--- a/Диплом - Приложение Unity VR/Диплом.docx
+++ b/Диплом - Приложение Unity VR/Диплом.docx
@@ -199,7 +199,7 @@
     </w:p>
     <w:tbl>
       <w:tblPr>
-        <w:tblStyle w:val="af1"/>
+        <w:tblStyle w:val="TableGrid"/>
         <w:tblW w:w="0" w:type="auto"/>
         <w:tblBorders>
           <w:top w:val="none" w:sz="0" w:space="0" w:color="auto"/>
@@ -302,7 +302,7 @@
     </w:p>
     <w:p>
       <w:pPr>
-        <w:pStyle w:val="7"/>
+        <w:pStyle w:val="Heading7"/>
         <w:jc w:val="left"/>
         <w:rPr>
           <w:color w:val="000000" w:themeColor="text1"/>
@@ -469,7 +469,7 @@
     </w:p>
     <w:tbl>
       <w:tblPr>
-        <w:tblStyle w:val="af1"/>
+        <w:tblStyle w:val="TableGrid"/>
         <w:tblW w:w="0" w:type="auto"/>
         <w:tblBorders>
           <w:top w:val="none" w:sz="0" w:space="0" w:color="auto"/>
@@ -610,39 +610,7 @@
                 <w:rFonts w:eastAsia="SimSun"/>
                 <w:color w:val="000000" w:themeColor="text1"/>
               </w:rPr>
-              <w:t>стар</w:t>
-            </w:r>
-            <w:proofErr w:type="gramStart"/>
-            <w:r>
-              <w:rPr>
-                <w:rFonts w:eastAsia="SimSun"/>
-                <w:color w:val="000000" w:themeColor="text1"/>
-              </w:rPr>
-              <w:t>.</w:t>
-            </w:r>
-            <w:proofErr w:type="gramEnd"/>
-            <w:r>
-              <w:rPr>
-                <w:rFonts w:eastAsia="SimSun"/>
-                <w:color w:val="000000" w:themeColor="text1"/>
-              </w:rPr>
-              <w:t xml:space="preserve"> </w:t>
-            </w:r>
-            <w:proofErr w:type="gramStart"/>
-            <w:r>
-              <w:rPr>
-                <w:rFonts w:eastAsia="SimSun"/>
-                <w:color w:val="000000" w:themeColor="text1"/>
-              </w:rPr>
-              <w:t>п</w:t>
-            </w:r>
-            <w:proofErr w:type="gramEnd"/>
-            <w:r>
-              <w:rPr>
-                <w:rFonts w:eastAsia="SimSun"/>
-                <w:color w:val="000000" w:themeColor="text1"/>
-              </w:rPr>
-              <w:t>реподаватель</w:t>
+              <w:t>стар. преподаватель</w:t>
             </w:r>
             <w:r>
               <w:rPr>
@@ -706,7 +674,7 @@
           </w:tcPr>
           <w:p>
             <w:pPr>
-              <w:pStyle w:val="af3"/>
+              <w:pStyle w:val="BodyText"/>
               <w:spacing w:before="88"/>
               <w:rPr>
                 <w:color w:val="000000" w:themeColor="text1"/>
@@ -730,39 +698,7 @@
                 <w:rFonts w:eastAsia="SimSun"/>
                 <w:color w:val="000000" w:themeColor="text1"/>
               </w:rPr>
-              <w:t>стар</w:t>
-            </w:r>
-            <w:proofErr w:type="gramStart"/>
-            <w:r>
-              <w:rPr>
-                <w:rFonts w:eastAsia="SimSun"/>
-                <w:color w:val="000000" w:themeColor="text1"/>
-              </w:rPr>
-              <w:t>.</w:t>
-            </w:r>
-            <w:proofErr w:type="gramEnd"/>
-            <w:r>
-              <w:rPr>
-                <w:rFonts w:eastAsia="SimSun"/>
-                <w:color w:val="000000" w:themeColor="text1"/>
-              </w:rPr>
-              <w:t xml:space="preserve"> </w:t>
-            </w:r>
-            <w:proofErr w:type="gramStart"/>
-            <w:r>
-              <w:rPr>
-                <w:rFonts w:eastAsia="SimSun"/>
-                <w:color w:val="000000" w:themeColor="text1"/>
-              </w:rPr>
-              <w:t>п</w:t>
-            </w:r>
-            <w:proofErr w:type="gramEnd"/>
-            <w:r>
-              <w:rPr>
-                <w:rFonts w:eastAsia="SimSun"/>
-                <w:color w:val="000000" w:themeColor="text1"/>
-              </w:rPr>
-              <w:t>реподаватель</w:t>
+              <w:t>стар. преподаватель</w:t>
             </w:r>
           </w:p>
         </w:tc>
@@ -827,7 +763,7 @@
       <w:sdtContent>
         <w:p>
           <w:pPr>
-            <w:pStyle w:val="a7"/>
+            <w:pStyle w:val="TOCHeading"/>
             <w:spacing w:before="0" w:line="240" w:lineRule="auto"/>
             <w:jc w:val="center"/>
             <w:rPr>
@@ -854,7 +790,7 @@
         </w:p>
         <w:p>
           <w:pPr>
-            <w:pStyle w:val="11"/>
+            <w:pStyle w:val="TOC1"/>
             <w:tabs>
               <w:tab w:val="right" w:leader="dot" w:pos="9345"/>
             </w:tabs>
@@ -888,7 +824,7 @@
           <w:hyperlink w:anchor="_Toc103636122" w:history="1">
             <w:r>
               <w:rPr>
-                <w:rStyle w:val="aa"/>
+                <w:rStyle w:val="Hyperlink"/>
                 <w:noProof/>
               </w:rPr>
               <w:t>Введение</w:t>
@@ -945,7 +881,7 @@
         </w:p>
         <w:p>
           <w:pPr>
-            <w:pStyle w:val="11"/>
+            <w:pStyle w:val="TOC1"/>
             <w:tabs>
               <w:tab w:val="right" w:leader="dot" w:pos="9345"/>
             </w:tabs>
@@ -961,7 +897,7 @@
           <w:hyperlink w:anchor="_Toc103636123" w:history="1">
             <w:r>
               <w:rPr>
-                <w:rStyle w:val="aa"/>
+                <w:rStyle w:val="Hyperlink"/>
                 <w:noProof/>
               </w:rPr>
               <w:t>1. Смешанная реальность</w:t>
@@ -1018,7 +954,7 @@
         </w:p>
         <w:p>
           <w:pPr>
-            <w:pStyle w:val="21"/>
+            <w:pStyle w:val="TOC2"/>
             <w:tabs>
               <w:tab w:val="right" w:leader="dot" w:pos="9345"/>
             </w:tabs>
@@ -1034,14 +970,14 @@
           <w:hyperlink w:anchor="_Toc103636124" w:history="1">
             <w:r>
               <w:rPr>
-                <w:rStyle w:val="aa"/>
+                <w:rStyle w:val="Hyperlink"/>
                 <w:noProof/>
               </w:rPr>
               <w:t xml:space="preserve">1.1 </w:t>
             </w:r>
             <w:r>
               <w:rPr>
-                <w:rStyle w:val="aa"/>
+                <w:rStyle w:val="Hyperlink"/>
                 <w:noProof/>
                 <w:lang w:val="en-US"/>
               </w:rPr>
@@ -1049,7 +985,7 @@
             </w:r>
             <w:r>
               <w:rPr>
-                <w:rStyle w:val="aa"/>
+                <w:rStyle w:val="Hyperlink"/>
                 <w:noProof/>
               </w:rPr>
               <w:t xml:space="preserve"> реальность и её применение</w:t>
@@ -1106,7 +1042,7 @@
         </w:p>
         <w:p>
           <w:pPr>
-            <w:pStyle w:val="21"/>
+            <w:pStyle w:val="TOC2"/>
             <w:tabs>
               <w:tab w:val="right" w:leader="dot" w:pos="9345"/>
             </w:tabs>
@@ -1122,14 +1058,14 @@
           <w:hyperlink w:anchor="_Toc103636125" w:history="1">
             <w:r>
               <w:rPr>
-                <w:rStyle w:val="aa"/>
+                <w:rStyle w:val="Hyperlink"/>
                 <w:noProof/>
               </w:rPr>
               <w:t xml:space="preserve">1.2 Устройство и принцип работы </w:t>
             </w:r>
             <w:r>
               <w:rPr>
-                <w:rStyle w:val="aa"/>
+                <w:rStyle w:val="Hyperlink"/>
                 <w:noProof/>
                 <w:lang w:val="en-US"/>
               </w:rPr>
@@ -1187,7 +1123,7 @@
         </w:p>
         <w:p>
           <w:pPr>
-            <w:pStyle w:val="21"/>
+            <w:pStyle w:val="TOC2"/>
             <w:tabs>
               <w:tab w:val="right" w:leader="dot" w:pos="9345"/>
             </w:tabs>
@@ -1203,7 +1139,7 @@
           <w:hyperlink w:anchor="_Toc103636126" w:history="1">
             <w:r>
               <w:rPr>
-                <w:rStyle w:val="aa"/>
+                <w:rStyle w:val="Hyperlink"/>
                 <w:noProof/>
               </w:rPr>
               <w:t>1.3 Недостатки виртуальной и дополненной реальности</w:t>
@@ -1260,7 +1196,7 @@
         </w:p>
         <w:p>
           <w:pPr>
-            <w:pStyle w:val="11"/>
+            <w:pStyle w:val="TOC1"/>
             <w:tabs>
               <w:tab w:val="right" w:leader="dot" w:pos="9345"/>
             </w:tabs>
@@ -1276,14 +1212,14 @@
           <w:hyperlink w:anchor="_Toc103636127" w:history="1">
             <w:r>
               <w:rPr>
-                <w:rStyle w:val="aa"/>
+                <w:rStyle w:val="Hyperlink"/>
                 <w:noProof/>
               </w:rPr>
               <w:t xml:space="preserve">2. </w:t>
             </w:r>
             <w:r>
               <w:rPr>
-                <w:rStyle w:val="aa"/>
+                <w:rStyle w:val="Hyperlink"/>
                 <w:noProof/>
                 <w:lang w:val="en-US"/>
               </w:rPr>
@@ -1341,7 +1277,7 @@
         </w:p>
         <w:p>
           <w:pPr>
-            <w:pStyle w:val="21"/>
+            <w:pStyle w:val="TOC2"/>
             <w:tabs>
               <w:tab w:val="right" w:leader="dot" w:pos="9345"/>
             </w:tabs>
@@ -1357,14 +1293,14 @@
           <w:hyperlink w:anchor="_Toc103636128" w:history="1">
             <w:r>
               <w:rPr>
-                <w:rStyle w:val="aa"/>
+                <w:rStyle w:val="Hyperlink"/>
                 <w:noProof/>
               </w:rPr>
               <w:t xml:space="preserve">2.1 Основные возможности и области применения инструмента для разработки двухмерных и трёхмерных приложений </w:t>
             </w:r>
             <w:r>
               <w:rPr>
-                <w:rStyle w:val="aa"/>
+                <w:rStyle w:val="Hyperlink"/>
                 <w:noProof/>
                 <w:lang w:val="en-US"/>
               </w:rPr>
@@ -1422,7 +1358,7 @@
         </w:p>
         <w:p>
           <w:pPr>
-            <w:pStyle w:val="31"/>
+            <w:pStyle w:val="TOC3"/>
             <w:tabs>
               <w:tab w:val="right" w:leader="dot" w:pos="9345"/>
             </w:tabs>
@@ -1438,7 +1374,7 @@
           <w:hyperlink w:anchor="_Toc103636129" w:history="1">
             <w:r>
               <w:rPr>
-                <w:rStyle w:val="aa"/>
+                <w:rStyle w:val="Hyperlink"/>
                 <w:noProof/>
               </w:rPr>
               <w:t>2.1.1 Достоинства и недостатки</w:t>
@@ -1495,7 +1431,7 @@
         </w:p>
         <w:p>
           <w:pPr>
-            <w:pStyle w:val="31"/>
+            <w:pStyle w:val="TOC3"/>
             <w:tabs>
               <w:tab w:val="right" w:leader="dot" w:pos="9345"/>
             </w:tabs>
@@ -1511,7 +1447,7 @@
           <w:hyperlink w:anchor="_Toc103636130" w:history="1">
             <w:r>
               <w:rPr>
-                <w:rStyle w:val="aa"/>
+                <w:rStyle w:val="Hyperlink"/>
                 <w:noProof/>
               </w:rPr>
               <w:t>2.1.2 Интерфейс программы</w:t>
@@ -1568,7 +1504,7 @@
         </w:p>
         <w:p>
           <w:pPr>
-            <w:pStyle w:val="31"/>
+            <w:pStyle w:val="TOC3"/>
             <w:tabs>
               <w:tab w:val="right" w:leader="dot" w:pos="9345"/>
             </w:tabs>
@@ -1584,7 +1520,7 @@
           <w:hyperlink w:anchor="_Toc103636131" w:history="1">
             <w:r>
               <w:rPr>
-                <w:rStyle w:val="aa"/>
+                <w:rStyle w:val="Hyperlink"/>
                 <w:noProof/>
               </w:rPr>
               <w:t>2.1.3 Примеры использования Unity</w:t>
@@ -1641,7 +1577,7 @@
         </w:p>
         <w:p>
           <w:pPr>
-            <w:pStyle w:val="21"/>
+            <w:pStyle w:val="TOC2"/>
             <w:tabs>
               <w:tab w:val="right" w:leader="dot" w:pos="9345"/>
             </w:tabs>
@@ -1657,14 +1593,14 @@
           <w:hyperlink w:anchor="_Toc103636132" w:history="1">
             <w:r>
               <w:rPr>
-                <w:rStyle w:val="aa"/>
+                <w:rStyle w:val="Hyperlink"/>
                 <w:noProof/>
               </w:rPr>
               <w:t xml:space="preserve">2.2 Физика в </w:t>
             </w:r>
             <w:r>
               <w:rPr>
-                <w:rStyle w:val="aa"/>
+                <w:rStyle w:val="Hyperlink"/>
                 <w:noProof/>
                 <w:lang w:val="en-US"/>
               </w:rPr>
@@ -1722,7 +1658,7 @@
         </w:p>
         <w:p>
           <w:pPr>
-            <w:pStyle w:val="11"/>
+            <w:pStyle w:val="TOC1"/>
             <w:tabs>
               <w:tab w:val="right" w:leader="dot" w:pos="9345"/>
             </w:tabs>
@@ -1738,14 +1674,14 @@
           <w:hyperlink w:anchor="_Toc103636133" w:history="1">
             <w:r>
               <w:rPr>
-                <w:rStyle w:val="aa"/>
+                <w:rStyle w:val="Hyperlink"/>
                 <w:noProof/>
               </w:rPr>
               <w:t xml:space="preserve">3. Разработка </w:t>
             </w:r>
             <w:r>
               <w:rPr>
-                <w:rStyle w:val="aa"/>
+                <w:rStyle w:val="Hyperlink"/>
                 <w:noProof/>
                 <w:lang w:val="en-US"/>
               </w:rPr>
@@ -1753,7 +1689,7 @@
             </w:r>
             <w:r>
               <w:rPr>
-                <w:rStyle w:val="aa"/>
+                <w:rStyle w:val="Hyperlink"/>
                 <w:noProof/>
               </w:rPr>
               <w:t xml:space="preserve"> приложения</w:t>
@@ -1810,7 +1746,7 @@
         </w:p>
         <w:p>
           <w:pPr>
-            <w:pStyle w:val="11"/>
+            <w:pStyle w:val="TOC1"/>
             <w:tabs>
               <w:tab w:val="right" w:leader="dot" w:pos="9345"/>
             </w:tabs>
@@ -1826,7 +1762,7 @@
           <w:hyperlink w:anchor="_Toc103636134" w:history="1">
             <w:r>
               <w:rPr>
-                <w:rStyle w:val="aa"/>
+                <w:rStyle w:val="Hyperlink"/>
                 <w:noProof/>
               </w:rPr>
               <w:t>Заключение</w:t>
@@ -1883,7 +1819,7 @@
         </w:p>
         <w:p>
           <w:pPr>
-            <w:pStyle w:val="11"/>
+            <w:pStyle w:val="TOC1"/>
             <w:tabs>
               <w:tab w:val="right" w:leader="dot" w:pos="9345"/>
             </w:tabs>
@@ -1899,7 +1835,7 @@
           <w:hyperlink w:anchor="_Toc103636135" w:history="1">
             <w:r>
               <w:rPr>
-                <w:rStyle w:val="aa"/>
+                <w:rStyle w:val="Hyperlink"/>
                 <w:noProof/>
               </w:rPr>
               <w:t>Список использованных источников</w:t>
@@ -2002,35 +1938,7 @@
           <w:color w:val="000000" w:themeColor="text1"/>
         </w:rPr>
         <w:br/>
-        <w:t>ОТСТУП</w:t>
-      </w:r>
-      <w:proofErr w:type="gramStart"/>
-      <w:r>
-        <w:rPr>
-          <w:color w:val="000000" w:themeColor="text1"/>
-        </w:rPr>
-        <w:t>Ы</w:t>
-      </w:r>
-      <w:r>
-        <w:rPr>
-          <w:color w:val="000000" w:themeColor="text1"/>
-        </w:rPr>
-        <w:t>(</w:t>
-      </w:r>
-      <w:proofErr w:type="gramEnd"/>
-      <w:r>
-        <w:rPr>
-          <w:color w:val="000000" w:themeColor="text1"/>
-        </w:rPr>
-        <w:t>ВЕРХ, КАРТИНКИ, ШИРИНА</w:t>
-      </w:r>
-      <w:bookmarkStart w:id="0" w:name="_GoBack"/>
-      <w:bookmarkEnd w:id="0"/>
-      <w:r>
-        <w:rPr>
-          <w:color w:val="000000" w:themeColor="text1"/>
-        </w:rPr>
-        <w:t>)</w:t>
+        <w:t>ОТСТУПЫ(ВЕРХ, КАРТИНКИ, ШИРИНА)</w:t>
       </w:r>
       <w:r>
         <w:rPr>
@@ -2096,55 +2004,27 @@
         <w:rPr>
           <w:color w:val="000000" w:themeColor="text1"/>
         </w:rPr>
-        <w:t>//ДОРАБОТАТЬ ПРИЛОЖЕНИЯ, ДОБАВИВ ПРАВКИ ПО ВИЗУАЛУ ВСКЛЮЧАЯ ВСЮ НЕОБХОДИМУЮ ИНФОРМАЦИЮ. УСЛОВНО РАЗДЕЛИТЬ ЛАБОРАТОРИИИ  И ВНЕСТИ ИХ В 3-Ю ГЛАВ</w:t>
-      </w:r>
-      <w:proofErr w:type="gramStart"/>
-      <w:r>
-        <w:rPr>
-          <w:color w:val="000000" w:themeColor="text1"/>
-        </w:rPr>
-        <w:t>У(</w:t>
-      </w:r>
-      <w:proofErr w:type="gramEnd"/>
-      <w:r>
-        <w:rPr>
-          <w:color w:val="000000" w:themeColor="text1"/>
-        </w:rPr>
-        <w:t>СКРИНШОТЫ + НЕБОЛЬШОЕ ОБЪЯСНЕНИЕ)</w:t>
-      </w:r>
-    </w:p>
-    <w:p>
-      <w:pPr>
-        <w:rPr>
-          <w:color w:val="000000" w:themeColor="text1"/>
-        </w:rPr>
-      </w:pPr>
-    </w:p>
-    <w:p>
-      <w:pPr>
-        <w:rPr>
-          <w:color w:val="000000" w:themeColor="text1"/>
-        </w:rPr>
-      </w:pPr>
-      <w:r>
-        <w:rPr>
-          <w:color w:val="000000" w:themeColor="text1"/>
-        </w:rPr>
-        <w:t xml:space="preserve">//ПРОВЕРИТЬ КРОССПЛАТФОРМЕНННОСТЬ ДЛЯ МОБИЛЬНЫХ/ДЕКСТОПНЫХ ПРИЛОЖЕНИЙ И </w:t>
-      </w:r>
-      <w:proofErr w:type="gramStart"/>
-      <w:r>
-        <w:rPr>
-          <w:color w:val="000000" w:themeColor="text1"/>
-        </w:rPr>
-        <w:t>УБЕДИТЬСЯ</w:t>
-      </w:r>
-      <w:proofErr w:type="gramEnd"/>
-      <w:r>
-        <w:rPr>
-          <w:color w:val="000000" w:themeColor="text1"/>
-        </w:rPr>
-        <w:t xml:space="preserve"> ЧТО НИЧЕГО НЕ СЛОМАЛОСЬ </w:t>
+        <w:t>//ДОРАБОТАТЬ ПРИЛОЖЕНИЯ, ДОБАВИВ ПРАВКИ ПО ВИЗУАЛУ ВСКЛЮЧАЯ ВСЮ НЕОБХОДИМУЮ ИНФОРМАЦИЮ. УСЛОВНО РАЗДЕЛИТЬ ЛАБОРАТОРИИИ  И ВНЕСТИ ИХ В 3-Ю ГЛАВУ(СКРИНШОТЫ + НЕБОЛЬШОЕ ОБЪЯСНЕНИЕ)</w:t>
+      </w:r>
+    </w:p>
+    <w:p>
+      <w:pPr>
+        <w:rPr>
+          <w:color w:val="000000" w:themeColor="text1"/>
+        </w:rPr>
+      </w:pPr>
+    </w:p>
+    <w:p>
+      <w:pPr>
+        <w:rPr>
+          <w:color w:val="000000" w:themeColor="text1"/>
+        </w:rPr>
+      </w:pPr>
+      <w:r>
+        <w:rPr>
+          <w:color w:val="000000" w:themeColor="text1"/>
+        </w:rPr>
+        <w:t xml:space="preserve">//ПРОВЕРИТЬ КРОССПЛАТФОРМЕНННОСТЬ ДЛЯ МОБИЛЬНЫХ/ДЕКСТОПНЫХ ПРИЛОЖЕНИЙ И УБЕДИТЬСЯ ЧТО НИЧЕГО НЕ СЛОМАЛОСЬ </w:t>
       </w:r>
       <w:r>
         <w:rPr>
@@ -2172,7 +2052,7 @@
           <w:sz w:val="32"/>
         </w:rPr>
       </w:pPr>
-      <w:bookmarkStart w:id="1" w:name="_Toc103636122"/>
+      <w:bookmarkStart w:id="0" w:name="_Toc103636122"/>
       <w:r>
         <w:rPr>
           <w:color w:val="000000" w:themeColor="text1"/>
@@ -2183,7 +2063,7 @@
     </w:p>
     <w:p>
       <w:pPr>
-        <w:pStyle w:val="1"/>
+        <w:pStyle w:val="Heading1"/>
         <w:spacing w:before="0"/>
         <w:ind w:firstLine="708"/>
         <w:rPr>
@@ -2201,7 +2081,7 @@
         <w:lastRenderedPageBreak/>
         <w:t>Введение</w:t>
       </w:r>
-      <w:bookmarkEnd w:id="1"/>
+      <w:bookmarkEnd w:id="0"/>
     </w:p>
     <w:p>
       <w:pPr>
@@ -2268,7 +2148,7 @@
     </w:p>
     <w:p>
       <w:pPr>
-        <w:pStyle w:val="1"/>
+        <w:pStyle w:val="Heading1"/>
         <w:spacing w:before="0"/>
         <w:rPr>
           <w:rFonts w:ascii="Times New Roman" w:hAnsi="Times New Roman" w:cs="Times New Roman"/>
@@ -2277,7 +2157,7 @@
           <w:sz w:val="24"/>
         </w:rPr>
       </w:pPr>
-      <w:bookmarkStart w:id="2" w:name="_Toc103636123"/>
+      <w:bookmarkStart w:id="1" w:name="_Toc103636123"/>
       <w:r>
         <w:rPr>
           <w:rFonts w:ascii="Times New Roman" w:hAnsi="Times New Roman" w:cs="Times New Roman"/>
@@ -2287,7 +2167,7 @@
         <w:lastRenderedPageBreak/>
         <w:t>1. Смешанная реальность</w:t>
       </w:r>
-      <w:bookmarkEnd w:id="2"/>
+      <w:bookmarkEnd w:id="1"/>
     </w:p>
     <w:p>
       <w:pPr>
@@ -2367,13 +2247,13 @@
           <w:color w:val="000000" w:themeColor="text1"/>
           <w:shd w:val="clear" w:color="auto" w:fill="FFFFFF"/>
         </w:rPr>
+        <w:instrText xml:space="preserve"> \* MERGEFORMAT </w:instrText>
       </w:r>
       <w:r>
         <w:rPr>
           <w:color w:val="000000" w:themeColor="text1"/>
           <w:shd w:val="clear" w:color="auto" w:fill="FFFFFF"/>
         </w:rPr>
-        <w:instrText xml:space="preserve"> \* MERGEFORMAT </w:instrText>
       </w:r>
       <w:r>
         <w:rPr>
@@ -2467,7 +2347,7 @@
     </w:p>
     <w:p>
       <w:pPr>
-        <w:pStyle w:val="af5"/>
+        <w:pStyle w:val="Caption"/>
         <w:jc w:val="center"/>
         <w:rPr>
           <w:color w:val="000000" w:themeColor="text1"/>
@@ -2476,13 +2356,13 @@
     </w:p>
     <w:p>
       <w:pPr>
-        <w:pStyle w:val="af6"/>
+        <w:pStyle w:val="a"/>
         <w:rPr>
           <w:b w:val="0"/>
           <w:color w:val="000000" w:themeColor="text1"/>
         </w:rPr>
       </w:pPr>
-      <w:bookmarkStart w:id="3" w:name="_Ref103626265"/>
+      <w:bookmarkStart w:id="2" w:name="_Ref103626265"/>
       <w:r>
         <w:rPr>
           <w:color w:val="000000" w:themeColor="text1"/>
@@ -2520,7 +2400,7 @@
         </w:rPr>
         <w:fldChar w:fldCharType="end"/>
       </w:r>
-      <w:bookmarkEnd w:id="3"/>
+      <w:bookmarkEnd w:id="2"/>
       <w:r>
         <w:rPr>
           <w:color w:val="000000" w:themeColor="text1"/>
@@ -2754,25 +2634,7 @@
           <w:lang w:eastAsia="ru-RU"/>
         </w:rPr>
         <w:lastRenderedPageBreak/>
-        <w:t xml:space="preserve">Термин «виртуальная реальность» получил распространение в середине 1980-х годов, употребил и популяризировал его </w:t>
-      </w:r>
-      <w:proofErr w:type="spellStart"/>
-      <w:r>
-        <w:rPr>
-          <w:rFonts w:eastAsia="Times New Roman"/>
-          <w:color w:val="000000" w:themeColor="text1"/>
-          <w:lang w:eastAsia="ru-RU"/>
-        </w:rPr>
-        <w:t>Джарон</w:t>
-      </w:r>
-      <w:proofErr w:type="spellEnd"/>
-      <w:r>
-        <w:rPr>
-          <w:rFonts w:eastAsia="Times New Roman"/>
-          <w:color w:val="000000" w:themeColor="text1"/>
-          <w:lang w:eastAsia="ru-RU"/>
-        </w:rPr>
-        <w:t xml:space="preserve"> Ланье, американский ученый в области визуализации данных и биометрических технологий, пионер в области технологий виртуальной реальности и их коммерческого продвижения.</w:t>
+        <w:t>Термин «виртуальная реальность» получил распространение в середине 1980-х годов, употребил и популяризировал его Джарон Ланье, американский ученый в области визуализации данных и биометрических технологий, пионер в области технологий виртуальной реальности и их коммерческого продвижения.</w:t>
       </w:r>
     </w:p>
     <w:p>
@@ -2812,43 +2674,7 @@
           <w:color w:val="000000" w:themeColor="text1"/>
           <w:lang w:eastAsia="ru-RU"/>
         </w:rPr>
-        <w:t>Первым шагом к созданию технологий виртуальной реальности можно считать попытки создания устройства, искусственно воссоздающего условия реального мира и при этом оказывающего комплексное воздействие на восприятие человека. В 1929 году был запатентован рычажный тренажер полетов «</w:t>
-      </w:r>
-      <w:proofErr w:type="spellStart"/>
-      <w:r>
-        <w:rPr>
-          <w:rFonts w:eastAsia="Times New Roman"/>
-          <w:color w:val="000000" w:themeColor="text1"/>
-          <w:lang w:eastAsia="ru-RU"/>
-        </w:rPr>
-        <w:t>Линк</w:t>
-      </w:r>
-      <w:proofErr w:type="spellEnd"/>
-      <w:r>
-        <w:rPr>
-          <w:rFonts w:eastAsia="Times New Roman"/>
-          <w:color w:val="000000" w:themeColor="text1"/>
-          <w:lang w:eastAsia="ru-RU"/>
-        </w:rPr>
-        <w:t xml:space="preserve"> </w:t>
-      </w:r>
-      <w:proofErr w:type="spellStart"/>
-      <w:r>
-        <w:rPr>
-          <w:rFonts w:eastAsia="Times New Roman"/>
-          <w:color w:val="000000" w:themeColor="text1"/>
-          <w:lang w:eastAsia="ru-RU"/>
-        </w:rPr>
-        <w:t>Трэйнер</w:t>
-      </w:r>
-      <w:proofErr w:type="spellEnd"/>
-      <w:r>
-        <w:rPr>
-          <w:rFonts w:eastAsia="Times New Roman"/>
-          <w:color w:val="000000" w:themeColor="text1"/>
-          <w:lang w:eastAsia="ru-RU"/>
-        </w:rPr>
-        <w:t xml:space="preserve">». В качестве визуального образа использовалась движущаяся картинка, навигационные рычаги передавали движение, вращение, падение, изменение курса. Таким </w:t>
+        <w:t xml:space="preserve">Первым шагом к созданию технологий виртуальной реальности можно считать попытки создания устройства, искусственно воссоздающего условия реального мира и при этом оказывающего комплексное воздействие на восприятие человека. В 1929 году был запатентован рычажный тренажер полетов «Линк Трэйнер». В качестве визуального образа использовалась движущаяся картинка, навигационные рычаги передавали движение, вращение, падение, изменение курса. Таким </w:t>
       </w:r>
       <w:r>
         <w:rPr>
@@ -2884,25 +2710,7 @@
           <w:color w:val="000000" w:themeColor="text1"/>
           <w:lang w:eastAsia="ru-RU"/>
         </w:rPr>
-        <w:t xml:space="preserve">Способность подарить пользователю наиболее реалистичные ощущения, погрузить его в искусственно созданный мир ощущений возможно только при комплексном воздействии на человеческое восприятие. Эти эффекты рассматривались как необходимые для развития киноиндустрии в 1950-х года. Для того чтобы охватить взглядом традиционные экраны кинотеатров, человеку достаточно 5% поля зрения. В целом же восприятие человека на 70% (еще 20% - слух, 5% - обоняние, 4% - осязание и 1% - вкус) зависит именно от визуальной составляющей. Для создания эффекта полного визуального погружения необходимо задействовать все 100% поля зрения и при этом сохранить четкость изображения. Соответственно, для создания абсолютной </w:t>
-      </w:r>
-      <w:proofErr w:type="spellStart"/>
-      <w:r>
-        <w:rPr>
-          <w:rFonts w:eastAsia="Times New Roman"/>
-          <w:color w:val="000000" w:themeColor="text1"/>
-          <w:lang w:eastAsia="ru-RU"/>
-        </w:rPr>
-        <w:t>иммерсивности</w:t>
-      </w:r>
-      <w:proofErr w:type="spellEnd"/>
-      <w:r>
-        <w:rPr>
-          <w:rFonts w:eastAsia="Times New Roman"/>
-          <w:color w:val="000000" w:themeColor="text1"/>
-          <w:lang w:eastAsia="ru-RU"/>
-        </w:rPr>
-        <w:t xml:space="preserve"> такой же эффект должен быть достигнут и в отношении других составляющих восприятия.</w:t>
+        <w:t>Способность подарить пользователю наиболее реалистичные ощущения, погрузить его в искусственно созданный мир ощущений возможно только при комплексном воздействии на человеческое восприятие. Эти эффекты рассматривались как необходимые для развития киноиндустрии в 1950-х года. Для того чтобы охватить взглядом традиционные экраны кинотеатров, человеку достаточно 5% поля зрения. В целом же восприятие человека на 70% (еще 20% - слух, 5% - обоняние, 4% - осязание и 1% - вкус) зависит именно от визуальной составляющей. Для создания эффекта полного визуального погружения необходимо задействовать все 100% поля зрения и при этом сохранить четкость изображения. Соответственно, для создания абсолютной иммерсивности такой же эффект должен быть достигнут и в отношении других составляющих восприятия.</w:t>
       </w:r>
     </w:p>
     <w:p>
@@ -2922,79 +2730,7 @@
           <w:color w:val="000000" w:themeColor="text1"/>
           <w:lang w:eastAsia="ru-RU"/>
         </w:rPr>
-        <w:t xml:space="preserve">В 1957 году на базе </w:t>
-      </w:r>
-      <w:proofErr w:type="spellStart"/>
-      <w:r>
-        <w:rPr>
-          <w:rFonts w:eastAsia="Times New Roman"/>
-          <w:color w:val="000000" w:themeColor="text1"/>
-          <w:lang w:eastAsia="ru-RU"/>
-        </w:rPr>
-        <w:t>Анненбергской</w:t>
-      </w:r>
-      <w:proofErr w:type="spellEnd"/>
-      <w:r>
-        <w:rPr>
-          <w:rFonts w:eastAsia="Times New Roman"/>
-          <w:color w:val="000000" w:themeColor="text1"/>
-          <w:lang w:eastAsia="ru-RU"/>
-        </w:rPr>
-        <w:t xml:space="preserve"> школы Университета штата Пенсильвания </w:t>
-      </w:r>
-      <w:proofErr w:type="spellStart"/>
-      <w:r>
-        <w:rPr>
-          <w:rFonts w:eastAsia="Times New Roman"/>
-          <w:color w:val="000000" w:themeColor="text1"/>
-          <w:lang w:eastAsia="ru-RU"/>
-        </w:rPr>
-        <w:t>Мортон</w:t>
-      </w:r>
-      <w:proofErr w:type="spellEnd"/>
-      <w:r>
-        <w:rPr>
-          <w:rFonts w:eastAsia="Times New Roman"/>
-          <w:color w:val="000000" w:themeColor="text1"/>
-          <w:lang w:eastAsia="ru-RU"/>
-        </w:rPr>
-        <w:t xml:space="preserve"> </w:t>
-      </w:r>
-      <w:proofErr w:type="spellStart"/>
-      <w:r>
-        <w:rPr>
-          <w:rFonts w:eastAsia="Times New Roman"/>
-          <w:color w:val="000000" w:themeColor="text1"/>
-          <w:lang w:eastAsia="ru-RU"/>
-        </w:rPr>
-        <w:t>Хейлиг</w:t>
-      </w:r>
-      <w:proofErr w:type="spellEnd"/>
-      <w:r>
-        <w:rPr>
-          <w:rFonts w:eastAsia="Times New Roman"/>
-          <w:color w:val="000000" w:themeColor="text1"/>
-          <w:lang w:eastAsia="ru-RU"/>
-        </w:rPr>
-        <w:t xml:space="preserve"> создал первый в мире виртуальный симулятор «</w:t>
-      </w:r>
-      <w:proofErr w:type="spellStart"/>
-      <w:r>
-        <w:rPr>
-          <w:rFonts w:eastAsia="Times New Roman"/>
-          <w:color w:val="000000" w:themeColor="text1"/>
-          <w:lang w:eastAsia="ru-RU"/>
-        </w:rPr>
-        <w:t>Сенсорама</w:t>
-      </w:r>
-      <w:proofErr w:type="spellEnd"/>
-      <w:r>
-        <w:rPr>
-          <w:rFonts w:eastAsia="Times New Roman"/>
-          <w:color w:val="000000" w:themeColor="text1"/>
-          <w:lang w:eastAsia="ru-RU"/>
-        </w:rPr>
-        <w:t>», который внешне напоминал игровой автомат с ограждающим куполом и представлял собой своеобразный 4В-кинотеатр для одного пользователя. Патент на устройство был получен в 1962 году. Пользователь мог совершить виртуальную поездку на мотоцикле по улицам Бруклина. Эффект присутствия достигался путем воздействия на все основные органы чувств одновременно: экран демонстрировал запись «от первого лица», снятую одновременно тремя кинокамерами, сиденье вибрировало, вентиляторы создавали ощущение встречного ветра, стереодинамики транслировали звуки оживленной улицы, в камеру поступали соответствующие запахи.</w:t>
+        <w:t>В 1957 году на базе Анненбергской школы Университета штата Пенсильвания Мортон Хейлиг создал первый в мире виртуальный симулятор «Сенсорама», который внешне напоминал игровой автомат с ограждающим куполом и представлял собой своеобразный 4В-кинотеатр для одного пользователя. Патент на устройство был получен в 1962 году. Пользователь мог совершить виртуальную поездку на мотоцикле по улицам Бруклина. Эффект присутствия достигался путем воздействия на все основные органы чувств одновременно: экран демонстрировал запись «от первого лица», снятую одновременно тремя кинокамерами, сиденье вибрировало, вентиляторы создавали ощущение встречного ветра, стереодинамики транслировали звуки оживленной улицы, в камеру поступали соответствующие запахи.</w:t>
       </w:r>
     </w:p>
     <w:p>
@@ -3014,25 +2750,7 @@
           <w:color w:val="000000" w:themeColor="text1"/>
           <w:lang w:eastAsia="ru-RU"/>
         </w:rPr>
-        <w:t xml:space="preserve">В 1967 году </w:t>
-      </w:r>
-      <w:proofErr w:type="spellStart"/>
-      <w:r>
-        <w:rPr>
-          <w:rFonts w:eastAsia="Times New Roman"/>
-          <w:color w:val="000000" w:themeColor="text1"/>
-          <w:lang w:eastAsia="ru-RU"/>
-        </w:rPr>
-        <w:t>Айван</w:t>
-      </w:r>
-      <w:proofErr w:type="spellEnd"/>
-      <w:r>
-        <w:rPr>
-          <w:rFonts w:eastAsia="Times New Roman"/>
-          <w:color w:val="000000" w:themeColor="text1"/>
-          <w:lang w:eastAsia="ru-RU"/>
-        </w:rPr>
-        <w:t xml:space="preserve"> Сазерленд создал «Дамоклов меч» - первый шлем виртуальной реальности. К потолку крепился головной дисплей, транслирующий образы, генерируемые на компьютере. Кроме того, шлем позволял изменять генерируемые образы в соответствии с движениями головы.</w:t>
+        <w:t>В 1967 году Айван Сазерленд создал «Дамоклов меч» - первый шлем виртуальной реальности. К потолку крепился головной дисплей, транслирующий образы, генерируемые на компьютере. Кроме того, шлем позволял изменять генерируемые образы в соответствии с движениями головы.</w:t>
       </w:r>
     </w:p>
     <w:p>
@@ -3073,61 +2791,7 @@
           <w:color w:val="000000" w:themeColor="text1"/>
           <w:lang w:eastAsia="ru-RU"/>
         </w:rPr>
-        <w:t xml:space="preserve">Изобретения </w:t>
-      </w:r>
-      <w:proofErr w:type="spellStart"/>
-      <w:r>
-        <w:rPr>
-          <w:rFonts w:eastAsia="Times New Roman"/>
-          <w:color w:val="000000" w:themeColor="text1"/>
-          <w:lang w:eastAsia="ru-RU"/>
-        </w:rPr>
-        <w:t>Хейлига</w:t>
-      </w:r>
-      <w:proofErr w:type="spellEnd"/>
-      <w:r>
-        <w:rPr>
-          <w:rFonts w:eastAsia="Times New Roman"/>
-          <w:color w:val="000000" w:themeColor="text1"/>
-          <w:lang w:eastAsia="ru-RU"/>
-        </w:rPr>
-        <w:t xml:space="preserve"> и Сазерленда не имели коммерческого успеха, но послужили основой последующих разработок. Их идеи вдохновили Эндрю </w:t>
-      </w:r>
-      <w:proofErr w:type="spellStart"/>
-      <w:r>
-        <w:rPr>
-          <w:rFonts w:eastAsia="Times New Roman"/>
-          <w:color w:val="000000" w:themeColor="text1"/>
-          <w:lang w:eastAsia="ru-RU"/>
-        </w:rPr>
-        <w:t>Липпмана</w:t>
-      </w:r>
-      <w:proofErr w:type="spellEnd"/>
-      <w:r>
-        <w:rPr>
-          <w:rFonts w:eastAsia="Times New Roman"/>
-          <w:color w:val="000000" w:themeColor="text1"/>
-          <w:lang w:eastAsia="ru-RU"/>
-        </w:rPr>
-        <w:t xml:space="preserve">, который вместе с коллегами в MIT со своей командой в 1978 году создал первую интерактивную карту </w:t>
-      </w:r>
-      <w:proofErr w:type="spellStart"/>
-      <w:r>
-        <w:rPr>
-          <w:rFonts w:eastAsia="Times New Roman"/>
-          <w:color w:val="000000" w:themeColor="text1"/>
-          <w:lang w:eastAsia="ru-RU"/>
-        </w:rPr>
-        <w:t>Ac</w:t>
-      </w:r>
-      <w:proofErr w:type="spellEnd"/>
-      <w:r>
-        <w:rPr>
-          <w:rFonts w:eastAsia="Times New Roman"/>
-          <w:color w:val="000000" w:themeColor="text1"/>
-          <w:lang w:eastAsia="ru-RU"/>
-        </w:rPr>
-        <w:t xml:space="preserve"> пена (штат Колорадо). Благодаря ей можно было совершить виртуальный тур по городу на автомобиле.</w:t>
+        <w:t>Изобретения Хейлига и Сазерленда не имели коммерческого успеха, но послужили основой последующих разработок. Их идеи вдохновили Эндрю Липпмана, который вместе с коллегами в MIT со своей командой в 1978 году создал первую интерактивную карту Ac пена (штат Колорадо). Благодаря ей можно было совершить виртуальный тур по городу на автомобиле.</w:t>
       </w:r>
     </w:p>
     <w:p>
@@ -3147,25 +2811,7 @@
           <w:color w:val="000000" w:themeColor="text1"/>
           <w:lang w:eastAsia="ru-RU"/>
         </w:rPr>
-        <w:t xml:space="preserve">В 1972 году Мирон </w:t>
-      </w:r>
-      <w:proofErr w:type="spellStart"/>
-      <w:r>
-        <w:rPr>
-          <w:rFonts w:eastAsia="Times New Roman"/>
-          <w:color w:val="000000" w:themeColor="text1"/>
-          <w:lang w:eastAsia="ru-RU"/>
-        </w:rPr>
-        <w:t>Крюгер</w:t>
-      </w:r>
-      <w:proofErr w:type="spellEnd"/>
-      <w:r>
-        <w:rPr>
-          <w:rFonts w:eastAsia="Times New Roman"/>
-          <w:color w:val="000000" w:themeColor="text1"/>
-          <w:lang w:eastAsia="ru-RU"/>
-        </w:rPr>
-        <w:t xml:space="preserve"> ввел термин «искусственная реальность» с целью определить результаты, которые могут быть получены при помощи системы наложения видеоизображения объекта (человека) на генерируемую компьютером картинку и при помощи других разработанных к тому врем</w:t>
+        <w:t>В 1972 году Мирон Крюгер ввел термин «искусственная реальность» с целью определить результаты, которые могут быть получены при помощи системы наложения видеоизображения объекта (человека) на генерируемую компьютером картинку и при помощи других разработанных к тому врем</w:t>
       </w:r>
       <w:r>
         <w:rPr>
@@ -3201,79 +2847,7 @@
           <w:color w:val="000000" w:themeColor="text1"/>
           <w:lang w:eastAsia="ru-RU"/>
         </w:rPr>
-        <w:t xml:space="preserve">В 1980-х годах технологии виртуальной реальности были использованы в ряде проектов NASA, </w:t>
-      </w:r>
-      <w:proofErr w:type="gramStart"/>
-      <w:r>
-        <w:rPr>
-          <w:rFonts w:eastAsia="Times New Roman"/>
-          <w:color w:val="000000" w:themeColor="text1"/>
-          <w:lang w:eastAsia="ru-RU"/>
-        </w:rPr>
-        <w:t>например</w:t>
-      </w:r>
-      <w:proofErr w:type="gramEnd"/>
-      <w:r>
-        <w:rPr>
-          <w:rFonts w:eastAsia="Times New Roman"/>
-          <w:color w:val="000000" w:themeColor="text1"/>
-          <w:lang w:eastAsia="ru-RU"/>
-        </w:rPr>
-        <w:t xml:space="preserve"> для создания шлема виртуальной реальности. Компания VPL </w:t>
-      </w:r>
-      <w:proofErr w:type="spellStart"/>
-      <w:r>
-        <w:rPr>
-          <w:rFonts w:eastAsia="Times New Roman"/>
-          <w:color w:val="000000" w:themeColor="text1"/>
-          <w:lang w:eastAsia="ru-RU"/>
-        </w:rPr>
-        <w:t>Research</w:t>
-      </w:r>
-      <w:proofErr w:type="spellEnd"/>
-      <w:r>
-        <w:rPr>
-          <w:rFonts w:eastAsia="Times New Roman"/>
-          <w:color w:val="000000" w:themeColor="text1"/>
-          <w:lang w:eastAsia="ru-RU"/>
-        </w:rPr>
-        <w:t xml:space="preserve"> создала очки виртуальной реальности </w:t>
-      </w:r>
-      <w:proofErr w:type="spellStart"/>
-      <w:r>
-        <w:rPr>
-          <w:rFonts w:eastAsia="Times New Roman"/>
-          <w:color w:val="000000" w:themeColor="text1"/>
-          <w:lang w:eastAsia="ru-RU"/>
-        </w:rPr>
-        <w:t>EyePhone</w:t>
-      </w:r>
-      <w:proofErr w:type="spellEnd"/>
-      <w:r>
-        <w:rPr>
-          <w:rFonts w:eastAsia="Times New Roman"/>
-          <w:color w:val="000000" w:themeColor="text1"/>
-          <w:lang w:eastAsia="ru-RU"/>
-        </w:rPr>
-        <w:t xml:space="preserve"> и сенсорный костюм </w:t>
-      </w:r>
-      <w:proofErr w:type="spellStart"/>
-      <w:r>
-        <w:rPr>
-          <w:rFonts w:eastAsia="Times New Roman"/>
-          <w:color w:val="000000" w:themeColor="text1"/>
-          <w:lang w:eastAsia="ru-RU"/>
-        </w:rPr>
-        <w:t>DataSuit</w:t>
-      </w:r>
-      <w:proofErr w:type="spellEnd"/>
-      <w:r>
-        <w:rPr>
-          <w:rFonts w:eastAsia="Times New Roman"/>
-          <w:color w:val="000000" w:themeColor="text1"/>
-          <w:lang w:eastAsia="ru-RU"/>
-        </w:rPr>
-        <w:t>, способные анализировать движения головы и тела и транслировать их в рамках контролируемой компьютерной симуляции.</w:t>
+        <w:t>В 1980-х годах технологии виртуальной реальности были использованы в ряде проектов NASA, например для создания шлема виртуальной реальности. Компания VPL Research создала очки виртуальной реальности EyePhone и сенсорный костюм DataSuit, способные анализировать движения головы и тела и транслировать их в рамках контролируемой компьютерной симуляции.</w:t>
       </w:r>
     </w:p>
     <w:p>
@@ -3293,43 +2867,7 @@
           <w:color w:val="000000" w:themeColor="text1"/>
           <w:lang w:eastAsia="ru-RU"/>
         </w:rPr>
-        <w:t xml:space="preserve">В 1990-х технологии виртуальной реальности нашли применение в игровой индустрии. В 1993 году компания </w:t>
-      </w:r>
-      <w:proofErr w:type="spellStart"/>
-      <w:r>
-        <w:rPr>
-          <w:rFonts w:eastAsia="Times New Roman"/>
-          <w:color w:val="000000" w:themeColor="text1"/>
-          <w:lang w:eastAsia="ru-RU"/>
-        </w:rPr>
-        <w:t>Sega</w:t>
-      </w:r>
-      <w:proofErr w:type="spellEnd"/>
-      <w:r>
-        <w:rPr>
-          <w:rFonts w:eastAsia="Times New Roman"/>
-          <w:color w:val="000000" w:themeColor="text1"/>
-          <w:lang w:eastAsia="ru-RU"/>
-        </w:rPr>
-        <w:t xml:space="preserve"> разработала консоль </w:t>
-      </w:r>
-      <w:proofErr w:type="spellStart"/>
-      <w:r>
-        <w:rPr>
-          <w:rFonts w:eastAsia="Times New Roman"/>
-          <w:color w:val="000000" w:themeColor="text1"/>
-          <w:lang w:eastAsia="ru-RU"/>
-        </w:rPr>
-        <w:t>Genesis</w:t>
-      </w:r>
-      <w:proofErr w:type="spellEnd"/>
-      <w:r>
-        <w:rPr>
-          <w:rFonts w:eastAsia="Times New Roman"/>
-          <w:color w:val="000000" w:themeColor="text1"/>
-          <w:lang w:eastAsia="ru-RU"/>
-        </w:rPr>
-        <w:t xml:space="preserve"> - игровую платформу с использованием технологий виртуальной реальности.</w:t>
+        <w:t>В 1990-х технологии виртуальной реальности нашли применение в игровой индустрии. В 1993 году компания Sega разработала консоль Genesis - игровую платформу с использованием технологий виртуальной реальности.</w:t>
       </w:r>
     </w:p>
     <w:p>
@@ -3369,25 +2907,7 @@
           <w:color w:val="000000" w:themeColor="text1"/>
           <w:lang w:eastAsia="ru-RU"/>
         </w:rPr>
-        <w:t xml:space="preserve">Первые попытки реализовать дополненную реальность относятся к началу XX века. Еще во времена Первой мировой войны в авиации начали использовать </w:t>
-      </w:r>
-      <w:proofErr w:type="spellStart"/>
-      <w:r>
-        <w:rPr>
-          <w:rFonts w:eastAsia="Times New Roman"/>
-          <w:color w:val="000000" w:themeColor="text1"/>
-          <w:lang w:eastAsia="ru-RU"/>
-        </w:rPr>
-        <w:t>коллиматорные</w:t>
-      </w:r>
-      <w:proofErr w:type="spellEnd"/>
-      <w:r>
-        <w:rPr>
-          <w:rFonts w:eastAsia="Times New Roman"/>
-          <w:color w:val="000000" w:themeColor="text1"/>
-          <w:lang w:eastAsia="ru-RU"/>
-        </w:rPr>
-        <w:t xml:space="preserve"> прицелы - оптические устройства, комбинирующие естественное изображение цели с наложенным изображением прицельной марки, спроецированной в бесконечность.</w:t>
+        <w:t>Первые попытки реализовать дополненную реальность относятся к началу XX века. Еще во времена Первой мировой войны в авиации начали использовать коллиматорные прицелы - оптические устройства, комбинирующие естественное изображение цели с наложенным изображением прицельной марки, спроецированной в бесконечность.</w:t>
       </w:r>
     </w:p>
     <w:p>
@@ -3407,25 +2927,7 @@
           <w:color w:val="000000" w:themeColor="text1"/>
           <w:lang w:eastAsia="ru-RU"/>
         </w:rPr>
-        <w:t xml:space="preserve">Термин «дополненная реальность» впервые предложил Том </w:t>
-      </w:r>
-      <w:proofErr w:type="spellStart"/>
-      <w:r>
-        <w:rPr>
-          <w:rFonts w:eastAsia="Times New Roman"/>
-          <w:color w:val="000000" w:themeColor="text1"/>
-          <w:lang w:eastAsia="ru-RU"/>
-        </w:rPr>
-        <w:t>Коделл</w:t>
-      </w:r>
-      <w:proofErr w:type="spellEnd"/>
-      <w:r>
-        <w:rPr>
-          <w:rFonts w:eastAsia="Times New Roman"/>
-          <w:color w:val="000000" w:themeColor="text1"/>
-          <w:lang w:eastAsia="ru-RU"/>
-        </w:rPr>
-        <w:t xml:space="preserve"> в 1992 году, описывая цифровые дисплеи, которые использовались при постройке самолетов. Сборщики носили с собой портативные компьютеры, могли видеть чертежи и инструкции с помощью шлемов, имеющих полупрозрачные дисплейные </w:t>
+        <w:t xml:space="preserve">Термин «дополненная реальность» впервые предложил Том Коделл в 1992 году, описывая цифровые дисплеи, которые использовались при постройке самолетов. Сборщики носили с собой портативные компьютеры, могли видеть чертежи и инструкции с помощью шлемов, имеющих полупрозрачные дисплейные </w:t>
       </w:r>
       <w:r>
         <w:rPr>
@@ -3461,25 +2963,7 @@
           <w:color w:val="000000" w:themeColor="text1"/>
           <w:lang w:eastAsia="ru-RU"/>
         </w:rPr>
-        <w:t xml:space="preserve">В 1992 году Льюис Розенберг разработал одну из первых функционирующих систем дополненной реальности для ВВС США. </w:t>
-      </w:r>
-      <w:proofErr w:type="spellStart"/>
-      <w:r>
-        <w:rPr>
-          <w:rFonts w:eastAsia="Times New Roman"/>
-          <w:color w:val="000000" w:themeColor="text1"/>
-          <w:lang w:eastAsia="ru-RU"/>
-        </w:rPr>
-        <w:t>Экзоскелет</w:t>
-      </w:r>
-      <w:proofErr w:type="spellEnd"/>
-      <w:r>
-        <w:rPr>
-          <w:rFonts w:eastAsia="Times New Roman"/>
-          <w:color w:val="000000" w:themeColor="text1"/>
-          <w:lang w:eastAsia="ru-RU"/>
-        </w:rPr>
-        <w:t xml:space="preserve"> Розенберга позволял военным виртуально управлять машинами, находясь в удаленном центре управления.</w:t>
+        <w:t>В 1992 году Льюис Розенберг разработал одну из первых функционирующих систем дополненной реальности для ВВС США. Экзоскелет Розенберга позволял военным виртуально управлять машинами, находясь в удаленном центре управления.</w:t>
       </w:r>
     </w:p>
     <w:p>
@@ -3572,43 +3056,7 @@
           <w:color w:val="000000" w:themeColor="text1"/>
           <w:lang w:eastAsia="ru-RU"/>
         </w:rPr>
-        <w:t xml:space="preserve">В 1997 году Рональд </w:t>
-      </w:r>
-      <w:proofErr w:type="spellStart"/>
-      <w:r>
-        <w:rPr>
-          <w:rFonts w:eastAsia="Times New Roman"/>
-          <w:color w:val="000000" w:themeColor="text1"/>
-          <w:lang w:eastAsia="ru-RU"/>
-        </w:rPr>
-        <w:t>Азума</w:t>
-      </w:r>
-      <w:proofErr w:type="spellEnd"/>
-      <w:r>
-        <w:rPr>
-          <w:rFonts w:eastAsia="Times New Roman"/>
-          <w:color w:val="000000" w:themeColor="text1"/>
-          <w:lang w:eastAsia="ru-RU"/>
-        </w:rPr>
-        <w:t xml:space="preserve"> сформулировал основные критерии дополненной реальности: совмещение реального и виртуального миров, взаимодействие в реальном времени, отображение в ЗО-пространстве. </w:t>
-      </w:r>
-      <w:proofErr w:type="spellStart"/>
-      <w:r>
-        <w:rPr>
-          <w:rFonts w:eastAsia="Times New Roman"/>
-          <w:color w:val="000000" w:themeColor="text1"/>
-          <w:lang w:eastAsia="ru-RU"/>
-        </w:rPr>
-        <w:t>Азума</w:t>
-      </w:r>
-      <w:proofErr w:type="spellEnd"/>
-      <w:r>
-        <w:rPr>
-          <w:rFonts w:eastAsia="Times New Roman"/>
-          <w:color w:val="000000" w:themeColor="text1"/>
-          <w:lang w:eastAsia="ru-RU"/>
-        </w:rPr>
-        <w:t xml:space="preserve"> считал, что неправильно ограничивать понятие AR какими-то определенными технологиями (устройствами), например очками. Помимо добавления каких-либо элементов виртуального в реальное, в рамках дополненной реальности также возможно удаление элеме</w:t>
+        <w:t>В 1997 году Рональд Азума сформулировал основные критерии дополненной реальности: совмещение реального и виртуального миров, взаимодействие в реальном времени, отображение в ЗО-пространстве. Азума считал, что неправильно ограничивать понятие AR какими-то определенными технологиями (устройствами), например очками. Помимо добавления каких-либо элементов виртуального в реальное, в рамках дополненной реальности также возможно удаление элеме</w:t>
       </w:r>
       <w:r>
         <w:rPr>
@@ -3644,43 +3092,7 @@
           <w:color w:val="000000" w:themeColor="text1"/>
           <w:lang w:eastAsia="ru-RU"/>
         </w:rPr>
-        <w:t xml:space="preserve">В начале 2000-х годов разработчики технологий дополненной и виртуальной реальности вновь обратились к индустрии развлечений. В 2000 году благодаря технологиям дополненной реальности в игре </w:t>
-      </w:r>
-      <w:proofErr w:type="spellStart"/>
-      <w:r>
-        <w:rPr>
-          <w:rFonts w:eastAsia="Times New Roman"/>
-          <w:color w:val="000000" w:themeColor="text1"/>
-          <w:lang w:eastAsia="ru-RU"/>
-        </w:rPr>
-        <w:t>Quake</w:t>
-      </w:r>
-      <w:proofErr w:type="spellEnd"/>
-      <w:r>
-        <w:rPr>
-          <w:rFonts w:eastAsia="Times New Roman"/>
-          <w:color w:val="000000" w:themeColor="text1"/>
-          <w:lang w:eastAsia="ru-RU"/>
-        </w:rPr>
-        <w:t xml:space="preserve"> появилась возможность преследовать чудовищ по настоящим улицам. Правда, для этого нужен был виртуальный шлем с датчиками и камерами, что не способствовало популярности игры, но стало предпосылкой для появления известной ныне </w:t>
-      </w:r>
-      <w:proofErr w:type="spellStart"/>
-      <w:r>
-        <w:rPr>
-          <w:rFonts w:eastAsia="Times New Roman"/>
-          <w:color w:val="000000" w:themeColor="text1"/>
-          <w:lang w:eastAsia="ru-RU"/>
-        </w:rPr>
-        <w:t>PokemonGo</w:t>
-      </w:r>
-      <w:proofErr w:type="spellEnd"/>
-      <w:r>
-        <w:rPr>
-          <w:rFonts w:eastAsia="Times New Roman"/>
-          <w:color w:val="000000" w:themeColor="text1"/>
-          <w:lang w:eastAsia="ru-RU"/>
-        </w:rPr>
-        <w:t>.</w:t>
+        <w:t>В начале 2000-х годов разработчики технологий дополненной и виртуальной реальности вновь обратились к индустрии развлечений. В 2000 году благодаря технологиям дополненной реальности в игре Quake появилась возможность преследовать чудовищ по настоящим улицам. Правда, для этого нужен был виртуальный шлем с датчиками и камерами, что не способствовало популярности игры, но стало предпосылкой для появления известной ныне PokemonGo.</w:t>
       </w:r>
     </w:p>
     <w:p>
@@ -3716,97 +3128,7 @@
           <w:color w:val="000000" w:themeColor="text1"/>
           <w:lang w:eastAsia="ru-RU"/>
         </w:rPr>
-        <w:t xml:space="preserve"> августа 2012 года малоизвестный стартап Oculus запустил кампанию по сбору средств на выпуск шлема виртуальной реальности на платформе </w:t>
-      </w:r>
-      <w:proofErr w:type="spellStart"/>
-      <w:r>
-        <w:rPr>
-          <w:rFonts w:eastAsia="Times New Roman"/>
-          <w:color w:val="000000" w:themeColor="text1"/>
-          <w:lang w:eastAsia="ru-RU"/>
-        </w:rPr>
-        <w:t>Kickstarter</w:t>
-      </w:r>
-      <w:proofErr w:type="spellEnd"/>
-      <w:r>
-        <w:rPr>
-          <w:rFonts w:eastAsia="Times New Roman"/>
-          <w:color w:val="000000" w:themeColor="text1"/>
-          <w:lang w:eastAsia="ru-RU"/>
-        </w:rPr>
-        <w:t xml:space="preserve">. Разработчики обещали пользователям «эффект полного погружения» за счет применения дисплеев с разрешением 640 на 800 пикселей для каждого глаза. В 2014 году компания </w:t>
-      </w:r>
-      <w:proofErr w:type="spellStart"/>
-      <w:r>
-        <w:rPr>
-          <w:rFonts w:eastAsia="Times New Roman"/>
-          <w:color w:val="000000" w:themeColor="text1"/>
-          <w:lang w:eastAsia="ru-RU"/>
-        </w:rPr>
-        <w:t>Google</w:t>
-      </w:r>
-      <w:proofErr w:type="spellEnd"/>
-      <w:r>
-        <w:rPr>
-          <w:rFonts w:eastAsia="Times New Roman"/>
-          <w:color w:val="000000" w:themeColor="text1"/>
-          <w:lang w:eastAsia="ru-RU"/>
-        </w:rPr>
-        <w:t xml:space="preserve"> начала тестирование </w:t>
-      </w:r>
-      <w:proofErr w:type="spellStart"/>
-      <w:r>
-        <w:rPr>
-          <w:rFonts w:eastAsia="Times New Roman"/>
-          <w:color w:val="000000" w:themeColor="text1"/>
-          <w:lang w:eastAsia="ru-RU"/>
-        </w:rPr>
-        <w:t>GoogleGlass</w:t>
-      </w:r>
-      <w:proofErr w:type="spellEnd"/>
-      <w:r>
-        <w:rPr>
-          <w:rFonts w:eastAsia="Times New Roman"/>
-          <w:color w:val="000000" w:themeColor="text1"/>
-          <w:lang w:eastAsia="ru-RU"/>
-        </w:rPr>
-        <w:t xml:space="preserve"> - мини-компьютера, встроенного в оправу очков. В 2016 году компания </w:t>
-      </w:r>
-      <w:proofErr w:type="spellStart"/>
-      <w:r>
-        <w:rPr>
-          <w:rFonts w:eastAsia="Times New Roman"/>
-          <w:color w:val="000000" w:themeColor="text1"/>
-          <w:lang w:eastAsia="ru-RU"/>
-        </w:rPr>
-        <w:t>Microsoft</w:t>
-      </w:r>
-      <w:proofErr w:type="spellEnd"/>
-      <w:r>
-        <w:rPr>
-          <w:rFonts w:eastAsia="Times New Roman"/>
-          <w:color w:val="000000" w:themeColor="text1"/>
-          <w:lang w:eastAsia="ru-RU"/>
-        </w:rPr>
-        <w:t xml:space="preserve"> представила </w:t>
-      </w:r>
-      <w:proofErr w:type="spellStart"/>
-      <w:r>
-        <w:rPr>
-          <w:rFonts w:eastAsia="Times New Roman"/>
-          <w:color w:val="000000" w:themeColor="text1"/>
-          <w:lang w:eastAsia="ru-RU"/>
-        </w:rPr>
-        <w:t>HoloLens</w:t>
-      </w:r>
-      <w:proofErr w:type="spellEnd"/>
-      <w:r>
-        <w:rPr>
-          <w:rFonts w:eastAsia="Times New Roman"/>
-          <w:color w:val="000000" w:themeColor="text1"/>
-          <w:lang w:eastAsia="ru-RU"/>
-        </w:rPr>
-        <w:t xml:space="preserve"> - умные очки для работы с дополненной реальностью. Эти события содействовали активному продолжению работ в области технологий дополненной и виртуальной реальности. Таким образом, проанализировав историю развития их технологий, можно отметить, что у них есть много общего:</w:t>
+        <w:t xml:space="preserve"> августа 2012 года малоизвестный стартап Oculus запустил кампанию по сбору средств на выпуск шлема виртуальной реальности на платформе Kickstarter. Разработчики обещали пользователям «эффект полного погружения» за счет применения дисплеев с разрешением 640 на 800 пикселей для каждого глаза. В 2014 году компания Google начала тестирование GoogleGlass - мини-компьютера, встроенного в оправу очков. В 2016 году компания Microsoft представила HoloLens - умные очки для работы с дополненной реальностью. Эти события содействовали активному продолжению работ в области технологий дополненной и виртуальной реальности. Таким образом, проанализировав историю развития их технологий, можно отметить, что у них есть много общего:</w:t>
       </w:r>
     </w:p>
     <w:p>
@@ -3943,25 +3265,7 @@
           <w:lang w:eastAsia="ru-RU"/>
         </w:rPr>
         <w:lastRenderedPageBreak/>
-        <w:t xml:space="preserve">реальность, естественно, полностью виртуальна, заменяет реальный мир, стремится к абсолютной </w:t>
-      </w:r>
-      <w:proofErr w:type="spellStart"/>
-      <w:r>
-        <w:rPr>
-          <w:rFonts w:eastAsia="Times New Roman"/>
-          <w:color w:val="000000" w:themeColor="text1"/>
-          <w:lang w:eastAsia="ru-RU"/>
-        </w:rPr>
-        <w:t>иммерсивности</w:t>
-      </w:r>
-      <w:proofErr w:type="spellEnd"/>
-      <w:r>
-        <w:rPr>
-          <w:rFonts w:eastAsia="Times New Roman"/>
-          <w:color w:val="000000" w:themeColor="text1"/>
-          <w:lang w:eastAsia="ru-RU"/>
-        </w:rPr>
-        <w:t xml:space="preserve"> (достижению эффекта полного погружения).</w:t>
+        <w:t>реальность, естественно, полностью виртуальна, заменяет реальный мир, стремится к абсолютной иммерсивности (достижению эффекта полного погружения).</w:t>
       </w:r>
     </w:p>
     <w:p>
@@ -3981,25 +3285,7 @@
           <w:color w:val="000000" w:themeColor="text1"/>
           <w:lang w:eastAsia="ru-RU"/>
         </w:rPr>
-        <w:t xml:space="preserve">Хотя понятия и концепции виртуальной и дополненной реальности не претерпели радикальных изменений за последние 30 лет, этого нельзя сказать о самих технологиях. Технологии дополненной и виртуальной реальности прошли значительный эволюционный путь как в плане совершенствования устройств и </w:t>
-      </w:r>
-      <w:proofErr w:type="gramStart"/>
-      <w:r>
-        <w:rPr>
-          <w:rFonts w:eastAsia="Times New Roman"/>
-          <w:color w:val="000000" w:themeColor="text1"/>
-          <w:lang w:eastAsia="ru-RU"/>
-        </w:rPr>
-        <w:t>ПО</w:t>
-      </w:r>
-      <w:proofErr w:type="gramEnd"/>
-      <w:r>
-        <w:rPr>
-          <w:rFonts w:eastAsia="Times New Roman"/>
-          <w:color w:val="000000" w:themeColor="text1"/>
-          <w:lang w:eastAsia="ru-RU"/>
-        </w:rPr>
-        <w:t>, так и контента. Далее приведены варианты устройств виртуальной и дополненной реальности, представленные на рынке в настоящий момент.</w:t>
+        <w:t>Хотя понятия и концепции виртуальной и дополненной реальности не претерпели радикальных изменений за последние 30 лет, этого нельзя сказать о самих технологиях. Технологии дополненной и виртуальной реальности прошли значительный эволюционный путь как в плане совершенствования устройств и ПО, так и контента. Далее приведены варианты устройств виртуальной и дополненной реальности, представленные на рынке в настоящий момент.</w:t>
       </w:r>
     </w:p>
     <w:p>
@@ -4019,43 +3305,7 @@
           <w:color w:val="000000" w:themeColor="text1"/>
           <w:lang w:eastAsia="ru-RU"/>
         </w:rPr>
-        <w:t>Устройства виртуальной реальности. Шлемы и очки (</w:t>
-      </w:r>
-      <w:proofErr w:type="spellStart"/>
-      <w:r>
-        <w:rPr>
-          <w:rFonts w:eastAsia="Times New Roman"/>
-          <w:color w:val="000000" w:themeColor="text1"/>
-          <w:lang w:eastAsia="ru-RU"/>
-        </w:rPr>
-        <w:t>HeadMounted</w:t>
-      </w:r>
-      <w:proofErr w:type="spellEnd"/>
-      <w:r>
-        <w:rPr>
-          <w:rFonts w:eastAsia="Times New Roman"/>
-          <w:color w:val="000000" w:themeColor="text1"/>
-          <w:lang w:eastAsia="ru-RU"/>
-        </w:rPr>
-        <w:t xml:space="preserve"> </w:t>
-      </w:r>
-      <w:proofErr w:type="spellStart"/>
-      <w:r>
-        <w:rPr>
-          <w:rFonts w:eastAsia="Times New Roman"/>
-          <w:color w:val="000000" w:themeColor="text1"/>
-          <w:lang w:eastAsia="ru-RU"/>
-        </w:rPr>
-        <w:t>Display</w:t>
-      </w:r>
-      <w:proofErr w:type="spellEnd"/>
-      <w:r>
-        <w:rPr>
-          <w:rFonts w:eastAsia="Times New Roman"/>
-          <w:color w:val="000000" w:themeColor="text1"/>
-          <w:lang w:eastAsia="ru-RU"/>
-        </w:rPr>
-        <w:t>, HMD). В шлеме перед глазами пользователя расположены два дисплея, шоры защищают от попадания внешнего света, предусмотрены стереонаушники, встроенные акселерометры и датчики положения. На дисплеях транслируются немного смещенные друг относительно друга стереоскопические изображения, обеспечивая реалистичное восприятие трехмерной среды. В большинстве своем продвинутые шлемы виртуальной реальности довольно громоздкие, но в последнее время появляются упрощенные легкие варианты (в том числе картонные), которые обычно предназначены для смартфонов с прило</w:t>
+        <w:t>Устройства виртуальной реальности. Шлемы и очки (HeadMounted Display, HMD). В шлеме перед глазами пользователя расположены два дисплея, шоры защищают от попадания внешнего света, предусмотрены стереонаушники, встроенные акселерометры и датчики положения. На дисплеях транслируются немного смещенные друг относительно друга стереоскопические изображения, обеспечивая реалистичное восприятие трехмерной среды. В большинстве своем продвинутые шлемы виртуальной реальности довольно громоздкие, но в последнее время появляются упрощенные легкие варианты (в том числе картонные), которые обычно предназначены для смартфонов с прило</w:t>
       </w:r>
       <w:r>
         <w:rPr>
@@ -4125,34 +3375,14 @@
         </w:rPr>
         <w:t xml:space="preserve"> </w:t>
       </w:r>
-      <w:proofErr w:type="spellStart"/>
-      <w:r>
-        <w:rPr>
-          <w:rFonts w:eastAsia="Times New Roman"/>
-          <w:color w:val="000000" w:themeColor="text1"/>
-          <w:lang w:eastAsia="ru-RU"/>
-        </w:rPr>
-        <w:t>Vive</w:t>
-      </w:r>
-      <w:proofErr w:type="spellEnd"/>
-      <w:r>
-        <w:rPr>
-          <w:rFonts w:eastAsia="Times New Roman"/>
-          <w:color w:val="000000" w:themeColor="text1"/>
-          <w:lang w:eastAsia="ru-RU"/>
-        </w:rPr>
-        <w:t xml:space="preserve">, </w:t>
-      </w:r>
-      <w:proofErr w:type="spellStart"/>
-      <w:r>
-        <w:rPr>
-          <w:rFonts w:eastAsia="Times New Roman"/>
-          <w:color w:val="000000" w:themeColor="text1"/>
-          <w:lang w:eastAsia="ru-RU"/>
-        </w:rPr>
-        <w:t>Oculus</w:t>
-      </w:r>
-      <w:proofErr w:type="spellEnd"/>
+      <w:r>
+        <w:rPr>
+          <w:rFonts w:eastAsia="Times New Roman"/>
+          <w:color w:val="000000" w:themeColor="text1"/>
+          <w:lang w:eastAsia="ru-RU"/>
+        </w:rPr>
+        <w:t>Vive, Oculus</w:t>
+      </w:r>
       <w:r>
         <w:rPr>
           <w:rFonts w:eastAsia="Times New Roman"/>
@@ -4161,41 +3391,13 @@
         </w:rPr>
         <w:t xml:space="preserve"> </w:t>
       </w:r>
-      <w:proofErr w:type="spellStart"/>
-      <w:r>
-        <w:rPr>
-          <w:rFonts w:eastAsia="Times New Roman"/>
-          <w:color w:val="000000" w:themeColor="text1"/>
-          <w:lang w:eastAsia="ru-RU"/>
-        </w:rPr>
-        <w:t>Rift</w:t>
-      </w:r>
-      <w:proofErr w:type="spellEnd"/>
-      <w:r>
-        <w:rPr>
-          <w:rFonts w:eastAsia="Times New Roman"/>
-          <w:color w:val="000000" w:themeColor="text1"/>
-          <w:lang w:eastAsia="ru-RU"/>
-        </w:rPr>
-        <w:t>) или консолям (</w:t>
-      </w:r>
-      <w:proofErr w:type="spellStart"/>
-      <w:r>
-        <w:rPr>
-          <w:rFonts w:eastAsia="Times New Roman"/>
-          <w:color w:val="000000" w:themeColor="text1"/>
-          <w:lang w:eastAsia="ru-RU"/>
-        </w:rPr>
-        <w:t>Playstation</w:t>
-      </w:r>
-      <w:proofErr w:type="spellEnd"/>
-      <w:r>
-        <w:rPr>
-          <w:rFonts w:eastAsia="Times New Roman"/>
-          <w:color w:val="000000" w:themeColor="text1"/>
-          <w:lang w:eastAsia="ru-RU"/>
-        </w:rPr>
-        <w:t xml:space="preserve"> VR), требуют высокой мощности аппаратных средств;</w:t>
+      <w:r>
+        <w:rPr>
+          <w:rFonts w:eastAsia="Times New Roman"/>
+          <w:color w:val="000000" w:themeColor="text1"/>
+          <w:lang w:eastAsia="ru-RU"/>
+        </w:rPr>
+        <w:t>Rift) или консолям (Playstation VR), требуют высокой мощности аппаратных средств;</w:t>
       </w:r>
     </w:p>
     <w:p>
@@ -4227,97 +3429,7 @@
           <w:color w:val="000000" w:themeColor="text1"/>
           <w:lang w:eastAsia="ru-RU"/>
         </w:rPr>
-        <w:t>ешевые мобильные гарнитуры работают в связке со смартфонами, менее требовательные и громоздкие, чем компьютерные, представляют собой держатель для смартфона с линзами (</w:t>
-      </w:r>
-      <w:proofErr w:type="spellStart"/>
-      <w:r>
-        <w:rPr>
-          <w:rFonts w:eastAsia="Times New Roman"/>
-          <w:color w:val="000000" w:themeColor="text1"/>
-          <w:lang w:eastAsia="ru-RU"/>
-        </w:rPr>
-        <w:t>Samsung</w:t>
-      </w:r>
-      <w:proofErr w:type="spellEnd"/>
-      <w:r>
-        <w:rPr>
-          <w:rFonts w:eastAsia="Times New Roman"/>
-          <w:color w:val="000000" w:themeColor="text1"/>
-          <w:lang w:eastAsia="ru-RU"/>
-        </w:rPr>
-        <w:t xml:space="preserve"> </w:t>
-      </w:r>
-      <w:proofErr w:type="spellStart"/>
-      <w:r>
-        <w:rPr>
-          <w:rFonts w:eastAsia="Times New Roman"/>
-          <w:color w:val="000000" w:themeColor="text1"/>
-          <w:lang w:eastAsia="ru-RU"/>
-        </w:rPr>
-        <w:t>Gear</w:t>
-      </w:r>
-      <w:proofErr w:type="spellEnd"/>
-      <w:r>
-        <w:rPr>
-          <w:rFonts w:eastAsia="Times New Roman"/>
-          <w:color w:val="000000" w:themeColor="text1"/>
-          <w:lang w:eastAsia="ru-RU"/>
-        </w:rPr>
-        <w:t xml:space="preserve"> VR, </w:t>
-      </w:r>
-      <w:proofErr w:type="spellStart"/>
-      <w:r>
-        <w:rPr>
-          <w:rFonts w:eastAsia="Times New Roman"/>
-          <w:color w:val="000000" w:themeColor="text1"/>
-          <w:lang w:eastAsia="ru-RU"/>
-        </w:rPr>
-        <w:t>Google</w:t>
-      </w:r>
-      <w:proofErr w:type="spellEnd"/>
-      <w:r>
-        <w:rPr>
-          <w:rFonts w:eastAsia="Times New Roman"/>
-          <w:color w:val="000000" w:themeColor="text1"/>
-          <w:lang w:eastAsia="ru-RU"/>
-        </w:rPr>
-        <w:t xml:space="preserve"> </w:t>
-      </w:r>
-      <w:proofErr w:type="spellStart"/>
-      <w:r>
-        <w:rPr>
-          <w:rFonts w:eastAsia="Times New Roman"/>
-          <w:color w:val="000000" w:themeColor="text1"/>
-          <w:lang w:eastAsia="ru-RU"/>
-        </w:rPr>
-        <w:t>Cardboard</w:t>
-      </w:r>
-      <w:proofErr w:type="spellEnd"/>
-      <w:r>
-        <w:rPr>
-          <w:rFonts w:eastAsia="Times New Roman"/>
-          <w:color w:val="000000" w:themeColor="text1"/>
-          <w:lang w:eastAsia="ru-RU"/>
-        </w:rPr>
-        <w:t xml:space="preserve">, </w:t>
-      </w:r>
-      <w:proofErr w:type="spellStart"/>
-      <w:r>
-        <w:rPr>
-          <w:rFonts w:eastAsia="Times New Roman"/>
-          <w:color w:val="000000" w:themeColor="text1"/>
-          <w:lang w:eastAsia="ru-RU"/>
-        </w:rPr>
-        <w:t>YesVR</w:t>
-      </w:r>
-      <w:proofErr w:type="spellEnd"/>
-      <w:r>
-        <w:rPr>
-          <w:rFonts w:eastAsia="Times New Roman"/>
-          <w:color w:val="000000" w:themeColor="text1"/>
-          <w:lang w:eastAsia="ru-RU"/>
-        </w:rPr>
-        <w:t>);</w:t>
+        <w:t>ешевые мобильные гарнитуры работают в связке со смартфонами, менее требовательные и громоздкие, чем компьютерные, представляют собой держатель для смартфона с линзами (Samsung Gear VR, Google Cardboard, YesVR);</w:t>
       </w:r>
     </w:p>
     <w:p>
@@ -4349,25 +3461,7 @@
           <w:color w:val="000000" w:themeColor="text1"/>
           <w:lang w:eastAsia="ru-RU"/>
         </w:rPr>
-        <w:t xml:space="preserve">втономные очки виртуальной реальности - самостоятельные устройства, работают под управлением специальных или адаптированных операционных систем, обработка изображения происходит непосредственно в самом шлеме: </w:t>
-      </w:r>
-      <w:proofErr w:type="spellStart"/>
-      <w:r>
-        <w:rPr>
-          <w:rFonts w:eastAsia="Times New Roman"/>
-          <w:color w:val="000000" w:themeColor="text1"/>
-          <w:lang w:eastAsia="ru-RU"/>
-        </w:rPr>
-        <w:t>OculusGo</w:t>
-      </w:r>
-      <w:proofErr w:type="spellEnd"/>
-      <w:r>
-        <w:rPr>
-          <w:rFonts w:eastAsia="Times New Roman"/>
-          <w:color w:val="000000" w:themeColor="text1"/>
-          <w:lang w:eastAsia="ru-RU"/>
-        </w:rPr>
-        <w:t>, HTC</w:t>
+        <w:t>втономные очки виртуальной реальности - самостоятельные устройства, работают под управлением специальных или адаптированных операционных систем, обработка изображения происходит непосредственно в самом шлеме: OculusGo, HTC</w:t>
       </w:r>
       <w:r>
         <w:rPr>
@@ -4377,7 +3471,6 @@
         </w:rPr>
         <w:t xml:space="preserve"> </w:t>
       </w:r>
-      <w:proofErr w:type="spellStart"/>
       <w:r>
         <w:rPr>
           <w:rFonts w:eastAsia="Times New Roman"/>
@@ -4386,7 +3479,6 @@
         </w:rPr>
         <w:t>Vive</w:t>
       </w:r>
-      <w:proofErr w:type="spellEnd"/>
       <w:r>
         <w:rPr>
           <w:rFonts w:eastAsia="Times New Roman"/>
@@ -4395,7 +3487,6 @@
         </w:rPr>
         <w:t xml:space="preserve"> </w:t>
       </w:r>
-      <w:proofErr w:type="spellStart"/>
       <w:r>
         <w:rPr>
           <w:rFonts w:eastAsia="Times New Roman"/>
@@ -4410,63 +3501,8 @@
           <w:color w:val="000000" w:themeColor="text1"/>
           <w:lang w:eastAsia="ru-RU"/>
         </w:rPr>
-        <w:t>cus</w:t>
-      </w:r>
-      <w:proofErr w:type="spellEnd"/>
-      <w:r>
-        <w:rPr>
-          <w:rFonts w:eastAsia="Times New Roman"/>
-          <w:color w:val="000000" w:themeColor="text1"/>
-          <w:lang w:eastAsia="ru-RU"/>
-        </w:rPr>
-        <w:t xml:space="preserve">, </w:t>
-      </w:r>
-      <w:proofErr w:type="spellStart"/>
-      <w:r>
-        <w:rPr>
-          <w:rFonts w:eastAsia="Times New Roman"/>
-          <w:color w:val="000000" w:themeColor="text1"/>
-          <w:lang w:eastAsia="ru-RU"/>
-        </w:rPr>
-        <w:t>SulonQ</w:t>
-      </w:r>
-      <w:proofErr w:type="spellEnd"/>
-      <w:r>
-        <w:rPr>
-          <w:rFonts w:eastAsia="Times New Roman"/>
-          <w:color w:val="000000" w:themeColor="text1"/>
-          <w:lang w:eastAsia="ru-RU"/>
-        </w:rPr>
-        <w:t xml:space="preserve">, </w:t>
-      </w:r>
-      <w:proofErr w:type="spellStart"/>
-      <w:r>
-        <w:rPr>
-          <w:rFonts w:eastAsia="Times New Roman"/>
-          <w:color w:val="000000" w:themeColor="text1"/>
-          <w:lang w:eastAsia="ru-RU"/>
-        </w:rPr>
-        <w:t>DeePoon</w:t>
-      </w:r>
-      <w:proofErr w:type="spellEnd"/>
-      <w:r>
-        <w:rPr>
-          <w:rFonts w:eastAsia="Times New Roman"/>
-          <w:color w:val="000000" w:themeColor="text1"/>
-          <w:lang w:eastAsia="ru-RU"/>
-        </w:rPr>
-        <w:t xml:space="preserve">, </w:t>
-      </w:r>
-      <w:proofErr w:type="spellStart"/>
-      <w:r>
-        <w:rPr>
-          <w:rFonts w:eastAsia="Times New Roman"/>
-          <w:color w:val="000000" w:themeColor="text1"/>
-          <w:lang w:eastAsia="ru-RU"/>
-        </w:rPr>
-        <w:t>AuraViso</w:t>
-      </w:r>
-      <w:proofErr w:type="spellEnd"/>
+        <w:t>cus, SulonQ, DeePoon, AuraViso</w:t>
+      </w:r>
       <w:r>
         <w:rPr>
           <w:rFonts w:eastAsia="Times New Roman"/>
@@ -4493,115 +3529,7 @@
           <w:color w:val="000000" w:themeColor="text1"/>
           <w:lang w:eastAsia="ru-RU"/>
         </w:rPr>
-        <w:t>Комнаты виртуальной реальности (</w:t>
-      </w:r>
-      <w:proofErr w:type="spellStart"/>
-      <w:r>
-        <w:rPr>
-          <w:rFonts w:eastAsia="Times New Roman"/>
-          <w:color w:val="000000" w:themeColor="text1"/>
-          <w:lang w:eastAsia="ru-RU"/>
-        </w:rPr>
-        <w:t>Cave</w:t>
-      </w:r>
-      <w:proofErr w:type="spellEnd"/>
-      <w:r>
-        <w:rPr>
-          <w:rFonts w:eastAsia="Times New Roman"/>
-          <w:color w:val="000000" w:themeColor="text1"/>
-          <w:lang w:eastAsia="ru-RU"/>
-        </w:rPr>
-        <w:t xml:space="preserve"> </w:t>
-      </w:r>
-      <w:proofErr w:type="spellStart"/>
-      <w:r>
-        <w:rPr>
-          <w:rFonts w:eastAsia="Times New Roman"/>
-          <w:color w:val="000000" w:themeColor="text1"/>
-          <w:lang w:eastAsia="ru-RU"/>
-        </w:rPr>
-        <w:t>Automatic</w:t>
-      </w:r>
-      <w:proofErr w:type="spellEnd"/>
-      <w:r>
-        <w:rPr>
-          <w:rFonts w:eastAsia="Times New Roman"/>
-          <w:color w:val="000000" w:themeColor="text1"/>
-          <w:lang w:eastAsia="ru-RU"/>
-        </w:rPr>
-        <w:t xml:space="preserve"> </w:t>
-      </w:r>
-      <w:proofErr w:type="spellStart"/>
-      <w:r>
-        <w:rPr>
-          <w:rFonts w:eastAsia="Times New Roman"/>
-          <w:color w:val="000000" w:themeColor="text1"/>
-          <w:lang w:eastAsia="ru-RU"/>
-        </w:rPr>
-        <w:t>Virtual</w:t>
-      </w:r>
-      <w:proofErr w:type="spellEnd"/>
-      <w:r>
-        <w:rPr>
-          <w:rFonts w:eastAsia="Times New Roman"/>
-          <w:color w:val="000000" w:themeColor="text1"/>
-          <w:lang w:eastAsia="ru-RU"/>
-        </w:rPr>
-        <w:t xml:space="preserve"> </w:t>
-      </w:r>
-      <w:proofErr w:type="spellStart"/>
-      <w:r>
-        <w:rPr>
-          <w:rFonts w:eastAsia="Times New Roman"/>
-          <w:color w:val="000000" w:themeColor="text1"/>
-          <w:lang w:eastAsia="ru-RU"/>
-        </w:rPr>
-        <w:t>Environment</w:t>
-      </w:r>
-      <w:proofErr w:type="spellEnd"/>
-      <w:r>
-        <w:rPr>
-          <w:rFonts w:eastAsia="Times New Roman"/>
-          <w:color w:val="000000" w:themeColor="text1"/>
-          <w:lang w:eastAsia="ru-RU"/>
-        </w:rPr>
-        <w:t xml:space="preserve">). Изображения транслируются непосредственно на стены комнаты, чаще всего это </w:t>
-      </w:r>
-      <w:proofErr w:type="spellStart"/>
-      <w:r>
-        <w:rPr>
-          <w:rFonts w:eastAsia="Times New Roman"/>
-          <w:color w:val="000000" w:themeColor="text1"/>
-          <w:lang w:eastAsia="ru-RU"/>
-        </w:rPr>
-        <w:t>Motion</w:t>
-      </w:r>
-      <w:proofErr w:type="spellEnd"/>
-      <w:r>
-        <w:rPr>
-          <w:rFonts w:eastAsia="Times New Roman"/>
-          <w:color w:val="000000" w:themeColor="text1"/>
-          <w:lang w:eastAsia="ru-RU"/>
-        </w:rPr>
-        <w:t xml:space="preserve"> </w:t>
-      </w:r>
-      <w:proofErr w:type="spellStart"/>
-      <w:r>
-        <w:rPr>
-          <w:rFonts w:eastAsia="Times New Roman"/>
-          <w:color w:val="000000" w:themeColor="text1"/>
-          <w:lang w:eastAsia="ru-RU"/>
-        </w:rPr>
-        <w:t>Parallax</w:t>
-      </w:r>
-      <w:proofErr w:type="spellEnd"/>
-      <w:r>
-        <w:rPr>
-          <w:rFonts w:eastAsia="Times New Roman"/>
-          <w:color w:val="000000" w:themeColor="text1"/>
-          <w:lang w:eastAsia="ru-RU"/>
-        </w:rPr>
-        <w:t xml:space="preserve"> ЗО-дисплеи (с их помощью у пользователя формируется иллюзия объемного предмета, поскольку на экране отображается специальная проекция виртуального объекта, сгенерированная в зависимости от положения пользователя относительно экрана). Иногда для создания эффекта полного погружения в таких комнатах используются 3D-04KH или даже шлемы. Некоторые эксперты считают, что такой вид виртуальной реальности более совершенен, так как дисплеи позволяют отображать виртуальные элементы в более высоком разрешении, нет необходимости надевать громоздкие устройства и путаться в проводах, отсутствует эффект укачивания, упрощается самоидентификация, потому что пользователь постоянно видит себя.</w:t>
+        <w:t>Комнаты виртуальной реальности (Cave Automatic Virtual Environment). Изображения транслируются непосредственно на стены комнаты, чаще всего это Motion Parallax ЗО-дисплеи (с их помощью у пользователя формируется иллюзия объемного предмета, поскольку на экране отображается специальная проекция виртуального объекта, сгенерированная в зависимости от положения пользователя относительно экрана). Иногда для создания эффекта полного погружения в таких комнатах используются 3D-04KH или даже шлемы. Некоторые эксперты считают, что такой вид виртуальной реальности более совершенен, так как дисплеи позволяют отображать виртуальные элементы в более высоком разрешении, нет необходимости надевать громоздкие устройства и путаться в проводах, отсутствует эффект укачивания, упрощается самоидентификация, потому что пользователь постоянно видит себя.</w:t>
       </w:r>
     </w:p>
     <w:p>
@@ -4650,25 +3578,7 @@
           <w:color w:val="000000" w:themeColor="text1"/>
           <w:lang w:eastAsia="ru-RU"/>
         </w:rPr>
-        <w:t>ные устройства. К ним можно отнести различные ножные платформы (3DRudder) и беговые дорожки (</w:t>
-      </w:r>
-      <w:proofErr w:type="spellStart"/>
-      <w:r>
-        <w:rPr>
-          <w:rFonts w:eastAsia="Times New Roman"/>
-          <w:color w:val="000000" w:themeColor="text1"/>
-          <w:lang w:eastAsia="ru-RU"/>
-        </w:rPr>
-        <w:t>VirtuixOmni</w:t>
-      </w:r>
-      <w:proofErr w:type="spellEnd"/>
-      <w:r>
-        <w:rPr>
-          <w:rFonts w:eastAsia="Times New Roman"/>
-          <w:color w:val="000000" w:themeColor="text1"/>
-          <w:lang w:eastAsia="ru-RU"/>
-        </w:rPr>
-        <w:t>). Пользователь имеет возможность контролировать движения своих ног, а в случае с дорожками - даже перемещаться в пространстве, не опасаясь столкнуться с препятствиями в реальном мире.</w:t>
+        <w:t>ные устройства. К ним можно отнести различные ножные платформы (3DRudder) и беговые дорожки (VirtuixOmni). Пользователь имеет возможность контролировать движения своих ног, а в случае с дорожками - даже перемещаться в пространстве, не опасаясь столкнуться с препятствиями в реальном мире.</w:t>
       </w:r>
     </w:p>
     <w:p>
@@ -4724,115 +3634,7 @@
           <w:color w:val="000000" w:themeColor="text1"/>
           <w:lang w:eastAsia="ru-RU"/>
         </w:rPr>
-        <w:t xml:space="preserve">Большинство очков оснащено функцией распознавания голоса и движений, ими можно управлять, не </w:t>
-      </w:r>
-      <w:proofErr w:type="spellStart"/>
-      <w:r>
-        <w:rPr>
-          <w:rFonts w:eastAsia="Times New Roman"/>
-          <w:color w:val="000000" w:themeColor="text1"/>
-          <w:lang w:eastAsia="ru-RU"/>
-        </w:rPr>
-        <w:t>задействуя</w:t>
-      </w:r>
-      <w:proofErr w:type="spellEnd"/>
-      <w:r>
-        <w:rPr>
-          <w:rFonts w:eastAsia="Times New Roman"/>
-          <w:color w:val="000000" w:themeColor="text1"/>
-          <w:lang w:eastAsia="ru-RU"/>
-        </w:rPr>
-        <w:t xml:space="preserve"> рук. Изображения проецируются на линзы очков или специальные мини-дисплеи, нет необходимости в дополнительных метках для генерации контента. Различают бинокулярные (</w:t>
-      </w:r>
-      <w:proofErr w:type="spellStart"/>
-      <w:r>
-        <w:rPr>
-          <w:rFonts w:eastAsia="Times New Roman"/>
-          <w:color w:val="000000" w:themeColor="text1"/>
-          <w:lang w:eastAsia="ru-RU"/>
-        </w:rPr>
-        <w:t>Hololens</w:t>
-      </w:r>
-      <w:proofErr w:type="spellEnd"/>
-      <w:r>
-        <w:rPr>
-          <w:rFonts w:eastAsia="Times New Roman"/>
-          <w:color w:val="000000" w:themeColor="text1"/>
-          <w:lang w:eastAsia="ru-RU"/>
-        </w:rPr>
-        <w:t xml:space="preserve">, </w:t>
-      </w:r>
-      <w:proofErr w:type="spellStart"/>
-      <w:r>
-        <w:rPr>
-          <w:rFonts w:eastAsia="Times New Roman"/>
-          <w:color w:val="000000" w:themeColor="text1"/>
-          <w:lang w:eastAsia="ru-RU"/>
-        </w:rPr>
-        <w:t>DAQRISmartGlasses</w:t>
-      </w:r>
-      <w:proofErr w:type="spellEnd"/>
-      <w:r>
-        <w:rPr>
-          <w:rFonts w:eastAsia="Times New Roman"/>
-          <w:color w:val="000000" w:themeColor="text1"/>
-          <w:lang w:eastAsia="ru-RU"/>
-        </w:rPr>
-        <w:t xml:space="preserve">, </w:t>
-      </w:r>
-      <w:proofErr w:type="spellStart"/>
-      <w:r>
-        <w:rPr>
-          <w:rFonts w:eastAsia="Times New Roman"/>
-          <w:color w:val="000000" w:themeColor="text1"/>
-          <w:lang w:eastAsia="ru-RU"/>
-        </w:rPr>
-        <w:t>Meta</w:t>
-      </w:r>
-      <w:proofErr w:type="spellEnd"/>
-      <w:r>
-        <w:rPr>
-          <w:rFonts w:eastAsia="Times New Roman"/>
-          <w:color w:val="000000" w:themeColor="text1"/>
-          <w:lang w:eastAsia="ru-RU"/>
-        </w:rPr>
-        <w:t xml:space="preserve"> 2); монокулярные (</w:t>
-      </w:r>
-      <w:proofErr w:type="spellStart"/>
-      <w:r>
-        <w:rPr>
-          <w:rFonts w:eastAsia="Times New Roman"/>
-          <w:color w:val="000000" w:themeColor="text1"/>
-          <w:lang w:eastAsia="ru-RU"/>
-        </w:rPr>
-        <w:t>GoogleGlass</w:t>
-      </w:r>
-      <w:proofErr w:type="spellEnd"/>
-      <w:r>
-        <w:rPr>
-          <w:rFonts w:eastAsia="Times New Roman"/>
-          <w:color w:val="000000" w:themeColor="text1"/>
-          <w:lang w:eastAsia="ru-RU"/>
-        </w:rPr>
-        <w:t xml:space="preserve">, </w:t>
-      </w:r>
-      <w:proofErr w:type="spellStart"/>
-      <w:r>
-        <w:rPr>
-          <w:rFonts w:eastAsia="Times New Roman"/>
-          <w:color w:val="000000" w:themeColor="text1"/>
-          <w:lang w:eastAsia="ru-RU"/>
-        </w:rPr>
-        <w:t>Vuzix</w:t>
-      </w:r>
-      <w:proofErr w:type="spellEnd"/>
-      <w:r>
-        <w:rPr>
-          <w:rFonts w:eastAsia="Times New Roman"/>
-          <w:color w:val="000000" w:themeColor="text1"/>
-          <w:lang w:eastAsia="ru-RU"/>
-        </w:rPr>
-        <w:t xml:space="preserve"> МЗООО) модели очков и шлемов.</w:t>
+        <w:t>Большинство очков оснащено функцией распознавания голоса и движений, ими можно управлять, не задействуя рук. Изображения проецируются на линзы очков или специальные мини-дисплеи, нет необходимости в дополнительных метках для генерации контента. Различают бинокулярные (Hololens, DAQRISmartGlasses, Meta 2); монокулярные (GoogleGlass, Vuzix МЗООО) модели очков и шлемов.</w:t>
       </w:r>
     </w:p>
     <w:p>
@@ -4920,7 +3722,7 @@
     </w:p>
     <w:p>
       <w:pPr>
-        <w:pStyle w:val="2"/>
+        <w:pStyle w:val="Heading2"/>
         <w:spacing w:before="0"/>
         <w:rPr>
           <w:rFonts w:ascii="Times New Roman" w:hAnsi="Times New Roman" w:cs="Times New Roman"/>
@@ -4952,7 +3754,7 @@
     </w:p>
     <w:p>
       <w:pPr>
-        <w:pStyle w:val="2"/>
+        <w:pStyle w:val="Heading2"/>
         <w:spacing w:before="0"/>
         <w:rPr>
           <w:rFonts w:ascii="Times New Roman" w:hAnsi="Times New Roman" w:cs="Times New Roman"/>
@@ -4961,7 +3763,7 @@
           <w:szCs w:val="32"/>
         </w:rPr>
       </w:pPr>
-      <w:bookmarkStart w:id="4" w:name="_Toc103636124"/>
+      <w:bookmarkStart w:id="3" w:name="_Toc103636124"/>
       <w:r>
         <w:rPr>
           <w:rFonts w:ascii="Times New Roman" w:hAnsi="Times New Roman" w:cs="Times New Roman"/>
@@ -5000,11 +3802,11 @@
         </w:rPr>
         <w:t>и её применение</w:t>
       </w:r>
-      <w:bookmarkEnd w:id="4"/>
-    </w:p>
-    <w:p>
-      <w:pPr>
-        <w:pStyle w:val="7"/>
+      <w:bookmarkEnd w:id="3"/>
+    </w:p>
+    <w:p>
+      <w:pPr>
+        <w:pStyle w:val="Heading7"/>
         <w:jc w:val="left"/>
         <w:rPr>
           <w:color w:val="000000" w:themeColor="text1"/>
@@ -5013,7 +3815,7 @@
     </w:p>
     <w:p>
       <w:pPr>
-        <w:pStyle w:val="7"/>
+        <w:pStyle w:val="Heading7"/>
         <w:ind w:firstLine="708"/>
         <w:jc w:val="both"/>
         <w:rPr>
@@ -5024,63 +3826,7 @@
         <w:rPr>
           <w:color w:val="000000" w:themeColor="text1"/>
         </w:rPr>
-        <w:t xml:space="preserve">Виртуальная реальность (от лат. </w:t>
-      </w:r>
-      <w:proofErr w:type="spellStart"/>
-      <w:r>
-        <w:rPr>
-          <w:color w:val="000000" w:themeColor="text1"/>
-        </w:rPr>
-        <w:t>virtus</w:t>
-      </w:r>
-      <w:proofErr w:type="spellEnd"/>
-      <w:r>
-        <w:rPr>
-          <w:color w:val="000000" w:themeColor="text1"/>
-        </w:rPr>
-        <w:t xml:space="preserve"> — возможный, потенциальный и </w:t>
-      </w:r>
-      <w:proofErr w:type="spellStart"/>
-      <w:r>
-        <w:rPr>
-          <w:color w:val="000000" w:themeColor="text1"/>
-        </w:rPr>
-        <w:t>realis</w:t>
-      </w:r>
-      <w:proofErr w:type="spellEnd"/>
-      <w:r>
-        <w:rPr>
-          <w:color w:val="000000" w:themeColor="text1"/>
-        </w:rPr>
-        <w:t xml:space="preserve"> — существующий, действительный; англ. </w:t>
-      </w:r>
-      <w:proofErr w:type="spellStart"/>
-      <w:r>
-        <w:rPr>
-          <w:color w:val="000000" w:themeColor="text1"/>
-        </w:rPr>
-        <w:t>virtual</w:t>
-      </w:r>
-      <w:proofErr w:type="spellEnd"/>
-      <w:r>
-        <w:rPr>
-          <w:color w:val="000000" w:themeColor="text1"/>
-        </w:rPr>
-        <w:t xml:space="preserve"> </w:t>
-      </w:r>
-      <w:proofErr w:type="spellStart"/>
-      <w:r>
-        <w:rPr>
-          <w:color w:val="000000" w:themeColor="text1"/>
-        </w:rPr>
-        <w:t>reality</w:t>
-      </w:r>
-      <w:proofErr w:type="spellEnd"/>
-      <w:r>
-        <w:rPr>
-          <w:color w:val="000000" w:themeColor="text1"/>
-        </w:rPr>
-        <w:t xml:space="preserve">, VR) — это мир, не существующий на самом деле, созданный с помощью технических средств искусственно. С помощью систем и инструментов виртуальной реальности человек, погружаясь в нее, может совершать те же действия, что и в реальной жизни, взаимодействовать с окружающим миром. </w:t>
+        <w:t xml:space="preserve">Виртуальная реальность (от лат. virtus — возможный, потенциальный и realis — существующий, действительный; англ. virtual reality, VR) — это мир, не существующий на самом деле, созданный с помощью технических средств искусственно. С помощью систем и инструментов виртуальной реальности человек, погружаясь в нее, может совершать те же действия, что и в реальной жизни, взаимодействовать с окружающим миром. </w:t>
       </w:r>
       <w:r>
         <w:rPr>
@@ -5097,7 +3843,7 @@
     </w:p>
     <w:p>
       <w:pPr>
-        <w:pStyle w:val="7"/>
+        <w:pStyle w:val="Heading7"/>
         <w:ind w:firstLine="708"/>
         <w:jc w:val="both"/>
         <w:rPr>
@@ -5113,7 +3859,7 @@
     </w:p>
     <w:p>
       <w:pPr>
-        <w:pStyle w:val="7"/>
+        <w:pStyle w:val="Heading7"/>
         <w:numPr>
           <w:ilvl w:val="0"/>
           <w:numId w:val="13"/>
@@ -5167,7 +3913,7 @@
     </w:p>
     <w:p>
       <w:pPr>
-        <w:pStyle w:val="7"/>
+        <w:pStyle w:val="Heading7"/>
         <w:numPr>
           <w:ilvl w:val="0"/>
           <w:numId w:val="13"/>
@@ -5233,7 +3979,7 @@
     </w:p>
     <w:p>
       <w:pPr>
-        <w:pStyle w:val="7"/>
+        <w:pStyle w:val="Heading7"/>
         <w:numPr>
           <w:ilvl w:val="0"/>
           <w:numId w:val="13"/>
@@ -5287,7 +4033,7 @@
     </w:p>
     <w:p>
       <w:pPr>
-        <w:pStyle w:val="7"/>
+        <w:pStyle w:val="Heading7"/>
         <w:ind w:firstLine="708"/>
         <w:jc w:val="both"/>
         <w:rPr>
@@ -5315,7 +4061,7 @@
     </w:p>
     <w:p>
       <w:pPr>
-        <w:pStyle w:val="7"/>
+        <w:pStyle w:val="Heading7"/>
         <w:ind w:firstLine="708"/>
         <w:jc w:val="both"/>
         <w:rPr>
@@ -5349,7 +4095,7 @@
     </w:p>
     <w:p>
       <w:pPr>
-        <w:pStyle w:val="7"/>
+        <w:pStyle w:val="Heading7"/>
         <w:ind w:firstLine="708"/>
         <w:jc w:val="both"/>
         <w:rPr>
@@ -5369,7 +4115,7 @@
     </w:p>
     <w:p>
       <w:pPr>
-        <w:pStyle w:val="7"/>
+        <w:pStyle w:val="Heading7"/>
         <w:numPr>
           <w:ilvl w:val="0"/>
           <w:numId w:val="10"/>
@@ -5400,7 +4146,7 @@
     </w:p>
     <w:p>
       <w:pPr>
-        <w:pStyle w:val="7"/>
+        <w:pStyle w:val="Heading7"/>
         <w:numPr>
           <w:ilvl w:val="0"/>
           <w:numId w:val="10"/>
@@ -5431,7 +4177,7 @@
     </w:p>
     <w:p>
       <w:pPr>
-        <w:pStyle w:val="7"/>
+        <w:pStyle w:val="Heading7"/>
         <w:numPr>
           <w:ilvl w:val="0"/>
           <w:numId w:val="10"/>
@@ -5462,7 +4208,7 @@
     </w:p>
     <w:p>
       <w:pPr>
-        <w:pStyle w:val="7"/>
+        <w:pStyle w:val="Heading7"/>
         <w:numPr>
           <w:ilvl w:val="0"/>
           <w:numId w:val="10"/>
@@ -5493,7 +4239,7 @@
     </w:p>
     <w:p>
       <w:pPr>
-        <w:pStyle w:val="7"/>
+        <w:pStyle w:val="Heading7"/>
         <w:numPr>
           <w:ilvl w:val="0"/>
           <w:numId w:val="10"/>
@@ -5524,7 +4270,7 @@
     </w:p>
     <w:p>
       <w:pPr>
-        <w:pStyle w:val="7"/>
+        <w:pStyle w:val="Heading7"/>
         <w:ind w:firstLine="708"/>
         <w:jc w:val="both"/>
         <w:rPr>
@@ -5566,14 +4312,7 @@
           <w:color w:val="000000" w:themeColor="text1"/>
           <w:szCs w:val="21"/>
         </w:rPr>
-        <w:instrText xml:space="preserve"> \# 0</w:instrText>
-      </w:r>
-      <w:r>
-        <w:rPr>
-          <w:color w:val="000000" w:themeColor="text1"/>
-          <w:szCs w:val="21"/>
-        </w:rPr>
-        <w:instrText xml:space="preserve"> </w:instrText>
+        <w:instrText xml:space="preserve"> \# 0 </w:instrText>
       </w:r>
       <w:r>
         <w:rPr>
@@ -5585,12 +4324,12 @@
         <w:rPr>
           <w:color w:val="000000" w:themeColor="text1"/>
         </w:rPr>
-      </w:r>
-      <w:r>
-        <w:rPr>
-          <w:color w:val="000000" w:themeColor="text1"/>
-        </w:rPr>
         <w:instrText xml:space="preserve"> \* MERGEFORMAT </w:instrText>
+      </w:r>
+      <w:r>
+        <w:rPr>
+          <w:color w:val="000000" w:themeColor="text1"/>
+        </w:rPr>
       </w:r>
       <w:r>
         <w:rPr>
@@ -5702,21 +4441,21 @@
     </w:p>
     <w:p>
       <w:pPr>
-        <w:pStyle w:val="af6"/>
-        <w:rPr>
-          <w:color w:val="000000" w:themeColor="text1"/>
-        </w:rPr>
-      </w:pPr>
-    </w:p>
-    <w:p>
-      <w:pPr>
-        <w:pStyle w:val="af6"/>
+        <w:pStyle w:val="a"/>
+        <w:rPr>
+          <w:color w:val="000000" w:themeColor="text1"/>
+        </w:rPr>
+      </w:pPr>
+    </w:p>
+    <w:p>
+      <w:pPr>
+        <w:pStyle w:val="a"/>
         <w:rPr>
           <w:b w:val="0"/>
           <w:color w:val="000000" w:themeColor="text1"/>
         </w:rPr>
       </w:pPr>
-      <w:bookmarkStart w:id="5" w:name="_Ref103626754"/>
+      <w:bookmarkStart w:id="4" w:name="_Ref103626754"/>
       <w:r>
         <w:rPr>
           <w:color w:val="000000" w:themeColor="text1"/>
@@ -5754,7 +4493,7 @@
         </w:rPr>
         <w:fldChar w:fldCharType="end"/>
       </w:r>
-      <w:bookmarkEnd w:id="5"/>
+      <w:bookmarkEnd w:id="4"/>
       <w:r>
         <w:rPr>
           <w:color w:val="000000" w:themeColor="text1"/>
@@ -5804,7 +4543,7 @@
       <w:hyperlink r:id="rId11" w:history="1">
         <w:r>
           <w:rPr>
-            <w:rStyle w:val="aa"/>
+            <w:rStyle w:val="Hyperlink"/>
             <w:color w:val="000000" w:themeColor="text1"/>
             <w:u w:val="none"/>
           </w:rPr>
@@ -5830,21 +4569,7 @@
         <w:rPr>
           <w:color w:val="000000" w:themeColor="text1"/>
         </w:rPr>
-        <w:t xml:space="preserve">Виртуальный </w:t>
-      </w:r>
-      <w:proofErr w:type="spellStart"/>
-      <w:r>
-        <w:rPr>
-          <w:color w:val="000000" w:themeColor="text1"/>
-        </w:rPr>
-        <w:t>ретинальный</w:t>
-      </w:r>
-      <w:proofErr w:type="spellEnd"/>
-      <w:r>
-        <w:rPr>
-          <w:color w:val="000000" w:themeColor="text1"/>
-        </w:rPr>
-        <w:t xml:space="preserve"> монитор передает изображение прямо на сетчатку глаза, оно как бы висит перед глазами, в воздухе. Это скорее ближе к дополненной реальности, потому что происходит наложение: элементы виртуальной реальности накладываются на объекты реального мира. Но при соблюдении определенных условий (например, почти полное отсутствие света) возможен эффект присутствия в </w:t>
+        <w:t xml:space="preserve">Виртуальный ретинальный монитор передает изображение прямо на сетчатку глаза, оно как бы висит перед глазами, в воздухе. Это скорее ближе к дополненной реальности, потому что происходит наложение: элементы виртуальной реальности накладываются на объекты реального мира. Но при соблюдении определенных условий (например, почти полное отсутствие света) возможен эффект присутствия в </w:t>
       </w:r>
       <w:r>
         <w:rPr>
@@ -5886,49 +4611,7 @@
         <w:rPr>
           <w:color w:val="000000" w:themeColor="text1"/>
         </w:rPr>
-        <w:t xml:space="preserve">К системам имитации тактильных ощущений относятся устройства, называемые </w:t>
-      </w:r>
-      <w:proofErr w:type="spellStart"/>
-      <w:r>
-        <w:rPr>
-          <w:color w:val="000000" w:themeColor="text1"/>
-        </w:rPr>
-        <w:t>Heptics</w:t>
-      </w:r>
-      <w:proofErr w:type="spellEnd"/>
-      <w:r>
-        <w:rPr>
-          <w:color w:val="000000" w:themeColor="text1"/>
-        </w:rPr>
-        <w:t xml:space="preserve"> </w:t>
-      </w:r>
-      <w:proofErr w:type="spellStart"/>
-      <w:r>
-        <w:rPr>
-          <w:color w:val="000000" w:themeColor="text1"/>
-        </w:rPr>
-        <w:t>force</w:t>
-      </w:r>
-      <w:proofErr w:type="spellEnd"/>
-      <w:r>
-        <w:rPr>
-          <w:color w:val="000000" w:themeColor="text1"/>
-        </w:rPr>
-        <w:t xml:space="preserve"> </w:t>
-      </w:r>
-      <w:proofErr w:type="spellStart"/>
-      <w:r>
-        <w:rPr>
-          <w:color w:val="000000" w:themeColor="text1"/>
-        </w:rPr>
-        <w:t>feedback</w:t>
-      </w:r>
-      <w:proofErr w:type="spellEnd"/>
-      <w:r>
-        <w:rPr>
-          <w:color w:val="000000" w:themeColor="text1"/>
-        </w:rPr>
-        <w:t xml:space="preserve"> (устройства с обратной связью).</w:t>
+        <w:t>К системам имитации тактильных ощущений относятся устройства, называемые Heptics force feedback (устройства с обратной связью).</w:t>
       </w:r>
     </w:p>
     <w:p>
@@ -5955,21 +4638,7 @@
         <w:rPr>
           <w:color w:val="000000" w:themeColor="text1"/>
         </w:rPr>
-        <w:t xml:space="preserve">происходит контактным и бесконтактным способами. При контактном пользователь использует «заменители» клавиатуры и мыши — руль, педали, пистолет с функцией </w:t>
-      </w:r>
-      <w:proofErr w:type="spellStart"/>
-      <w:r>
-        <w:rPr>
-          <w:color w:val="000000" w:themeColor="text1"/>
-        </w:rPr>
-        <w:t>целеуказателя</w:t>
-      </w:r>
-      <w:proofErr w:type="spellEnd"/>
-      <w:r>
-        <w:rPr>
-          <w:color w:val="000000" w:themeColor="text1"/>
-        </w:rPr>
-        <w:t>. При бесконтактном способе управление осуществляется перчатками виртуальной реальности, а также происходит отслеживание положений рук с помощью нескольких видеокамер. Также для управления используют костюм виртуальной реальности, частью которого являются и перчатки, который отслеживает положение тела в пространстве, а может передавать ощущения тактильного контакта, изменения температуры.</w:t>
+        <w:t>происходит контактным и бесконтактным способами. При контактном пользователь использует «заменители» клавиатуры и мыши — руль, педали, пистолет с функцией целеуказателя. При бесконтактном способе управление осуществляется перчатками виртуальной реальности, а также происходит отслеживание положений рук с помощью нескольких видеокамер. Также для управления используют костюм виртуальной реальности, частью которого являются и перчатки, который отслеживает положение тела в пространстве, а может передавать ощущения тактильного контакта, изменения температуры.</w:t>
       </w:r>
     </w:p>
     <w:p>
@@ -5988,54 +4657,12 @@
           <w:color w:val="000000" w:themeColor="text1"/>
         </w:rPr>
         <w:lastRenderedPageBreak/>
-        <w:t xml:space="preserve">Первоначально технологии виртуальной реальности использовались лишь в военных целях — для тренировки солдат, имитации боев, но в последнее время с успехом применяется в различных областях. К примеру, </w:t>
-      </w:r>
-      <w:proofErr w:type="gramStart"/>
-      <w:r>
-        <w:rPr>
-          <w:color w:val="000000" w:themeColor="text1"/>
-        </w:rPr>
-        <w:t>виртуальная</w:t>
-      </w:r>
-      <w:proofErr w:type="gramEnd"/>
-      <w:r>
-        <w:rPr>
-          <w:color w:val="000000" w:themeColor="text1"/>
-        </w:rPr>
-        <w:t xml:space="preserve"> 3D-реальность в производстве позволяет обучать таким профессиям, где использование реальных механизмов и устройств рискованно для жизни или очень </w:t>
-      </w:r>
-      <w:proofErr w:type="spellStart"/>
-      <w:r>
-        <w:rPr>
-          <w:color w:val="000000" w:themeColor="text1"/>
-        </w:rPr>
-        <w:t>затратно</w:t>
-      </w:r>
-      <w:proofErr w:type="spellEnd"/>
-      <w:r>
-        <w:rPr>
-          <w:color w:val="000000" w:themeColor="text1"/>
-        </w:rPr>
-        <w:t xml:space="preserve"> (например, в </w:t>
-      </w:r>
-      <w:proofErr w:type="spellStart"/>
-      <w:r>
-        <w:rPr>
-          <w:color w:val="000000" w:themeColor="text1"/>
-        </w:rPr>
-        <w:t>машино</w:t>
-      </w:r>
-      <w:proofErr w:type="spellEnd"/>
-      <w:r>
-        <w:rPr>
-          <w:color w:val="000000" w:themeColor="text1"/>
-        </w:rPr>
-        <w:t>- и самолетостроении, вождении поездов и др.).</w:t>
-      </w:r>
-    </w:p>
-    <w:p>
-      <w:pPr>
-        <w:pStyle w:val="7"/>
+        <w:t>Первоначально технологии виртуальной реальности использовались лишь в военных целях — для тренировки солдат, имитации боев, но в последнее время с успехом применяется в различных областях. К примеру, виртуальная 3D-реальность в производстве позволяет обучать таким профессиям, где использование реальных механизмов и устройств рискованно для жизни или очень затратно (например, в машино- и самолетостроении, вождении поездов и др.).</w:t>
+      </w:r>
+    </w:p>
+    <w:p>
+      <w:pPr>
+        <w:pStyle w:val="Heading7"/>
         <w:ind w:firstLine="708"/>
         <w:jc w:val="both"/>
         <w:rPr>
@@ -6051,7 +4678,7 @@
     </w:p>
     <w:p>
       <w:pPr>
-        <w:pStyle w:val="7"/>
+        <w:pStyle w:val="Heading7"/>
         <w:ind w:firstLine="708"/>
         <w:jc w:val="both"/>
         <w:rPr>
@@ -6067,7 +4694,7 @@
     </w:p>
     <w:p>
       <w:pPr>
-        <w:pStyle w:val="afa"/>
+        <w:pStyle w:val="a3"/>
       </w:pPr>
       <w:r>
         <w:t xml:space="preserve">Возможности </w:t>
@@ -6090,65 +4717,23 @@
     </w:p>
     <w:p>
       <w:pPr>
-        <w:pStyle w:val="afa"/>
-      </w:pPr>
-      <w:proofErr w:type="spellStart"/>
-      <w:r>
-        <w:t>Контактирование</w:t>
-      </w:r>
-      <w:proofErr w:type="spellEnd"/>
-      <w:r>
-        <w:t xml:space="preserve"> с виртуальными объектами стало возможным благодаря компьютерам и смартфонам. Это особенно удобно, когда пользователь хочет увидеть объект со всех сторон. Например, каталоги товаров </w:t>
-      </w:r>
-      <w:proofErr w:type="gramStart"/>
-      <w:r>
-        <w:t>интернет-магазинов</w:t>
-      </w:r>
-      <w:proofErr w:type="gramEnd"/>
-      <w:r>
-        <w:t xml:space="preserve"> начинают массово переносить товары в 3D формат. </w:t>
-      </w:r>
-      <w:proofErr w:type="gramStart"/>
-      <w:r>
-        <w:t>Уже сегодня можно без выхода из дома посмотреть прилавки, взять и разглядеть понравившеюся вещь.</w:t>
-      </w:r>
-      <w:proofErr w:type="gramEnd"/>
-      <w:r>
-        <w:t xml:space="preserve"> В России это направление до сих пор не получило свое развитие. </w:t>
-      </w:r>
-      <w:proofErr w:type="gramStart"/>
-      <w:r>
-        <w:t>В наших интернет-магазинах не всегда можно найти фотографии товаров.</w:t>
-      </w:r>
-      <w:proofErr w:type="gramEnd"/>
-    </w:p>
-    <w:p>
-      <w:pPr>
-        <w:pStyle w:val="afa"/>
-      </w:pPr>
-      <w:r>
-        <w:t xml:space="preserve">Ещё одной областью применения смешанной реальности можно назвать симуляторы для обучения. Самым распространённым видом использования </w:t>
-      </w:r>
-      <w:proofErr w:type="spellStart"/>
-      <w:r>
-        <w:t>симуляционного</w:t>
-      </w:r>
-      <w:proofErr w:type="spellEnd"/>
-      <w:r>
-        <w:t xml:space="preserve"> обучения является тренировка пилотов гражданской и боевой авиации на специальных тренажёрах. Сам тренажёр представляет собой полную копию кабины самолёта, но вместо стекла в нём дисплеи, отображающие виртуальную картину за бортом. Иногда такие тренажёры могут вращаться в нескольких плоскостях, в зависимости от действий </w:t>
-      </w:r>
-      <w:proofErr w:type="gramStart"/>
-      <w:r>
-        <w:t>обучающегося</w:t>
-      </w:r>
-      <w:proofErr w:type="gramEnd"/>
-      <w:r>
-        <w:t xml:space="preserve"> и моделируемой ситуации. Подобные тренажёры создаются не только для авиационной, но и для других видов техники.</w:t>
-      </w:r>
-    </w:p>
-    <w:p>
-      <w:pPr>
-        <w:pStyle w:val="ab"/>
+        <w:pStyle w:val="a3"/>
+      </w:pPr>
+      <w:r>
+        <w:t>Контактирование с виртуальными объектами стало возможным благодаря компьютерам и смартфонам. Это особенно удобно, когда пользователь хочет увидеть объект со всех сторон. Например, каталоги товаров интернет-магазинов начинают массово переносить товары в 3D формат. Уже сегодня можно без выхода из дома посмотреть прилавки, взять и разглядеть понравившеюся вещь. В России это направление до сих пор не получило свое развитие. В наших интернет-магазинах не всегда можно найти фотографии товаров.</w:t>
+      </w:r>
+    </w:p>
+    <w:p>
+      <w:pPr>
+        <w:pStyle w:val="a3"/>
+      </w:pPr>
+      <w:r>
+        <w:t>Ещё одной областью применения смешанной реальности можно назвать симуляторы для обучения. Самым распространённым видом использования симуляционного обучения является тренировка пилотов гражданской и боевой авиации на специальных тренажёрах. Сам тренажёр представляет собой полную копию кабины самолёта, но вместо стекла в нём дисплеи, отображающие виртуальную картину за бортом. Иногда такие тренажёры могут вращаться в нескольких плоскостях, в зависимости от действий обучающегося и моделируемой ситуации. Подобные тренажёры создаются не только для авиационной, но и для других видов техники.</w:t>
+      </w:r>
+    </w:p>
+    <w:p>
+      <w:pPr>
+        <w:pStyle w:val="NormalWeb"/>
         <w:keepNext/>
         <w:shd w:val="clear" w:color="auto" w:fill="FFFFFF"/>
         <w:spacing w:before="0" w:beforeAutospacing="0" w:after="300" w:afterAutospacing="0"/>
@@ -6216,7 +4801,7 @@
     </w:p>
     <w:p>
       <w:pPr>
-        <w:pStyle w:val="af6"/>
+        <w:pStyle w:val="a"/>
         <w:rPr>
           <w:color w:val="000000" w:themeColor="text1"/>
         </w:rPr>
@@ -6267,15 +4852,15 @@
     </w:p>
     <w:p>
       <w:pPr>
-        <w:pStyle w:val="af6"/>
-        <w:rPr>
-          <w:color w:val="000000" w:themeColor="text1"/>
-        </w:rPr>
-      </w:pPr>
-    </w:p>
-    <w:p>
-      <w:pPr>
-        <w:pStyle w:val="afa"/>
+        <w:pStyle w:val="a"/>
+        <w:rPr>
+          <w:color w:val="000000" w:themeColor="text1"/>
+        </w:rPr>
+      </w:pPr>
+    </w:p>
+    <w:p>
+      <w:pPr>
+        <w:pStyle w:val="a3"/>
       </w:pPr>
       <w:r>
         <w:t>Популярные в начале нулевых симуляторы гонок с использованием руля и педалей, использовали элементы смешанной реальности. Как на тренажёрах, так и в игре человек с помощью реальных физических объектов взаимодействует с виртуальной средой.</w:t>
@@ -6283,224 +4868,48 @@
     </w:p>
     <w:p>
       <w:pPr>
-        <w:pStyle w:val="afa"/>
-      </w:pPr>
-      <w:proofErr w:type="gramStart"/>
-      <w:r>
-        <w:t>Устройства, помогающие работать с элементами смешанной реальности широко используют</w:t>
-      </w:r>
-      <w:proofErr w:type="gramEnd"/>
-      <w:r>
-        <w:t xml:space="preserve"> в промышленности, в частности в строительстве, где проецируются виртуальные модели зданий. Стоит отметить, что если объекты просто проецируются — это дополненная реальность, но если с ними можно контактировать каким-либо образом, их изменять — смешанная среда.</w:t>
-      </w:r>
-    </w:p>
-    <w:p>
-      <w:pPr>
-        <w:pStyle w:val="afa"/>
-      </w:pPr>
-      <w:r>
-        <w:t>Самое распространённая программа, в которой используются элементы смешанной реальности — программное обеспечение «</w:t>
-      </w:r>
-      <w:proofErr w:type="spellStart"/>
-      <w:r>
-        <w:t>Windows</w:t>
-      </w:r>
-      <w:proofErr w:type="spellEnd"/>
-      <w:r>
-        <w:t xml:space="preserve"> </w:t>
-      </w:r>
-      <w:proofErr w:type="spellStart"/>
-      <w:r>
-        <w:t>Mixed</w:t>
-      </w:r>
-      <w:proofErr w:type="spellEnd"/>
-      <w:r>
-        <w:t xml:space="preserve"> </w:t>
-      </w:r>
-      <w:proofErr w:type="spellStart"/>
-      <w:r>
-        <w:t>Reality</w:t>
-      </w:r>
-      <w:proofErr w:type="spellEnd"/>
-      <w:r>
-        <w:t>» от компании «</w:t>
-      </w:r>
-      <w:proofErr w:type="spellStart"/>
-      <w:r>
-        <w:t>Microsoft</w:t>
-      </w:r>
-      <w:proofErr w:type="spellEnd"/>
-      <w:r>
-        <w:t xml:space="preserve">». </w:t>
-      </w:r>
-      <w:proofErr w:type="spellStart"/>
-      <w:r>
-        <w:t>Windows</w:t>
-      </w:r>
-      <w:proofErr w:type="spellEnd"/>
-      <w:r>
-        <w:t xml:space="preserve"> </w:t>
-      </w:r>
-      <w:proofErr w:type="spellStart"/>
-      <w:r>
-        <w:t>Mixed</w:t>
-      </w:r>
-      <w:proofErr w:type="spellEnd"/>
-      <w:r>
-        <w:t xml:space="preserve"> </w:t>
-      </w:r>
-      <w:proofErr w:type="spellStart"/>
-      <w:r>
-        <w:t>Reality</w:t>
-      </w:r>
-      <w:proofErr w:type="spellEnd"/>
-      <w:r>
-        <w:t xml:space="preserve"> </w:t>
-      </w:r>
-      <w:proofErr w:type="gramStart"/>
-      <w:r>
-        <w:t>создана</w:t>
-      </w:r>
-      <w:proofErr w:type="gramEnd"/>
-      <w:r>
-        <w:t xml:space="preserve"> для использования на платформе «</w:t>
-      </w:r>
-      <w:proofErr w:type="spellStart"/>
-      <w:r>
-        <w:t>Windows</w:t>
-      </w:r>
-      <w:proofErr w:type="spellEnd"/>
-      <w:r>
-        <w:t xml:space="preserve"> 10». Для работы необходим шлем или очки. Изначально объявлено, о </w:t>
-      </w:r>
-      <w:proofErr w:type="gramStart"/>
-      <w:r>
-        <w:t>том</w:t>
-      </w:r>
-      <w:proofErr w:type="gramEnd"/>
-      <w:r>
-        <w:t xml:space="preserve"> что всю гарнитуру выпускает и разрабатывает компания-разработчик, за использование устройств, произведенных в других компаниях, «</w:t>
-      </w:r>
-      <w:proofErr w:type="spellStart"/>
-      <w:r>
-        <w:t>Microsoft</w:t>
-      </w:r>
-      <w:proofErr w:type="spellEnd"/>
-      <w:r>
-        <w:t>» ответственности не несёт. О разработке «</w:t>
-      </w:r>
-      <w:proofErr w:type="spellStart"/>
-      <w:r>
-        <w:t>Windows</w:t>
-      </w:r>
-      <w:proofErr w:type="spellEnd"/>
-      <w:r>
-        <w:t xml:space="preserve"> </w:t>
-      </w:r>
-      <w:proofErr w:type="spellStart"/>
-      <w:r>
-        <w:t>Mixed</w:t>
-      </w:r>
-      <w:proofErr w:type="spellEnd"/>
-      <w:r>
-        <w:t xml:space="preserve"> </w:t>
-      </w:r>
-      <w:proofErr w:type="spellStart"/>
-      <w:r>
-        <w:t>Reality</w:t>
-      </w:r>
-      <w:proofErr w:type="spellEnd"/>
-      <w:r>
-        <w:t xml:space="preserve">» объявлено в 2016 году. В 2017 году сделано заявление, о совместимости использования </w:t>
-      </w:r>
-      <w:proofErr w:type="spellStart"/>
-      <w:r>
-        <w:t>Xbox</w:t>
-      </w:r>
-      <w:proofErr w:type="spellEnd"/>
-      <w:r>
-        <w:t xml:space="preserve"> </w:t>
-      </w:r>
-      <w:proofErr w:type="spellStart"/>
-      <w:r>
-        <w:t>One</w:t>
-      </w:r>
-      <w:proofErr w:type="spellEnd"/>
-      <w:r>
-        <w:t>, для работы с игровыми приложениями. Разработчики указали на факт фокусировки работы аппаратуры с ПК на собственной платформе «</w:t>
-      </w:r>
-      <w:proofErr w:type="spellStart"/>
-      <w:r>
-        <w:t>Windows</w:t>
-      </w:r>
-      <w:proofErr w:type="spellEnd"/>
-      <w:r>
-        <w:t xml:space="preserve"> 10». В 2017 году аппаратура и программное обеспечение официально поступили в продажу.</w:t>
-      </w:r>
-    </w:p>
-    <w:p>
-      <w:pPr>
-        <w:pStyle w:val="afa"/>
-      </w:pPr>
-      <w:r>
-        <w:t>Возможности программы огромны, главным её предназначением остаётся работа в операционной системе «</w:t>
-      </w:r>
-      <w:proofErr w:type="spellStart"/>
-      <w:r>
-        <w:t>Windows</w:t>
-      </w:r>
-      <w:proofErr w:type="spellEnd"/>
-      <w:r>
-        <w:t>» с помощью устройств дополненной реальности. Пользователи получили возможность управления операционной системой не только с помощью компьютерной мыши, джойстиков и клавиатуры, но  с помощью движений рук.</w:t>
-      </w:r>
-    </w:p>
-    <w:p>
-      <w:pPr>
-        <w:pStyle w:val="afa"/>
-      </w:pPr>
-      <w:r>
-        <w:t>На данный момент программа «</w:t>
-      </w:r>
-      <w:proofErr w:type="spellStart"/>
-      <w:r>
-        <w:t>Windows</w:t>
-      </w:r>
-      <w:proofErr w:type="spellEnd"/>
-      <w:r>
-        <w:t xml:space="preserve"> </w:t>
-      </w:r>
-      <w:proofErr w:type="spellStart"/>
-      <w:r>
-        <w:t>Mixed</w:t>
-      </w:r>
-      <w:proofErr w:type="spellEnd"/>
-      <w:r>
-        <w:t xml:space="preserve"> </w:t>
-      </w:r>
-      <w:proofErr w:type="spellStart"/>
-      <w:r>
-        <w:t>Reality</w:t>
-      </w:r>
-      <w:proofErr w:type="spellEnd"/>
-      <w:r>
-        <w:t xml:space="preserve">» является единственной в своём роде, её аналоги не имеют сильных отличительных особенностей работы в смешанной реальности. Большинство программ </w:t>
+        <w:pStyle w:val="a3"/>
+      </w:pPr>
+      <w:r>
+        <w:t>Устройства, помогающие работать с элементами смешанной реальности широко используют в промышленности, в частности в строительстве, где проецируются виртуальные модели зданий. Стоит отметить, что если объекты просто проецируются — это дополненная реальность, но если с ними можно контактировать каким-либо образом, их изменять — смешанная среда.</w:t>
+      </w:r>
+    </w:p>
+    <w:p>
+      <w:pPr>
+        <w:pStyle w:val="a3"/>
+      </w:pPr>
+      <w:r>
+        <w:t>Самое распространённая программа, в которой используются элементы смешанной реальности — программное обеспечение «Windows Mixed Reality» от компании «Microsoft». Windows Mixed Reality создана для использования на платформе «Windows 10». Для работы необходим шлем или очки. Изначально объявлено, о том что всю гарнитуру выпускает и разрабатывает компания-разработчик, за использование устройств, произведенных в других компаниях, «Microsoft» ответственности не несёт. О разработке «Windows Mixed Reality» объявлено в 2016 году. В 2017 году сделано заявление, о совместимости использования Xbox One, для работы с игровыми приложениями. Разработчики указали на факт фокусировки работы аппаратуры с ПК на собственной платформе «Windows 10». В 2017 году аппаратура и программное обеспечение официально поступили в продажу.</w:t>
+      </w:r>
+    </w:p>
+    <w:p>
+      <w:pPr>
+        <w:pStyle w:val="a3"/>
+      </w:pPr>
+      <w:r>
+        <w:t>Возможности программы огромны, главным её предназначением остаётся работа в операционной системе «Windows» с помощью устройств дополненной реальности. Пользователи получили возможность управления операционной системой не только с помощью компьютерной мыши, джойстиков и клавиатуры, но  с помощью движений рук.</w:t>
+      </w:r>
+    </w:p>
+    <w:p>
+      <w:pPr>
+        <w:pStyle w:val="a3"/>
+      </w:pPr>
+      <w:r>
+        <w:t xml:space="preserve">На данный момент программа «Windows Mixed Reality» является единственной в своём роде, её аналоги не имеют сильных отличительных особенностей работы в смешанной реальности. Большинство программ </w:t>
       </w:r>
       <w:r>
         <w:lastRenderedPageBreak/>
-        <w:t>конкурентов имеют неполный набор функций, и больше подходят под описание дополненной реальности с частичным вмешательством.</w:t>
-      </w:r>
-      <w:r>
-        <w:t xml:space="preserve"> https://virtre.ru/articles/mixed-reality/smeshannaya-realnost-chto-eto-oblast-primeneniya.html</w:t>
-      </w:r>
-    </w:p>
-    <w:p>
-      <w:pPr>
-        <w:pStyle w:val="afa"/>
-      </w:pPr>
-    </w:p>
-    <w:p>
-      <w:pPr>
-        <w:pStyle w:val="ab"/>
+        <w:t>конкурентов имеют неполный набор функций, и больше подходят под описание дополненной реальности с частичным вмешательством. https://virtre.ru/articles/mixed-reality/smeshannaya-realnost-chto-eto-oblast-primeneniya.html</w:t>
+      </w:r>
+    </w:p>
+    <w:p>
+      <w:pPr>
+        <w:pStyle w:val="a3"/>
+      </w:pPr>
+    </w:p>
+    <w:p>
+      <w:pPr>
+        <w:pStyle w:val="NormalWeb"/>
         <w:shd w:val="clear" w:color="auto" w:fill="FFFFFF"/>
         <w:spacing w:before="0" w:beforeAutospacing="0" w:after="300" w:afterAutospacing="0"/>
         <w:ind w:firstLine="708"/>
@@ -6544,7 +4953,7 @@
     </w:p>
     <w:p>
       <w:pPr>
-        <w:pStyle w:val="2"/>
+        <w:pStyle w:val="Heading2"/>
         <w:spacing w:before="0"/>
         <w:ind w:firstLine="708"/>
         <w:rPr>
@@ -6553,7 +4962,7 @@
           <w:sz w:val="32"/>
         </w:rPr>
       </w:pPr>
-      <w:bookmarkStart w:id="6" w:name="_Toc103636125"/>
+      <w:bookmarkStart w:id="5" w:name="_Toc103636125"/>
       <w:r>
         <w:rPr>
           <w:rFonts w:ascii="Times New Roman" w:hAnsi="Times New Roman" w:cs="Times New Roman"/>
@@ -6580,18 +4989,18 @@
         </w:rPr>
         <w:t>VR</w:t>
       </w:r>
-      <w:bookmarkEnd w:id="6"/>
-    </w:p>
-    <w:p>
-      <w:pPr>
-        <w:rPr>
-          <w:color w:val="000000" w:themeColor="text1"/>
-        </w:rPr>
-      </w:pPr>
-    </w:p>
-    <w:p>
-      <w:pPr>
-        <w:pStyle w:val="ab"/>
+      <w:bookmarkEnd w:id="5"/>
+    </w:p>
+    <w:p>
+      <w:pPr>
+        <w:rPr>
+          <w:color w:val="000000" w:themeColor="text1"/>
+        </w:rPr>
+      </w:pPr>
+    </w:p>
+    <w:p>
+      <w:pPr>
+        <w:pStyle w:val="NormalWeb"/>
         <w:shd w:val="clear" w:color="auto" w:fill="FFFFFF"/>
         <w:spacing w:before="0" w:beforeAutospacing="0" w:after="0" w:afterAutospacing="0"/>
         <w:ind w:firstLine="708"/>
@@ -6614,7 +5023,7 @@
     </w:p>
     <w:p>
       <w:pPr>
-        <w:pStyle w:val="ab"/>
+        <w:pStyle w:val="NormalWeb"/>
         <w:shd w:val="clear" w:color="auto" w:fill="FFFFFF"/>
         <w:spacing w:before="0" w:beforeAutospacing="0" w:after="0" w:afterAutospacing="0"/>
         <w:ind w:firstLine="708"/>
@@ -6637,7 +5046,7 @@
     </w:p>
     <w:p>
       <w:pPr>
-        <w:pStyle w:val="ab"/>
+        <w:pStyle w:val="NormalWeb"/>
         <w:shd w:val="clear" w:color="auto" w:fill="FFFFFF"/>
         <w:spacing w:before="0" w:beforeAutospacing="0" w:after="0" w:afterAutospacing="0"/>
         <w:ind w:firstLine="708"/>
@@ -6660,7 +5069,7 @@
     </w:p>
     <w:p>
       <w:pPr>
-        <w:pStyle w:val="ab"/>
+        <w:pStyle w:val="NormalWeb"/>
         <w:shd w:val="clear" w:color="auto" w:fill="FFFFFF"/>
         <w:spacing w:before="0" w:beforeAutospacing="0" w:after="0" w:afterAutospacing="0"/>
         <w:ind w:firstLine="708"/>
@@ -6683,7 +5092,7 @@
     </w:p>
     <w:p>
       <w:pPr>
-        <w:pStyle w:val="ab"/>
+        <w:pStyle w:val="NormalWeb"/>
         <w:shd w:val="clear" w:color="auto" w:fill="FFFFFF"/>
         <w:spacing w:before="0" w:beforeAutospacing="0" w:after="0" w:afterAutospacing="0"/>
         <w:ind w:firstLine="708"/>
@@ -6706,7 +5115,7 @@
     </w:p>
     <w:p>
       <w:pPr>
-        <w:pStyle w:val="ab"/>
+        <w:pStyle w:val="NormalWeb"/>
         <w:shd w:val="clear" w:color="auto" w:fill="FFFFFF"/>
         <w:spacing w:before="0" w:beforeAutospacing="0" w:after="0" w:afterAutospacing="0"/>
         <w:jc w:val="both"/>
@@ -7167,7 +5576,7 @@
       </w:pPr>
       <w:r>
         <w:rPr>
-          <w:rStyle w:val="a3"/>
+          <w:rStyle w:val="Strong"/>
           <w:rFonts w:eastAsiaTheme="majorEastAsia"/>
           <w:color w:val="000000" w:themeColor="text1"/>
           <w:bdr w:val="none" w:sz="0" w:space="0" w:color="auto" w:frame="1"/>
@@ -7176,7 +5585,7 @@
       </w:r>
       <w:r>
         <w:rPr>
-          <w:rStyle w:val="a3"/>
+          <w:rStyle w:val="Strong"/>
           <w:rFonts w:eastAsiaTheme="majorEastAsia"/>
           <w:color w:val="000000" w:themeColor="text1"/>
           <w:bdr w:val="none" w:sz="0" w:space="0" w:color="auto" w:frame="1"/>
@@ -7185,7 +5594,7 @@
       </w:r>
       <w:r>
         <w:rPr>
-          <w:rStyle w:val="a3"/>
+          <w:rStyle w:val="Strong"/>
           <w:i/>
           <w:color w:val="000000" w:themeColor="text1"/>
           <w:bdr w:val="none" w:sz="0" w:space="0" w:color="auto" w:frame="1"/>
@@ -7194,7 +5603,7 @@
       </w:r>
       <w:r>
         <w:rPr>
-          <w:rStyle w:val="a3"/>
+          <w:rStyle w:val="Strong"/>
           <w:color w:val="000000" w:themeColor="text1"/>
           <w:bdr w:val="none" w:sz="0" w:space="0" w:color="auto" w:frame="1"/>
         </w:rPr>
@@ -7238,7 +5647,7 @@
       </w:pPr>
       <w:r>
         <w:rPr>
-          <w:rStyle w:val="a3"/>
+          <w:rStyle w:val="Strong"/>
           <w:rFonts w:eastAsiaTheme="majorEastAsia"/>
           <w:i/>
           <w:color w:val="000000" w:themeColor="text1"/>
@@ -7248,7 +5657,7 @@
       </w:r>
       <w:r>
         <w:rPr>
-          <w:rStyle w:val="a3"/>
+          <w:rStyle w:val="Strong"/>
           <w:rFonts w:eastAsiaTheme="majorEastAsia"/>
           <w:i/>
           <w:color w:val="000000" w:themeColor="text1"/>
@@ -7258,7 +5667,7 @@
       </w:r>
       <w:r>
         <w:rPr>
-          <w:rStyle w:val="a3"/>
+          <w:rStyle w:val="Strong"/>
           <w:rFonts w:eastAsiaTheme="majorEastAsia"/>
           <w:color w:val="000000" w:themeColor="text1"/>
           <w:bdr w:val="none" w:sz="0" w:space="0" w:color="auto" w:frame="1"/>
@@ -7310,7 +5719,7 @@
       </w:pPr>
       <w:r>
         <w:rPr>
-          <w:rStyle w:val="a3"/>
+          <w:rStyle w:val="Strong"/>
           <w:rFonts w:eastAsiaTheme="majorEastAsia"/>
           <w:i/>
           <w:color w:val="000000" w:themeColor="text1"/>
@@ -7320,7 +5729,7 @@
       </w:r>
       <w:r>
         <w:rPr>
-          <w:rStyle w:val="a3"/>
+          <w:rStyle w:val="Strong"/>
           <w:rFonts w:eastAsiaTheme="majorEastAsia"/>
           <w:i/>
           <w:color w:val="000000" w:themeColor="text1"/>
@@ -7330,7 +5739,7 @@
       </w:r>
       <w:r>
         <w:rPr>
-          <w:rStyle w:val="a3"/>
+          <w:rStyle w:val="Strong"/>
           <w:rFonts w:eastAsiaTheme="majorEastAsia"/>
           <w:color w:val="000000" w:themeColor="text1"/>
           <w:bdr w:val="none" w:sz="0" w:space="0" w:color="auto" w:frame="1"/>
@@ -7354,21 +5763,7 @@
           <w:color w:val="000000" w:themeColor="text1"/>
         </w:rPr>
         <w:lastRenderedPageBreak/>
-        <w:t xml:space="preserve">более дорогостоящих устройств. Параметр частоты должен совпадать </w:t>
-      </w:r>
-      <w:proofErr w:type="gramStart"/>
-      <w:r>
-        <w:rPr>
-          <w:color w:val="000000" w:themeColor="text1"/>
-        </w:rPr>
-        <w:t>со</w:t>
-      </w:r>
-      <w:proofErr w:type="gramEnd"/>
-      <w:r>
-        <w:rPr>
-          <w:color w:val="000000" w:themeColor="text1"/>
-        </w:rPr>
-        <w:t xml:space="preserve"> входящим видеосигналом, иначе возник</w:t>
+        <w:t>более дорогостоящих устройств. Параметр частоты должен совпадать со входящим видеосигналом, иначе возник</w:t>
       </w:r>
       <w:r>
         <w:rPr>
@@ -7396,7 +5791,7 @@
       </w:pPr>
       <w:r>
         <w:rPr>
-          <w:rStyle w:val="a3"/>
+          <w:rStyle w:val="Strong"/>
           <w:rFonts w:eastAsiaTheme="majorEastAsia"/>
           <w:i/>
           <w:color w:val="000000" w:themeColor="text1"/>
@@ -7406,7 +5801,7 @@
       </w:r>
       <w:r>
         <w:rPr>
-          <w:rStyle w:val="a3"/>
+          <w:rStyle w:val="Strong"/>
           <w:rFonts w:eastAsiaTheme="majorEastAsia"/>
           <w:i/>
           <w:color w:val="000000" w:themeColor="text1"/>
@@ -7416,7 +5811,7 @@
       </w:r>
       <w:r>
         <w:rPr>
-          <w:rStyle w:val="a3"/>
+          <w:rStyle w:val="Strong"/>
           <w:rFonts w:eastAsiaTheme="majorEastAsia"/>
           <w:color w:val="000000" w:themeColor="text1"/>
           <w:bdr w:val="none" w:sz="0" w:space="0" w:color="auto" w:frame="1"/>
@@ -7438,7 +5833,7 @@
       <w:hyperlink r:id="rId13" w:history="1">
         <w:r>
           <w:rPr>
-            <w:rStyle w:val="aa"/>
+            <w:rStyle w:val="Hyperlink"/>
             <w:rFonts w:eastAsiaTheme="majorEastAsia"/>
             <w:color w:val="000000" w:themeColor="text1"/>
             <w:u w:val="none"/>
@@ -7578,7 +5973,6 @@
         <w:rPr>
           <w:color w:val="000000" w:themeColor="text1"/>
           <w:szCs w:val="21"/>
-          <w:lang w:val="en-US"/>
         </w:rPr>
         <w:instrText># 0</w:instrText>
       </w:r>
@@ -7596,13 +5990,6 @@
           <w:color w:val="000000" w:themeColor="text1"/>
           <w:lang w:eastAsia="ru-RU"/>
         </w:rPr>
-      </w:r>
-      <w:r>
-        <w:rPr>
-          <w:rFonts w:eastAsia="Times New Roman"/>
-          <w:color w:val="000000" w:themeColor="text1"/>
-          <w:lang w:eastAsia="ru-RU"/>
-        </w:rPr>
         <w:instrText xml:space="preserve"> \* MERGEFORMAT </w:instrText>
       </w:r>
       <w:r>
@@ -7611,13 +5998,19 @@
           <w:color w:val="000000" w:themeColor="text1"/>
           <w:lang w:eastAsia="ru-RU"/>
         </w:rPr>
+      </w:r>
+      <w:r>
+        <w:rPr>
+          <w:rFonts w:eastAsia="Times New Roman"/>
+          <w:color w:val="000000" w:themeColor="text1"/>
+          <w:lang w:eastAsia="ru-RU"/>
+        </w:rPr>
         <w:fldChar w:fldCharType="separate"/>
       </w:r>
       <w:r>
         <w:rPr>
           <w:color w:val="000000" w:themeColor="text1"/>
           <w:szCs w:val="21"/>
-          <w:lang w:val="en-US"/>
         </w:rPr>
         <w:t>4</w:t>
       </w:r>
@@ -7733,12 +6126,12 @@
     </w:p>
     <w:p>
       <w:pPr>
-        <w:pStyle w:val="af6"/>
-        <w:rPr>
-          <w:color w:val="000000" w:themeColor="text1"/>
-        </w:rPr>
-      </w:pPr>
-      <w:bookmarkStart w:id="7" w:name="_Ref103626816"/>
+        <w:pStyle w:val="a"/>
+        <w:rPr>
+          <w:color w:val="000000" w:themeColor="text1"/>
+        </w:rPr>
+      </w:pPr>
+      <w:bookmarkStart w:id="6" w:name="_Ref103626816"/>
       <w:r>
         <w:rPr>
           <w:color w:val="000000" w:themeColor="text1"/>
@@ -7776,7 +6169,7 @@
         </w:rPr>
         <w:fldChar w:fldCharType="end"/>
       </w:r>
-      <w:bookmarkEnd w:id="7"/>
+      <w:bookmarkEnd w:id="6"/>
       <w:r>
         <w:rPr>
           <w:color w:val="000000" w:themeColor="text1"/>
@@ -7945,25 +6338,7 @@
           <w:color w:val="000000" w:themeColor="text1"/>
           <w:lang w:eastAsia="ru-RU"/>
         </w:rPr>
-        <w:t xml:space="preserve">Материал </w:t>
-      </w:r>
-      <w:proofErr w:type="spellStart"/>
-      <w:r>
-        <w:rPr>
-          <w:rFonts w:eastAsia="Times New Roman"/>
-          <w:color w:val="000000" w:themeColor="text1"/>
-          <w:lang w:eastAsia="ru-RU"/>
-        </w:rPr>
-        <w:t>экологичный</w:t>
-      </w:r>
-      <w:proofErr w:type="spellEnd"/>
-      <w:r>
-        <w:rPr>
-          <w:rFonts w:eastAsia="Times New Roman"/>
-          <w:color w:val="000000" w:themeColor="text1"/>
-          <w:lang w:eastAsia="ru-RU"/>
-        </w:rPr>
-        <w:t>, простой, но непрочный. Легко деформируется при транспортировке или от механических воздействий</w:t>
+        <w:t>Материал экологичный, простой, но непрочный. Легко деформируется при транспортировке или от механических воздействий</w:t>
       </w:r>
       <w:r>
         <w:rPr>
@@ -7995,7 +6370,7 @@
       </w:pPr>
       <w:r>
         <w:rPr>
-          <w:rStyle w:val="a3"/>
+          <w:rStyle w:val="Strong"/>
           <w:rFonts w:eastAsiaTheme="majorEastAsia"/>
           <w:i/>
           <w:color w:val="000000" w:themeColor="text1"/>
@@ -8005,7 +6380,7 @@
       </w:r>
       <w:r>
         <w:rPr>
-          <w:rStyle w:val="a3"/>
+          <w:rStyle w:val="Strong"/>
           <w:rFonts w:eastAsiaTheme="majorEastAsia"/>
           <w:i/>
           <w:color w:val="000000" w:themeColor="text1"/>
@@ -8015,7 +6390,7 @@
       </w:r>
       <w:r>
         <w:rPr>
-          <w:rStyle w:val="a3"/>
+          <w:rStyle w:val="Strong"/>
           <w:rFonts w:eastAsiaTheme="majorEastAsia"/>
           <w:color w:val="000000" w:themeColor="text1"/>
           <w:bdr w:val="none" w:sz="0" w:space="0" w:color="auto" w:frame="1"/>
@@ -8044,21 +6419,7 @@
         <w:rPr>
           <w:color w:val="000000" w:themeColor="text1"/>
         </w:rPr>
-        <w:t xml:space="preserve">Набор команд разный, самым популярным считается </w:t>
-      </w:r>
-      <w:proofErr w:type="spellStart"/>
-      <w:r>
-        <w:rPr>
-          <w:color w:val="000000" w:themeColor="text1"/>
-        </w:rPr>
-        <w:t>геймпад</w:t>
-      </w:r>
-      <w:proofErr w:type="spellEnd"/>
-      <w:r>
-        <w:rPr>
-          <w:color w:val="000000" w:themeColor="text1"/>
-        </w:rPr>
-        <w:t xml:space="preserve">. </w:t>
+        <w:t xml:space="preserve">Набор команд разный, самым популярным считается геймпад. </w:t>
       </w:r>
       <w:r>
         <w:rPr>
@@ -8134,14 +6495,14 @@
           <w:color w:val="000000" w:themeColor="text1"/>
           <w:lang w:eastAsia="ru-RU"/>
         </w:rPr>
-      </w:r>
-      <w:r>
-        <w:rPr>
-          <w:rFonts w:eastAsia="Times New Roman"/>
-          <w:color w:val="000000" w:themeColor="text1"/>
-          <w:lang w:eastAsia="ru-RU"/>
-        </w:rPr>
         <w:instrText xml:space="preserve"> \* MERGEFORMAT </w:instrText>
+      </w:r>
+      <w:r>
+        <w:rPr>
+          <w:rFonts w:eastAsia="Times New Roman"/>
+          <w:color w:val="000000" w:themeColor="text1"/>
+          <w:lang w:eastAsia="ru-RU"/>
+        </w:rPr>
       </w:r>
       <w:r>
         <w:rPr>
@@ -8262,21 +6623,21 @@
     </w:p>
     <w:p>
       <w:pPr>
-        <w:pStyle w:val="af6"/>
-        <w:rPr>
-          <w:color w:val="000000" w:themeColor="text1"/>
-        </w:rPr>
-      </w:pPr>
-    </w:p>
-    <w:p>
-      <w:pPr>
-        <w:pStyle w:val="af6"/>
+        <w:pStyle w:val="a"/>
+        <w:rPr>
+          <w:color w:val="000000" w:themeColor="text1"/>
+        </w:rPr>
+      </w:pPr>
+    </w:p>
+    <w:p>
+      <w:pPr>
+        <w:pStyle w:val="a"/>
         <w:rPr>
           <w:b w:val="0"/>
           <w:color w:val="000000" w:themeColor="text1"/>
         </w:rPr>
       </w:pPr>
-      <w:bookmarkStart w:id="8" w:name="_Ref103626846"/>
+      <w:bookmarkStart w:id="7" w:name="_Ref103626846"/>
       <w:r>
         <w:rPr>
           <w:color w:val="000000" w:themeColor="text1"/>
@@ -8314,7 +6675,7 @@
         </w:rPr>
         <w:fldChar w:fldCharType="end"/>
       </w:r>
-      <w:bookmarkEnd w:id="8"/>
+      <w:bookmarkEnd w:id="7"/>
       <w:r>
         <w:rPr>
           <w:color w:val="000000" w:themeColor="text1"/>
@@ -8356,7 +6717,7 @@
       </w:pPr>
       <w:r>
         <w:rPr>
-          <w:rStyle w:val="a3"/>
+          <w:rStyle w:val="Strong"/>
           <w:rFonts w:eastAsiaTheme="majorEastAsia"/>
           <w:i/>
           <w:color w:val="000000" w:themeColor="text1"/>
@@ -8366,7 +6727,7 @@
       </w:r>
       <w:r>
         <w:rPr>
-          <w:rStyle w:val="a3"/>
+          <w:rStyle w:val="Strong"/>
           <w:rFonts w:eastAsiaTheme="majorEastAsia"/>
           <w:i/>
           <w:color w:val="000000" w:themeColor="text1"/>
@@ -8376,7 +6737,7 @@
       </w:r>
       <w:r>
         <w:rPr>
-          <w:rStyle w:val="a3"/>
+          <w:rStyle w:val="Strong"/>
           <w:rFonts w:eastAsiaTheme="majorEastAsia"/>
           <w:color w:val="000000" w:themeColor="text1"/>
           <w:bdr w:val="none" w:sz="0" w:space="0" w:color="auto" w:frame="1"/>
@@ -8393,7 +6754,7 @@
       </w:r>
       <w:r>
         <w:rPr>
-          <w:rStyle w:val="a4"/>
+          <w:rStyle w:val="Emphasis"/>
           <w:i w:val="0"/>
           <w:color w:val="000000" w:themeColor="text1"/>
           <w:bdr w:val="none" w:sz="0" w:space="0" w:color="auto" w:frame="1"/>
@@ -8402,7 +6763,7 @@
       </w:r>
       <w:r>
         <w:rPr>
-          <w:rStyle w:val="a4"/>
+          <w:rStyle w:val="Emphasis"/>
           <w:i w:val="0"/>
           <w:color w:val="000000" w:themeColor="text1"/>
           <w:bdr w:val="none" w:sz="0" w:space="0" w:color="auto" w:frame="1"/>
@@ -8411,7 +6772,7 @@
       </w:r>
       <w:r>
         <w:rPr>
-          <w:rStyle w:val="a4"/>
+          <w:rStyle w:val="Emphasis"/>
           <w:color w:val="000000" w:themeColor="text1"/>
           <w:bdr w:val="none" w:sz="0" w:space="0" w:color="auto" w:frame="1"/>
         </w:rPr>
@@ -8445,7 +6806,7 @@
       </w:r>
       <w:r>
         <w:rPr>
-          <w:rStyle w:val="a4"/>
+          <w:rStyle w:val="Emphasis"/>
           <w:i w:val="0"/>
           <w:color w:val="000000" w:themeColor="text1"/>
           <w:bdr w:val="none" w:sz="0" w:space="0" w:color="auto" w:frame="1"/>
@@ -8454,7 +6815,7 @@
       </w:r>
       <w:r>
         <w:rPr>
-          <w:rStyle w:val="a4"/>
+          <w:rStyle w:val="Emphasis"/>
           <w:color w:val="000000" w:themeColor="text1"/>
           <w:bdr w:val="none" w:sz="0" w:space="0" w:color="auto" w:frame="1"/>
         </w:rPr>
@@ -8464,26 +6825,12 @@
         <w:rPr>
           <w:color w:val="000000" w:themeColor="text1"/>
         </w:rPr>
-        <w:t xml:space="preserve">Управление осуществляется с помощью сенсорной панели на боковой стороне изделия, которая работает по принципу </w:t>
-      </w:r>
-      <w:proofErr w:type="spellStart"/>
-      <w:r>
-        <w:rPr>
-          <w:color w:val="000000" w:themeColor="text1"/>
-        </w:rPr>
-        <w:t>тачпада</w:t>
-      </w:r>
-      <w:proofErr w:type="spellEnd"/>
-      <w:r>
-        <w:rPr>
-          <w:color w:val="000000" w:themeColor="text1"/>
-        </w:rPr>
-        <w:t> </w:t>
+        <w:t>Управление осуществляется с помощью сенсорной панели на боковой стороне изделия, которая работает по принципу тачпада </w:t>
       </w:r>
       <w:hyperlink r:id="rId16" w:history="1">
         <w:r>
           <w:rPr>
-            <w:rStyle w:val="aa"/>
+            <w:rStyle w:val="Hyperlink"/>
             <w:color w:val="000000" w:themeColor="text1"/>
             <w:u w:val="none"/>
             <w:bdr w:val="none" w:sz="0" w:space="0" w:color="auto" w:frame="1"/>
@@ -8525,7 +6872,7 @@
     </w:p>
     <w:p>
       <w:pPr>
-        <w:pStyle w:val="ab"/>
+        <w:pStyle w:val="NormalWeb"/>
         <w:shd w:val="clear" w:color="auto" w:fill="FFFFFF"/>
         <w:spacing w:before="0" w:beforeAutospacing="0" w:after="0" w:afterAutospacing="0"/>
         <w:textAlignment w:val="baseline"/>
@@ -8552,9 +6899,9 @@
     </w:p>
     <w:p>
       <w:pPr>
-        <w:pStyle w:val="af8"/>
-      </w:pPr>
-      <w:bookmarkStart w:id="9" w:name="_Toc103636126"/>
+        <w:pStyle w:val="a1"/>
+      </w:pPr>
+      <w:bookmarkStart w:id="8" w:name="_Toc103636126"/>
       <w:r>
         <w:lastRenderedPageBreak/>
         <w:t xml:space="preserve">1.3 </w:t>
@@ -8562,16 +6909,16 @@
       <w:r>
         <w:t>Недостатки виртуальной и дополненной реальности</w:t>
       </w:r>
-      <w:bookmarkEnd w:id="9"/>
-    </w:p>
-    <w:p>
-      <w:pPr>
-        <w:pStyle w:val="af8"/>
-      </w:pPr>
-    </w:p>
-    <w:p>
-      <w:pPr>
-        <w:pStyle w:val="afa"/>
+      <w:bookmarkEnd w:id="8"/>
+    </w:p>
+    <w:p>
+      <w:pPr>
+        <w:pStyle w:val="a1"/>
+      </w:pPr>
+    </w:p>
+    <w:p>
+      <w:pPr>
+        <w:pStyle w:val="a3"/>
       </w:pPr>
       <w:r>
         <w:t>Сегодня компании и инвесторы продолжают вкладывать миллионы долларов в технологии виртуальной и дополненной реальности, однако сами технологии еще не стали массовыми. В развитии технологий виртуальной и дополненной реальности существуют определенные проблемы:</w:t>
@@ -8579,7 +6926,7 @@
     </w:p>
     <w:p>
       <w:pPr>
-        <w:pStyle w:val="afa"/>
+        <w:pStyle w:val="a3"/>
         <w:numPr>
           <w:ilvl w:val="0"/>
           <w:numId w:val="20"/>
@@ -8592,7 +6939,7 @@
     </w:p>
     <w:p>
       <w:pPr>
-        <w:pStyle w:val="afa"/>
+        <w:pStyle w:val="a3"/>
         <w:numPr>
           <w:ilvl w:val="0"/>
           <w:numId w:val="20"/>
@@ -8600,20 +6947,12 @@
         <w:ind w:left="0" w:firstLine="567"/>
       </w:pPr>
       <w:r>
-        <w:t xml:space="preserve">Недостаток </w:t>
-      </w:r>
-      <w:proofErr w:type="gramStart"/>
-      <w:r>
-        <w:t>качественного</w:t>
-      </w:r>
-      <w:proofErr w:type="gramEnd"/>
-      <w:r>
-        <w:t xml:space="preserve"> контента. Пользователи заявляют об однообразии существующего контента, его низком качестве, несовершенной реализации;</w:t>
-      </w:r>
-    </w:p>
-    <w:p>
-      <w:pPr>
-        <w:pStyle w:val="afa"/>
+        <w:t>Недостаток качественного контента. Пользователи заявляют об однообразии существующего контента, его низком качестве, несовершенной реализации;</w:t>
+      </w:r>
+    </w:p>
+    <w:p>
+      <w:pPr>
+        <w:pStyle w:val="a3"/>
         <w:numPr>
           <w:ilvl w:val="0"/>
           <w:numId w:val="20"/>
@@ -8621,44 +6960,12 @@
         <w:ind w:left="0" w:firstLine="567"/>
       </w:pPr>
       <w:r>
-        <w:t>Высокая стоимость устройств. Большинство компаний заинтересовано в приобретении полноценных носимых устройств - шлемов и очков, для использования их продукции не подходят мобильные устройства и маломощные варианты шлемов и очков [</w:t>
-      </w:r>
-      <w:proofErr w:type="spellStart"/>
-      <w:r>
-        <w:t>Augmented</w:t>
-      </w:r>
-      <w:proofErr w:type="spellEnd"/>
-      <w:r>
-        <w:t xml:space="preserve"> </w:t>
-      </w:r>
-      <w:proofErr w:type="spellStart"/>
-      <w:r>
-        <w:t>and</w:t>
-      </w:r>
-      <w:proofErr w:type="spellEnd"/>
-      <w:r>
-        <w:t xml:space="preserve"> </w:t>
-      </w:r>
-      <w:proofErr w:type="spellStart"/>
-      <w:r>
-        <w:t>Virtual</w:t>
-      </w:r>
-      <w:proofErr w:type="spellEnd"/>
-      <w:r>
-        <w:t xml:space="preserve"> </w:t>
-      </w:r>
-      <w:proofErr w:type="spellStart"/>
-      <w:r>
-        <w:t>Reality</w:t>
-      </w:r>
-      <w:proofErr w:type="spellEnd"/>
-      <w:r>
-        <w:t>, 2018];</w:t>
-      </w:r>
-    </w:p>
-    <w:p>
-      <w:pPr>
-        <w:pStyle w:val="afa"/>
+        <w:t>Высокая стоимость устройств. Большинство компаний заинтересовано в приобретении полноценных носимых устройств - шлемов и очков, для использования их продукции не подходят мобильные устройства и маломощные варианты шлемов и очков [Augmented and Virtual Reality, 2018];</w:t>
+      </w:r>
+    </w:p>
+    <w:p>
+      <w:pPr>
+        <w:pStyle w:val="a3"/>
         <w:numPr>
           <w:ilvl w:val="0"/>
           <w:numId w:val="20"/>
@@ -8666,20 +6973,12 @@
         <w:ind w:left="0" w:firstLine="567"/>
       </w:pPr>
       <w:r>
-        <w:t xml:space="preserve">Юридические проблемы. В основном компании выражают свои сомнения по поводу проблем с конфиденциальностью данных и </w:t>
-      </w:r>
-      <w:proofErr w:type="spellStart"/>
-      <w:r>
-        <w:t>кибербезопасностью</w:t>
-      </w:r>
-      <w:proofErr w:type="spellEnd"/>
-      <w:r>
-        <w:t>;</w:t>
-      </w:r>
-    </w:p>
-    <w:p>
-      <w:pPr>
-        <w:pStyle w:val="afa"/>
+        <w:t>Юридические проблемы. В основном компании выражают свои сомнения по поводу проблем с конфиденциальностью данных и кибербезопасностью;</w:t>
+      </w:r>
+    </w:p>
+    <w:p>
+      <w:pPr>
+        <w:pStyle w:val="a3"/>
         <w:numPr>
           <w:ilvl w:val="0"/>
           <w:numId w:val="20"/>
@@ -8692,7 +6991,7 @@
     </w:p>
     <w:p>
       <w:pPr>
-        <w:pStyle w:val="afa"/>
+        <w:pStyle w:val="a3"/>
       </w:pPr>
       <w:r>
         <w:t>Повсеместному распространению технологий дополненной и виртуальной реальности мешает ряд недостатков, выявленных в ходе их активного тестирования и использования. Пока не удалось ликвидировать эти н</w:t>
@@ -8706,7 +7005,7 @@
     </w:p>
     <w:p>
       <w:pPr>
-        <w:pStyle w:val="afa"/>
+        <w:pStyle w:val="a3"/>
       </w:pPr>
       <w:r>
         <w:t>Среди общих проблем можно выделить дороговизну носимых устройств (шлемов и очков). Если шлем виртуальной реальности может позволить себе далеко не каждый рядовой пользователь, то умные очки дополненной реальности могут быть не по карману даже некоторым компаниям.</w:t>
@@ -8714,42 +7013,18 @@
     </w:p>
     <w:p>
       <w:pPr>
-        <w:pStyle w:val="afa"/>
-      </w:pPr>
-      <w:r>
-        <w:t xml:space="preserve">Такая же ситуация складывается в области </w:t>
-      </w:r>
-      <w:proofErr w:type="gramStart"/>
-      <w:r>
-        <w:t>специализированного</w:t>
-      </w:r>
-      <w:proofErr w:type="gramEnd"/>
-      <w:r>
-        <w:t xml:space="preserve"> ПО. Заказные решения будут стоить бизнесу немалых денег, особенно если они выходят за рамки стандартных или разрабатываются для узкоспециализированных областей и должны учитывать ряд отраслевых особенностей.</w:t>
-      </w:r>
-    </w:p>
-    <w:p>
-      <w:pPr>
-        <w:pStyle w:val="afa"/>
-      </w:pPr>
-      <w:r>
-        <w:t xml:space="preserve">Общей является также проблема несовершенства устройств и </w:t>
-      </w:r>
-      <w:proofErr w:type="gramStart"/>
-      <w:r>
-        <w:t>ПО</w:t>
-      </w:r>
-      <w:proofErr w:type="gramEnd"/>
-      <w:r>
-        <w:t xml:space="preserve">. Современный уровень технологического развития банально не позволяет раскрыть весь потенциал дополненной и виртуальной реальности. Одно из свойств виртуальной реальности - </w:t>
-      </w:r>
-      <w:proofErr w:type="spellStart"/>
-      <w:r>
-        <w:t>иммерсивность</w:t>
-      </w:r>
-      <w:proofErr w:type="spellEnd"/>
-      <w:r>
-        <w:t xml:space="preserve">. Однако эффекта полного погружения достичь невозможно в силу низкого разрешения дисплеев, малой </w:t>
+        <w:pStyle w:val="a3"/>
+      </w:pPr>
+      <w:r>
+        <w:t>Такая же ситуация складывается в области специализированного ПО. Заказные решения будут стоить бизнесу немалых денег, особенно если они выходят за рамки стандартных или разрабатываются для узкоспециализированных областей и должны учитывать ряд отраслевых особенностей.</w:t>
+      </w:r>
+    </w:p>
+    <w:p>
+      <w:pPr>
+        <w:pStyle w:val="a3"/>
+      </w:pPr>
+      <w:r>
+        <w:t xml:space="preserve">Общей является также проблема несовершенства устройств и ПО. Современный уровень технологического развития банально не позволяет раскрыть весь потенциал дополненной и виртуальной реальности. Одно из свойств виртуальной реальности - иммерсивность. Однако эффекта полного погружения достичь невозможно в силу низкого разрешения дисплеев, малой </w:t>
       </w:r>
       <w:r>
         <w:lastRenderedPageBreak/>
@@ -8758,7 +7033,7 @@
     </w:p>
     <w:p>
       <w:pPr>
-        <w:pStyle w:val="afa"/>
+        <w:pStyle w:val="a3"/>
       </w:pPr>
       <w:r>
         <w:t>Проблемы низкой мобильности устройств виртуальной реальности в первую очередь связаны с обилием проводов, ограниченной зоной трекинга, громоздкими размерами и тяжестью шлемов и комплектующих, ограниченностью пространства, в котором можно свободно перемещаться. Проблема совершенствования размеров комплектующих, например джойстиков, не требует масштабных разработок, однако пока не представляется возможным уменьшить размеры и вес шлемов, увеличить их автономность и мобильность без ущерба для качества картинки и производительности. Таким образом, главная задача разработчиков - совершенствование дизайна и мобильности без ущерба техническим характеристикам устройств.</w:t>
@@ -8766,12 +7041,12 @@
     </w:p>
     <w:p>
       <w:pPr>
-        <w:pStyle w:val="afa"/>
-      </w:pPr>
-    </w:p>
-    <w:p>
-      <w:pPr>
-        <w:pStyle w:val="afa"/>
+        <w:pStyle w:val="a3"/>
+      </w:pPr>
+    </w:p>
+    <w:p>
+      <w:pPr>
+        <w:pStyle w:val="a3"/>
       </w:pPr>
       <w:r>
         <w:t>Таблица 1 – Классификация недостатков технологий виртуальной и дополненной реальности</w:t>
@@ -8975,7 +7250,7 @@
           </w:tcPr>
           <w:p>
             <w:pPr>
-              <w:pStyle w:val="a6"/>
+              <w:pStyle w:val="ListParagraph"/>
               <w:numPr>
                 <w:ilvl w:val="1"/>
                 <w:numId w:val="21"/>
@@ -8995,7 +7270,7 @@
           </w:p>
           <w:p>
             <w:pPr>
-              <w:pStyle w:val="a6"/>
+              <w:pStyle w:val="ListParagraph"/>
               <w:numPr>
                 <w:ilvl w:val="1"/>
                 <w:numId w:val="21"/>
@@ -9021,7 +7296,7 @@
           </w:p>
           <w:p>
             <w:pPr>
-              <w:pStyle w:val="a6"/>
+              <w:pStyle w:val="ListParagraph"/>
               <w:numPr>
                 <w:ilvl w:val="1"/>
                 <w:numId w:val="21"/>
@@ -9047,7 +7322,7 @@
           </w:p>
           <w:p>
             <w:pPr>
-              <w:pStyle w:val="a6"/>
+              <w:pStyle w:val="ListParagraph"/>
               <w:numPr>
                 <w:ilvl w:val="1"/>
                 <w:numId w:val="21"/>
@@ -9073,7 +7348,7 @@
           </w:p>
           <w:p>
             <w:pPr>
-              <w:pStyle w:val="a6"/>
+              <w:pStyle w:val="ListParagraph"/>
               <w:numPr>
                 <w:ilvl w:val="1"/>
                 <w:numId w:val="21"/>
@@ -9118,7 +7393,7 @@
           </w:tcPr>
           <w:p>
             <w:pPr>
-              <w:pStyle w:val="a6"/>
+              <w:pStyle w:val="ListParagraph"/>
               <w:numPr>
                 <w:ilvl w:val="2"/>
                 <w:numId w:val="23"/>
@@ -9138,7 +7413,7 @@
           </w:p>
           <w:p>
             <w:pPr>
-              <w:pStyle w:val="a6"/>
+              <w:pStyle w:val="ListParagraph"/>
               <w:numPr>
                 <w:ilvl w:val="2"/>
                 <w:numId w:val="23"/>
@@ -9164,7 +7439,7 @@
           </w:p>
           <w:p>
             <w:pPr>
-              <w:pStyle w:val="a6"/>
+              <w:pStyle w:val="ListParagraph"/>
               <w:numPr>
                 <w:ilvl w:val="2"/>
                 <w:numId w:val="23"/>
@@ -9247,7 +7522,7 @@
           </w:tcPr>
           <w:p>
             <w:pPr>
-              <w:pStyle w:val="a6"/>
+              <w:pStyle w:val="ListParagraph"/>
               <w:numPr>
                 <w:ilvl w:val="1"/>
                 <w:numId w:val="21"/>
@@ -9262,26 +7537,12 @@
               <w:rPr>
                 <w:color w:val="000000" w:themeColor="text1"/>
               </w:rPr>
-              <w:t xml:space="preserve">Недостаток </w:t>
-            </w:r>
-            <w:proofErr w:type="gramStart"/>
-            <w:r>
-              <w:rPr>
-                <w:color w:val="000000" w:themeColor="text1"/>
-              </w:rPr>
-              <w:t>качественного</w:t>
-            </w:r>
-            <w:proofErr w:type="gramEnd"/>
-            <w:r>
-              <w:rPr>
-                <w:color w:val="000000" w:themeColor="text1"/>
-              </w:rPr>
-              <w:t xml:space="preserve"> контента;</w:t>
+              <w:t>Недостаток качественного контента;</w:t>
             </w:r>
           </w:p>
           <w:p>
             <w:pPr>
-              <w:pStyle w:val="a6"/>
+              <w:pStyle w:val="ListParagraph"/>
               <w:numPr>
                 <w:ilvl w:val="1"/>
                 <w:numId w:val="21"/>
@@ -9307,7 +7568,7 @@
           </w:p>
           <w:p>
             <w:pPr>
-              <w:pStyle w:val="a6"/>
+              <w:pStyle w:val="ListParagraph"/>
               <w:numPr>
                 <w:ilvl w:val="1"/>
                 <w:numId w:val="21"/>
@@ -9333,7 +7594,7 @@
           </w:p>
           <w:p>
             <w:pPr>
-              <w:pStyle w:val="a6"/>
+              <w:pStyle w:val="ListParagraph"/>
               <w:numPr>
                 <w:ilvl w:val="1"/>
                 <w:numId w:val="21"/>
@@ -9359,7 +7620,7 @@
           </w:p>
           <w:p>
             <w:pPr>
-              <w:pStyle w:val="a6"/>
+              <w:pStyle w:val="ListParagraph"/>
               <w:numPr>
                 <w:ilvl w:val="1"/>
                 <w:numId w:val="21"/>
@@ -9380,21 +7641,7 @@
               <w:rPr>
                 <w:color w:val="000000" w:themeColor="text1"/>
               </w:rPr>
-              <w:t xml:space="preserve">ысокая стоимость </w:t>
-            </w:r>
-            <w:proofErr w:type="gramStart"/>
-            <w:r>
-              <w:rPr>
-                <w:color w:val="000000" w:themeColor="text1"/>
-              </w:rPr>
-              <w:t>специализированного</w:t>
-            </w:r>
-            <w:proofErr w:type="gramEnd"/>
-            <w:r>
-              <w:rPr>
-                <w:color w:val="000000" w:themeColor="text1"/>
-              </w:rPr>
-              <w:t xml:space="preserve"> контента</w:t>
+              <w:t>ысокая стоимость специализированного контента</w:t>
             </w:r>
           </w:p>
         </w:tc>
@@ -9418,7 +7665,7 @@
           </w:tcPr>
           <w:p>
             <w:pPr>
-              <w:pStyle w:val="a6"/>
+              <w:pStyle w:val="ListParagraph"/>
               <w:numPr>
                 <w:ilvl w:val="2"/>
                 <w:numId w:val="23"/>
@@ -9433,26 +7680,12 @@
               <w:rPr>
                 <w:color w:val="000000" w:themeColor="text1"/>
               </w:rPr>
-              <w:t xml:space="preserve">Недостаток </w:t>
-            </w:r>
-            <w:proofErr w:type="gramStart"/>
-            <w:r>
-              <w:rPr>
-                <w:color w:val="000000" w:themeColor="text1"/>
-              </w:rPr>
-              <w:t>качественного</w:t>
-            </w:r>
-            <w:proofErr w:type="gramEnd"/>
-            <w:r>
-              <w:rPr>
-                <w:color w:val="000000" w:themeColor="text1"/>
-              </w:rPr>
-              <w:t xml:space="preserve"> контента;</w:t>
+              <w:t>Недостаток качественного контента;</w:t>
             </w:r>
           </w:p>
           <w:p>
             <w:pPr>
-              <w:pStyle w:val="a6"/>
+              <w:pStyle w:val="ListParagraph"/>
               <w:numPr>
                 <w:ilvl w:val="2"/>
                 <w:numId w:val="23"/>
@@ -9478,7 +7711,7 @@
           </w:p>
           <w:p>
             <w:pPr>
-              <w:pStyle w:val="a6"/>
+              <w:pStyle w:val="ListParagraph"/>
               <w:numPr>
                 <w:ilvl w:val="2"/>
                 <w:numId w:val="23"/>
@@ -9504,7 +7737,7 @@
           </w:p>
           <w:p>
             <w:pPr>
-              <w:pStyle w:val="a6"/>
+              <w:pStyle w:val="ListParagraph"/>
               <w:numPr>
                 <w:ilvl w:val="2"/>
                 <w:numId w:val="23"/>
@@ -9525,21 +7758,7 @@
               <w:rPr>
                 <w:color w:val="000000" w:themeColor="text1"/>
               </w:rPr>
-              <w:t xml:space="preserve">ысокая стоимость </w:t>
-            </w:r>
-            <w:proofErr w:type="gramStart"/>
-            <w:r>
-              <w:rPr>
-                <w:color w:val="000000" w:themeColor="text1"/>
-              </w:rPr>
-              <w:t>специализированного</w:t>
-            </w:r>
-            <w:proofErr w:type="gramEnd"/>
-            <w:r>
-              <w:rPr>
-                <w:color w:val="000000" w:themeColor="text1"/>
-              </w:rPr>
-              <w:t xml:space="preserve"> контента</w:t>
+              <w:t>ысокая стоимость специализированного контента</w:t>
             </w:r>
           </w:p>
         </w:tc>
@@ -9615,7 +7834,7 @@
           </w:tcPr>
           <w:p>
             <w:pPr>
-              <w:pStyle w:val="a6"/>
+              <w:pStyle w:val="ListParagraph"/>
               <w:numPr>
                 <w:ilvl w:val="1"/>
                 <w:numId w:val="21"/>
@@ -9635,7 +7854,7 @@
           </w:p>
           <w:p>
             <w:pPr>
-              <w:pStyle w:val="a6"/>
+              <w:pStyle w:val="ListParagraph"/>
               <w:numPr>
                 <w:ilvl w:val="1"/>
                 <w:numId w:val="21"/>
@@ -9661,7 +7880,7 @@
           </w:p>
           <w:p>
             <w:pPr>
-              <w:pStyle w:val="a6"/>
+              <w:pStyle w:val="ListParagraph"/>
               <w:numPr>
                 <w:ilvl w:val="1"/>
                 <w:numId w:val="21"/>
@@ -9687,7 +7906,7 @@
           </w:p>
           <w:p>
             <w:pPr>
-              <w:pStyle w:val="a6"/>
+              <w:pStyle w:val="ListParagraph"/>
               <w:numPr>
                 <w:ilvl w:val="1"/>
                 <w:numId w:val="21"/>
@@ -9713,7 +7932,7 @@
           </w:p>
           <w:p>
             <w:pPr>
-              <w:pStyle w:val="a6"/>
+              <w:pStyle w:val="ListParagraph"/>
               <w:numPr>
                 <w:ilvl w:val="1"/>
                 <w:numId w:val="21"/>
@@ -9758,7 +7977,7 @@
           </w:tcPr>
           <w:p>
             <w:pPr>
-              <w:pStyle w:val="a6"/>
+              <w:pStyle w:val="ListParagraph"/>
               <w:numPr>
                 <w:ilvl w:val="2"/>
                 <w:numId w:val="23"/>
@@ -9778,7 +7997,7 @@
           </w:p>
           <w:p>
             <w:pPr>
-              <w:pStyle w:val="a6"/>
+              <w:pStyle w:val="ListParagraph"/>
               <w:numPr>
                 <w:ilvl w:val="2"/>
                 <w:numId w:val="23"/>
@@ -9804,7 +8023,7 @@
           </w:p>
           <w:p>
             <w:pPr>
-              <w:pStyle w:val="a6"/>
+              <w:pStyle w:val="ListParagraph"/>
               <w:numPr>
                 <w:ilvl w:val="2"/>
                 <w:numId w:val="23"/>
@@ -9830,7 +8049,7 @@
           </w:p>
           <w:p>
             <w:pPr>
-              <w:pStyle w:val="a6"/>
+              <w:pStyle w:val="ListParagraph"/>
               <w:numPr>
                 <w:ilvl w:val="2"/>
                 <w:numId w:val="23"/>
@@ -9856,7 +8075,7 @@
           </w:p>
           <w:p>
             <w:pPr>
-              <w:pStyle w:val="a6"/>
+              <w:pStyle w:val="ListParagraph"/>
               <w:numPr>
                 <w:ilvl w:val="2"/>
                 <w:numId w:val="23"/>
@@ -9882,7 +8101,7 @@
           </w:p>
           <w:p>
             <w:pPr>
-              <w:pStyle w:val="a6"/>
+              <w:pStyle w:val="ListParagraph"/>
               <w:numPr>
                 <w:ilvl w:val="2"/>
                 <w:numId w:val="23"/>
@@ -9965,7 +8184,7 @@
           </w:tcPr>
           <w:p>
             <w:pPr>
-              <w:pStyle w:val="a6"/>
+              <w:pStyle w:val="ListParagraph"/>
               <w:numPr>
                 <w:ilvl w:val="1"/>
                 <w:numId w:val="14"/>
@@ -9985,7 +8204,7 @@
           </w:p>
           <w:p>
             <w:pPr>
-              <w:pStyle w:val="a6"/>
+              <w:pStyle w:val="ListParagraph"/>
               <w:numPr>
                 <w:ilvl w:val="1"/>
                 <w:numId w:val="14"/>
@@ -10024,7 +8243,7 @@
           </w:tcPr>
           <w:p>
             <w:pPr>
-              <w:pStyle w:val="a6"/>
+              <w:pStyle w:val="ListParagraph"/>
               <w:numPr>
                 <w:ilvl w:val="2"/>
                 <w:numId w:val="23"/>
@@ -10044,7 +8263,7 @@
           </w:p>
           <w:p>
             <w:pPr>
-              <w:pStyle w:val="a6"/>
+              <w:pStyle w:val="ListParagraph"/>
               <w:numPr>
                 <w:ilvl w:val="2"/>
                 <w:numId w:val="23"/>
@@ -10127,7 +8346,7 @@
           </w:tcPr>
           <w:p>
             <w:pPr>
-              <w:pStyle w:val="a6"/>
+              <w:pStyle w:val="ListParagraph"/>
               <w:numPr>
                 <w:ilvl w:val="1"/>
                 <w:numId w:val="14"/>
@@ -10147,7 +8366,7 @@
           </w:p>
           <w:p>
             <w:pPr>
-              <w:pStyle w:val="a6"/>
+              <w:pStyle w:val="ListParagraph"/>
               <w:numPr>
                 <w:ilvl w:val="1"/>
                 <w:numId w:val="14"/>
@@ -10173,7 +8392,7 @@
           </w:p>
           <w:p>
             <w:pPr>
-              <w:pStyle w:val="a6"/>
+              <w:pStyle w:val="ListParagraph"/>
               <w:numPr>
                 <w:ilvl w:val="1"/>
                 <w:numId w:val="14"/>
@@ -10199,7 +8418,7 @@
           </w:p>
           <w:p>
             <w:pPr>
-              <w:pStyle w:val="a6"/>
+              <w:pStyle w:val="ListParagraph"/>
               <w:numPr>
                 <w:ilvl w:val="1"/>
                 <w:numId w:val="14"/>
@@ -10220,16 +8439,8 @@
               <w:rPr>
                 <w:color w:val="000000" w:themeColor="text1"/>
               </w:rPr>
-              <w:t xml:space="preserve">толкновение с объектами реального мира, </w:t>
-            </w:r>
-            <w:proofErr w:type="spellStart"/>
-            <w:r>
-              <w:rPr>
-                <w:color w:val="000000" w:themeColor="text1"/>
-              </w:rPr>
-              <w:t>травмоопасность</w:t>
-            </w:r>
-            <w:proofErr w:type="spellEnd"/>
+              <w:t>толкновение с объектами реального мира, травмоопасность</w:t>
+            </w:r>
           </w:p>
         </w:tc>
         <w:tc>
@@ -10252,7 +8463,7 @@
           </w:tcPr>
           <w:p>
             <w:pPr>
-              <w:pStyle w:val="a6"/>
+              <w:pStyle w:val="ListParagraph"/>
               <w:numPr>
                 <w:ilvl w:val="2"/>
                 <w:numId w:val="23"/>
@@ -10272,7 +8483,7 @@
           </w:p>
           <w:p>
             <w:pPr>
-              <w:pStyle w:val="a6"/>
+              <w:pStyle w:val="ListParagraph"/>
               <w:numPr>
                 <w:ilvl w:val="2"/>
                 <w:numId w:val="23"/>
@@ -10283,7 +8494,6 @@
                 <w:color w:val="000000" w:themeColor="text1"/>
               </w:rPr>
             </w:pPr>
-            <w:proofErr w:type="spellStart"/>
             <w:r>
               <w:rPr>
                 <w:color w:val="000000" w:themeColor="text1"/>
@@ -10296,7 +8506,6 @@
               </w:rPr>
               <w:t>равмоопасность</w:t>
             </w:r>
-            <w:proofErr w:type="spellEnd"/>
           </w:p>
         </w:tc>
       </w:tr>
@@ -10310,156 +8519,49 @@
     </w:p>
     <w:p>
       <w:pPr>
-        <w:pStyle w:val="afa"/>
-      </w:pPr>
-      <w:r>
-        <w:t>В дополненной реальности главная проблема устрой</w:t>
-      </w:r>
-      <w:proofErr w:type="gramStart"/>
-      <w:r>
-        <w:t>ств св</w:t>
-      </w:r>
-      <w:proofErr w:type="gramEnd"/>
-      <w:r>
-        <w:t>язана уже не с разрешением картинки, а с углом обзора. Для мобильных устройств видимая область дополненной реальности ограничена экраном смартфона или планшета, а самый большой угол обзора составляет 90° (</w:t>
-      </w:r>
-      <w:proofErr w:type="spellStart"/>
-      <w:r>
-        <w:t>Meta</w:t>
-      </w:r>
-      <w:proofErr w:type="spellEnd"/>
-      <w:r>
-        <w:t xml:space="preserve"> 2).</w:t>
-      </w:r>
-    </w:p>
-    <w:p>
-      <w:pPr>
-        <w:pStyle w:val="afa"/>
-      </w:pPr>
-      <w:r>
-        <w:t xml:space="preserve">Пока не решен и вопрос информационной безопасности. Сами по себе устройства дополненной и виртуальной реальности не обладают механизмом защиты персональных и конфиденциальных данных, поэтому инструменты обеспечения </w:t>
-      </w:r>
-      <w:proofErr w:type="spellStart"/>
-      <w:r>
-        <w:t>кибербезопасности</w:t>
-      </w:r>
-      <w:proofErr w:type="spellEnd"/>
-      <w:r>
-        <w:t xml:space="preserve"> придется искать и приобретать дополнительно.</w:t>
-      </w:r>
-    </w:p>
-    <w:p>
-      <w:pPr>
-        <w:pStyle w:val="afa"/>
+        <w:pStyle w:val="a3"/>
+      </w:pPr>
+      <w:r>
+        <w:t>В дополненной реальности главная проблема устройств связана уже не с разрешением картинки, а с углом обзора. Для мобильных устройств видимая область дополненной реальности ограничена экраном смартфона или планшета, а самый большой угол обзора составляет 90° (Meta 2).</w:t>
+      </w:r>
+    </w:p>
+    <w:p>
+      <w:pPr>
+        <w:pStyle w:val="a3"/>
+      </w:pPr>
+      <w:r>
+        <w:t>Пока не решен и вопрос информационной безопасности. Сами по себе устройства дополненной и виртуальной реальности не обладают механизмом защиты персональных и конфиденциальных данных, поэтому инструменты обеспечения кибербезопасности придется искать и приобретать дополнительно.</w:t>
+      </w:r>
+    </w:p>
+    <w:p>
+      <w:pPr>
+        <w:pStyle w:val="a3"/>
       </w:pPr>
       <w:r>
         <w:lastRenderedPageBreak/>
-        <w:t xml:space="preserve">Недостаточная </w:t>
-      </w:r>
-      <w:proofErr w:type="spellStart"/>
-      <w:r>
-        <w:t>адаптированность</w:t>
-      </w:r>
-      <w:proofErr w:type="spellEnd"/>
-      <w:r>
-        <w:t xml:space="preserve"> контента под конкретную платформу или устройство актуальна для обоих видов реальности. То, что будет работать на </w:t>
-      </w:r>
-      <w:proofErr w:type="spellStart"/>
-      <w:r>
-        <w:t>Apple</w:t>
-      </w:r>
-      <w:proofErr w:type="spellEnd"/>
-      <w:r>
-        <w:t xml:space="preserve">, не запустится на </w:t>
-      </w:r>
-      <w:proofErr w:type="spellStart"/>
-      <w:r>
-        <w:t>Android</w:t>
-      </w:r>
-      <w:proofErr w:type="spellEnd"/>
-      <w:r>
-        <w:t xml:space="preserve">. То же самое с </w:t>
-      </w:r>
-      <w:proofErr w:type="spellStart"/>
-      <w:r>
-        <w:t>HTCVive</w:t>
-      </w:r>
-      <w:proofErr w:type="spellEnd"/>
-      <w:r>
-        <w:t xml:space="preserve"> и </w:t>
-      </w:r>
-      <w:proofErr w:type="spellStart"/>
-      <w:r>
-        <w:t>Playstation</w:t>
-      </w:r>
-      <w:proofErr w:type="spellEnd"/>
-      <w:r>
-        <w:t xml:space="preserve"> VR. Далеко не все программы AR и VR являются крос</w:t>
-      </w:r>
-      <w:proofErr w:type="gramStart"/>
-      <w:r>
-        <w:t>с-</w:t>
-      </w:r>
-      <w:proofErr w:type="gramEnd"/>
-      <w:r>
-        <w:t xml:space="preserve"> платформенными, что существенно сужает возможности их использования.</w:t>
-      </w:r>
-    </w:p>
-    <w:p>
-      <w:pPr>
-        <w:pStyle w:val="afa"/>
-      </w:pPr>
-      <w:r>
-        <w:t xml:space="preserve">Однако многие эксперты считают, что технологии дополненной и виртуальной реальности обладают огромными долгосрочными перспективами и многие недостатки удастся устранить в ближайшие пять лет. По мнению Дж. </w:t>
-      </w:r>
-      <w:proofErr w:type="spellStart"/>
-      <w:r>
-        <w:t>Ричителло</w:t>
-      </w:r>
-      <w:proofErr w:type="spellEnd"/>
-      <w:r>
-        <w:t>, генерального директора компании Unity, которая создала межплатформенную среду для разработки компьютерных игр, в 2018-2019 годах предстоит снизить стоимость и увеличить функциональность устройств виртуальной реальности </w:t>
+        <w:t>Недостаточная адаптированность контента под конкретную платформу или устройство актуальна для обоих видов реальности. То, что будет работать на Apple, не запустится на Android. То же самое с HTCVive и Playstation VR. Далеко не все программы AR и VR являются кросс- платформенными, что существенно сужает возможности их использования.</w:t>
+      </w:r>
+    </w:p>
+    <w:p>
+      <w:pPr>
+        <w:pStyle w:val="a3"/>
+      </w:pPr>
+      <w:r>
+        <w:t>Однако многие эксперты считают, что технологии дополненной и виртуальной реальности обладают огромными долгосрочными перспективами и многие недостатки удастся устранить в ближайшие пять лет. По мнению Дж. Ричителло, генерального директора компании Unity, которая создала межплатформенную среду для разработки компьютерных игр, в 2018-2019 годах предстоит снизить стоимость и увеличить функциональность устройств виртуальной реальности </w:t>
       </w:r>
       <w:r>
         <w:rPr>
           <w:rFonts w:eastAsiaTheme="majorEastAsia"/>
         </w:rPr>
-        <w:t xml:space="preserve">[5 </w:t>
-      </w:r>
-      <w:proofErr w:type="spellStart"/>
-      <w:r>
-        <w:rPr>
-          <w:rFonts w:eastAsiaTheme="majorEastAsia"/>
-        </w:rPr>
-        <w:t>Conclusions</w:t>
-      </w:r>
-      <w:proofErr w:type="spellEnd"/>
-      <w:r>
-        <w:rPr>
-          <w:rFonts w:eastAsiaTheme="majorEastAsia"/>
-        </w:rPr>
-        <w:t>, 2017]</w:t>
-      </w:r>
-      <w:r>
-        <w:t xml:space="preserve">. </w:t>
-      </w:r>
-      <w:proofErr w:type="gramStart"/>
-      <w:r>
-        <w:t xml:space="preserve">Такое заявление, в принципе, соответствует ожиданиям компании </w:t>
-      </w:r>
-      <w:proofErr w:type="spellStart"/>
-      <w:r>
-        <w:t>Gartner</w:t>
-      </w:r>
-      <w:proofErr w:type="spellEnd"/>
-      <w:r>
-        <w:t xml:space="preserve"> (см. рис. 2): технологии виртуальной реальности будут готовы для широкого применения в ближайшие 2-5 лет.</w:t>
-      </w:r>
-      <w:proofErr w:type="gramEnd"/>
-    </w:p>
-    <w:p>
-      <w:pPr>
-        <w:pStyle w:val="afa"/>
+        <w:t>[5 Conclusions, 2017]</w:t>
+      </w:r>
+      <w:r>
+        <w:t>. Такое заявление, в принципе, соответствует ожиданиям компании Gartner (см. рис. 2): технологии виртуальной реальности будут готовы для широкого применения в ближайшие 2-5 лет.</w:t>
+      </w:r>
+    </w:p>
+    <w:p>
+      <w:pPr>
+        <w:pStyle w:val="a3"/>
       </w:pPr>
       <w:r>
         <w:t>Подводя итог, можно сказать, что рынок технологий виртуальной и дополненной реальности стремительно растет и развивается. В 2018 году ожидается увеличение объема рынка дополненной и виртуальной реальности почти на 95% в сравнении с показателями 2017 года, к 2020 году рынок вырастет многократно (по разным прогнозам, от 3 до 18 раз).</w:t>
@@ -10467,7 +8569,7 @@
     </w:p>
     <w:p>
       <w:pPr>
-        <w:pStyle w:val="afa"/>
+        <w:pStyle w:val="a3"/>
       </w:pPr>
       <w:r>
         <w:t>Большинство аналитиков отдают первенство дополненной реальности, потому что она имеет более широкие возможности для применения, более проста в разработке, ее легко передавать посредством мобильных устройств. Так, по мнению экспертов, наибольший прирост рынка будет обеспечен именно за счет дополненной реальности для мобильных устройств.</w:t>
@@ -10475,7 +8577,7 @@
     </w:p>
     <w:p>
       <w:pPr>
-        <w:pStyle w:val="afa"/>
+        <w:pStyle w:val="a3"/>
       </w:pPr>
       <w:r>
         <w:t>Виртуальная реальность захватит нишу игр и развлечений и В2В-сегмент, решения дополненной реальности найдут широкое применение и в сегменте В2С.</w:t>
@@ -10483,7 +8585,7 @@
     </w:p>
     <w:p>
       <w:pPr>
-        <w:pStyle w:val="afa"/>
+        <w:pStyle w:val="a3"/>
       </w:pPr>
       <w:r>
         <w:t>Данные технологии открывают новые возможности в области моделирования и визуализации данных, навигации, проектирования, обучения и тренировок, формирования клиентского опыта и коммуникаций. Они могут быть полезны для компаний в разных отраслях, эксперты выделяют здравоохранение, образование, ритейл, недвижимость и строительство.</w:t>
@@ -10510,7 +8612,7 @@
     </w:p>
     <w:p>
       <w:pPr>
-        <w:pStyle w:val="1"/>
+        <w:pStyle w:val="Heading1"/>
         <w:spacing w:before="0"/>
         <w:ind w:firstLine="708"/>
         <w:rPr>
@@ -10519,7 +8621,7 @@
           <w:sz w:val="32"/>
         </w:rPr>
       </w:pPr>
-      <w:bookmarkStart w:id="10" w:name="_Toc103636127"/>
+      <w:bookmarkStart w:id="9" w:name="_Toc103636127"/>
       <w:r>
         <w:rPr>
           <w:rFonts w:ascii="Times New Roman" w:hAnsi="Times New Roman" w:cs="Times New Roman"/>
@@ -10538,18 +8640,18 @@
         </w:rPr>
         <w:t>Unity</w:t>
       </w:r>
-      <w:bookmarkEnd w:id="10"/>
-    </w:p>
-    <w:p>
-      <w:pPr>
-        <w:rPr>
-          <w:color w:val="000000" w:themeColor="text1"/>
-        </w:rPr>
-      </w:pPr>
-    </w:p>
-    <w:p>
-      <w:pPr>
-        <w:pStyle w:val="ab"/>
+      <w:bookmarkEnd w:id="9"/>
+    </w:p>
+    <w:p>
+      <w:pPr>
+        <w:rPr>
+          <w:color w:val="000000" w:themeColor="text1"/>
+        </w:rPr>
+      </w:pPr>
+    </w:p>
+    <w:p>
+      <w:pPr>
+        <w:pStyle w:val="NormalWeb"/>
         <w:shd w:val="clear" w:color="auto" w:fill="FFFFFF"/>
         <w:spacing w:before="0" w:beforeAutospacing="0" w:after="0" w:afterAutospacing="0"/>
         <w:ind w:firstLine="708"/>
@@ -10562,7 +8664,7 @@
       </w:pPr>
       <w:r>
         <w:rPr>
-          <w:rStyle w:val="a3"/>
+          <w:rStyle w:val="Strong"/>
           <w:rFonts w:eastAsiaTheme="majorEastAsia"/>
           <w:color w:val="000000" w:themeColor="text1"/>
           <w:sz w:val="28"/>
@@ -10666,6 +8768,7 @@
           <w:sz w:val="28"/>
           <w:szCs w:val="28"/>
         </w:rPr>
+        <w:instrText xml:space="preserve"> \* MERGEFORMAT </w:instrText>
       </w:r>
       <w:r>
         <w:rPr>
@@ -10673,7 +8776,6 @@
           <w:sz w:val="28"/>
           <w:szCs w:val="28"/>
         </w:rPr>
-        <w:instrText xml:space="preserve"> \* MERGEFORMAT </w:instrText>
       </w:r>
       <w:r>
         <w:rPr>
@@ -10711,7 +8813,7 @@
     </w:p>
     <w:p>
       <w:pPr>
-        <w:pStyle w:val="ab"/>
+        <w:pStyle w:val="NormalWeb"/>
         <w:shd w:val="clear" w:color="auto" w:fill="FFFFFF"/>
         <w:spacing w:before="0" w:beforeAutospacing="0" w:after="0" w:afterAutospacing="0"/>
         <w:ind w:firstLine="708"/>
@@ -10725,7 +8827,7 @@
     </w:p>
     <w:p>
       <w:pPr>
-        <w:pStyle w:val="ab"/>
+        <w:pStyle w:val="NormalWeb"/>
         <w:keepNext/>
         <w:shd w:val="clear" w:color="auto" w:fill="FFFFFF"/>
         <w:spacing w:before="0" w:beforeAutospacing="0" w:after="0" w:afterAutospacing="0"/>
@@ -10797,22 +8899,22 @@
     </w:p>
     <w:p>
       <w:pPr>
-        <w:pStyle w:val="af6"/>
-        <w:rPr>
-          <w:color w:val="000000" w:themeColor="text1"/>
-        </w:rPr>
-      </w:pPr>
-    </w:p>
-    <w:p>
-      <w:pPr>
-        <w:pStyle w:val="af6"/>
+        <w:pStyle w:val="a"/>
+        <w:rPr>
+          <w:color w:val="000000" w:themeColor="text1"/>
+        </w:rPr>
+      </w:pPr>
+    </w:p>
+    <w:p>
+      <w:pPr>
+        <w:pStyle w:val="a"/>
         <w:rPr>
           <w:color w:val="000000" w:themeColor="text1"/>
           <w:sz w:val="21"/>
           <w:szCs w:val="21"/>
         </w:rPr>
       </w:pPr>
-      <w:bookmarkStart w:id="11" w:name="_Ref103626874"/>
+      <w:bookmarkStart w:id="10" w:name="_Ref103626874"/>
       <w:r>
         <w:rPr>
           <w:color w:val="000000" w:themeColor="text1"/>
@@ -10850,7 +8952,7 @@
         </w:rPr>
         <w:fldChar w:fldCharType="end"/>
       </w:r>
-      <w:bookmarkEnd w:id="11"/>
+      <w:bookmarkEnd w:id="10"/>
       <w:r>
         <w:rPr>
           <w:color w:val="000000" w:themeColor="text1"/>
@@ -10860,7 +8962,7 @@
     </w:p>
     <w:p>
       <w:pPr>
-        <w:pStyle w:val="ab"/>
+        <w:pStyle w:val="NormalWeb"/>
         <w:shd w:val="clear" w:color="auto" w:fill="FFFFFF"/>
         <w:spacing w:before="0" w:beforeAutospacing="0" w:after="0" w:afterAutospacing="0"/>
         <w:ind w:firstLine="708"/>
@@ -10874,7 +8976,7 @@
     </w:p>
     <w:p>
       <w:pPr>
-        <w:pStyle w:val="ab"/>
+        <w:pStyle w:val="NormalWeb"/>
         <w:shd w:val="clear" w:color="auto" w:fill="FFFFFF"/>
         <w:spacing w:before="0" w:beforeAutospacing="0" w:after="0" w:afterAutospacing="0"/>
         <w:ind w:firstLine="708"/>
@@ -10896,7 +8998,7 @@
     </w:p>
     <w:p>
       <w:pPr>
-        <w:pStyle w:val="ab"/>
+        <w:pStyle w:val="NormalWeb"/>
         <w:shd w:val="clear" w:color="auto" w:fill="FFFFFF"/>
         <w:spacing w:before="0" w:beforeAutospacing="0" w:after="0" w:afterAutospacing="0"/>
         <w:ind w:firstLine="708"/>
@@ -10918,7 +9020,7 @@
     </w:p>
     <w:p>
       <w:pPr>
-        <w:pStyle w:val="ab"/>
+        <w:pStyle w:val="NormalWeb"/>
         <w:shd w:val="clear" w:color="auto" w:fill="FFFFFF"/>
         <w:spacing w:before="0" w:beforeAutospacing="0" w:after="0" w:afterAutospacing="0"/>
         <w:ind w:firstLine="708"/>
@@ -10935,84 +9037,12 @@
           <w:sz w:val="28"/>
           <w:szCs w:val="28"/>
         </w:rPr>
-        <w:t>Редактор Unity имеет простой </w:t>
-      </w:r>
-      <w:proofErr w:type="spellStart"/>
-      <w:r>
-        <w:rPr>
-          <w:color w:val="000000" w:themeColor="text1"/>
-          <w:sz w:val="28"/>
-          <w:szCs w:val="28"/>
-        </w:rPr>
-        <w:t>Drag&amp;Drop</w:t>
-      </w:r>
-      <w:proofErr w:type="spellEnd"/>
-      <w:r>
-        <w:rPr>
-          <w:color w:val="000000" w:themeColor="text1"/>
-          <w:sz w:val="28"/>
-          <w:szCs w:val="28"/>
-        </w:rPr>
-        <w:t> интерфейс, который легко настраивать, состоящий из различных окон, благодаря чему можно производить отладку игры прямо в редакторе. Движок поддерживает два скриптовых языка: C#, </w:t>
-      </w:r>
-      <w:proofErr w:type="spellStart"/>
-      <w:r>
-        <w:rPr>
-          <w:color w:val="000000" w:themeColor="text1"/>
-          <w:sz w:val="28"/>
-          <w:szCs w:val="28"/>
-        </w:rPr>
-        <w:t>JavaScript</w:t>
-      </w:r>
-      <w:proofErr w:type="spellEnd"/>
-      <w:r>
-        <w:rPr>
-          <w:color w:val="000000" w:themeColor="text1"/>
-          <w:sz w:val="28"/>
-          <w:szCs w:val="28"/>
-        </w:rPr>
-        <w:t> (модификация). Ранее была поддержка </w:t>
-      </w:r>
-      <w:proofErr w:type="spellStart"/>
-      <w:r>
-        <w:rPr>
-          <w:color w:val="000000" w:themeColor="text1"/>
-          <w:sz w:val="28"/>
-          <w:szCs w:val="28"/>
-        </w:rPr>
-        <w:t>Boo</w:t>
-      </w:r>
-      <w:proofErr w:type="spellEnd"/>
-      <w:r>
-        <w:rPr>
-          <w:color w:val="000000" w:themeColor="text1"/>
-          <w:sz w:val="28"/>
-          <w:szCs w:val="28"/>
-        </w:rPr>
-        <w:t> (диалект </w:t>
-      </w:r>
-      <w:proofErr w:type="spellStart"/>
-      <w:r>
-        <w:rPr>
-          <w:color w:val="000000" w:themeColor="text1"/>
-          <w:sz w:val="28"/>
-          <w:szCs w:val="28"/>
-        </w:rPr>
-        <w:t>Python</w:t>
-      </w:r>
-      <w:proofErr w:type="spellEnd"/>
-      <w:r>
-        <w:rPr>
-          <w:color w:val="000000" w:themeColor="text1"/>
-          <w:sz w:val="28"/>
-          <w:szCs w:val="28"/>
-        </w:rPr>
-        <w:t>), но его убрали в 5-й версии. Расчёты физики производит физический движок PhysX от NVIDIA.</w:t>
-      </w:r>
-    </w:p>
-    <w:p>
-      <w:pPr>
-        <w:pStyle w:val="ab"/>
+        <w:t>Редактор Unity имеет простой Drag&amp;Drop интерфейс, который легко настраивать, состоящий из различных окон, благодаря чему можно производить отладку игры прямо в редакторе. Движок поддерживает два скриптовых языка: C#, JavaScript (модификация). Ранее была поддержка Boo (диалект Python), но его убрали в 5-й версии. Расчёты физики производит физический движок PhysX от NVIDIA.</w:t>
+      </w:r>
+    </w:p>
+    <w:p>
+      <w:pPr>
+        <w:pStyle w:val="NormalWeb"/>
         <w:shd w:val="clear" w:color="auto" w:fill="FFFFFF"/>
         <w:spacing w:before="0" w:beforeAutospacing="0" w:after="0" w:afterAutospacing="0"/>
         <w:ind w:firstLine="708"/>
@@ -11038,66 +9068,12 @@
           <w:szCs w:val="28"/>
         </w:rPr>
         <w:lastRenderedPageBreak/>
-        <w:t>настроек. Сцены могут содержать в себе как, собственно, объекты (модели), так и пустые игровые объекты — объекты, которые не имеют модели («пустышки»). Объекты, в свою очередь содержат наборы компонентов, с которыми и взаимодействуют скрипты. Также у объектов есть название (в Unity допускается наличие двух и более объектов с одинаковыми названиями), может быть тег (метка) и слой, на котором он должен отображаться. Так, у любого объекта на сцене обязательно присутствует компонент </w:t>
-      </w:r>
-      <w:proofErr w:type="spellStart"/>
-      <w:r>
-        <w:rPr>
-          <w:color w:val="000000" w:themeColor="text1"/>
-          <w:sz w:val="28"/>
-          <w:szCs w:val="28"/>
-        </w:rPr>
-        <w:t>Transform</w:t>
-      </w:r>
-      <w:proofErr w:type="spellEnd"/>
-      <w:r>
-        <w:rPr>
-          <w:color w:val="000000" w:themeColor="text1"/>
-          <w:sz w:val="28"/>
-          <w:szCs w:val="28"/>
-        </w:rPr>
-        <w:t> — он хранит в себе координаты местоположения, поворота и размеров объекта по всем трём осям. У объектов с видимой геометрией также по умолчанию присутствует компонент </w:t>
-      </w:r>
-      <w:proofErr w:type="spellStart"/>
-      <w:r>
-        <w:rPr>
-          <w:color w:val="000000" w:themeColor="text1"/>
-          <w:sz w:val="28"/>
-          <w:szCs w:val="28"/>
-        </w:rPr>
-        <w:t>Mesh</w:t>
-      </w:r>
-      <w:proofErr w:type="spellEnd"/>
-      <w:r>
-        <w:rPr>
-          <w:color w:val="000000" w:themeColor="text1"/>
-          <w:sz w:val="28"/>
-          <w:szCs w:val="28"/>
-        </w:rPr>
-        <w:t xml:space="preserve"> </w:t>
-      </w:r>
-      <w:proofErr w:type="spellStart"/>
-      <w:r>
-        <w:rPr>
-          <w:color w:val="000000" w:themeColor="text1"/>
-          <w:sz w:val="28"/>
-          <w:szCs w:val="28"/>
-        </w:rPr>
-        <w:t>Renderer</w:t>
-      </w:r>
-      <w:proofErr w:type="spellEnd"/>
-      <w:r>
-        <w:rPr>
-          <w:color w:val="000000" w:themeColor="text1"/>
-          <w:sz w:val="28"/>
-          <w:szCs w:val="28"/>
-        </w:rPr>
-        <w:t>, делающий модель объекта видимой.</w:t>
-      </w:r>
-    </w:p>
-    <w:p>
-      <w:pPr>
-        <w:pStyle w:val="ab"/>
+        <w:t>настроек. Сцены могут содержать в себе как, собственно, объекты (модели), так и пустые игровые объекты — объекты, которые не имеют модели («пустышки»). Объекты, в свою очередь содержат наборы компонентов, с которыми и взаимодействуют скрипты. Также у объектов есть название (в Unity допускается наличие двух и более объектов с одинаковыми названиями), может быть тег (метка) и слой, на котором он должен отображаться. Так, у любого объекта на сцене обязательно присутствует компонент Transform — он хранит в себе координаты местоположения, поворота и размеров объекта по всем трём осям. У объектов с видимой геометрией также по умолчанию присутствует компонент Mesh Renderer, делающий модель объекта видимой.</w:t>
+      </w:r>
+    </w:p>
+    <w:p>
+      <w:pPr>
+        <w:pStyle w:val="NormalWeb"/>
         <w:shd w:val="clear" w:color="auto" w:fill="FFFFFF"/>
         <w:spacing w:before="0" w:beforeAutospacing="0" w:after="0" w:afterAutospacing="0"/>
         <w:ind w:firstLine="708"/>
@@ -11114,48 +9090,12 @@
           <w:sz w:val="28"/>
           <w:szCs w:val="28"/>
         </w:rPr>
-        <w:t xml:space="preserve">К объектам можно применять коллизии (в Unity т. н. </w:t>
-      </w:r>
-      <w:proofErr w:type="spellStart"/>
-      <w:r>
-        <w:rPr>
-          <w:color w:val="000000" w:themeColor="text1"/>
-          <w:sz w:val="28"/>
-          <w:szCs w:val="28"/>
-        </w:rPr>
-        <w:t>коллайдеры</w:t>
-      </w:r>
-      <w:proofErr w:type="spellEnd"/>
-      <w:r>
-        <w:rPr>
-          <w:color w:val="000000" w:themeColor="text1"/>
-          <w:sz w:val="28"/>
-          <w:szCs w:val="28"/>
-        </w:rPr>
-        <w:t xml:space="preserve"> — </w:t>
-      </w:r>
-      <w:proofErr w:type="spellStart"/>
-      <w:r>
-        <w:rPr>
-          <w:color w:val="000000" w:themeColor="text1"/>
-          <w:sz w:val="28"/>
-          <w:szCs w:val="28"/>
-        </w:rPr>
-        <w:t>collider</w:t>
-      </w:r>
-      <w:proofErr w:type="spellEnd"/>
-      <w:r>
-        <w:rPr>
-          <w:color w:val="000000" w:themeColor="text1"/>
-          <w:sz w:val="28"/>
-          <w:szCs w:val="28"/>
-        </w:rPr>
-        <w:t>), которых существует несколько типов.</w:t>
-      </w:r>
-    </w:p>
-    <w:p>
-      <w:pPr>
-        <w:pStyle w:val="ab"/>
+        <w:t>К объектам можно применять коллизии (в Unity т. н. коллайдеры — collider), которых существует несколько типов.</w:t>
+      </w:r>
+    </w:p>
+    <w:p>
+      <w:pPr>
+        <w:pStyle w:val="NormalWeb"/>
         <w:shd w:val="clear" w:color="auto" w:fill="FFFFFF"/>
         <w:spacing w:before="0" w:beforeAutospacing="0" w:after="0" w:afterAutospacing="0"/>
         <w:ind w:firstLine="708"/>
@@ -11172,30 +9112,12 @@
           <w:sz w:val="28"/>
           <w:szCs w:val="28"/>
         </w:rPr>
-        <w:t>Также Unity поддерживает физику твёрдых тел и ткани, а также физику типа </w:t>
-      </w:r>
-      <w:proofErr w:type="spellStart"/>
-      <w:r>
-        <w:rPr>
-          <w:color w:val="000000" w:themeColor="text1"/>
-          <w:sz w:val="28"/>
-          <w:szCs w:val="28"/>
-        </w:rPr>
-        <w:t>Ragdoll</w:t>
-      </w:r>
-      <w:proofErr w:type="spellEnd"/>
-      <w:r>
-        <w:rPr>
-          <w:color w:val="000000" w:themeColor="text1"/>
-          <w:sz w:val="28"/>
-          <w:szCs w:val="28"/>
-        </w:rPr>
-        <w:t> (тряпичная кукла). В редакторе имеется система наследования объектов; дочерние объекты будут повторять все изменения позиции, поворота и масштаба родительского объекта. Скрипты в редакторе прикрепляются к объектам в виде отдельных компонентов.</w:t>
-      </w:r>
-    </w:p>
-    <w:p>
-      <w:pPr>
-        <w:pStyle w:val="ab"/>
+        <w:t>Также Unity поддерживает физику твёрдых тел и ткани, а также физику типа Ragdoll (тряпичная кукла). В редакторе имеется система наследования объектов; дочерние объекты будут повторять все изменения позиции, поворота и масштаба родительского объекта. Скрипты в редакторе прикрепляются к объектам в виде отдельных компонентов.</w:t>
+      </w:r>
+    </w:p>
+    <w:p>
+      <w:pPr>
+        <w:pStyle w:val="NormalWeb"/>
         <w:shd w:val="clear" w:color="auto" w:fill="FFFFFF"/>
         <w:spacing w:before="0" w:beforeAutospacing="0" w:after="0" w:afterAutospacing="0"/>
         <w:ind w:firstLine="708"/>
@@ -11212,84 +9134,12 @@
           <w:sz w:val="28"/>
           <w:szCs w:val="28"/>
         </w:rPr>
-        <w:t xml:space="preserve">При импорте текстуры в Unity можно сгенерировать </w:t>
-      </w:r>
-      <w:proofErr w:type="spellStart"/>
-      <w:r>
-        <w:rPr>
-          <w:color w:val="000000" w:themeColor="text1"/>
-          <w:sz w:val="28"/>
-          <w:szCs w:val="28"/>
-        </w:rPr>
-        <w:t>alpha</w:t>
-      </w:r>
-      <w:proofErr w:type="spellEnd"/>
-      <w:r>
-        <w:rPr>
-          <w:color w:val="000000" w:themeColor="text1"/>
-          <w:sz w:val="28"/>
-          <w:szCs w:val="28"/>
-        </w:rPr>
-        <w:t xml:space="preserve">-канал, </w:t>
-      </w:r>
-      <w:proofErr w:type="spellStart"/>
-      <w:r>
-        <w:rPr>
-          <w:color w:val="000000" w:themeColor="text1"/>
-          <w:sz w:val="28"/>
-          <w:szCs w:val="28"/>
-        </w:rPr>
-        <w:t>mip</w:t>
-      </w:r>
-      <w:proofErr w:type="spellEnd"/>
-      <w:r>
-        <w:rPr>
-          <w:color w:val="000000" w:themeColor="text1"/>
-          <w:sz w:val="28"/>
-          <w:szCs w:val="28"/>
-        </w:rPr>
-        <w:t xml:space="preserve">-уровни, </w:t>
-      </w:r>
-      <w:proofErr w:type="spellStart"/>
-      <w:r>
-        <w:rPr>
-          <w:color w:val="000000" w:themeColor="text1"/>
-          <w:sz w:val="28"/>
-          <w:szCs w:val="28"/>
-        </w:rPr>
-        <w:t>normal-map</w:t>
-      </w:r>
-      <w:proofErr w:type="spellEnd"/>
-      <w:r>
-        <w:rPr>
-          <w:color w:val="000000" w:themeColor="text1"/>
-          <w:sz w:val="28"/>
-          <w:szCs w:val="28"/>
-        </w:rPr>
-        <w:t xml:space="preserve">, </w:t>
-      </w:r>
-      <w:proofErr w:type="spellStart"/>
-      <w:r>
-        <w:rPr>
-          <w:color w:val="000000" w:themeColor="text1"/>
-          <w:sz w:val="28"/>
-          <w:szCs w:val="28"/>
-        </w:rPr>
-        <w:t>light-map</w:t>
-      </w:r>
-      <w:proofErr w:type="spellEnd"/>
-      <w:r>
-        <w:rPr>
-          <w:color w:val="000000" w:themeColor="text1"/>
-          <w:sz w:val="28"/>
-          <w:szCs w:val="28"/>
-        </w:rPr>
-        <w:t>, карту отражений, однако непосредственно на модель текстуру прикрепить нельзя — будет создан материал, которому будет назначен шейдер, и затем материал прикрепится к модели. Редактор Unity поддерживает написание и редактирование шейдеров. Редактор Unity имеет компонент для создания анимации, но также анимацию можно создать предварительно в 3D-редакторе и импортировать вместе с моделью, а затем разбить на файлы.</w:t>
-      </w:r>
-    </w:p>
-    <w:p>
-      <w:pPr>
-        <w:pStyle w:val="ab"/>
+        <w:t>При импорте текстуры в Unity можно сгенерировать alpha-канал, mip-уровни, normal-map, light-map, карту отражений, однако непосредственно на модель текстуру прикрепить нельзя — будет создан материал, которому будет назначен шейдер, и затем материал прикрепится к модели. Редактор Unity поддерживает написание и редактирование шейдеров. Редактор Unity имеет компонент для создания анимации, но также анимацию можно создать предварительно в 3D-редакторе и импортировать вместе с моделью, а затем разбить на файлы.</w:t>
+      </w:r>
+    </w:p>
+    <w:p>
+      <w:pPr>
+        <w:pStyle w:val="NormalWeb"/>
         <w:shd w:val="clear" w:color="auto" w:fill="FFFFFF"/>
         <w:spacing w:before="0" w:beforeAutospacing="0" w:after="0" w:afterAutospacing="0"/>
         <w:ind w:firstLine="708"/>
@@ -11300,285 +9150,56 @@
           <w:szCs w:val="21"/>
         </w:rPr>
       </w:pPr>
-      <w:proofErr w:type="gramStart"/>
       <w:r>
         <w:rPr>
           <w:color w:val="000000" w:themeColor="text1"/>
           <w:sz w:val="28"/>
           <w:szCs w:val="28"/>
         </w:rPr>
-        <w:t xml:space="preserve">Unity 3D поддерживает систему </w:t>
-      </w:r>
-      <w:proofErr w:type="spellStart"/>
-      <w:r>
-        <w:rPr>
-          <w:color w:val="000000" w:themeColor="text1"/>
-          <w:sz w:val="28"/>
-          <w:szCs w:val="28"/>
-        </w:rPr>
-        <w:t>Level</w:t>
-      </w:r>
-      <w:proofErr w:type="spellEnd"/>
-      <w:r>
-        <w:rPr>
-          <w:color w:val="000000" w:themeColor="text1"/>
-          <w:sz w:val="28"/>
-          <w:szCs w:val="28"/>
-        </w:rPr>
-        <w:t xml:space="preserve"> </w:t>
-      </w:r>
-      <w:proofErr w:type="spellStart"/>
-      <w:r>
-        <w:rPr>
-          <w:color w:val="000000" w:themeColor="text1"/>
-          <w:sz w:val="28"/>
-          <w:szCs w:val="28"/>
-        </w:rPr>
-        <w:t>Of</w:t>
-      </w:r>
-      <w:proofErr w:type="spellEnd"/>
-      <w:r>
-        <w:rPr>
-          <w:color w:val="000000" w:themeColor="text1"/>
-          <w:sz w:val="28"/>
-          <w:szCs w:val="28"/>
-        </w:rPr>
-        <w:t xml:space="preserve"> </w:t>
-      </w:r>
-      <w:proofErr w:type="spellStart"/>
-      <w:r>
-        <w:rPr>
-          <w:color w:val="000000" w:themeColor="text1"/>
-          <w:sz w:val="28"/>
-          <w:szCs w:val="28"/>
-        </w:rPr>
-        <w:t>Detail</w:t>
-      </w:r>
-      <w:proofErr w:type="spellEnd"/>
-      <w:r>
-        <w:rPr>
-          <w:color w:val="000000" w:themeColor="text1"/>
-          <w:sz w:val="28"/>
-          <w:szCs w:val="28"/>
-        </w:rPr>
-        <w:t xml:space="preserve"> (сокр. LOD), суть которой заключается в том, что на дальнем расстоянии от игрока </w:t>
-      </w:r>
-      <w:proofErr w:type="spellStart"/>
-      <w:r>
-        <w:rPr>
-          <w:color w:val="000000" w:themeColor="text1"/>
-          <w:sz w:val="28"/>
-          <w:szCs w:val="28"/>
-        </w:rPr>
-        <w:t>высокодетализированные</w:t>
-      </w:r>
-      <w:proofErr w:type="spellEnd"/>
-      <w:r>
-        <w:rPr>
-          <w:color w:val="000000" w:themeColor="text1"/>
-          <w:sz w:val="28"/>
-          <w:szCs w:val="28"/>
-        </w:rPr>
-        <w:t xml:space="preserve"> модели заменяются на менее детализированные, и наоборот, а также систему </w:t>
-      </w:r>
-      <w:proofErr w:type="spellStart"/>
-      <w:r>
-        <w:rPr>
-          <w:color w:val="000000" w:themeColor="text1"/>
-          <w:sz w:val="28"/>
-          <w:szCs w:val="28"/>
-        </w:rPr>
-        <w:t>Occlusion</w:t>
-      </w:r>
-      <w:proofErr w:type="spellEnd"/>
-      <w:r>
-        <w:rPr>
-          <w:color w:val="000000" w:themeColor="text1"/>
-          <w:sz w:val="28"/>
-          <w:szCs w:val="28"/>
-        </w:rPr>
-        <w:t xml:space="preserve"> </w:t>
-      </w:r>
-      <w:proofErr w:type="spellStart"/>
-      <w:r>
-        <w:rPr>
-          <w:color w:val="000000" w:themeColor="text1"/>
-          <w:sz w:val="28"/>
-          <w:szCs w:val="28"/>
-        </w:rPr>
-        <w:t>culling</w:t>
-      </w:r>
-      <w:proofErr w:type="spellEnd"/>
-      <w:r>
-        <w:rPr>
-          <w:color w:val="000000" w:themeColor="text1"/>
-          <w:sz w:val="28"/>
-          <w:szCs w:val="28"/>
-        </w:rPr>
-        <w:t>, суть которой в том, что у объектов, не попадающих в поле зрения камеры не визуализируется геометрия и коллизия, что снижает нагрузку на центральный процессор и позволяет оптимизировать</w:t>
-      </w:r>
-      <w:proofErr w:type="gramEnd"/>
-      <w:r>
-        <w:rPr>
-          <w:color w:val="000000" w:themeColor="text1"/>
-          <w:sz w:val="28"/>
-          <w:szCs w:val="28"/>
-        </w:rPr>
-        <w:t xml:space="preserve"> проект. При компиляции проекта создается исполняемый (.</w:t>
-      </w:r>
-      <w:proofErr w:type="spellStart"/>
-      <w:r>
-        <w:rPr>
-          <w:color w:val="000000" w:themeColor="text1"/>
-          <w:sz w:val="28"/>
-          <w:szCs w:val="28"/>
-        </w:rPr>
-        <w:t>exe</w:t>
-      </w:r>
-      <w:proofErr w:type="spellEnd"/>
-      <w:r>
-        <w:rPr>
-          <w:color w:val="000000" w:themeColor="text1"/>
-          <w:sz w:val="28"/>
-          <w:szCs w:val="28"/>
-        </w:rPr>
-        <w:t>) файл игры (для </w:t>
-      </w:r>
-      <w:proofErr w:type="spellStart"/>
-      <w:r>
-        <w:rPr>
-          <w:color w:val="000000" w:themeColor="text1"/>
-          <w:sz w:val="28"/>
-          <w:szCs w:val="28"/>
-        </w:rPr>
-        <w:t>Windows</w:t>
-      </w:r>
-      <w:proofErr w:type="spellEnd"/>
-      <w:r>
-        <w:rPr>
-          <w:color w:val="000000" w:themeColor="text1"/>
-          <w:sz w:val="28"/>
-          <w:szCs w:val="28"/>
-        </w:rPr>
-        <w:t>), а в отдельной папке — данные игры (включая все игровые уровни и динамически подключаемые библиотеки).</w:t>
-      </w:r>
-    </w:p>
-    <w:p>
-      <w:pPr>
-        <w:pStyle w:val="afa"/>
+        <w:t>Unity 3D поддерживает систему Level Of Detail (сокр. LOD), суть которой заключается в том, что на дальнем расстоянии от игрока высокодетализированные модели заменяются на менее детализированные, и наоборот, а также систему Occlusion culling, суть которой в том, что у объектов, не попадающих в поле зрения камеры не визуализируется геометрия и коллизия, что снижает нагрузку на центральный процессор и позволяет оптимизировать проект. При компиляции проекта создается исполняемый (.exe) файл игры (для Windows), а в отдельной папке — данные игры (включая все игровые уровни и динамически подключаемые библиотеки).</w:t>
+      </w:r>
+    </w:p>
+    <w:p>
+      <w:pPr>
+        <w:pStyle w:val="a3"/>
         <w:rPr>
           <w:sz w:val="21"/>
           <w:szCs w:val="21"/>
         </w:rPr>
       </w:pPr>
       <w:r>
-        <w:t>Движок поддерживает множество популярных форматов. Модели, звуки, текстуры, материалы, скрипты можно запаковывать в формат .</w:t>
-      </w:r>
-      <w:proofErr w:type="spellStart"/>
-      <w:r>
-        <w:t>unityassets</w:t>
-      </w:r>
-      <w:proofErr w:type="spellEnd"/>
-      <w:r>
-        <w:t xml:space="preserve"> и передавать другим разработчикам, или выкладывать в свободный доступ. Этот же формат используется во внутреннем магазине Unity </w:t>
-      </w:r>
-      <w:proofErr w:type="spellStart"/>
-      <w:r>
-        <w:t>Asset</w:t>
-      </w:r>
-      <w:proofErr w:type="spellEnd"/>
-      <w:r>
-        <w:t xml:space="preserve"> </w:t>
-      </w:r>
-      <w:proofErr w:type="spellStart"/>
-      <w:r>
-        <w:t>Store</w:t>
-      </w:r>
-      <w:proofErr w:type="spellEnd"/>
-      <w:r>
-        <w:t xml:space="preserve">, в котором разработчики могут бесплатно и за деньги выкладывать в общий доступ различные элементы, нужные при создании игр. Чтобы использовать Unity </w:t>
-      </w:r>
-      <w:proofErr w:type="spellStart"/>
-      <w:r>
-        <w:t>Asset</w:t>
-      </w:r>
-      <w:proofErr w:type="spellEnd"/>
-      <w:r>
-        <w:t xml:space="preserve"> </w:t>
-      </w:r>
-      <w:proofErr w:type="spellStart"/>
-      <w:r>
-        <w:t>Store</w:t>
-      </w:r>
-      <w:proofErr w:type="spellEnd"/>
-      <w:r>
-        <w:t xml:space="preserve">, необходимо иметь аккаунт разработчика Unity. Unity имеет все нужные компоненты для создания </w:t>
-      </w:r>
-      <w:proofErr w:type="spellStart"/>
+        <w:t xml:space="preserve">Движок поддерживает множество популярных форматов. Модели, звуки, текстуры, материалы, скрипты можно запаковывать в формат .unityassets и передавать другим разработчикам, или выкладывать в свободный доступ. Этот же формат используется во внутреннем магазине Unity Asset Store, в котором разработчики могут бесплатно и за деньги выкладывать в общий доступ различные элементы, нужные при создании игр. Чтобы использовать Unity Asset Store, необходимо иметь аккаунт разработчика Unity. Unity имеет все нужные компоненты для создания </w:t>
+      </w:r>
       <w:r>
         <w:lastRenderedPageBreak/>
-        <w:t>мультиплеера</w:t>
-      </w:r>
-      <w:proofErr w:type="spellEnd"/>
-      <w:r>
-        <w:t>. Также можно использовать подходящий пользователю способ контроля версий. К примеру, </w:t>
-      </w:r>
-      <w:proofErr w:type="spellStart"/>
-      <w:r>
-        <w:rPr>
-          <w:rStyle w:val="a3"/>
+        <w:t>мультиплеера. Также можно использовать подходящий пользователю способ контроля версий. К примеру, </w:t>
+      </w:r>
+      <w:r>
+        <w:rPr>
+          <w:rStyle w:val="Strong"/>
           <w:rFonts w:eastAsiaTheme="majorEastAsia"/>
           <w:b w:val="0"/>
         </w:rPr>
-        <w:t>Tortoise</w:t>
-      </w:r>
-      <w:proofErr w:type="spellEnd"/>
-      <w:r>
-        <w:rPr>
-          <w:rStyle w:val="a3"/>
+        <w:t>Tortoise SVN</w:t>
+      </w:r>
+      <w:r>
+        <w:t> или </w:t>
+      </w:r>
+      <w:r>
+        <w:rPr>
+          <w:rStyle w:val="Strong"/>
           <w:rFonts w:eastAsiaTheme="majorEastAsia"/>
           <w:b w:val="0"/>
         </w:rPr>
-        <w:t xml:space="preserve"> SVN</w:t>
-      </w:r>
-      <w:r>
-        <w:t> или </w:t>
-      </w:r>
-      <w:proofErr w:type="spellStart"/>
-      <w:r>
-        <w:rPr>
-          <w:rStyle w:val="a3"/>
-          <w:rFonts w:eastAsiaTheme="majorEastAsia"/>
-          <w:b w:val="0"/>
-        </w:rPr>
-        <w:t>Source</w:t>
-      </w:r>
-      <w:proofErr w:type="spellEnd"/>
-      <w:r>
-        <w:rPr>
-          <w:rStyle w:val="a3"/>
-          <w:rFonts w:eastAsiaTheme="majorEastAsia"/>
-          <w:b w:val="0"/>
-        </w:rPr>
-        <w:t xml:space="preserve"> </w:t>
-      </w:r>
-      <w:proofErr w:type="spellStart"/>
-      <w:r>
-        <w:rPr>
-          <w:rStyle w:val="a3"/>
-          <w:rFonts w:eastAsiaTheme="majorEastAsia"/>
-          <w:b w:val="0"/>
-        </w:rPr>
-        <w:t>Gear</w:t>
-      </w:r>
-      <w:proofErr w:type="spellEnd"/>
+        <w:t>Source Gear</w:t>
+      </w:r>
       <w:r>
         <w:t>.</w:t>
       </w:r>
     </w:p>
     <w:p>
       <w:pPr>
-        <w:pStyle w:val="ab"/>
+        <w:pStyle w:val="NormalWeb"/>
         <w:shd w:val="clear" w:color="auto" w:fill="FFFFFF"/>
         <w:spacing w:before="0" w:beforeAutospacing="0" w:after="0" w:afterAutospacing="0"/>
         <w:ind w:firstLine="708"/>
@@ -11595,48 +9216,12 @@
           <w:sz w:val="28"/>
           <w:szCs w:val="28"/>
         </w:rPr>
-        <w:t xml:space="preserve">В Unity входит Unity </w:t>
-      </w:r>
-      <w:proofErr w:type="spellStart"/>
-      <w:r>
-        <w:rPr>
-          <w:color w:val="000000" w:themeColor="text1"/>
-          <w:sz w:val="28"/>
-          <w:szCs w:val="28"/>
-        </w:rPr>
-        <w:t>Asset</w:t>
-      </w:r>
-      <w:proofErr w:type="spellEnd"/>
-      <w:r>
-        <w:rPr>
-          <w:color w:val="000000" w:themeColor="text1"/>
-          <w:sz w:val="28"/>
-          <w:szCs w:val="28"/>
-        </w:rPr>
-        <w:t xml:space="preserve"> </w:t>
-      </w:r>
-      <w:proofErr w:type="spellStart"/>
-      <w:r>
-        <w:rPr>
-          <w:color w:val="000000" w:themeColor="text1"/>
-          <w:sz w:val="28"/>
-          <w:szCs w:val="28"/>
-        </w:rPr>
-        <w:t>Server</w:t>
-      </w:r>
-      <w:proofErr w:type="spellEnd"/>
-      <w:r>
-        <w:rPr>
-          <w:color w:val="000000" w:themeColor="text1"/>
-          <w:sz w:val="28"/>
-          <w:szCs w:val="28"/>
-        </w:rPr>
-        <w:t> — инструментарий для совместной разработки на базе Unity, являющийся дополнением, добавляющим контроль версий и ряд других серверных решений.</w:t>
-      </w:r>
-    </w:p>
-    <w:p>
-      <w:pPr>
-        <w:pStyle w:val="ab"/>
+        <w:t>В Unity входит Unity Asset Server — инструментарий для совместной разработки на базе Unity, являющийся дополнением, добавляющим контроль версий и ряд других серверных решений.</w:t>
+      </w:r>
+    </w:p>
+    <w:p>
+      <w:pPr>
+        <w:pStyle w:val="NormalWeb"/>
         <w:shd w:val="clear" w:color="auto" w:fill="FFFFFF"/>
         <w:spacing w:before="0" w:beforeAutospacing="0" w:after="0" w:afterAutospacing="0"/>
         <w:ind w:firstLine="708"/>
@@ -11653,30 +9238,12 @@
           <w:sz w:val="28"/>
           <w:szCs w:val="28"/>
         </w:rPr>
-        <w:t xml:space="preserve">Как правило, игровой движок предоставляет множество функциональных возможностей, позволяющих их задействовать в различных играх, в которые входят моделирование физических сред, карты нормалей, динамические тени и многое другое. В отличие от многих игровых движков, у Unity имеется два основных преимущества: наличие визуальной среды разработки и межплатформенная поддержка. Первый фактор включает не только инструментарий визуального моделирования, но и интегрированную среду, цепочку сборки, что направлено на повышение производительности разработчиков, в частности, этапов создания прототипов и тестирования. Под межплатформенной поддержкой предоставляется не только места развертывания (установка на персональном компьютере, на мобильном устройстве, консоли и т. д.), но и наличие инструментария разработки (интегрированная среда может использоваться под </w:t>
-      </w:r>
-      <w:proofErr w:type="spellStart"/>
-      <w:r>
-        <w:rPr>
-          <w:color w:val="000000" w:themeColor="text1"/>
-          <w:sz w:val="28"/>
-          <w:szCs w:val="28"/>
-        </w:rPr>
-        <w:t>Windows</w:t>
-      </w:r>
-      <w:proofErr w:type="spellEnd"/>
-      <w:r>
-        <w:rPr>
-          <w:color w:val="000000" w:themeColor="text1"/>
-          <w:sz w:val="28"/>
-          <w:szCs w:val="28"/>
-        </w:rPr>
-        <w:t xml:space="preserve"> и Mac OS).</w:t>
-      </w:r>
-    </w:p>
-    <w:p>
-      <w:pPr>
-        <w:pStyle w:val="ab"/>
+        <w:t>Как правило, игровой движок предоставляет множество функциональных возможностей, позволяющих их задействовать в различных играх, в которые входят моделирование физических сред, карты нормалей, динамические тени и многое другое. В отличие от многих игровых движков, у Unity имеется два основных преимущества: наличие визуальной среды разработки и межплатформенная поддержка. Первый фактор включает не только инструментарий визуального моделирования, но и интегрированную среду, цепочку сборки, что направлено на повышение производительности разработчиков, в частности, этапов создания прототипов и тестирования. Под межплатформенной поддержкой предоставляется не только места развертывания (установка на персональном компьютере, на мобильном устройстве, консоли и т. д.), но и наличие инструментария разработки (интегрированная среда может использоваться под Windows и Mac OS).</w:t>
+      </w:r>
+    </w:p>
+    <w:p>
+      <w:pPr>
+        <w:pStyle w:val="NormalWeb"/>
         <w:shd w:val="clear" w:color="auto" w:fill="FFFFFF"/>
         <w:spacing w:before="0" w:beforeAutospacing="0" w:after="0" w:afterAutospacing="0"/>
         <w:ind w:firstLine="708"/>
@@ -11698,7 +9265,7 @@
     </w:p>
     <w:p>
       <w:pPr>
-        <w:pStyle w:val="ab"/>
+        <w:pStyle w:val="NormalWeb"/>
         <w:shd w:val="clear" w:color="auto" w:fill="FFFFFF"/>
         <w:spacing w:before="0" w:beforeAutospacing="0" w:after="0" w:afterAutospacing="0"/>
         <w:ind w:firstLine="708"/>
@@ -11715,92 +9282,20 @@
           <w:sz w:val="28"/>
           <w:szCs w:val="28"/>
         </w:rPr>
-        <w:t>В качестве недостатков приводятся ограничение визуального редактора при работе с многокомпонентными схемами, когда в сложных сценах визуальная работа затрудняется. Вторым недостатком называется отсутствие поддержки Unity ссылок на внешние библиотеки, работу с которыми программистам приходится настраивать самостоятельно, и это также затрудняет командную работу. Ещё один недостаток связан с использованием шаблонов экземпляров (англ. </w:t>
-      </w:r>
-      <w:proofErr w:type="spellStart"/>
+        <w:t>В качестве недостатков приводятся ограничение визуального редактора при работе с многокомпонентными схемами, когда в сложных сценах визуальная работа затрудняется. Вторым недостатком называется отсутствие поддержки Unity ссылок на внешние библиотеки, работу с которыми программистам приходится настраивать самостоятельно, и это также затрудняет командную работу. Ещё один недостаток связан с использованием шаблонов экземпляров (англ. prefabs). С одной стороны, эта концепция Unity предлагает гибкий подход визуального редактирования объектов, но с другой стороны, редактирование таких шаблонов является сложным. Также, WebGL-версия движка, в силу специфики своей архитектуры (трансляция кода из C# в С++ и далее в JavaScript), имеет ряд нерешённых проблем с производительностью, потреблением памяти и работоспособностью на мобильных устройствах</w:t>
+      </w:r>
       <w:r>
         <w:rPr>
           <w:color w:val="000000" w:themeColor="text1"/>
           <w:sz w:val="28"/>
           <w:szCs w:val="28"/>
         </w:rPr>
-        <w:t>prefabs</w:t>
-      </w:r>
-      <w:proofErr w:type="spellEnd"/>
-      <w:r>
-        <w:rPr>
-          <w:color w:val="000000" w:themeColor="text1"/>
-          <w:sz w:val="28"/>
-          <w:szCs w:val="28"/>
-        </w:rPr>
-        <w:t>). С одной стороны, эта концепция Unity предлагает гибкий подход визуального редактирования объектов, но с другой стороны, редактирование таких шаблонов является сложным. Также, </w:t>
-      </w:r>
-      <w:proofErr w:type="spellStart"/>
-      <w:r>
-        <w:rPr>
-          <w:color w:val="000000" w:themeColor="text1"/>
-          <w:sz w:val="28"/>
-          <w:szCs w:val="28"/>
-        </w:rPr>
-        <w:t>WebGL</w:t>
-      </w:r>
-      <w:proofErr w:type="spellEnd"/>
-      <w:r>
-        <w:rPr>
-          <w:color w:val="000000" w:themeColor="text1"/>
-          <w:sz w:val="28"/>
-          <w:szCs w:val="28"/>
-        </w:rPr>
-        <w:t>-версия движка, в силу специфики своей архитектуры (трансляция кода из C# в</w:t>
-      </w:r>
-      <w:proofErr w:type="gramStart"/>
-      <w:r>
-        <w:rPr>
-          <w:color w:val="000000" w:themeColor="text1"/>
-          <w:sz w:val="28"/>
-          <w:szCs w:val="28"/>
-        </w:rPr>
-        <w:t xml:space="preserve"> С</w:t>
-      </w:r>
-      <w:proofErr w:type="gramEnd"/>
-      <w:r>
-        <w:rPr>
-          <w:color w:val="000000" w:themeColor="text1"/>
-          <w:sz w:val="28"/>
-          <w:szCs w:val="28"/>
-        </w:rPr>
-        <w:t xml:space="preserve">++ и далее в </w:t>
-      </w:r>
-      <w:proofErr w:type="spellStart"/>
-      <w:r>
-        <w:rPr>
-          <w:color w:val="000000" w:themeColor="text1"/>
-          <w:sz w:val="28"/>
-          <w:szCs w:val="28"/>
-        </w:rPr>
-        <w:t>JavaScript</w:t>
-      </w:r>
-      <w:proofErr w:type="spellEnd"/>
-      <w:r>
-        <w:rPr>
-          <w:color w:val="000000" w:themeColor="text1"/>
-          <w:sz w:val="28"/>
-          <w:szCs w:val="28"/>
-        </w:rPr>
-        <w:t>), имеет ряд нерешённых проблем с производительностью, потреблением памяти и работоспособностью на мобильных устройствах</w:t>
-      </w:r>
-      <w:r>
-        <w:rPr>
-          <w:color w:val="000000" w:themeColor="text1"/>
-          <w:sz w:val="28"/>
-          <w:szCs w:val="28"/>
-        </w:rPr>
         <w:t>. [5]</w:t>
       </w:r>
     </w:p>
     <w:p>
       <w:pPr>
-        <w:pStyle w:val="ab"/>
+        <w:pStyle w:val="NormalWeb"/>
         <w:shd w:val="clear" w:color="auto" w:fill="FFFFFF"/>
         <w:spacing w:before="0" w:beforeAutospacing="0" w:after="0" w:afterAutospacing="0"/>
         <w:ind w:firstLine="708"/>
@@ -11833,9 +9328,9 @@
     </w:p>
     <w:p>
       <w:pPr>
-        <w:pStyle w:val="af8"/>
-      </w:pPr>
-      <w:bookmarkStart w:id="12" w:name="_Toc103636128"/>
+        <w:pStyle w:val="a1"/>
+      </w:pPr>
+      <w:bookmarkStart w:id="11" w:name="_Toc103636128"/>
       <w:r>
         <w:lastRenderedPageBreak/>
         <w:t xml:space="preserve">2.1 Основные возможности и области применения инструмента для разработки двухмерных и трёхмерных приложений </w:t>
@@ -11846,40 +9341,24 @@
         </w:rPr>
         <w:t>Unity</w:t>
       </w:r>
-      <w:bookmarkEnd w:id="12"/>
-    </w:p>
-    <w:p>
-      <w:pPr>
-        <w:pStyle w:val="af8"/>
-      </w:pPr>
-    </w:p>
-    <w:p>
-      <w:pPr>
-        <w:pStyle w:val="afa"/>
-      </w:pPr>
-      <w:r>
-        <w:t xml:space="preserve">Unity это современная кроссплатформенная среда для создания игр и приложений, разработанная компанией Unity </w:t>
-      </w:r>
-      <w:proofErr w:type="spellStart"/>
-      <w:r>
-        <w:t>Technologies</w:t>
-      </w:r>
-      <w:proofErr w:type="spellEnd"/>
-      <w:r>
-        <w:t xml:space="preserve">. Популярность применения Unity связана с возможностью использования разработанных приложений, как в настольных компьютерах, так и в мобильных устройствах, а также любых других устройствах, поддерживающих работу </w:t>
-      </w:r>
-      <w:proofErr w:type="spellStart"/>
-      <w:r>
-        <w:t>интернетбраузеров</w:t>
-      </w:r>
-      <w:proofErr w:type="spellEnd"/>
-      <w:r>
-        <w:t xml:space="preserve">. </w:t>
-      </w:r>
-    </w:p>
-    <w:p>
-      <w:pPr>
-        <w:pStyle w:val="afa"/>
+      <w:bookmarkEnd w:id="11"/>
+    </w:p>
+    <w:p>
+      <w:pPr>
+        <w:pStyle w:val="a1"/>
+      </w:pPr>
+    </w:p>
+    <w:p>
+      <w:pPr>
+        <w:pStyle w:val="a3"/>
+      </w:pPr>
+      <w:r>
+        <w:t xml:space="preserve">Unity это современная кроссплатформенная среда для создания игр и приложений, разработанная компанией Unity Technologies. Популярность применения Unity связана с возможностью использования разработанных приложений, как в настольных компьютерах, так и в мобильных устройствах, а также любых других устройствах, поддерживающих работу интернетбраузеров. </w:t>
+      </w:r>
+    </w:p>
+    <w:p>
+      <w:pPr>
+        <w:pStyle w:val="a3"/>
       </w:pPr>
       <w:r>
         <w:t xml:space="preserve">Приложение, разработанное в среде Unity, можно назвать уникальным, благодаря его функциональным возможностям и малому потреблению ресурсов. Ядро Unity является высокопроизводительным и способно предоставлять высокое быстродействие при довольно хорошем качестве графики. Рендеринг (термин в компьютерной графике, обозначающий процесс получения изображения по модели с помощью компьютерной программы) игры в Unity изначально ориентирован на быстроту и качество. </w:t>
@@ -11887,68 +9366,20 @@
     </w:p>
     <w:p>
       <w:pPr>
-        <w:pStyle w:val="afa"/>
-      </w:pPr>
-      <w:r>
-        <w:t>Прое</w:t>
-      </w:r>
-      <w:proofErr w:type="gramStart"/>
-      <w:r>
-        <w:t>кт в ср</w:t>
-      </w:r>
-      <w:proofErr w:type="gramEnd"/>
-      <w:r>
-        <w:t xml:space="preserve">еде Unity состоит из сцен (уровней) - отдельных файлов, которые содержат игровые локации, с размещенными в них объектами, скрипты, шейдеры, настройки и другие ресурсы, используемые в проекте. Сцена состоит из объектов (моделей) и пустых игровых объектов, все они состоят из компонентов, с которыми взаимодействуют скрипты. У каждого игрового объекта есть название, может присутствовать тег или метка, а также слой, на котором он должен отображаться. У каждого объекта обязательно присутствует компонент </w:t>
-      </w:r>
-      <w:proofErr w:type="spellStart"/>
-      <w:r>
-        <w:t>Transform</w:t>
-      </w:r>
-      <w:proofErr w:type="spellEnd"/>
-      <w:r>
-        <w:t xml:space="preserve"> - это класс, в свойствах которого хранятся координаты местоположения, поворота и физических размеров игрового объекта в трехмерном пространстве (по осям x, y, z). При этом по умолчанию за 1 пункт измерения принят 1 метр в реальном пространстве, это необходимо учитывать при создании и последующем импорте моделей и локаций из среды поддерживаемых графических пакетов </w:t>
-      </w:r>
-      <w:proofErr w:type="spellStart"/>
-      <w:r>
-        <w:t>Maya</w:t>
-      </w:r>
-      <w:proofErr w:type="spellEnd"/>
-      <w:r>
-        <w:t xml:space="preserve">, 3DS MAX и т.д. У предметов с видимой структурой присутствует еще и компонент </w:t>
-      </w:r>
-      <w:proofErr w:type="spellStart"/>
-      <w:r>
-        <w:t>Mesh</w:t>
-      </w:r>
-      <w:proofErr w:type="spellEnd"/>
-      <w:r>
-        <w:t xml:space="preserve"> </w:t>
-      </w:r>
-      <w:proofErr w:type="spellStart"/>
-      <w:r>
-        <w:t>Renderer</w:t>
-      </w:r>
-      <w:proofErr w:type="spellEnd"/>
-      <w:r>
-        <w:t xml:space="preserve"> с текстурой, картой нормалей или картой освещения, все это позволяет создавать эффекты шероховатости и рельефности поверхностей объектов игрового мира. Всем объектам можно назначить </w:t>
-      </w:r>
-      <w:proofErr w:type="spellStart"/>
-      <w:r>
-        <w:t>коллайдеры</w:t>
-      </w:r>
-      <w:proofErr w:type="spellEnd"/>
-      <w:r>
-        <w:t xml:space="preserve"> коллизий - границы допустимого пересечения с другими объектами игрового мира [1].</w:t>
-      </w:r>
-    </w:p>
-    <w:p>
-      <w:pPr>
-        <w:pStyle w:val="af8"/>
-      </w:pPr>
-    </w:p>
-    <w:p>
-      <w:pPr>
-        <w:pStyle w:val="af8"/>
+        <w:pStyle w:val="a3"/>
+      </w:pPr>
+      <w:r>
+        <w:t>Проект в среде Unity состоит из сцен (уровней) - отдельных файлов, которые содержат игровые локации, с размещенными в них объектами, скрипты, шейдеры, настройки и другие ресурсы, используемые в проекте. Сцена состоит из объектов (моделей) и пустых игровых объектов, все они состоят из компонентов, с которыми взаимодействуют скрипты. У каждого игрового объекта есть название, может присутствовать тег или метка, а также слой, на котором он должен отображаться. У каждого объекта обязательно присутствует компонент Transform - это класс, в свойствах которого хранятся координаты местоположения, поворота и физических размеров игрового объекта в трехмерном пространстве (по осям x, y, z). При этом по умолчанию за 1 пункт измерения принят 1 метр в реальном пространстве, это необходимо учитывать при создании и последующем импорте моделей и локаций из среды поддерживаемых графических пакетов Maya, 3DS MAX и т.д. У предметов с видимой структурой присутствует еще и компонент Mesh Renderer с текстурой, картой нормалей или картой освещения, все это позволяет создавать эффекты шероховатости и рельефности поверхностей объектов игрового мира. Всем объектам можно назначить коллайдеры коллизий - границы допустимого пересечения с другими объектами игрового мира [1].</w:t>
+      </w:r>
+    </w:p>
+    <w:p>
+      <w:pPr>
+        <w:pStyle w:val="a1"/>
+      </w:pPr>
+    </w:p>
+    <w:p>
+      <w:pPr>
+        <w:pStyle w:val="a1"/>
       </w:pPr>
     </w:p>
     <w:p>
@@ -11969,25 +9400,25 @@
     </w:p>
     <w:p>
       <w:pPr>
-        <w:pStyle w:val="af8"/>
+        <w:pStyle w:val="a1"/>
         <w:outlineLvl w:val="2"/>
       </w:pPr>
-      <w:bookmarkStart w:id="13" w:name="_Toc103636129"/>
+      <w:bookmarkStart w:id="12" w:name="_Toc103636129"/>
       <w:r>
         <w:lastRenderedPageBreak/>
         <w:t>2.1.1 Достоинства и недостатки</w:t>
       </w:r>
-      <w:bookmarkEnd w:id="13"/>
-    </w:p>
-    <w:p>
-      <w:pPr>
-        <w:pStyle w:val="af8"/>
+      <w:bookmarkEnd w:id="12"/>
+    </w:p>
+    <w:p>
+      <w:pPr>
+        <w:pStyle w:val="a1"/>
         <w:outlineLvl w:val="2"/>
       </w:pPr>
     </w:p>
     <w:p>
       <w:pPr>
-        <w:pStyle w:val="afa"/>
+        <w:pStyle w:val="a3"/>
       </w:pPr>
       <w:r>
         <w:t xml:space="preserve">Одним из самых больших плюсов Unity является то, что он поддерживает огромное количество различных форматов, которые можно импортировать из других приложений. Это позволяет создавать объекты и материалы в приложениях и в дальнейшем импортировать результаты в Unity [2]. </w:t>
@@ -11995,127 +9426,31 @@
     </w:p>
     <w:p>
       <w:pPr>
-        <w:pStyle w:val="afa"/>
-      </w:pPr>
-      <w:r>
-        <w:t xml:space="preserve">Также достоинством Unity является интеграция игрового ядра в саму среду визуальной разработки приложений, что позволяет тестировать разрабатываемое приложение «на лету», что экономит время и позволяет сосредоточиться над другими важными аспектами разработки. Одним из таких аспектов является освещение. Возможно применение как статичного, так и динамичного освещения. Unity обладает такими возможностями, как </w:t>
-      </w:r>
-      <w:proofErr w:type="spellStart"/>
-      <w:r>
-        <w:t>Deferred</w:t>
-      </w:r>
-      <w:proofErr w:type="spellEnd"/>
-      <w:r>
-        <w:t xml:space="preserve"> </w:t>
-      </w:r>
-      <w:proofErr w:type="spellStart"/>
-      <w:r>
-        <w:t>Lighting</w:t>
-      </w:r>
-      <w:proofErr w:type="spellEnd"/>
-      <w:r>
-        <w:t xml:space="preserve"> (высокое качество освещения и теней), набор сре</w:t>
-      </w:r>
-      <w:proofErr w:type="gramStart"/>
-      <w:r>
-        <w:t>дств дл</w:t>
-      </w:r>
-      <w:proofErr w:type="gramEnd"/>
-      <w:r>
-        <w:t>я создания специальных визуальных эффектов, SSAO (</w:t>
-      </w:r>
-      <w:proofErr w:type="spellStart"/>
-      <w:r>
-        <w:t>постэффект</w:t>
-      </w:r>
-      <w:proofErr w:type="spellEnd"/>
-      <w:r>
-        <w:t xml:space="preserve">, который затеняет углы, впадины и складки, добавляя ощущение объема). Одной из возможных технологий освещения, которая может быть использована при создании проекта, является </w:t>
-      </w:r>
-      <w:proofErr w:type="spellStart"/>
-      <w:r>
-        <w:t>Lightmapping</w:t>
-      </w:r>
-      <w:proofErr w:type="spellEnd"/>
-      <w:r>
-        <w:t xml:space="preserve">. Данная технология позволяет сохранить информацию о свете в самих текстурах, что сокращает количество затрачиваемых ресурсов. </w:t>
-      </w:r>
-    </w:p>
-    <w:p>
-      <w:pPr>
-        <w:pStyle w:val="afa"/>
-      </w:pPr>
-      <w:r>
-        <w:t xml:space="preserve">Следует отметить, что Unity поддерживает такие известные языки программирования как C# и </w:t>
-      </w:r>
-      <w:proofErr w:type="spellStart"/>
-      <w:r>
-        <w:t>JavaScript</w:t>
-      </w:r>
-      <w:proofErr w:type="spellEnd"/>
-      <w:r>
-        <w:t xml:space="preserve">. Также возможно применение языка </w:t>
-      </w:r>
-      <w:proofErr w:type="spellStart"/>
-      <w:r>
-        <w:t>Python’s</w:t>
-      </w:r>
-      <w:proofErr w:type="spellEnd"/>
-      <w:r>
-        <w:t xml:space="preserve"> </w:t>
-      </w:r>
-      <w:proofErr w:type="spellStart"/>
-      <w:r>
-        <w:t>Boo</w:t>
-      </w:r>
-      <w:proofErr w:type="spellEnd"/>
-      <w:r>
-        <w:t xml:space="preserve">. Написание кода осуществляется с помощью встроенного редактора либо </w:t>
-      </w:r>
-      <w:proofErr w:type="spellStart"/>
-      <w:r>
-        <w:t>Visual</w:t>
-      </w:r>
-      <w:proofErr w:type="spellEnd"/>
-      <w:r>
-        <w:t xml:space="preserve"> </w:t>
-      </w:r>
-      <w:proofErr w:type="spellStart"/>
-      <w:r>
-        <w:t>Studio</w:t>
-      </w:r>
-      <w:proofErr w:type="spellEnd"/>
-      <w:r>
-        <w:t xml:space="preserve">. </w:t>
-      </w:r>
-    </w:p>
-    <w:p>
-      <w:pPr>
-        <w:pStyle w:val="afa"/>
-      </w:pPr>
-      <w:r>
-        <w:t xml:space="preserve">Дополнительным преимуществом является наличие </w:t>
-      </w:r>
-      <w:proofErr w:type="spellStart"/>
-      <w:r>
-        <w:t>Asset</w:t>
-      </w:r>
-      <w:proofErr w:type="spellEnd"/>
-      <w:r>
-        <w:t xml:space="preserve"> </w:t>
-      </w:r>
-      <w:proofErr w:type="spellStart"/>
-      <w:r>
-        <w:t>Store</w:t>
-      </w:r>
-      <w:proofErr w:type="spellEnd"/>
-      <w:r>
-        <w:t xml:space="preserve">, где имеется огромное количество готовых различных плагинов и ресурсов для создания игры. Данное хранилище снабжено удобным поиском и позволяет оперативно загрузить и интегрировать объекты в свое приложение. </w:t>
-      </w:r>
-    </w:p>
-    <w:p>
-      <w:pPr>
-        <w:pStyle w:val="afa"/>
+        <w:pStyle w:val="a3"/>
+      </w:pPr>
+      <w:r>
+        <w:t xml:space="preserve">Также достоинством Unity является интеграция игрового ядра в саму среду визуальной разработки приложений, что позволяет тестировать разрабатываемое приложение «на лету», что экономит время и позволяет сосредоточиться над другими важными аспектами разработки. Одним из таких аспектов является освещение. Возможно применение как статичного, так и динамичного освещения. Unity обладает такими возможностями, как Deferred Lighting (высокое качество освещения и теней), набор средств для создания специальных визуальных эффектов, SSAO (постэффект, который затеняет углы, впадины и складки, добавляя ощущение объема). Одной из возможных технологий освещения, которая может быть использована при создании проекта, является Lightmapping. Данная технология позволяет сохранить информацию о свете в самих текстурах, что сокращает количество затрачиваемых ресурсов. </w:t>
+      </w:r>
+    </w:p>
+    <w:p>
+      <w:pPr>
+        <w:pStyle w:val="a3"/>
+      </w:pPr>
+      <w:r>
+        <w:t xml:space="preserve">Следует отметить, что Unity поддерживает такие известные языки программирования как C# и JavaScript. Также возможно применение языка Python’s Boo. Написание кода осуществляется с помощью встроенного редактора либо Visual Studio. </w:t>
+      </w:r>
+    </w:p>
+    <w:p>
+      <w:pPr>
+        <w:pStyle w:val="a3"/>
+      </w:pPr>
+      <w:r>
+        <w:t xml:space="preserve">Дополнительным преимуществом является наличие Asset Store, где имеется огромное количество готовых различных плагинов и ресурсов для создания игры. Данное хранилище снабжено удобным поиском и позволяет оперативно загрузить и интегрировать объекты в свое приложение. </w:t>
+      </w:r>
+    </w:p>
+    <w:p>
+      <w:pPr>
+        <w:pStyle w:val="a3"/>
       </w:pPr>
       <w:r>
         <w:t>К недостаткам Unity можно отнести закрытость кода, что не позволяет вносить изменения в само ядро [3].</w:t>
@@ -12123,7 +9458,7 @@
     </w:p>
     <w:p>
       <w:pPr>
-        <w:pStyle w:val="afa"/>
+        <w:pStyle w:val="a3"/>
       </w:pPr>
     </w:p>
     <w:p>
@@ -12144,25 +9479,25 @@
     </w:p>
     <w:p>
       <w:pPr>
-        <w:pStyle w:val="af8"/>
+        <w:pStyle w:val="a1"/>
         <w:outlineLvl w:val="2"/>
       </w:pPr>
-      <w:bookmarkStart w:id="14" w:name="_Toc103636130"/>
+      <w:bookmarkStart w:id="13" w:name="_Toc103636130"/>
       <w:r>
         <w:lastRenderedPageBreak/>
         <w:t>2.1.2 Интерфейс программы</w:t>
       </w:r>
-      <w:bookmarkEnd w:id="14"/>
-    </w:p>
-    <w:p>
-      <w:pPr>
-        <w:pStyle w:val="af8"/>
+      <w:bookmarkEnd w:id="13"/>
+    </w:p>
+    <w:p>
+      <w:pPr>
+        <w:pStyle w:val="a1"/>
         <w:outlineLvl w:val="2"/>
       </w:pPr>
     </w:p>
     <w:p>
       <w:pPr>
-        <w:pStyle w:val="afa"/>
+        <w:pStyle w:val="a3"/>
       </w:pPr>
       <w:r>
         <w:t>Интерфейс в Unity удобен и интуитивно понятен, начинающий пользователь способен изучить основной функционал среды и приступить к разработке за относительно небольшой временной интервал (рис</w:t>
@@ -12197,23 +9532,15 @@
     </w:p>
     <w:p>
       <w:pPr>
-        <w:pStyle w:val="afa"/>
-      </w:pPr>
-      <w:r>
-        <w:t>Главное окно редактора состоит из нескольких вкладок, называемых Видами (</w:t>
-      </w:r>
-      <w:proofErr w:type="spellStart"/>
-      <w:r>
-        <w:t>Views</w:t>
-      </w:r>
-      <w:proofErr w:type="spellEnd"/>
-      <w:r>
-        <w:t xml:space="preserve">). В Unity есть несколько типов видов - все они предназначены для конкретных целей. </w:t>
-      </w:r>
-    </w:p>
-    <w:p>
-      <w:pPr>
-        <w:pStyle w:val="afa"/>
+        <w:pStyle w:val="a3"/>
+      </w:pPr>
+      <w:r>
+        <w:t xml:space="preserve">Главное окно редактора состоит из нескольких вкладок, называемых Видами (Views). В Unity есть несколько типов видов - все они предназначены для конкретных целей. </w:t>
+      </w:r>
+    </w:p>
+    <w:p>
+      <w:pPr>
+        <w:pStyle w:val="a3"/>
       </w:pPr>
       <w:r>
         <w:t xml:space="preserve">Окно Scene используется для выделения и позиционирования элементов сцен, камеры и прочих объектов. Консоль обеспечивает вывод сообщений, предупреждений, ошибок. </w:t>
@@ -12221,12 +9548,12 @@
     </w:p>
     <w:p>
       <w:pPr>
-        <w:pStyle w:val="afa"/>
-      </w:pPr>
-    </w:p>
-    <w:p>
-      <w:pPr>
-        <w:pStyle w:val="afa"/>
+        <w:pStyle w:val="a3"/>
+      </w:pPr>
+    </w:p>
+    <w:p>
+      <w:pPr>
+        <w:pStyle w:val="a3"/>
         <w:keepNext/>
         <w:jc w:val="center"/>
         <w:rPr>
@@ -12276,7 +9603,7 @@
     </w:p>
     <w:p>
       <w:pPr>
-        <w:pStyle w:val="afa"/>
+        <w:pStyle w:val="a3"/>
         <w:keepNext/>
         <w:jc w:val="center"/>
         <w:rPr>
@@ -12286,12 +9613,12 @@
     </w:p>
     <w:p>
       <w:pPr>
-        <w:pStyle w:val="af6"/>
-        <w:rPr>
-          <w:color w:val="000000" w:themeColor="text1"/>
-        </w:rPr>
-      </w:pPr>
-      <w:bookmarkStart w:id="15" w:name="_Ref103626904"/>
+        <w:pStyle w:val="a"/>
+        <w:rPr>
+          <w:color w:val="000000" w:themeColor="text1"/>
+        </w:rPr>
+      </w:pPr>
+      <w:bookmarkStart w:id="14" w:name="_Ref103626904"/>
       <w:r>
         <w:rPr>
           <w:color w:val="000000" w:themeColor="text1"/>
@@ -12329,7 +9656,7 @@
         </w:rPr>
         <w:fldChar w:fldCharType="end"/>
       </w:r>
-      <w:bookmarkEnd w:id="15"/>
+      <w:bookmarkEnd w:id="14"/>
       <w:r>
         <w:rPr>
           <w:color w:val="000000" w:themeColor="text1"/>
@@ -12346,7 +9673,7 @@
     </w:p>
     <w:p>
       <w:pPr>
-        <w:pStyle w:val="af5"/>
+        <w:pStyle w:val="Caption"/>
         <w:jc w:val="center"/>
         <w:rPr>
           <w:color w:val="000000" w:themeColor="text1"/>
@@ -12355,7 +9682,7 @@
     </w:p>
     <w:p>
       <w:pPr>
-        <w:pStyle w:val="afa"/>
+        <w:pStyle w:val="a3"/>
       </w:pPr>
       <w:r>
         <w:t xml:space="preserve">Рис.1. </w:t>
@@ -12363,23 +9690,15 @@
     </w:p>
     <w:p>
       <w:pPr>
-        <w:pStyle w:val="afa"/>
-      </w:pPr>
-      <w:r>
-        <w:t xml:space="preserve">Интерфейс среды Unity Окно </w:t>
-      </w:r>
-      <w:proofErr w:type="spellStart"/>
-      <w:r>
-        <w:t>Animation</w:t>
-      </w:r>
-      <w:proofErr w:type="spellEnd"/>
-      <w:r>
-        <w:t xml:space="preserve"> используется для анимации объектов в сцене. </w:t>
-      </w:r>
-    </w:p>
-    <w:p>
-      <w:pPr>
-        <w:pStyle w:val="afa"/>
+        <w:pStyle w:val="a3"/>
+      </w:pPr>
+      <w:r>
+        <w:t xml:space="preserve">Интерфейс среды Unity Окно Animation используется для анимации объектов в сцене. </w:t>
+      </w:r>
+    </w:p>
+    <w:p>
+      <w:pPr>
+        <w:pStyle w:val="a3"/>
       </w:pPr>
       <w:r>
         <w:t xml:space="preserve">Профайлер используется для обзора производительности и поиска «узких» мест приложения. </w:t>
@@ -12387,71 +9706,31 @@
     </w:p>
     <w:p>
       <w:pPr>
-        <w:pStyle w:val="afa"/>
-      </w:pPr>
-      <w:r>
-        <w:t xml:space="preserve">Окно </w:t>
-      </w:r>
-      <w:proofErr w:type="spellStart"/>
-      <w:r>
-        <w:t>Asset</w:t>
-      </w:r>
-      <w:proofErr w:type="spellEnd"/>
-      <w:r>
-        <w:t xml:space="preserve"> </w:t>
-      </w:r>
-      <w:proofErr w:type="spellStart"/>
-      <w:r>
-        <w:t>Server</w:t>
-      </w:r>
-      <w:proofErr w:type="spellEnd"/>
-      <w:r>
-        <w:t xml:space="preserve">, в случае его использования, дает возможность контролировать версии проекта. </w:t>
-      </w:r>
-    </w:p>
-    <w:p>
-      <w:pPr>
-        <w:pStyle w:val="afa"/>
-      </w:pPr>
-      <w:r>
-        <w:t xml:space="preserve">Окно </w:t>
-      </w:r>
-      <w:proofErr w:type="spellStart"/>
-      <w:r>
-        <w:t>Lightmapping</w:t>
-      </w:r>
-      <w:proofErr w:type="spellEnd"/>
-      <w:r>
-        <w:t xml:space="preserve">, используя встроенные в Unity инструменты, позволяет настраивать карты освещения. </w:t>
-      </w:r>
-    </w:p>
-    <w:p>
-      <w:pPr>
-        <w:pStyle w:val="afa"/>
-      </w:pPr>
-      <w:r>
-        <w:t xml:space="preserve">Окно </w:t>
-      </w:r>
-      <w:proofErr w:type="spellStart"/>
-      <w:r>
-        <w:t>Occlusion</w:t>
-      </w:r>
-      <w:proofErr w:type="spellEnd"/>
-      <w:r>
-        <w:t xml:space="preserve"> </w:t>
-      </w:r>
-      <w:proofErr w:type="spellStart"/>
-      <w:r>
-        <w:t>Culling</w:t>
-      </w:r>
-      <w:proofErr w:type="spellEnd"/>
-      <w:r>
-        <w:t xml:space="preserve"> используется для настройки параметров производительности приложения [3]. </w:t>
-      </w:r>
-    </w:p>
-    <w:p>
-      <w:pPr>
-        <w:pStyle w:val="afa"/>
+        <w:pStyle w:val="a3"/>
+      </w:pPr>
+      <w:r>
+        <w:t xml:space="preserve">Окно Asset Server, в случае его использования, дает возможность контролировать версии проекта. </w:t>
+      </w:r>
+    </w:p>
+    <w:p>
+      <w:pPr>
+        <w:pStyle w:val="a3"/>
+      </w:pPr>
+      <w:r>
+        <w:t xml:space="preserve">Окно Lightmapping, используя встроенные в Unity инструменты, позволяет настраивать карты освещения. </w:t>
+      </w:r>
+    </w:p>
+    <w:p>
+      <w:pPr>
+        <w:pStyle w:val="a3"/>
+      </w:pPr>
+      <w:r>
+        <w:t xml:space="preserve">Окно Occlusion Culling используется для настройки параметров производительности приложения [3]. </w:t>
+      </w:r>
+    </w:p>
+    <w:p>
+      <w:pPr>
+        <w:pStyle w:val="a3"/>
       </w:pPr>
       <w:r>
         <w:t xml:space="preserve">Как правило, разработанные в Unity игры состоят из множества игровых объектов, которые содержат полигональную сетку (совокупность вершин, рёбер и граней, которые определяют форму многогранного объекта в трехмерной компьютерной графике и объёмном моделировании), скрипты, звуки или другие графические элементы, вроде источников света. Инспектор </w:t>
@@ -12479,31 +9758,25 @@
     </w:p>
     <w:p>
       <w:pPr>
-        <w:pStyle w:val="af8"/>
+        <w:pStyle w:val="a1"/>
         <w:outlineLvl w:val="2"/>
       </w:pPr>
-      <w:bookmarkStart w:id="16" w:name="_Toc103636131"/>
+      <w:bookmarkStart w:id="15" w:name="_Toc103636131"/>
       <w:r>
         <w:lastRenderedPageBreak/>
         <w:t>2.1.3 Примеры использования Unity</w:t>
       </w:r>
-      <w:bookmarkEnd w:id="16"/>
-    </w:p>
-    <w:p>
-      <w:pPr>
-        <w:pStyle w:val="af8"/>
+      <w:bookmarkEnd w:id="15"/>
+    </w:p>
+    <w:p>
+      <w:pPr>
+        <w:pStyle w:val="a1"/>
         <w:outlineLvl w:val="2"/>
-        <w:rPr>
-          <w:lang w:val="en-US"/>
-        </w:rPr>
-      </w:pPr>
-    </w:p>
-    <w:p>
-      <w:pPr>
-        <w:pStyle w:val="afa"/>
-        <w:rPr>
-          <w:lang w:val="en-US"/>
-        </w:rPr>
+      </w:pPr>
+    </w:p>
+    <w:p>
+      <w:pPr>
+        <w:pStyle w:val="a3"/>
       </w:pPr>
       <w:r>
         <w:t xml:space="preserve">Unity можно использовать для реализации как крупных AAA проектов [2] (высококачественные проекты с высоким бюджетом и соответствующим уровнем качества), так и для небольших 2D игр под мобильные платформы, при этом поддержка 2D в Unity появилась относительно недавно. </w:t>
@@ -12511,35 +9784,15 @@
     </w:p>
     <w:p>
       <w:pPr>
-        <w:pStyle w:val="afa"/>
-        <w:rPr>
-          <w:lang w:val="en-US"/>
-        </w:rPr>
-      </w:pPr>
-      <w:r>
-        <w:t xml:space="preserve">В настоящий момент на базе Unity активно создаются </w:t>
-      </w:r>
-      <w:proofErr w:type="spellStart"/>
-      <w:r>
-        <w:t>браузерные</w:t>
-      </w:r>
-      <w:proofErr w:type="spellEnd"/>
-      <w:r>
-        <w:t xml:space="preserve"> игры. Ярким примером может служить игра отечественных</w:t>
-      </w:r>
-      <w:r>
-        <w:t xml:space="preserve"> разработчиков - Джаггернаут</w:t>
-      </w:r>
-      <w:r>
-        <w:t xml:space="preserve">. </w:t>
-      </w:r>
-    </w:p>
-    <w:p>
-      <w:pPr>
-        <w:pStyle w:val="afa"/>
-        <w:rPr>
-          <w:lang w:val="en-US"/>
-        </w:rPr>
+        <w:pStyle w:val="a3"/>
+      </w:pPr>
+      <w:r>
+        <w:t xml:space="preserve">В настоящий момент на базе Unity активно создаются браузерные игры. Ярким примером может служить игра отечественных разработчиков - Джаггернаут. </w:t>
+      </w:r>
+    </w:p>
+    <w:p>
+      <w:pPr>
+        <w:pStyle w:val="a3"/>
       </w:pPr>
       <w:r>
         <w:t xml:space="preserve">Большинство разработчиков используют ядро Unity для моделирования виртуальных объектов, но применение Unity на этом не ограничивается [4]. Так, например, данное ядро отлично себя зарекомендовала для решения задач визуализации объектов реального мира. К подобным сферам применения можно отнести виртуальные туры по музеям, памятникам и другим культурным объектам. </w:t>
@@ -12547,10 +9800,7 @@
     </w:p>
     <w:p>
       <w:pPr>
-        <w:pStyle w:val="afa"/>
-        <w:rPr>
-          <w:lang w:val="en-US"/>
-        </w:rPr>
+        <w:pStyle w:val="a3"/>
       </w:pPr>
       <w:r>
         <w:t xml:space="preserve">Визуализация объектов строительства дает возможность предварительно понять и оценить объект с различных точек зрения, застройщику и потенциальному покупателю [2]. </w:t>
@@ -12558,7 +9808,7 @@
     </w:p>
     <w:p>
       <w:pPr>
-        <w:pStyle w:val="afa"/>
+        <w:pStyle w:val="a3"/>
       </w:pPr>
       <w:r>
         <w:t>Создание различных тренажеров, на которых можно было бы осуществлять тренировку в виртуальном пространстве, также является актуальной задачей. Это связано с тем, что большинство тренажеров дорого стоят и их покупка обходится существенно дороже разработки виртуального тренажера. В таких случаях использование виртуального тренажера очень удобно и является оптимальным.</w:t>
@@ -12566,12 +9816,12 @@
     </w:p>
     <w:p>
       <w:pPr>
-        <w:pStyle w:val="afa"/>
-      </w:pPr>
-    </w:p>
-    <w:p>
-      <w:pPr>
-        <w:pStyle w:val="afa"/>
+        <w:pStyle w:val="a3"/>
+      </w:pPr>
+    </w:p>
+    <w:p>
+      <w:pPr>
+        <w:pStyle w:val="a3"/>
       </w:pPr>
       <w:r>
         <w:t>// ДОБАВИТЬ БОЛЬШЕ МАТЕРЬЯЛА ПО ЭТОЙ ГАЛВЕ НА 1-2 СТРАНИЦЫ</w:t>
@@ -12595,9 +9845,9 @@
     </w:p>
     <w:p>
       <w:pPr>
-        <w:pStyle w:val="af8"/>
-      </w:pPr>
-      <w:bookmarkStart w:id="17" w:name="_Toc103636132"/>
+        <w:pStyle w:val="a1"/>
+      </w:pPr>
+      <w:bookmarkStart w:id="16" w:name="_Toc103636132"/>
       <w:r>
         <w:lastRenderedPageBreak/>
         <w:t>2.2</w:t>
@@ -12614,7 +9864,7 @@
         </w:rPr>
         <w:t>Unity</w:t>
       </w:r>
-      <w:bookmarkEnd w:id="17"/>
+      <w:bookmarkEnd w:id="16"/>
     </w:p>
     <w:p>
       <w:pPr>
@@ -12634,7 +9884,6 @@
           <w:lang w:eastAsia="ru-RU"/>
         </w:rPr>
       </w:pPr>
-      <w:proofErr w:type="gramStart"/>
       <w:r>
         <w:rPr>
           <w:rFonts w:eastAsia="Times New Roman"/>
@@ -12687,17 +9936,7 @@
           <w:szCs w:val="27"/>
           <w:lang w:eastAsia="ru-RU"/>
         </w:rPr>
-        <w:t>.</w:t>
-      </w:r>
-      <w:proofErr w:type="gramEnd"/>
-      <w:r>
-        <w:rPr>
-          <w:rFonts w:eastAsia="Times New Roman"/>
-          <w:color w:val="000000" w:themeColor="text1"/>
-          <w:szCs w:val="27"/>
-          <w:lang w:eastAsia="ru-RU"/>
-        </w:rPr>
-        <w:t xml:space="preserve"> PhysX был разработан компанией Ageia. Название </w:t>
+        <w:t>. PhysX был разработан компанией Ageia. Название </w:t>
       </w:r>
       <w:r>
         <w:rPr>
@@ -12737,27 +9976,7 @@
           <w:szCs w:val="27"/>
           <w:lang w:eastAsia="ru-RU"/>
         </w:rPr>
-        <w:t xml:space="preserve">После того, как компания NVIDIA приобрела Ageia, PhysX полностью перешел в собственность NVIDIA. До выхода физического процессора PhysX движок носил название NovodeX. Исходный код PhysX SDK активно предлагается для продажи (лицензирования) сторонним компаниям, его используют около ста игр. Основная особенность PhysX SDK — это возможность использовать физический процессор PhysX или мощности видеокарт NVIDIA для ускорения обработки физических вычислений. Стоит отметить такой важный факт: PhysX SDK распространяется бесплатно и накладывает на разработчиков лишь необходимость указания в программном продукте информации </w:t>
-      </w:r>
-      <w:proofErr w:type="gramStart"/>
-      <w:r>
-        <w:rPr>
-          <w:rFonts w:eastAsia="Times New Roman"/>
-          <w:color w:val="000000" w:themeColor="text1"/>
-          <w:szCs w:val="27"/>
-          <w:lang w:eastAsia="ru-RU"/>
-        </w:rPr>
-        <w:t>о</w:t>
-      </w:r>
-      <w:proofErr w:type="gramEnd"/>
-      <w:r>
-        <w:rPr>
-          <w:rFonts w:eastAsia="Times New Roman"/>
-          <w:color w:val="000000" w:themeColor="text1"/>
-          <w:szCs w:val="27"/>
-          <w:lang w:eastAsia="ru-RU"/>
-        </w:rPr>
-        <w:t xml:space="preserve"> используемом физическом движке, а так же </w:t>
+        <w:t xml:space="preserve">После того, как компания NVIDIA приобрела Ageia, PhysX полностью перешел в собственность NVIDIA. До выхода физического процессора PhysX движок носил название NovodeX. Исходный код PhysX SDK активно предлагается для продажи (лицензирования) сторонним компаниям, его используют около ста игр. Основная особенность PhysX SDK — это возможность использовать физический процессор PhysX или мощности видеокарт NVIDIA для ускорения обработки физических вычислений. Стоит отметить такой важный факт: PhysX SDK распространяется бесплатно и накладывает на разработчиков лишь необходимость указания в программном продукте информации о используемом физическом движке, а так же </w:t>
       </w:r>
       <w:r>
         <w:rPr>
@@ -12849,7 +10068,7 @@
     </w:p>
     <w:p>
       <w:pPr>
-        <w:pStyle w:val="a6"/>
+        <w:pStyle w:val="ListParagraph"/>
         <w:numPr>
           <w:ilvl w:val="0"/>
           <w:numId w:val="16"/>
@@ -12893,7 +10112,7 @@
     </w:p>
     <w:p>
       <w:pPr>
-        <w:pStyle w:val="a6"/>
+        <w:pStyle w:val="ListParagraph"/>
         <w:numPr>
           <w:ilvl w:val="0"/>
           <w:numId w:val="16"/>
@@ -12928,7 +10147,7 @@
     </w:p>
     <w:p>
       <w:pPr>
-        <w:pStyle w:val="a6"/>
+        <w:pStyle w:val="ListParagraph"/>
         <w:numPr>
           <w:ilvl w:val="0"/>
           <w:numId w:val="16"/>
@@ -12963,7 +10182,7 @@
     </w:p>
     <w:p>
       <w:pPr>
-        <w:pStyle w:val="ab"/>
+        <w:pStyle w:val="NormalWeb"/>
         <w:shd w:val="clear" w:color="auto" w:fill="FFFFFF"/>
         <w:spacing w:before="0" w:beforeAutospacing="0" w:after="0" w:afterAutospacing="0"/>
         <w:ind w:firstLine="708"/>
@@ -12999,7 +10218,6 @@
         </w:rPr>
         <w:t xml:space="preserve"> для того, чтобы объекту придать свойства твёрдого тела применяется компонент </w:t>
       </w:r>
-      <w:proofErr w:type="spellStart"/>
       <w:r>
         <w:rPr>
           <w:color w:val="000000" w:themeColor="text1"/>
@@ -13018,7 +10236,6 @@
         </w:rPr>
         <w:t>igidbody</w:t>
       </w:r>
-      <w:proofErr w:type="spellEnd"/>
       <w:r>
         <w:rPr>
           <w:color w:val="000000" w:themeColor="text1"/>
@@ -13135,6 +10352,7 @@
           <w:szCs w:val="21"/>
           <w:lang w:val="en-US"/>
         </w:rPr>
+        <w:instrText xml:space="preserve"> \* MERGEFORMAT </w:instrText>
       </w:r>
       <w:r>
         <w:rPr>
@@ -13143,7 +10361,6 @@
           <w:szCs w:val="21"/>
           <w:lang w:val="en-US"/>
         </w:rPr>
-        <w:instrText xml:space="preserve"> \* MERGEFORMAT </w:instrText>
       </w:r>
       <w:r>
         <w:rPr>
@@ -13191,7 +10408,7 @@
     </w:p>
     <w:p>
       <w:pPr>
-        <w:pStyle w:val="ab"/>
+        <w:pStyle w:val="NormalWeb"/>
         <w:shd w:val="clear" w:color="auto" w:fill="FFFFFF"/>
         <w:spacing w:before="0" w:beforeAutospacing="0" w:after="0" w:afterAutospacing="0"/>
         <w:ind w:firstLine="708"/>
@@ -13205,7 +10422,7 @@
     </w:p>
     <w:p>
       <w:pPr>
-        <w:pStyle w:val="ab"/>
+        <w:pStyle w:val="NormalWeb"/>
         <w:keepNext/>
         <w:shd w:val="clear" w:color="auto" w:fill="FFFFFF"/>
         <w:spacing w:before="0" w:beforeAutospacing="0" w:after="0" w:afterAutospacing="0"/>
@@ -13260,22 +10477,22 @@
     </w:p>
     <w:p>
       <w:pPr>
-        <w:pStyle w:val="af6"/>
-        <w:rPr>
-          <w:color w:val="000000" w:themeColor="text1"/>
-        </w:rPr>
-      </w:pPr>
-    </w:p>
-    <w:p>
-      <w:pPr>
-        <w:pStyle w:val="af6"/>
+        <w:pStyle w:val="a"/>
+        <w:rPr>
+          <w:color w:val="000000" w:themeColor="text1"/>
+        </w:rPr>
+      </w:pPr>
+    </w:p>
+    <w:p>
+      <w:pPr>
+        <w:pStyle w:val="a"/>
         <w:rPr>
           <w:b w:val="0"/>
           <w:color w:val="000000" w:themeColor="text1"/>
         </w:rPr>
       </w:pPr>
+      <w:bookmarkStart w:id="17" w:name="_Ref103624948"/>
       <w:bookmarkStart w:id="18" w:name="_Ref103624689"/>
-      <w:bookmarkStart w:id="19" w:name="_Ref103624948"/>
       <w:r>
         <w:rPr>
           <w:color w:val="000000" w:themeColor="text1"/>
@@ -13313,34 +10530,26 @@
         </w:rPr>
         <w:fldChar w:fldCharType="end"/>
       </w:r>
+      <w:bookmarkEnd w:id="17"/>
+      <w:r>
+        <w:rPr>
+          <w:color w:val="000000" w:themeColor="text1"/>
+        </w:rPr>
+        <w:t xml:space="preserve"> </w:t>
+      </w:r>
+      <w:bookmarkStart w:id="19" w:name="_Ref103624941"/>
+      <w:r>
+        <w:rPr>
+          <w:color w:val="000000" w:themeColor="text1"/>
+        </w:rPr>
+        <w:t>- Компонент Rigidbody</w:t>
+      </w:r>
+      <w:bookmarkEnd w:id="18"/>
       <w:bookmarkEnd w:id="19"/>
-      <w:r>
-        <w:rPr>
-          <w:color w:val="000000" w:themeColor="text1"/>
-        </w:rPr>
-        <w:t xml:space="preserve"> </w:t>
-      </w:r>
-      <w:bookmarkStart w:id="20" w:name="_Ref103624941"/>
-      <w:r>
-        <w:rPr>
-          <w:color w:val="000000" w:themeColor="text1"/>
-        </w:rPr>
-        <w:t xml:space="preserve">- Компонент </w:t>
-      </w:r>
-      <w:proofErr w:type="spellStart"/>
-      <w:r>
-        <w:rPr>
-          <w:color w:val="000000" w:themeColor="text1"/>
-        </w:rPr>
-        <w:t>Rigidbody</w:t>
-      </w:r>
-      <w:bookmarkEnd w:id="18"/>
-      <w:bookmarkEnd w:id="20"/>
-      <w:proofErr w:type="spellEnd"/>
-    </w:p>
-    <w:p>
-      <w:pPr>
-        <w:pStyle w:val="ab"/>
+    </w:p>
+    <w:p>
+      <w:pPr>
+        <w:pStyle w:val="NormalWeb"/>
         <w:shd w:val="clear" w:color="auto" w:fill="FFFFFF"/>
         <w:spacing w:before="0" w:beforeAutospacing="0" w:after="0" w:afterAutospacing="0"/>
         <w:ind w:firstLine="708"/>
@@ -13395,30 +10604,18 @@
         <w:rPr>
           <w:color w:val="000000" w:themeColor="text1"/>
         </w:rPr>
-        <w:instrText xml:space="preserve"> REF _Ref103627003</w:instrText>
-      </w:r>
-      <w:r>
-        <w:rPr>
-          <w:color w:val="000000" w:themeColor="text1"/>
-        </w:rPr>
-        <w:instrText xml:space="preserve"> \# 0</w:instrText>
-      </w:r>
-      <w:r>
-        <w:rPr>
-          <w:color w:val="000000" w:themeColor="text1"/>
-        </w:rPr>
-        <w:instrText xml:space="preserve"> \h </w:instrText>
-      </w:r>
-      <w:r>
-        <w:rPr>
-          <w:color w:val="000000" w:themeColor="text1"/>
-        </w:rPr>
+        <w:instrText xml:space="preserve"> REF _Ref103627003 \# 0 \h </w:instrText>
       </w:r>
       <w:r>
         <w:rPr>
           <w:color w:val="000000" w:themeColor="text1"/>
         </w:rPr>
         <w:instrText xml:space="preserve"> \* MERGEFORMAT </w:instrText>
+      </w:r>
+      <w:r>
+        <w:rPr>
+          <w:color w:val="000000" w:themeColor="text1"/>
+        </w:rPr>
       </w:r>
       <w:r>
         <w:rPr>
@@ -13513,21 +10710,21 @@
     </w:p>
     <w:p>
       <w:pPr>
-        <w:pStyle w:val="af6"/>
-        <w:rPr>
-          <w:color w:val="000000" w:themeColor="text1"/>
-        </w:rPr>
-      </w:pPr>
-    </w:p>
-    <w:p>
-      <w:pPr>
-        <w:pStyle w:val="af6"/>
+        <w:pStyle w:val="a"/>
+        <w:rPr>
+          <w:color w:val="000000" w:themeColor="text1"/>
+        </w:rPr>
+      </w:pPr>
+    </w:p>
+    <w:p>
+      <w:pPr>
+        <w:pStyle w:val="a"/>
         <w:rPr>
           <w:b w:val="0"/>
           <w:color w:val="000000" w:themeColor="text1"/>
         </w:rPr>
       </w:pPr>
-      <w:bookmarkStart w:id="21" w:name="_Ref103627003"/>
+      <w:bookmarkStart w:id="20" w:name="_Ref103627003"/>
       <w:r>
         <w:rPr>
           <w:color w:val="000000" w:themeColor="text1"/>
@@ -13565,39 +10762,17 @@
         </w:rPr>
         <w:fldChar w:fldCharType="end"/>
       </w:r>
-      <w:bookmarkEnd w:id="21"/>
-      <w:r>
-        <w:rPr>
-          <w:color w:val="000000" w:themeColor="text1"/>
-        </w:rPr>
-        <w:t xml:space="preserve"> - Компонент </w:t>
-      </w:r>
-      <w:proofErr w:type="spellStart"/>
-      <w:r>
-        <w:rPr>
-          <w:color w:val="000000" w:themeColor="text1"/>
-        </w:rPr>
-        <w:t>Box</w:t>
-      </w:r>
-      <w:proofErr w:type="spellEnd"/>
-      <w:r>
-        <w:rPr>
-          <w:color w:val="000000" w:themeColor="text1"/>
-        </w:rPr>
-        <w:t xml:space="preserve"> </w:t>
-      </w:r>
-      <w:proofErr w:type="spellStart"/>
-      <w:r>
-        <w:rPr>
-          <w:color w:val="000000" w:themeColor="text1"/>
-        </w:rPr>
-        <w:t>Collider</w:t>
-      </w:r>
-      <w:proofErr w:type="spellEnd"/>
-    </w:p>
-    <w:p>
-      <w:pPr>
-        <w:pStyle w:val="1"/>
+      <w:bookmarkEnd w:id="20"/>
+      <w:r>
+        <w:rPr>
+          <w:color w:val="000000" w:themeColor="text1"/>
+        </w:rPr>
+        <w:t xml:space="preserve"> - Компонент Box Collider</w:t>
+      </w:r>
+    </w:p>
+    <w:p>
+      <w:pPr>
+        <w:pStyle w:val="Heading1"/>
         <w:spacing w:before="0"/>
         <w:ind w:firstLine="708"/>
         <w:rPr>
@@ -13616,7 +10791,7 @@
         </w:rPr>
         <w:br w:type="page"/>
       </w:r>
-      <w:bookmarkStart w:id="22" w:name="_Toc103636133"/>
+      <w:bookmarkStart w:id="21" w:name="_Toc103636133"/>
       <w:r>
         <w:rPr>
           <w:rFonts w:ascii="Times New Roman" w:hAnsi="Times New Roman" w:cs="Times New Roman"/>
@@ -13664,7 +10839,7 @@
         </w:rPr>
         <w:t xml:space="preserve"> приложения</w:t>
       </w:r>
-      <w:bookmarkEnd w:id="22"/>
+      <w:bookmarkEnd w:id="21"/>
     </w:p>
     <w:p>
       <w:pPr>
@@ -13835,30 +11010,18 @@
         <w:rPr>
           <w:color w:val="000000" w:themeColor="text1"/>
         </w:rPr>
-        <w:instrText xml:space="preserve"> REF _Ref103627021</w:instrText>
-      </w:r>
-      <w:r>
-        <w:rPr>
-          <w:color w:val="000000" w:themeColor="text1"/>
-        </w:rPr>
-        <w:instrText xml:space="preserve"> \# 0</w:instrText>
-      </w:r>
-      <w:r>
-        <w:rPr>
-          <w:color w:val="000000" w:themeColor="text1"/>
-        </w:rPr>
-        <w:instrText xml:space="preserve"> \h </w:instrText>
-      </w:r>
-      <w:r>
-        <w:rPr>
-          <w:color w:val="000000" w:themeColor="text1"/>
-        </w:rPr>
+        <w:instrText xml:space="preserve"> REF _Ref103627021 \# 0 \h </w:instrText>
       </w:r>
       <w:r>
         <w:rPr>
           <w:color w:val="000000" w:themeColor="text1"/>
         </w:rPr>
         <w:instrText xml:space="preserve"> \* MERGEFORMAT </w:instrText>
+      </w:r>
+      <w:r>
+        <w:rPr>
+          <w:color w:val="000000" w:themeColor="text1"/>
+        </w:rPr>
       </w:r>
       <w:r>
         <w:rPr>
@@ -13952,21 +11115,21 @@
     </w:p>
     <w:p>
       <w:pPr>
-        <w:pStyle w:val="af6"/>
-        <w:rPr>
-          <w:color w:val="000000" w:themeColor="text1"/>
-        </w:rPr>
-      </w:pPr>
-    </w:p>
-    <w:p>
-      <w:pPr>
-        <w:pStyle w:val="af6"/>
+        <w:pStyle w:val="a"/>
+        <w:rPr>
+          <w:color w:val="000000" w:themeColor="text1"/>
+        </w:rPr>
+      </w:pPr>
+    </w:p>
+    <w:p>
+      <w:pPr>
+        <w:pStyle w:val="a"/>
         <w:rPr>
           <w:b w:val="0"/>
           <w:color w:val="000000" w:themeColor="text1"/>
         </w:rPr>
       </w:pPr>
-      <w:bookmarkStart w:id="23" w:name="_Ref103627021"/>
+      <w:bookmarkStart w:id="22" w:name="_Ref103627021"/>
       <w:r>
         <w:rPr>
           <w:color w:val="000000" w:themeColor="text1"/>
@@ -14004,7 +11167,7 @@
         </w:rPr>
         <w:fldChar w:fldCharType="end"/>
       </w:r>
-      <w:bookmarkEnd w:id="23"/>
+      <w:bookmarkEnd w:id="22"/>
       <w:r>
         <w:rPr>
           <w:color w:val="000000" w:themeColor="text1"/>
@@ -14046,21 +11209,7 @@
         <w:rPr>
           <w:color w:val="000000" w:themeColor="text1"/>
         </w:rPr>
-        <w:t xml:space="preserve">. Пример </w:t>
-      </w:r>
-      <w:proofErr w:type="gramStart"/>
-      <w:r>
-        <w:rPr>
-          <w:color w:val="000000" w:themeColor="text1"/>
-        </w:rPr>
-        <w:t>данного</w:t>
-      </w:r>
-      <w:proofErr w:type="gramEnd"/>
-      <w:r>
-        <w:rPr>
-          <w:color w:val="000000" w:themeColor="text1"/>
-        </w:rPr>
-        <w:t xml:space="preserve"> </w:t>
+        <w:t xml:space="preserve">. Пример данного </w:t>
       </w:r>
       <w:r>
         <w:rPr>
@@ -14078,30 +11227,18 @@
         <w:rPr>
           <w:color w:val="000000" w:themeColor="text1"/>
         </w:rPr>
-        <w:instrText xml:space="preserve"> REF _Ref103627049</w:instrText>
-      </w:r>
-      <w:r>
-        <w:rPr>
-          <w:color w:val="000000" w:themeColor="text1"/>
-        </w:rPr>
-        <w:instrText xml:space="preserve"> \# 0</w:instrText>
-      </w:r>
-      <w:r>
-        <w:rPr>
-          <w:color w:val="000000" w:themeColor="text1"/>
-        </w:rPr>
-        <w:instrText xml:space="preserve"> \h </w:instrText>
-      </w:r>
-      <w:r>
-        <w:rPr>
-          <w:color w:val="000000" w:themeColor="text1"/>
-        </w:rPr>
+        <w:instrText xml:space="preserve"> REF _Ref103627049 \# 0 \h </w:instrText>
       </w:r>
       <w:r>
         <w:rPr>
           <w:color w:val="000000" w:themeColor="text1"/>
         </w:rPr>
         <w:instrText xml:space="preserve"> \* MERGEFORMAT </w:instrText>
+      </w:r>
+      <w:r>
+        <w:rPr>
+          <w:color w:val="000000" w:themeColor="text1"/>
+        </w:rPr>
       </w:r>
       <w:r>
         <w:rPr>
@@ -14198,15 +11335,15 @@
     </w:p>
     <w:p>
       <w:pPr>
-        <w:pStyle w:val="af6"/>
-        <w:rPr>
-          <w:color w:val="000000" w:themeColor="text1"/>
-        </w:rPr>
-      </w:pPr>
-    </w:p>
-    <w:p>
-      <w:pPr>
-        <w:pStyle w:val="af6"/>
+        <w:pStyle w:val="a"/>
+        <w:rPr>
+          <w:color w:val="000000" w:themeColor="text1"/>
+        </w:rPr>
+      </w:pPr>
+    </w:p>
+    <w:p>
+      <w:pPr>
+        <w:pStyle w:val="a"/>
         <w:rPr>
           <w:rFonts w:eastAsiaTheme="majorEastAsia"/>
           <w:bCs/>
@@ -14214,7 +11351,7 @@
           <w:sz w:val="32"/>
         </w:rPr>
       </w:pPr>
-      <w:bookmarkStart w:id="24" w:name="_Ref103627049"/>
+      <w:bookmarkStart w:id="23" w:name="_Ref103627049"/>
       <w:r>
         <w:rPr>
           <w:color w:val="000000" w:themeColor="text1"/>
@@ -14252,35 +11389,13 @@
         </w:rPr>
         <w:fldChar w:fldCharType="end"/>
       </w:r>
-      <w:bookmarkEnd w:id="24"/>
-      <w:r>
-        <w:rPr>
-          <w:color w:val="000000" w:themeColor="text1"/>
-        </w:rPr>
-        <w:t xml:space="preserve"> - </w:t>
-      </w:r>
-      <w:proofErr w:type="spellStart"/>
-      <w:r>
-        <w:rPr>
-          <w:color w:val="000000" w:themeColor="text1"/>
-        </w:rPr>
-        <w:t>Oculus</w:t>
-      </w:r>
-      <w:proofErr w:type="spellEnd"/>
-      <w:r>
-        <w:rPr>
-          <w:color w:val="000000" w:themeColor="text1"/>
-        </w:rPr>
-        <w:t xml:space="preserve"> </w:t>
-      </w:r>
-      <w:proofErr w:type="spellStart"/>
-      <w:r>
-        <w:rPr>
-          <w:color w:val="000000" w:themeColor="text1"/>
-        </w:rPr>
-        <w:t>ассеты</w:t>
-      </w:r>
-      <w:proofErr w:type="spellEnd"/>
+      <w:bookmarkEnd w:id="23"/>
+      <w:r>
+        <w:rPr>
+          <w:color w:val="000000" w:themeColor="text1"/>
+        </w:rPr>
+        <w:t xml:space="preserve"> - Oculus ассеты</w:t>
+      </w:r>
     </w:p>
     <w:p>
       <w:pPr>
@@ -14374,13 +11489,13 @@
           <w:color w:val="000000" w:themeColor="text1"/>
           <w:szCs w:val="25"/>
         </w:rPr>
+        <w:instrText xml:space="preserve"> \* MERGEFORMAT </w:instrText>
       </w:r>
       <w:r>
         <w:rPr>
           <w:color w:val="000000" w:themeColor="text1"/>
           <w:szCs w:val="25"/>
         </w:rPr>
-        <w:instrText xml:space="preserve"> \* MERGEFORMAT </w:instrText>
       </w:r>
       <w:r>
         <w:rPr>
@@ -14471,20 +11586,20 @@
     </w:p>
     <w:p>
       <w:pPr>
-        <w:pStyle w:val="af6"/>
-        <w:rPr>
-          <w:color w:val="000000" w:themeColor="text1"/>
-        </w:rPr>
-      </w:pPr>
-    </w:p>
-    <w:p>
-      <w:pPr>
-        <w:pStyle w:val="af6"/>
-        <w:rPr>
-          <w:color w:val="000000" w:themeColor="text1"/>
-        </w:rPr>
-      </w:pPr>
-      <w:bookmarkStart w:id="25" w:name="_Ref103627068"/>
+        <w:pStyle w:val="a"/>
+        <w:rPr>
+          <w:color w:val="000000" w:themeColor="text1"/>
+        </w:rPr>
+      </w:pPr>
+    </w:p>
+    <w:p>
+      <w:pPr>
+        <w:pStyle w:val="a"/>
+        <w:rPr>
+          <w:color w:val="000000" w:themeColor="text1"/>
+        </w:rPr>
+      </w:pPr>
+      <w:bookmarkStart w:id="24" w:name="_Ref103627068"/>
       <w:r>
         <w:rPr>
           <w:color w:val="000000" w:themeColor="text1"/>
@@ -14522,7 +11637,7 @@
         </w:rPr>
         <w:fldChar w:fldCharType="end"/>
       </w:r>
-      <w:bookmarkEnd w:id="25"/>
+      <w:bookmarkEnd w:id="24"/>
       <w:r>
         <w:rPr>
           <w:color w:val="000000" w:themeColor="text1"/>
@@ -14610,13 +11725,13 @@
           <w:color w:val="000000" w:themeColor="text1"/>
           <w:szCs w:val="25"/>
         </w:rPr>
+        <w:instrText xml:space="preserve"> \* MERGEFORMAT </w:instrText>
       </w:r>
       <w:r>
         <w:rPr>
           <w:color w:val="000000" w:themeColor="text1"/>
           <w:szCs w:val="25"/>
         </w:rPr>
-        <w:instrText xml:space="preserve"> \* MERGEFORMAT </w:instrText>
       </w:r>
       <w:r>
         <w:rPr>
@@ -14748,21 +11863,21 @@
     </w:p>
     <w:p>
       <w:pPr>
-        <w:pStyle w:val="af6"/>
-        <w:rPr>
-          <w:color w:val="000000" w:themeColor="text1"/>
-        </w:rPr>
-      </w:pPr>
-    </w:p>
-    <w:p>
-      <w:pPr>
-        <w:pStyle w:val="af6"/>
+        <w:pStyle w:val="a"/>
+        <w:rPr>
+          <w:color w:val="000000" w:themeColor="text1"/>
+        </w:rPr>
+      </w:pPr>
+    </w:p>
+    <w:p>
+      <w:pPr>
+        <w:pStyle w:val="a"/>
         <w:rPr>
           <w:b w:val="0"/>
           <w:color w:val="000000" w:themeColor="text1"/>
         </w:rPr>
       </w:pPr>
-      <w:bookmarkStart w:id="26" w:name="_Ref103627104"/>
+      <w:bookmarkStart w:id="25" w:name="_Ref103627104"/>
       <w:r>
         <w:rPr>
           <w:color w:val="000000" w:themeColor="text1"/>
@@ -14800,7 +11915,7 @@
         </w:rPr>
         <w:fldChar w:fldCharType="end"/>
       </w:r>
-      <w:bookmarkEnd w:id="26"/>
+      <w:bookmarkEnd w:id="25"/>
       <w:r>
         <w:rPr>
           <w:color w:val="000000" w:themeColor="text1"/>
@@ -14873,13 +11988,13 @@
           <w:color w:val="000000" w:themeColor="text1"/>
           <w:szCs w:val="25"/>
         </w:rPr>
+        <w:instrText xml:space="preserve"> \* MERGEFORMAT </w:instrText>
       </w:r>
       <w:r>
         <w:rPr>
           <w:color w:val="000000" w:themeColor="text1"/>
           <w:szCs w:val="25"/>
         </w:rPr>
-        <w:instrText xml:space="preserve"> \* MERGEFORMAT </w:instrText>
       </w:r>
       <w:r>
         <w:rPr>
@@ -14991,12 +12106,12 @@
     </w:p>
     <w:p>
       <w:pPr>
-        <w:pStyle w:val="af6"/>
-        <w:rPr>
-          <w:color w:val="000000" w:themeColor="text1"/>
-        </w:rPr>
-      </w:pPr>
-      <w:bookmarkStart w:id="27" w:name="_Ref103627160"/>
+        <w:pStyle w:val="a"/>
+        <w:rPr>
+          <w:color w:val="000000" w:themeColor="text1"/>
+        </w:rPr>
+      </w:pPr>
+      <w:bookmarkStart w:id="26" w:name="_Ref103627160"/>
       <w:r>
         <w:rPr>
           <w:color w:val="000000" w:themeColor="text1"/>
@@ -15034,7 +12149,7 @@
         </w:rPr>
         <w:fldChar w:fldCharType="end"/>
       </w:r>
-      <w:bookmarkEnd w:id="27"/>
+      <w:bookmarkEnd w:id="26"/>
       <w:r>
         <w:rPr>
           <w:color w:val="000000" w:themeColor="text1"/>
@@ -15054,7 +12169,7 @@
     </w:p>
     <w:p>
       <w:pPr>
-        <w:pStyle w:val="1"/>
+        <w:pStyle w:val="Heading1"/>
         <w:spacing w:before="0"/>
         <w:ind w:firstLine="708"/>
         <w:rPr>
@@ -15063,7 +12178,7 @@
           <w:sz w:val="32"/>
         </w:rPr>
       </w:pPr>
-      <w:bookmarkStart w:id="28" w:name="_Toc103636134"/>
+      <w:bookmarkStart w:id="27" w:name="_Toc103636134"/>
       <w:r>
         <w:rPr>
           <w:rFonts w:ascii="Times New Roman" w:hAnsi="Times New Roman" w:cs="Times New Roman"/>
@@ -15073,7 +12188,7 @@
         <w:lastRenderedPageBreak/>
         <w:t>Заключение</w:t>
       </w:r>
-      <w:bookmarkEnd w:id="28"/>
+      <w:bookmarkEnd w:id="27"/>
     </w:p>
     <w:p>
       <w:pPr>
@@ -15218,8 +12333,8 @@
         </w:rPr>
         <w:t>учения физики.</w:t>
       </w:r>
-      <w:bookmarkStart w:id="29" w:name="_Toc71767840"/>
-      <w:bookmarkStart w:id="30" w:name="_Toc71842627"/>
+      <w:bookmarkStart w:id="28" w:name="_Toc71767840"/>
+      <w:bookmarkStart w:id="29" w:name="_Toc71842627"/>
     </w:p>
     <w:p>
       <w:pPr>
@@ -15282,7 +12397,7 @@
     </w:p>
     <w:p>
       <w:pPr>
-        <w:pStyle w:val="1"/>
+        <w:pStyle w:val="Heading1"/>
         <w:spacing w:before="0"/>
         <w:ind w:firstLine="708"/>
         <w:rPr>
@@ -15292,7 +12407,7 @@
           <w:szCs w:val="32"/>
         </w:rPr>
       </w:pPr>
-      <w:bookmarkStart w:id="31" w:name="_Toc103636135"/>
+      <w:bookmarkStart w:id="30" w:name="_Toc103636135"/>
       <w:r>
         <w:rPr>
           <w:rFonts w:ascii="Times New Roman" w:hAnsi="Times New Roman" w:cs="Times New Roman"/>
@@ -15303,20 +12418,20 @@
         <w:lastRenderedPageBreak/>
         <w:t>Список использованных источников</w:t>
       </w:r>
+      <w:bookmarkEnd w:id="28"/>
       <w:bookmarkEnd w:id="29"/>
       <w:bookmarkEnd w:id="30"/>
-      <w:bookmarkEnd w:id="31"/>
-    </w:p>
-    <w:p>
-      <w:pPr>
-        <w:rPr>
-          <w:color w:val="000000" w:themeColor="text1"/>
-        </w:rPr>
-      </w:pPr>
-    </w:p>
-    <w:p>
-      <w:pPr>
-        <w:pStyle w:val="a6"/>
+    </w:p>
+    <w:p>
+      <w:pPr>
+        <w:rPr>
+          <w:color w:val="000000" w:themeColor="text1"/>
+        </w:rPr>
+      </w:pPr>
+    </w:p>
+    <w:p>
+      <w:pPr>
+        <w:pStyle w:val="ListParagraph"/>
         <w:numPr>
           <w:ilvl w:val="0"/>
           <w:numId w:val="1"/>
@@ -15347,7 +12462,7 @@
       <w:hyperlink r:id="rId26" w:history="1">
         <w:r>
           <w:rPr>
-            <w:rStyle w:val="aa"/>
+            <w:rStyle w:val="Hyperlink"/>
             <w:color w:val="000000" w:themeColor="text1"/>
             <w:u w:val="none"/>
           </w:rPr>
@@ -15369,7 +12484,7 @@
     </w:p>
     <w:p>
       <w:pPr>
-        <w:pStyle w:val="a6"/>
+        <w:pStyle w:val="ListParagraph"/>
         <w:numPr>
           <w:ilvl w:val="0"/>
           <w:numId w:val="1"/>
@@ -15398,7 +12513,7 @@
       <w:hyperlink r:id="rId27" w:history="1">
         <w:r>
           <w:rPr>
-            <w:rStyle w:val="aa"/>
+            <w:rStyle w:val="Hyperlink"/>
             <w:color w:val="000000" w:themeColor="text1"/>
             <w:u w:val="none"/>
           </w:rPr>
@@ -15420,7 +12535,7 @@
     </w:p>
     <w:p>
       <w:pPr>
-        <w:pStyle w:val="a6"/>
+        <w:pStyle w:val="ListParagraph"/>
         <w:numPr>
           <w:ilvl w:val="0"/>
           <w:numId w:val="1"/>
@@ -15443,7 +12558,7 @@
     </w:p>
     <w:p>
       <w:pPr>
-        <w:pStyle w:val="a6"/>
+        <w:pStyle w:val="ListParagraph"/>
         <w:numPr>
           <w:ilvl w:val="0"/>
           <w:numId w:val="1"/>
@@ -15466,7 +12581,7 @@
       <w:hyperlink r:id="rId28" w:history="1">
         <w:r>
           <w:rPr>
-            <w:rStyle w:val="aa"/>
+            <w:rStyle w:val="Hyperlink"/>
             <w:color w:val="000000" w:themeColor="text1"/>
             <w:u w:val="none"/>
           </w:rPr>
@@ -15482,7 +12597,7 @@
     </w:p>
     <w:p>
       <w:pPr>
-        <w:pStyle w:val="a6"/>
+        <w:pStyle w:val="ListParagraph"/>
         <w:numPr>
           <w:ilvl w:val="0"/>
           <w:numId w:val="1"/>
@@ -15512,7 +12627,7 @@
     </w:p>
     <w:p>
       <w:pPr>
-        <w:pStyle w:val="a6"/>
+        <w:pStyle w:val="ListParagraph"/>
         <w:numPr>
           <w:ilvl w:val="0"/>
           <w:numId w:val="1"/>
@@ -15535,7 +12650,7 @@
     </w:p>
     <w:p>
       <w:pPr>
-        <w:pStyle w:val="a6"/>
+        <w:pStyle w:val="ListParagraph"/>
         <w:numPr>
           <w:ilvl w:val="0"/>
           <w:numId w:val="1"/>
@@ -15558,7 +12673,7 @@
     </w:p>
     <w:p>
       <w:pPr>
-        <w:pStyle w:val="a6"/>
+        <w:pStyle w:val="ListParagraph"/>
         <w:numPr>
           <w:ilvl w:val="0"/>
           <w:numId w:val="1"/>
@@ -15599,7 +12714,7 @@
     </w:p>
     <w:p>
       <w:pPr>
-        <w:pStyle w:val="a6"/>
+        <w:pStyle w:val="ListParagraph"/>
         <w:numPr>
           <w:ilvl w:val="0"/>
           <w:numId w:val="1"/>
@@ -15640,7 +12755,7 @@
     </w:p>
     <w:p>
       <w:pPr>
-        <w:pStyle w:val="a6"/>
+        <w:pStyle w:val="ListParagraph"/>
         <w:numPr>
           <w:ilvl w:val="0"/>
           <w:numId w:val="1"/>
@@ -15681,7 +12796,7 @@
     </w:p>
     <w:p>
       <w:pPr>
-        <w:pStyle w:val="a6"/>
+        <w:pStyle w:val="ListParagraph"/>
         <w:tabs>
           <w:tab w:val="left" w:pos="0"/>
         </w:tabs>
@@ -15689,13 +12804,12 @@
         <w:jc w:val="both"/>
         <w:rPr>
           <w:color w:val="000000" w:themeColor="text1"/>
-          <w:lang w:val="en-US"/>
-        </w:rPr>
-      </w:pPr>
-    </w:p>
-    <w:p>
-      <w:pPr>
-        <w:pStyle w:val="a6"/>
+        </w:rPr>
+      </w:pPr>
+    </w:p>
+    <w:p>
+      <w:pPr>
+        <w:pStyle w:val="ListParagraph"/>
         <w:tabs>
           <w:tab w:val="left" w:pos="0"/>
         </w:tabs>
@@ -15703,7 +12817,6 @@
         <w:jc w:val="both"/>
         <w:rPr>
           <w:color w:val="000000" w:themeColor="text1"/>
-          <w:lang w:val="en-US"/>
         </w:rPr>
       </w:pPr>
       <w:r>
@@ -15733,7 +12846,6 @@
       <w:r>
         <w:rPr>
           <w:color w:val="000000" w:themeColor="text1"/>
-          <w:lang w:val="en-US"/>
         </w:rPr>
         <w:tab/>
       </w:r>
@@ -15741,26 +12853,12 @@
         <w:rPr>
           <w:color w:val="000000" w:themeColor="text1"/>
         </w:rPr>
-        <w:t xml:space="preserve">Литература 1. Unity3D - </w:t>
-      </w:r>
-      <w:proofErr w:type="spellStart"/>
-      <w:r>
-        <w:rPr>
-          <w:color w:val="000000" w:themeColor="text1"/>
-        </w:rPr>
-        <w:t>видеоуроки</w:t>
-      </w:r>
-      <w:proofErr w:type="spellEnd"/>
-      <w:r>
-        <w:rPr>
-          <w:color w:val="000000" w:themeColor="text1"/>
-        </w:rPr>
-        <w:t xml:space="preserve">, уроки, статьи и документация к игровому движку по-русски [Электронный ресурс]. – URL: </w:t>
+        <w:t xml:space="preserve">Литература 1. Unity3D - видеоуроки, уроки, статьи и документация к игровому движку по-русски [Электронный ресурс]. – URL: </w:t>
       </w:r>
       <w:hyperlink r:id="rId29" w:history="1">
         <w:r>
           <w:rPr>
-            <w:rStyle w:val="aa"/>
+            <w:rStyle w:val="Hyperlink"/>
             <w:color w:val="000000" w:themeColor="text1"/>
           </w:rPr>
           <w:t>http://unity3dforge.com/</w:t>
@@ -15787,26 +12885,12 @@
         <w:rPr>
           <w:color w:val="000000" w:themeColor="text1"/>
         </w:rPr>
-        <w:t xml:space="preserve">2. 4 преимущества Unity3D, а также полезный инструмент для ускорения процесса разработки приложений / Блог компании XIM &amp; XIMAD / </w:t>
-      </w:r>
-      <w:proofErr w:type="spellStart"/>
-      <w:r>
-        <w:rPr>
-          <w:color w:val="000000" w:themeColor="text1"/>
-        </w:rPr>
-        <w:t>Хабрахабр</w:t>
-      </w:r>
-      <w:proofErr w:type="spellEnd"/>
-      <w:r>
-        <w:rPr>
-          <w:color w:val="000000" w:themeColor="text1"/>
-        </w:rPr>
-        <w:t xml:space="preserve"> [Электронный ресурс]. – URL: </w:t>
+        <w:t xml:space="preserve">2. 4 преимущества Unity3D, а также полезный инструмент для ускорения процесса разработки приложений / Блог компании XIM &amp; XIMAD / Хабрахабр [Электронный ресурс]. – URL: </w:t>
       </w:r>
       <w:hyperlink r:id="rId30" w:history="1">
         <w:r>
           <w:rPr>
-            <w:rStyle w:val="aa"/>
+            <w:rStyle w:val="Hyperlink"/>
             <w:color w:val="000000" w:themeColor="text1"/>
           </w:rPr>
           <w:t>http://habrahabr.ru/company/ximad/blog/252525/</w:t>
@@ -15827,7 +12911,6 @@
         <w:jc w:val="both"/>
         <w:rPr>
           <w:color w:val="000000" w:themeColor="text1"/>
-          <w:lang w:val="en-US"/>
         </w:rPr>
       </w:pPr>
       <w:r>
@@ -15857,7 +12940,7 @@
       <w:hyperlink r:id="rId31" w:history="1">
         <w:r>
           <w:rPr>
-            <w:rStyle w:val="aa"/>
+            <w:rStyle w:val="Hyperlink"/>
           </w:rPr>
           <w:t>http://www.pvsm.ru/unity3d/30451</w:t>
         </w:r>
@@ -15902,8 +12985,249 @@
         <w:t>// ДОБАВИТЬ В НУЖНЫЙ ПОРЯДОК ЛИТЕРАТУРУ</w:t>
       </w:r>
     </w:p>
+    <w:p>
+      <w:pPr>
+        <w:tabs>
+          <w:tab w:val="left" w:pos="0"/>
+        </w:tabs>
+        <w:jc w:val="both"/>
+        <w:rPr>
+          <w:color w:val="000000" w:themeColor="text1"/>
+          <w:lang w:val="en-US"/>
+        </w:rPr>
+      </w:pPr>
+      <w:r>
+        <w:rPr>
+          <w:color w:val="000000" w:themeColor="text1"/>
+        </w:rPr>
+        <w:t xml:space="preserve">Я нашёл эти интересные ссылки </w:t>
+      </w:r>
+      <w:r>
+        <w:rPr>
+          <w:color w:val="000000" w:themeColor="text1"/>
+        </w:rPr>
+        <w:t>и их нужно добавыить:</w:t>
+      </w:r>
+      <w:r>
+        <w:rPr>
+          <w:color w:val="000000" w:themeColor="text1"/>
+        </w:rPr>
+        <w:br/>
+        <w:t>1. Скачал файл там есть много ин6тересного</w:t>
+      </w:r>
+    </w:p>
+    <w:p>
+      <w:pPr>
+        <w:tabs>
+          <w:tab w:val="left" w:pos="0"/>
+        </w:tabs>
+        <w:jc w:val="both"/>
+        <w:rPr>
+          <w:color w:val="000000" w:themeColor="text1"/>
+        </w:rPr>
+      </w:pPr>
+      <w:r>
+        <w:rPr>
+          <w:color w:val="000000" w:themeColor="text1"/>
+          <w:lang w:val="en-US"/>
+        </w:rPr>
+        <w:t xml:space="preserve">2. </w:t>
+      </w:r>
+      <w:hyperlink r:id="rId32" w:history="1">
+        <w:r>
+          <w:rPr>
+            <w:rStyle w:val="Hyperlink"/>
+            <w:lang w:val="en-US"/>
+          </w:rPr>
+          <w:t>https</w:t>
+        </w:r>
+        <w:r>
+          <w:rPr>
+            <w:rStyle w:val="Hyperlink"/>
+          </w:rPr>
+          <w:t>://</w:t>
+        </w:r>
+        <w:r>
+          <w:rPr>
+            <w:rStyle w:val="Hyperlink"/>
+            <w:lang w:val="en-US"/>
+          </w:rPr>
+          <w:t>hsbi</w:t>
+        </w:r>
+        <w:r>
+          <w:rPr>
+            <w:rStyle w:val="Hyperlink"/>
+          </w:rPr>
+          <w:t>.</w:t>
+        </w:r>
+        <w:r>
+          <w:rPr>
+            <w:rStyle w:val="Hyperlink"/>
+            <w:lang w:val="en-US"/>
+          </w:rPr>
+          <w:t>hse</w:t>
+        </w:r>
+        <w:r>
+          <w:rPr>
+            <w:rStyle w:val="Hyperlink"/>
+          </w:rPr>
+          <w:t>.</w:t>
+        </w:r>
+        <w:r>
+          <w:rPr>
+            <w:rStyle w:val="Hyperlink"/>
+            <w:lang w:val="en-US"/>
+          </w:rPr>
+          <w:t>ru</w:t>
+        </w:r>
+        <w:r>
+          <w:rPr>
+            <w:rStyle w:val="Hyperlink"/>
+          </w:rPr>
+          <w:t>/</w:t>
+        </w:r>
+        <w:r>
+          <w:rPr>
+            <w:rStyle w:val="Hyperlink"/>
+            <w:lang w:val="en-US"/>
+          </w:rPr>
+          <w:t>articles</w:t>
+        </w:r>
+        <w:r>
+          <w:rPr>
+            <w:rStyle w:val="Hyperlink"/>
+          </w:rPr>
+          <w:t>/</w:t>
+        </w:r>
+        <w:r>
+          <w:rPr>
+            <w:rStyle w:val="Hyperlink"/>
+            <w:lang w:val="en-US"/>
+          </w:rPr>
+          <w:t>virtualnaya</w:t>
+        </w:r>
+        <w:r>
+          <w:rPr>
+            <w:rStyle w:val="Hyperlink"/>
+          </w:rPr>
+          <w:t>-</w:t>
+        </w:r>
+        <w:r>
+          <w:rPr>
+            <w:rStyle w:val="Hyperlink"/>
+            <w:lang w:val="en-US"/>
+          </w:rPr>
+          <w:t>realnost</w:t>
+        </w:r>
+        <w:r>
+          <w:rPr>
+            <w:rStyle w:val="Hyperlink"/>
+          </w:rPr>
+          <w:t>-</w:t>
+        </w:r>
+        <w:r>
+          <w:rPr>
+            <w:rStyle w:val="Hyperlink"/>
+            <w:lang w:val="en-US"/>
+          </w:rPr>
+          <w:t>v</w:t>
+        </w:r>
+        <w:r>
+          <w:rPr>
+            <w:rStyle w:val="Hyperlink"/>
+          </w:rPr>
+          <w:t>-</w:t>
+        </w:r>
+        <w:r>
+          <w:rPr>
+            <w:rStyle w:val="Hyperlink"/>
+            <w:lang w:val="en-US"/>
+          </w:rPr>
+          <w:t>obrazovanii</w:t>
+        </w:r>
+        <w:r>
+          <w:rPr>
+            <w:rStyle w:val="Hyperlink"/>
+          </w:rPr>
+          <w:t>/</w:t>
+        </w:r>
+      </w:hyperlink>
+    </w:p>
+    <w:p>
+      <w:pPr>
+        <w:tabs>
+          <w:tab w:val="left" w:pos="0"/>
+        </w:tabs>
+        <w:jc w:val="both"/>
+        <w:rPr>
+          <w:color w:val="000000" w:themeColor="text1"/>
+        </w:rPr>
+      </w:pPr>
+      <w:r>
+        <w:rPr>
+          <w:color w:val="000000" w:themeColor="text1"/>
+        </w:rPr>
+        <w:t xml:space="preserve">3. </w:t>
+      </w:r>
+      <w:r>
+        <w:rPr>
+          <w:color w:val="000000" w:themeColor="text1"/>
+        </w:rPr>
+        <w:t>Скачал ещё 1 файл</w:t>
+      </w:r>
+    </w:p>
+    <w:p>
+      <w:pPr>
+        <w:tabs>
+          <w:tab w:val="left" w:pos="0"/>
+        </w:tabs>
+        <w:jc w:val="both"/>
+        <w:rPr>
+          <w:color w:val="000000" w:themeColor="text1"/>
+        </w:rPr>
+      </w:pPr>
+      <w:r>
+        <w:rPr>
+          <w:color w:val="000000" w:themeColor="text1"/>
+        </w:rPr>
+        <w:t xml:space="preserve">4. </w:t>
+      </w:r>
+      <w:hyperlink r:id="rId33" w:history="1">
+        <w:r>
+          <w:rPr>
+            <w:rStyle w:val="Hyperlink"/>
+          </w:rPr>
+          <w:t>https://sk.ru/news/vmesto-obychnyh-uchebnikov-virtualnaya-realnost-v-obrazovanii/</w:t>
+        </w:r>
+      </w:hyperlink>
+    </w:p>
+    <w:p>
+      <w:pPr>
+        <w:tabs>
+          <w:tab w:val="left" w:pos="0"/>
+        </w:tabs>
+        <w:jc w:val="both"/>
+        <w:rPr>
+          <w:color w:val="000000" w:themeColor="text1"/>
+        </w:rPr>
+      </w:pPr>
+      <w:r>
+        <w:rPr>
+          <w:color w:val="000000" w:themeColor="text1"/>
+        </w:rPr>
+        <w:t xml:space="preserve">5. </w:t>
+      </w:r>
+      <w:r>
+        <w:rPr>
+          <w:color w:val="000000" w:themeColor="text1"/>
+        </w:rPr>
+        <w:t>https://vrfaq.info/virtualnaya-realnost-v-obrazovanii-texnologii-i-ispolzovanie/</w:t>
+      </w:r>
+      <w:bookmarkStart w:id="31" w:name="_GoBack"/>
+      <w:bookmarkEnd w:id="31"/>
+    </w:p>
     <w:sectPr>
-      <w:footerReference w:type="default" r:id="rId32"/>
+      <w:footerReference w:type="default" r:id="rId34"/>
       <w:pgSz w:w="11907" w:h="16840"/>
       <w:pgMar w:top="1134" w:right="851" w:bottom="1134" w:left="1701" w:header="0" w:footer="0" w:gutter="0"/>
       <w:cols w:space="708"/>
@@ -15946,7 +13270,7 @@
     <w:sdtContent>
       <w:p>
         <w:pPr>
-          <w:pStyle w:val="af"/>
+          <w:pStyle w:val="Footer"/>
           <w:jc w:val="center"/>
         </w:pPr>
         <w:r>
@@ -15962,7 +13286,7 @@
           <w:rPr>
             <w:noProof/>
           </w:rPr>
-          <w:t>2</w:t>
+          <w:t>37</w:t>
         </w:r>
         <w:r>
           <w:fldChar w:fldCharType="end"/>
@@ -15972,7 +13296,7 @@
   </w:sdt>
   <w:p>
     <w:pPr>
-      <w:pStyle w:val="af"/>
+      <w:pStyle w:val="Footer"/>
     </w:pPr>
   </w:p>
   <w:p/>
@@ -19346,7 +16670,7 @@
     <w:lsdException w:name="Bibliography" w:uiPriority="37"/>
     <w:lsdException w:name="TOC Heading" w:uiPriority="39" w:qFormat="1"/>
   </w:latentStyles>
-  <w:style w:type="paragraph" w:default="1" w:styleId="a">
+  <w:style w:type="paragraph" w:default="1" w:styleId="Normal">
     <w:name w:val="Normal"/>
     <w:qFormat/>
     <w:rsid w:val="00F81EEC"/>
@@ -19357,11 +16681,11 @@
       <w:rFonts w:eastAsia="Calibri"/>
     </w:rPr>
   </w:style>
-  <w:style w:type="paragraph" w:styleId="1">
+  <w:style w:type="paragraph" w:styleId="Heading1">
     <w:name w:val="heading 1"/>
-    <w:basedOn w:val="a"/>
-    <w:next w:val="a"/>
-    <w:link w:val="10"/>
+    <w:basedOn w:val="Normal"/>
+    <w:next w:val="Normal"/>
+    <w:link w:val="Heading1Char"/>
     <w:uiPriority w:val="9"/>
     <w:rsid w:val="000A27A8"/>
     <w:pPr>
@@ -19377,11 +16701,11 @@
       <w:color w:val="365F91" w:themeColor="accent1" w:themeShade="BF"/>
     </w:rPr>
   </w:style>
-  <w:style w:type="paragraph" w:styleId="2">
+  <w:style w:type="paragraph" w:styleId="Heading2">
     <w:name w:val="heading 2"/>
-    <w:basedOn w:val="a"/>
-    <w:next w:val="a"/>
-    <w:link w:val="20"/>
+    <w:basedOn w:val="Normal"/>
+    <w:next w:val="Normal"/>
+    <w:link w:val="Heading2Char"/>
     <w:uiPriority w:val="9"/>
     <w:unhideWhenUsed/>
     <w:rsid w:val="000A27A8"/>
@@ -19400,11 +16724,11 @@
       <w:szCs w:val="26"/>
     </w:rPr>
   </w:style>
-  <w:style w:type="paragraph" w:styleId="3">
+  <w:style w:type="paragraph" w:styleId="Heading3">
     <w:name w:val="heading 3"/>
-    <w:basedOn w:val="a"/>
-    <w:next w:val="a"/>
-    <w:link w:val="30"/>
+    <w:basedOn w:val="Normal"/>
+    <w:next w:val="Normal"/>
+    <w:link w:val="Heading3Char"/>
     <w:uiPriority w:val="9"/>
     <w:semiHidden/>
     <w:unhideWhenUsed/>
@@ -19422,11 +16746,11 @@
       <w:color w:val="4F81BD" w:themeColor="accent1"/>
     </w:rPr>
   </w:style>
-  <w:style w:type="paragraph" w:styleId="4">
+  <w:style w:type="paragraph" w:styleId="Heading4">
     <w:name w:val="heading 4"/>
-    <w:basedOn w:val="a"/>
-    <w:next w:val="a"/>
-    <w:link w:val="40"/>
+    <w:basedOn w:val="Normal"/>
+    <w:next w:val="Normal"/>
+    <w:link w:val="Heading4Char"/>
     <w:uiPriority w:val="9"/>
     <w:semiHidden/>
     <w:unhideWhenUsed/>
@@ -19447,11 +16771,11 @@
       <w:color w:val="4F81BD" w:themeColor="accent1"/>
     </w:rPr>
   </w:style>
-  <w:style w:type="paragraph" w:styleId="7">
+  <w:style w:type="paragraph" w:styleId="Heading7">
     <w:name w:val="heading 7"/>
-    <w:basedOn w:val="a"/>
-    <w:next w:val="a"/>
-    <w:link w:val="70"/>
+    <w:basedOn w:val="Normal"/>
+    <w:next w:val="Normal"/>
+    <w:link w:val="Heading7Char"/>
     <w:unhideWhenUsed/>
     <w:qFormat/>
     <w:rsid w:val="000A27A8"/>
@@ -19461,13 +16785,13 @@
       <w:outlineLvl w:val="6"/>
     </w:pPr>
   </w:style>
-  <w:style w:type="character" w:default="1" w:styleId="a0">
+  <w:style w:type="character" w:default="1" w:styleId="DefaultParagraphFont">
     <w:name w:val="Default Paragraph Font"/>
     <w:uiPriority w:val="1"/>
     <w:semiHidden/>
     <w:unhideWhenUsed/>
   </w:style>
-  <w:style w:type="table" w:default="1" w:styleId="a1">
+  <w:style w:type="table" w:default="1" w:styleId="TableNormal">
     <w:name w:val="Normal Table"/>
     <w:uiPriority w:val="99"/>
     <w:semiHidden/>
@@ -19482,16 +16806,16 @@
       </w:tblCellMar>
     </w:tblPr>
   </w:style>
-  <w:style w:type="numbering" w:default="1" w:styleId="a2">
+  <w:style w:type="numbering" w:default="1" w:styleId="NoList">
     <w:name w:val="No List"/>
     <w:uiPriority w:val="99"/>
     <w:semiHidden/>
     <w:unhideWhenUsed/>
   </w:style>
-  <w:style w:type="character" w:customStyle="1" w:styleId="10">
-    <w:name w:val="Заголовок 1 Знак"/>
-    <w:basedOn w:val="a0"/>
-    <w:link w:val="1"/>
+  <w:style w:type="character" w:customStyle="1" w:styleId="Heading1Char">
+    <w:name w:val="Heading 1 Char"/>
+    <w:basedOn w:val="DefaultParagraphFont"/>
+    <w:link w:val="Heading1"/>
     <w:uiPriority w:val="9"/>
     <w:rsid w:val="000A27A8"/>
     <w:rPr>
@@ -19501,10 +16825,10 @@
       <w:color w:val="365F91" w:themeColor="accent1" w:themeShade="BF"/>
     </w:rPr>
   </w:style>
-  <w:style w:type="character" w:customStyle="1" w:styleId="20">
-    <w:name w:val="Заголовок 2 Знак"/>
-    <w:basedOn w:val="a0"/>
-    <w:link w:val="2"/>
+  <w:style w:type="character" w:customStyle="1" w:styleId="Heading2Char">
+    <w:name w:val="Heading 2 Char"/>
+    <w:basedOn w:val="DefaultParagraphFont"/>
+    <w:link w:val="Heading2"/>
     <w:uiPriority w:val="9"/>
     <w:rsid w:val="000A27A8"/>
     <w:rPr>
@@ -19516,10 +16840,10 @@
       <w:szCs w:val="26"/>
     </w:rPr>
   </w:style>
-  <w:style w:type="character" w:customStyle="1" w:styleId="30">
-    <w:name w:val="Заголовок 3 Знак"/>
-    <w:basedOn w:val="a0"/>
-    <w:link w:val="3"/>
+  <w:style w:type="character" w:customStyle="1" w:styleId="Heading3Char">
+    <w:name w:val="Heading 3 Char"/>
+    <w:basedOn w:val="DefaultParagraphFont"/>
+    <w:link w:val="Heading3"/>
     <w:uiPriority w:val="9"/>
     <w:semiHidden/>
     <w:rsid w:val="000A27A8"/>
@@ -19530,10 +16854,10 @@
       <w:color w:val="4F81BD" w:themeColor="accent1"/>
     </w:rPr>
   </w:style>
-  <w:style w:type="character" w:customStyle="1" w:styleId="40">
-    <w:name w:val="Заголовок 4 Знак"/>
-    <w:basedOn w:val="a0"/>
-    <w:link w:val="4"/>
+  <w:style w:type="character" w:customStyle="1" w:styleId="Heading4Char">
+    <w:name w:val="Heading 4 Char"/>
+    <w:basedOn w:val="DefaultParagraphFont"/>
+    <w:link w:val="Heading4"/>
     <w:uiPriority w:val="9"/>
     <w:semiHidden/>
     <w:rsid w:val="000A27A8"/>
@@ -19546,15 +16870,15 @@
       <w:color w:val="4F81BD" w:themeColor="accent1"/>
     </w:rPr>
   </w:style>
-  <w:style w:type="character" w:customStyle="1" w:styleId="70">
-    <w:name w:val="Заголовок 7 Знак"/>
-    <w:basedOn w:val="a0"/>
-    <w:link w:val="7"/>
+  <w:style w:type="character" w:customStyle="1" w:styleId="Heading7Char">
+    <w:name w:val="Heading 7 Char"/>
+    <w:basedOn w:val="DefaultParagraphFont"/>
+    <w:link w:val="Heading7"/>
     <w:rsid w:val="000A27A8"/>
   </w:style>
-  <w:style w:type="character" w:styleId="a3">
+  <w:style w:type="character" w:styleId="Strong">
     <w:name w:val="Strong"/>
-    <w:basedOn w:val="a0"/>
+    <w:basedOn w:val="DefaultParagraphFont"/>
     <w:uiPriority w:val="22"/>
     <w:rsid w:val="000A27A8"/>
     <w:rPr>
@@ -19562,9 +16886,9 @@
       <w:bCs/>
     </w:rPr>
   </w:style>
-  <w:style w:type="character" w:styleId="a4">
+  <w:style w:type="character" w:styleId="Emphasis">
     <w:name w:val="Emphasis"/>
-    <w:basedOn w:val="a0"/>
+    <w:basedOn w:val="DefaultParagraphFont"/>
     <w:uiPriority w:val="20"/>
     <w:rsid w:val="000A27A8"/>
     <w:rPr>
@@ -19572,7 +16896,7 @@
       <w:iCs/>
     </w:rPr>
   </w:style>
-  <w:style w:type="paragraph" w:styleId="a5">
+  <w:style w:type="paragraph" w:styleId="NoSpacing">
     <w:name w:val="No Spacing"/>
     <w:uiPriority w:val="1"/>
     <w:rsid w:val="000A27A8"/>
@@ -19580,9 +16904,9 @@
       <w:spacing w:after="0" w:line="240" w:lineRule="auto"/>
     </w:pPr>
   </w:style>
-  <w:style w:type="paragraph" w:styleId="a6">
+  <w:style w:type="paragraph" w:styleId="ListParagraph">
     <w:name w:val="List Paragraph"/>
-    <w:basedOn w:val="a"/>
+    <w:basedOn w:val="Normal"/>
     <w:uiPriority w:val="34"/>
     <w:rsid w:val="000A27A8"/>
     <w:pPr>
@@ -19590,10 +16914,10 @@
       <w:contextualSpacing/>
     </w:pPr>
   </w:style>
-  <w:style w:type="paragraph" w:styleId="a7">
+  <w:style w:type="paragraph" w:styleId="TOCHeading">
     <w:name w:val="TOC Heading"/>
-    <w:basedOn w:val="1"/>
-    <w:next w:val="a"/>
+    <w:basedOn w:val="Heading1"/>
+    <w:next w:val="Normal"/>
     <w:uiPriority w:val="39"/>
     <w:semiHidden/>
     <w:unhideWhenUsed/>
@@ -19607,10 +16931,10 @@
       <w:lang w:eastAsia="ru-RU"/>
     </w:rPr>
   </w:style>
-  <w:style w:type="paragraph" w:styleId="a8">
+  <w:style w:type="paragraph" w:styleId="BalloonText">
     <w:name w:val="Balloon Text"/>
-    <w:basedOn w:val="a"/>
-    <w:link w:val="a9"/>
+    <w:basedOn w:val="Normal"/>
+    <w:link w:val="BalloonTextChar"/>
     <w:uiPriority w:val="99"/>
     <w:semiHidden/>
     <w:unhideWhenUsed/>
@@ -19621,10 +16945,10 @@
       <w:szCs w:val="16"/>
     </w:rPr>
   </w:style>
-  <w:style w:type="character" w:customStyle="1" w:styleId="a9">
-    <w:name w:val="Текст выноски Знак"/>
-    <w:basedOn w:val="a0"/>
-    <w:link w:val="a8"/>
+  <w:style w:type="character" w:customStyle="1" w:styleId="BalloonTextChar">
+    <w:name w:val="Balloon Text Char"/>
+    <w:basedOn w:val="DefaultParagraphFont"/>
+    <w:link w:val="BalloonText"/>
     <w:uiPriority w:val="99"/>
     <w:semiHidden/>
     <w:rsid w:val="00C64F30"/>
@@ -19634,10 +16958,10 @@
       <w:szCs w:val="16"/>
     </w:rPr>
   </w:style>
-  <w:style w:type="paragraph" w:styleId="11">
+  <w:style w:type="paragraph" w:styleId="TOC1">
     <w:name w:val="toc 1"/>
-    <w:basedOn w:val="a"/>
-    <w:next w:val="a"/>
+    <w:basedOn w:val="Normal"/>
+    <w:next w:val="Normal"/>
     <w:autoRedefine/>
     <w:uiPriority w:val="39"/>
     <w:unhideWhenUsed/>
@@ -19646,9 +16970,9 @@
       <w:spacing w:after="100"/>
     </w:pPr>
   </w:style>
-  <w:style w:type="character" w:styleId="aa">
+  <w:style w:type="character" w:styleId="Hyperlink">
     <w:name w:val="Hyperlink"/>
-    <w:basedOn w:val="a0"/>
+    <w:basedOn w:val="DefaultParagraphFont"/>
     <w:uiPriority w:val="99"/>
     <w:unhideWhenUsed/>
     <w:rsid w:val="00C64F30"/>
@@ -19657,10 +16981,10 @@
       <w:u w:val="single"/>
     </w:rPr>
   </w:style>
-  <w:style w:type="paragraph" w:styleId="ab">
+  <w:style w:type="paragraph" w:styleId="NormalWeb">
     <w:name w:val="Normal (Web)"/>
-    <w:basedOn w:val="a"/>
-    <w:link w:val="ac"/>
+    <w:basedOn w:val="Normal"/>
+    <w:link w:val="NormalWebChar"/>
     <w:uiPriority w:val="99"/>
     <w:unhideWhenUsed/>
     <w:rsid w:val="005572A7"/>
@@ -19675,10 +16999,10 @@
       <w:lang w:eastAsia="ru-RU"/>
     </w:rPr>
   </w:style>
-  <w:style w:type="paragraph" w:styleId="ad">
+  <w:style w:type="paragraph" w:styleId="Header">
     <w:name w:val="header"/>
-    <w:basedOn w:val="a"/>
-    <w:link w:val="ae"/>
+    <w:basedOn w:val="Normal"/>
+    <w:link w:val="HeaderChar"/>
     <w:uiPriority w:val="99"/>
     <w:unhideWhenUsed/>
     <w:rsid w:val="003A7072"/>
@@ -19689,20 +17013,20 @@
       </w:tabs>
     </w:pPr>
   </w:style>
-  <w:style w:type="character" w:customStyle="1" w:styleId="ae">
-    <w:name w:val="Верхний колонтитул Знак"/>
-    <w:basedOn w:val="a0"/>
-    <w:link w:val="ad"/>
+  <w:style w:type="character" w:customStyle="1" w:styleId="HeaderChar">
+    <w:name w:val="Header Char"/>
+    <w:basedOn w:val="DefaultParagraphFont"/>
+    <w:link w:val="Header"/>
     <w:uiPriority w:val="99"/>
     <w:rsid w:val="003A7072"/>
     <w:rPr>
       <w:rFonts w:eastAsia="Calibri"/>
     </w:rPr>
   </w:style>
-  <w:style w:type="paragraph" w:styleId="af">
+  <w:style w:type="paragraph" w:styleId="Footer">
     <w:name w:val="footer"/>
-    <w:basedOn w:val="a"/>
-    <w:link w:val="af0"/>
+    <w:basedOn w:val="Normal"/>
+    <w:link w:val="FooterChar"/>
     <w:uiPriority w:val="99"/>
     <w:unhideWhenUsed/>
     <w:rsid w:val="003A7072"/>
@@ -19713,20 +17037,20 @@
       </w:tabs>
     </w:pPr>
   </w:style>
-  <w:style w:type="character" w:customStyle="1" w:styleId="af0">
-    <w:name w:val="Нижний колонтитул Знак"/>
-    <w:basedOn w:val="a0"/>
-    <w:link w:val="af"/>
+  <w:style w:type="character" w:customStyle="1" w:styleId="FooterChar">
+    <w:name w:val="Footer Char"/>
+    <w:basedOn w:val="DefaultParagraphFont"/>
+    <w:link w:val="Footer"/>
     <w:uiPriority w:val="99"/>
     <w:rsid w:val="003A7072"/>
     <w:rPr>
       <w:rFonts w:eastAsia="Calibri"/>
     </w:rPr>
   </w:style>
-  <w:style w:type="paragraph" w:styleId="21">
+  <w:style w:type="paragraph" w:styleId="TOC2">
     <w:name w:val="toc 2"/>
-    <w:basedOn w:val="a"/>
-    <w:next w:val="a"/>
+    <w:basedOn w:val="Normal"/>
+    <w:next w:val="Normal"/>
     <w:autoRedefine/>
     <w:uiPriority w:val="39"/>
     <w:unhideWhenUsed/>
@@ -19736,10 +17060,10 @@
       <w:ind w:left="280"/>
     </w:pPr>
   </w:style>
-  <w:style w:type="paragraph" w:styleId="31">
+  <w:style w:type="paragraph" w:styleId="TOC3">
     <w:name w:val="toc 3"/>
-    <w:basedOn w:val="a"/>
-    <w:next w:val="a"/>
+    <w:basedOn w:val="Normal"/>
+    <w:next w:val="Normal"/>
     <w:autoRedefine/>
     <w:uiPriority w:val="39"/>
     <w:unhideWhenUsed/>
@@ -19751,22 +17075,22 @@
   </w:style>
   <w:style w:type="character" w:customStyle="1" w:styleId="copyright-span">
     <w:name w:val="copyright-span"/>
-    <w:basedOn w:val="a0"/>
+    <w:basedOn w:val="DefaultParagraphFont"/>
     <w:rsid w:val="00023ECB"/>
   </w:style>
   <w:style w:type="character" w:customStyle="1" w:styleId="doc-keyword">
     <w:name w:val="doc-keyword"/>
-    <w:basedOn w:val="a0"/>
+    <w:basedOn w:val="DefaultParagraphFont"/>
     <w:rsid w:val="00023ECB"/>
   </w:style>
   <w:style w:type="character" w:customStyle="1" w:styleId="doc-prop">
     <w:name w:val="doc-prop"/>
-    <w:basedOn w:val="a0"/>
+    <w:basedOn w:val="DefaultParagraphFont"/>
     <w:rsid w:val="00023ECB"/>
   </w:style>
-  <w:style w:type="character" w:styleId="HTML">
+  <w:style w:type="character" w:styleId="HTMLCode">
     <w:name w:val="HTML Code"/>
-    <w:basedOn w:val="a0"/>
+    <w:basedOn w:val="DefaultParagraphFont"/>
     <w:uiPriority w:val="99"/>
     <w:semiHidden/>
     <w:unhideWhenUsed/>
@@ -19777,9 +17101,9 @@
       <w:szCs w:val="20"/>
     </w:rPr>
   </w:style>
-  <w:style w:type="table" w:styleId="af1">
+  <w:style w:type="table" w:styleId="TableGrid">
     <w:name w:val="Table Grid"/>
-    <w:basedOn w:val="a1"/>
+    <w:basedOn w:val="TableNormal"/>
     <w:uiPriority w:val="59"/>
     <w:rsid w:val="000615F3"/>
     <w:pPr>
@@ -19796,9 +17120,9 @@
       </w:tblBorders>
     </w:tblPr>
   </w:style>
-  <w:style w:type="table" w:styleId="af2">
+  <w:style w:type="table" w:styleId="LightShading">
     <w:name w:val="Light Shading"/>
-    <w:basedOn w:val="a1"/>
+    <w:basedOn w:val="TableNormal"/>
     <w:uiPriority w:val="60"/>
     <w:rsid w:val="00C00BFD"/>
     <w:pPr>
@@ -19892,10 +17216,10 @@
       </w:tcPr>
     </w:tblStylePr>
   </w:style>
-  <w:style w:type="paragraph" w:styleId="af3">
+  <w:style w:type="paragraph" w:styleId="BodyText">
     <w:name w:val="Body Text"/>
-    <w:basedOn w:val="a"/>
-    <w:link w:val="af4"/>
+    <w:basedOn w:val="Normal"/>
+    <w:link w:val="BodyTextChar"/>
     <w:uiPriority w:val="1"/>
     <w:rsid w:val="00AE2384"/>
     <w:pPr>
@@ -19908,10 +17232,10 @@
       <w:color w:val="auto"/>
     </w:rPr>
   </w:style>
-  <w:style w:type="character" w:customStyle="1" w:styleId="af4">
-    <w:name w:val="Основной текст Знак"/>
-    <w:basedOn w:val="a0"/>
-    <w:link w:val="af3"/>
+  <w:style w:type="character" w:customStyle="1" w:styleId="BodyTextChar">
+    <w:name w:val="Body Text Char"/>
+    <w:basedOn w:val="DefaultParagraphFont"/>
+    <w:link w:val="BodyText"/>
     <w:uiPriority w:val="1"/>
     <w:rsid w:val="00AE2384"/>
     <w:rPr>
@@ -19919,10 +17243,10 @@
       <w:color w:val="auto"/>
     </w:rPr>
   </w:style>
-  <w:style w:type="paragraph" w:styleId="af5">
+  <w:style w:type="paragraph" w:styleId="Caption">
     <w:name w:val="caption"/>
-    <w:basedOn w:val="a"/>
-    <w:next w:val="a"/>
+    <w:basedOn w:val="Normal"/>
+    <w:next w:val="Normal"/>
     <w:uiPriority w:val="35"/>
     <w:unhideWhenUsed/>
     <w:rsid w:val="00E73980"/>
@@ -19937,10 +17261,10 @@
       <w:szCs w:val="18"/>
     </w:rPr>
   </w:style>
-  <w:style w:type="paragraph" w:customStyle="1" w:styleId="af6">
+  <w:style w:type="paragraph" w:customStyle="1" w:styleId="a">
     <w:name w:val="РИСУНКИ"/>
-    <w:basedOn w:val="a"/>
-    <w:link w:val="af7"/>
+    <w:basedOn w:val="Normal"/>
+    <w:link w:val="a0"/>
     <w:qFormat/>
     <w:rsid w:val="00E73980"/>
     <w:pPr>
@@ -19952,10 +17276,10 @@
       <w:szCs w:val="25"/>
     </w:rPr>
   </w:style>
-  <w:style w:type="paragraph" w:customStyle="1" w:styleId="af8">
+  <w:style w:type="paragraph" w:customStyle="1" w:styleId="a1">
     <w:name w:val="ЗАГОЛОВОК"/>
-    <w:basedOn w:val="2"/>
-    <w:link w:val="af9"/>
+    <w:basedOn w:val="Heading2"/>
+    <w:link w:val="a2"/>
     <w:qFormat/>
     <w:rsid w:val="00563990"/>
     <w:pPr>
@@ -19968,10 +17292,10 @@
       <w:sz w:val="32"/>
     </w:rPr>
   </w:style>
-  <w:style w:type="character" w:customStyle="1" w:styleId="af7">
+  <w:style w:type="character" w:customStyle="1" w:styleId="a0">
     <w:name w:val="РИСУНКИ Знак"/>
-    <w:basedOn w:val="a0"/>
-    <w:link w:val="af6"/>
+    <w:basedOn w:val="DefaultParagraphFont"/>
+    <w:link w:val="a"/>
     <w:rsid w:val="00E73980"/>
     <w:rPr>
       <w:rFonts w:eastAsia="Calibri"/>
@@ -19980,10 +17304,10 @@
       <w:szCs w:val="25"/>
     </w:rPr>
   </w:style>
-  <w:style w:type="paragraph" w:customStyle="1" w:styleId="afa">
+  <w:style w:type="paragraph" w:customStyle="1" w:styleId="a3">
     <w:name w:val="ТЕКСТ"/>
-    <w:basedOn w:val="ab"/>
-    <w:link w:val="afb"/>
+    <w:basedOn w:val="NormalWeb"/>
+    <w:link w:val="a4"/>
     <w:qFormat/>
     <w:rsid w:val="00A013D3"/>
     <w:pPr>
@@ -19998,10 +17322,10 @@
       <w:szCs w:val="28"/>
     </w:rPr>
   </w:style>
-  <w:style w:type="character" w:customStyle="1" w:styleId="af9">
+  <w:style w:type="character" w:customStyle="1" w:styleId="a2">
     <w:name w:val="ЗАГОЛОВОК Знак"/>
-    <w:basedOn w:val="20"/>
-    <w:link w:val="af8"/>
+    <w:basedOn w:val="Heading2Char"/>
+    <w:link w:val="a1"/>
     <w:rsid w:val="00563990"/>
     <w:rPr>
       <w:rFonts w:asciiTheme="majorHAnsi" w:eastAsiaTheme="majorEastAsia" w:hAnsiTheme="majorHAnsi" w:cstheme="majorBidi"/>
@@ -20012,10 +17336,10 @@
       <w:szCs w:val="26"/>
     </w:rPr>
   </w:style>
-  <w:style w:type="paragraph" w:styleId="afc">
+  <w:style w:type="paragraph" w:styleId="FootnoteText">
     <w:name w:val="footnote text"/>
-    <w:basedOn w:val="a"/>
-    <w:link w:val="afd"/>
+    <w:basedOn w:val="Normal"/>
+    <w:link w:val="FootnoteTextChar"/>
     <w:uiPriority w:val="99"/>
     <w:semiHidden/>
     <w:unhideWhenUsed/>
@@ -20025,10 +17349,10 @@
       <w:szCs w:val="20"/>
     </w:rPr>
   </w:style>
-  <w:style w:type="character" w:customStyle="1" w:styleId="ac">
-    <w:name w:val="Обычный (веб) Знак"/>
-    <w:basedOn w:val="a0"/>
-    <w:link w:val="ab"/>
+  <w:style w:type="character" w:customStyle="1" w:styleId="NormalWebChar">
+    <w:name w:val="Normal (Web) Char"/>
+    <w:basedOn w:val="DefaultParagraphFont"/>
+    <w:link w:val="NormalWeb"/>
     <w:uiPriority w:val="99"/>
     <w:rsid w:val="00A013D3"/>
     <w:rPr>
@@ -20039,10 +17363,10 @@
       <w:lang w:eastAsia="ru-RU"/>
     </w:rPr>
   </w:style>
-  <w:style w:type="character" w:customStyle="1" w:styleId="afb">
+  <w:style w:type="character" w:customStyle="1" w:styleId="a4">
     <w:name w:val="ТЕКСТ Знак"/>
-    <w:basedOn w:val="ac"/>
-    <w:link w:val="afa"/>
+    <w:basedOn w:val="NormalWebChar"/>
+    <w:link w:val="a3"/>
     <w:rsid w:val="00A013D3"/>
     <w:rPr>
       <w:rFonts w:eastAsia="Times New Roman"/>
@@ -20053,10 +17377,10 @@
       <w:lang w:eastAsia="ru-RU"/>
     </w:rPr>
   </w:style>
-  <w:style w:type="paragraph" w:styleId="afe">
+  <w:style w:type="paragraph" w:styleId="TOAHeading">
     <w:name w:val="toa heading"/>
-    <w:basedOn w:val="a"/>
-    <w:next w:val="a"/>
+    <w:basedOn w:val="Normal"/>
+    <w:next w:val="Normal"/>
     <w:uiPriority w:val="99"/>
     <w:semiHidden/>
     <w:unhideWhenUsed/>
@@ -20072,10 +17396,10 @@
       <w:szCs w:val="24"/>
     </w:rPr>
   </w:style>
-  <w:style w:type="character" w:customStyle="1" w:styleId="afd">
-    <w:name w:val="Текст сноски Знак"/>
-    <w:basedOn w:val="a0"/>
-    <w:link w:val="afc"/>
+  <w:style w:type="character" w:customStyle="1" w:styleId="FootnoteTextChar">
+    <w:name w:val="Footnote Text Char"/>
+    <w:basedOn w:val="DefaultParagraphFont"/>
+    <w:link w:val="FootnoteText"/>
     <w:uiPriority w:val="99"/>
     <w:semiHidden/>
     <w:rsid w:val="008D1719"/>
@@ -20085,9 +17409,9 @@
       <w:szCs w:val="20"/>
     </w:rPr>
   </w:style>
-  <w:style w:type="character" w:styleId="aff">
+  <w:style w:type="character" w:styleId="FootnoteReference">
     <w:name w:val="footnote reference"/>
-    <w:basedOn w:val="a0"/>
+    <w:basedOn w:val="DefaultParagraphFont"/>
     <w:uiPriority w:val="99"/>
     <w:semiHidden/>
     <w:unhideWhenUsed/>
@@ -20257,7 +17581,7 @@
     <w:lsdException w:name="Bibliography" w:uiPriority="37"/>
     <w:lsdException w:name="TOC Heading" w:uiPriority="39" w:qFormat="1"/>
   </w:latentStyles>
-  <w:style w:type="paragraph" w:default="1" w:styleId="a">
+  <w:style w:type="paragraph" w:default="1" w:styleId="Normal">
     <w:name w:val="Normal"/>
     <w:qFormat/>
     <w:rsid w:val="00F81EEC"/>
@@ -20268,11 +17592,11 @@
       <w:rFonts w:eastAsia="Calibri"/>
     </w:rPr>
   </w:style>
-  <w:style w:type="paragraph" w:styleId="1">
+  <w:style w:type="paragraph" w:styleId="Heading1">
     <w:name w:val="heading 1"/>
-    <w:basedOn w:val="a"/>
-    <w:next w:val="a"/>
-    <w:link w:val="10"/>
+    <w:basedOn w:val="Normal"/>
+    <w:next w:val="Normal"/>
+    <w:link w:val="Heading1Char"/>
     <w:uiPriority w:val="9"/>
     <w:rsid w:val="000A27A8"/>
     <w:pPr>
@@ -20288,11 +17612,11 @@
       <w:color w:val="365F91" w:themeColor="accent1" w:themeShade="BF"/>
     </w:rPr>
   </w:style>
-  <w:style w:type="paragraph" w:styleId="2">
+  <w:style w:type="paragraph" w:styleId="Heading2">
     <w:name w:val="heading 2"/>
-    <w:basedOn w:val="a"/>
-    <w:next w:val="a"/>
-    <w:link w:val="20"/>
+    <w:basedOn w:val="Normal"/>
+    <w:next w:val="Normal"/>
+    <w:link w:val="Heading2Char"/>
     <w:uiPriority w:val="9"/>
     <w:unhideWhenUsed/>
     <w:rsid w:val="000A27A8"/>
@@ -20311,11 +17635,11 @@
       <w:szCs w:val="26"/>
     </w:rPr>
   </w:style>
-  <w:style w:type="paragraph" w:styleId="3">
+  <w:style w:type="paragraph" w:styleId="Heading3">
     <w:name w:val="heading 3"/>
-    <w:basedOn w:val="a"/>
-    <w:next w:val="a"/>
-    <w:link w:val="30"/>
+    <w:basedOn w:val="Normal"/>
+    <w:next w:val="Normal"/>
+    <w:link w:val="Heading3Char"/>
     <w:uiPriority w:val="9"/>
     <w:semiHidden/>
     <w:unhideWhenUsed/>
@@ -20333,11 +17657,11 @@
       <w:color w:val="4F81BD" w:themeColor="accent1"/>
     </w:rPr>
   </w:style>
-  <w:style w:type="paragraph" w:styleId="4">
+  <w:style w:type="paragraph" w:styleId="Heading4">
     <w:name w:val="heading 4"/>
-    <w:basedOn w:val="a"/>
-    <w:next w:val="a"/>
-    <w:link w:val="40"/>
+    <w:basedOn w:val="Normal"/>
+    <w:next w:val="Normal"/>
+    <w:link w:val="Heading4Char"/>
     <w:uiPriority w:val="9"/>
     <w:semiHidden/>
     <w:unhideWhenUsed/>
@@ -20358,11 +17682,11 @@
       <w:color w:val="4F81BD" w:themeColor="accent1"/>
     </w:rPr>
   </w:style>
-  <w:style w:type="paragraph" w:styleId="7">
+  <w:style w:type="paragraph" w:styleId="Heading7">
     <w:name w:val="heading 7"/>
-    <w:basedOn w:val="a"/>
-    <w:next w:val="a"/>
-    <w:link w:val="70"/>
+    <w:basedOn w:val="Normal"/>
+    <w:next w:val="Normal"/>
+    <w:link w:val="Heading7Char"/>
     <w:unhideWhenUsed/>
     <w:qFormat/>
     <w:rsid w:val="000A27A8"/>
@@ -20372,13 +17696,13 @@
       <w:outlineLvl w:val="6"/>
     </w:pPr>
   </w:style>
-  <w:style w:type="character" w:default="1" w:styleId="a0">
+  <w:style w:type="character" w:default="1" w:styleId="DefaultParagraphFont">
     <w:name w:val="Default Paragraph Font"/>
     <w:uiPriority w:val="1"/>
     <w:semiHidden/>
     <w:unhideWhenUsed/>
   </w:style>
-  <w:style w:type="table" w:default="1" w:styleId="a1">
+  <w:style w:type="table" w:default="1" w:styleId="TableNormal">
     <w:name w:val="Normal Table"/>
     <w:uiPriority w:val="99"/>
     <w:semiHidden/>
@@ -20393,16 +17717,16 @@
       </w:tblCellMar>
     </w:tblPr>
   </w:style>
-  <w:style w:type="numbering" w:default="1" w:styleId="a2">
+  <w:style w:type="numbering" w:default="1" w:styleId="NoList">
     <w:name w:val="No List"/>
     <w:uiPriority w:val="99"/>
     <w:semiHidden/>
     <w:unhideWhenUsed/>
   </w:style>
-  <w:style w:type="character" w:customStyle="1" w:styleId="10">
-    <w:name w:val="Заголовок 1 Знак"/>
-    <w:basedOn w:val="a0"/>
-    <w:link w:val="1"/>
+  <w:style w:type="character" w:customStyle="1" w:styleId="Heading1Char">
+    <w:name w:val="Heading 1 Char"/>
+    <w:basedOn w:val="DefaultParagraphFont"/>
+    <w:link w:val="Heading1"/>
     <w:uiPriority w:val="9"/>
     <w:rsid w:val="000A27A8"/>
     <w:rPr>
@@ -20412,10 +17736,10 @@
       <w:color w:val="365F91" w:themeColor="accent1" w:themeShade="BF"/>
     </w:rPr>
   </w:style>
-  <w:style w:type="character" w:customStyle="1" w:styleId="20">
-    <w:name w:val="Заголовок 2 Знак"/>
-    <w:basedOn w:val="a0"/>
-    <w:link w:val="2"/>
+  <w:style w:type="character" w:customStyle="1" w:styleId="Heading2Char">
+    <w:name w:val="Heading 2 Char"/>
+    <w:basedOn w:val="DefaultParagraphFont"/>
+    <w:link w:val="Heading2"/>
     <w:uiPriority w:val="9"/>
     <w:rsid w:val="000A27A8"/>
     <w:rPr>
@@ -20427,10 +17751,10 @@
       <w:szCs w:val="26"/>
     </w:rPr>
   </w:style>
-  <w:style w:type="character" w:customStyle="1" w:styleId="30">
-    <w:name w:val="Заголовок 3 Знак"/>
-    <w:basedOn w:val="a0"/>
-    <w:link w:val="3"/>
+  <w:style w:type="character" w:customStyle="1" w:styleId="Heading3Char">
+    <w:name w:val="Heading 3 Char"/>
+    <w:basedOn w:val="DefaultParagraphFont"/>
+    <w:link w:val="Heading3"/>
     <w:uiPriority w:val="9"/>
     <w:semiHidden/>
     <w:rsid w:val="000A27A8"/>
@@ -20441,10 +17765,10 @@
       <w:color w:val="4F81BD" w:themeColor="accent1"/>
     </w:rPr>
   </w:style>
-  <w:style w:type="character" w:customStyle="1" w:styleId="40">
-    <w:name w:val="Заголовок 4 Знак"/>
-    <w:basedOn w:val="a0"/>
-    <w:link w:val="4"/>
+  <w:style w:type="character" w:customStyle="1" w:styleId="Heading4Char">
+    <w:name w:val="Heading 4 Char"/>
+    <w:basedOn w:val="DefaultParagraphFont"/>
+    <w:link w:val="Heading4"/>
     <w:uiPriority w:val="9"/>
     <w:semiHidden/>
     <w:rsid w:val="000A27A8"/>
@@ -20457,15 +17781,15 @@
       <w:color w:val="4F81BD" w:themeColor="accent1"/>
     </w:rPr>
   </w:style>
-  <w:style w:type="character" w:customStyle="1" w:styleId="70">
-    <w:name w:val="Заголовок 7 Знак"/>
-    <w:basedOn w:val="a0"/>
-    <w:link w:val="7"/>
+  <w:style w:type="character" w:customStyle="1" w:styleId="Heading7Char">
+    <w:name w:val="Heading 7 Char"/>
+    <w:basedOn w:val="DefaultParagraphFont"/>
+    <w:link w:val="Heading7"/>
     <w:rsid w:val="000A27A8"/>
   </w:style>
-  <w:style w:type="character" w:styleId="a3">
+  <w:style w:type="character" w:styleId="Strong">
     <w:name w:val="Strong"/>
-    <w:basedOn w:val="a0"/>
+    <w:basedOn w:val="DefaultParagraphFont"/>
     <w:uiPriority w:val="22"/>
     <w:rsid w:val="000A27A8"/>
     <w:rPr>
@@ -20473,9 +17797,9 @@
       <w:bCs/>
     </w:rPr>
   </w:style>
-  <w:style w:type="character" w:styleId="a4">
+  <w:style w:type="character" w:styleId="Emphasis">
     <w:name w:val="Emphasis"/>
-    <w:basedOn w:val="a0"/>
+    <w:basedOn w:val="DefaultParagraphFont"/>
     <w:uiPriority w:val="20"/>
     <w:rsid w:val="000A27A8"/>
     <w:rPr>
@@ -20483,7 +17807,7 @@
       <w:iCs/>
     </w:rPr>
   </w:style>
-  <w:style w:type="paragraph" w:styleId="a5">
+  <w:style w:type="paragraph" w:styleId="NoSpacing">
     <w:name w:val="No Spacing"/>
     <w:uiPriority w:val="1"/>
     <w:rsid w:val="000A27A8"/>
@@ -20491,9 +17815,9 @@
       <w:spacing w:after="0" w:line="240" w:lineRule="auto"/>
     </w:pPr>
   </w:style>
-  <w:style w:type="paragraph" w:styleId="a6">
+  <w:style w:type="paragraph" w:styleId="ListParagraph">
     <w:name w:val="List Paragraph"/>
-    <w:basedOn w:val="a"/>
+    <w:basedOn w:val="Normal"/>
     <w:uiPriority w:val="34"/>
     <w:rsid w:val="000A27A8"/>
     <w:pPr>
@@ -20501,10 +17825,10 @@
       <w:contextualSpacing/>
     </w:pPr>
   </w:style>
-  <w:style w:type="paragraph" w:styleId="a7">
+  <w:style w:type="paragraph" w:styleId="TOCHeading">
     <w:name w:val="TOC Heading"/>
-    <w:basedOn w:val="1"/>
-    <w:next w:val="a"/>
+    <w:basedOn w:val="Heading1"/>
+    <w:next w:val="Normal"/>
     <w:uiPriority w:val="39"/>
     <w:semiHidden/>
     <w:unhideWhenUsed/>
@@ -20518,10 +17842,10 @@
       <w:lang w:eastAsia="ru-RU"/>
     </w:rPr>
   </w:style>
-  <w:style w:type="paragraph" w:styleId="a8">
+  <w:style w:type="paragraph" w:styleId="BalloonText">
     <w:name w:val="Balloon Text"/>
-    <w:basedOn w:val="a"/>
-    <w:link w:val="a9"/>
+    <w:basedOn w:val="Normal"/>
+    <w:link w:val="BalloonTextChar"/>
     <w:uiPriority w:val="99"/>
     <w:semiHidden/>
     <w:unhideWhenUsed/>
@@ -20532,10 +17856,10 @@
       <w:szCs w:val="16"/>
     </w:rPr>
   </w:style>
-  <w:style w:type="character" w:customStyle="1" w:styleId="a9">
-    <w:name w:val="Текст выноски Знак"/>
-    <w:basedOn w:val="a0"/>
-    <w:link w:val="a8"/>
+  <w:style w:type="character" w:customStyle="1" w:styleId="BalloonTextChar">
+    <w:name w:val="Balloon Text Char"/>
+    <w:basedOn w:val="DefaultParagraphFont"/>
+    <w:link w:val="BalloonText"/>
     <w:uiPriority w:val="99"/>
     <w:semiHidden/>
     <w:rsid w:val="00C64F30"/>
@@ -20545,10 +17869,10 @@
       <w:szCs w:val="16"/>
     </w:rPr>
   </w:style>
-  <w:style w:type="paragraph" w:styleId="11">
+  <w:style w:type="paragraph" w:styleId="TOC1">
     <w:name w:val="toc 1"/>
-    <w:basedOn w:val="a"/>
-    <w:next w:val="a"/>
+    <w:basedOn w:val="Normal"/>
+    <w:next w:val="Normal"/>
     <w:autoRedefine/>
     <w:uiPriority w:val="39"/>
     <w:unhideWhenUsed/>
@@ -20557,9 +17881,9 @@
       <w:spacing w:after="100"/>
     </w:pPr>
   </w:style>
-  <w:style w:type="character" w:styleId="aa">
+  <w:style w:type="character" w:styleId="Hyperlink">
     <w:name w:val="Hyperlink"/>
-    <w:basedOn w:val="a0"/>
+    <w:basedOn w:val="DefaultParagraphFont"/>
     <w:uiPriority w:val="99"/>
     <w:unhideWhenUsed/>
     <w:rsid w:val="00C64F30"/>
@@ -20568,10 +17892,10 @@
       <w:u w:val="single"/>
     </w:rPr>
   </w:style>
-  <w:style w:type="paragraph" w:styleId="ab">
+  <w:style w:type="paragraph" w:styleId="NormalWeb">
     <w:name w:val="Normal (Web)"/>
-    <w:basedOn w:val="a"/>
-    <w:link w:val="ac"/>
+    <w:basedOn w:val="Normal"/>
+    <w:link w:val="NormalWebChar"/>
     <w:uiPriority w:val="99"/>
     <w:unhideWhenUsed/>
     <w:rsid w:val="005572A7"/>
@@ -20586,10 +17910,10 @@
       <w:lang w:eastAsia="ru-RU"/>
     </w:rPr>
   </w:style>
-  <w:style w:type="paragraph" w:styleId="ad">
+  <w:style w:type="paragraph" w:styleId="Header">
     <w:name w:val="header"/>
-    <w:basedOn w:val="a"/>
-    <w:link w:val="ae"/>
+    <w:basedOn w:val="Normal"/>
+    <w:link w:val="HeaderChar"/>
     <w:uiPriority w:val="99"/>
     <w:unhideWhenUsed/>
     <w:rsid w:val="003A7072"/>
@@ -20600,20 +17924,20 @@
       </w:tabs>
     </w:pPr>
   </w:style>
-  <w:style w:type="character" w:customStyle="1" w:styleId="ae">
-    <w:name w:val="Верхний колонтитул Знак"/>
-    <w:basedOn w:val="a0"/>
-    <w:link w:val="ad"/>
+  <w:style w:type="character" w:customStyle="1" w:styleId="HeaderChar">
+    <w:name w:val="Header Char"/>
+    <w:basedOn w:val="DefaultParagraphFont"/>
+    <w:link w:val="Header"/>
     <w:uiPriority w:val="99"/>
     <w:rsid w:val="003A7072"/>
     <w:rPr>
       <w:rFonts w:eastAsia="Calibri"/>
     </w:rPr>
   </w:style>
-  <w:style w:type="paragraph" w:styleId="af">
+  <w:style w:type="paragraph" w:styleId="Footer">
     <w:name w:val="footer"/>
-    <w:basedOn w:val="a"/>
-    <w:link w:val="af0"/>
+    <w:basedOn w:val="Normal"/>
+    <w:link w:val="FooterChar"/>
     <w:uiPriority w:val="99"/>
     <w:unhideWhenUsed/>
     <w:rsid w:val="003A7072"/>
@@ -20624,20 +17948,20 @@
       </w:tabs>
     </w:pPr>
   </w:style>
-  <w:style w:type="character" w:customStyle="1" w:styleId="af0">
-    <w:name w:val="Нижний колонтитул Знак"/>
-    <w:basedOn w:val="a0"/>
-    <w:link w:val="af"/>
+  <w:style w:type="character" w:customStyle="1" w:styleId="FooterChar">
+    <w:name w:val="Footer Char"/>
+    <w:basedOn w:val="DefaultParagraphFont"/>
+    <w:link w:val="Footer"/>
     <w:uiPriority w:val="99"/>
     <w:rsid w:val="003A7072"/>
     <w:rPr>
       <w:rFonts w:eastAsia="Calibri"/>
     </w:rPr>
   </w:style>
-  <w:style w:type="paragraph" w:styleId="21">
+  <w:style w:type="paragraph" w:styleId="TOC2">
     <w:name w:val="toc 2"/>
-    <w:basedOn w:val="a"/>
-    <w:next w:val="a"/>
+    <w:basedOn w:val="Normal"/>
+    <w:next w:val="Normal"/>
     <w:autoRedefine/>
     <w:uiPriority w:val="39"/>
     <w:unhideWhenUsed/>
@@ -20647,10 +17971,10 @@
       <w:ind w:left="280"/>
     </w:pPr>
   </w:style>
-  <w:style w:type="paragraph" w:styleId="31">
+  <w:style w:type="paragraph" w:styleId="TOC3">
     <w:name w:val="toc 3"/>
-    <w:basedOn w:val="a"/>
-    <w:next w:val="a"/>
+    <w:basedOn w:val="Normal"/>
+    <w:next w:val="Normal"/>
     <w:autoRedefine/>
     <w:uiPriority w:val="39"/>
     <w:unhideWhenUsed/>
@@ -20662,22 +17986,22 @@
   </w:style>
   <w:style w:type="character" w:customStyle="1" w:styleId="copyright-span">
     <w:name w:val="copyright-span"/>
-    <w:basedOn w:val="a0"/>
+    <w:basedOn w:val="DefaultParagraphFont"/>
     <w:rsid w:val="00023ECB"/>
   </w:style>
   <w:style w:type="character" w:customStyle="1" w:styleId="doc-keyword">
     <w:name w:val="doc-keyword"/>
-    <w:basedOn w:val="a0"/>
+    <w:basedOn w:val="DefaultParagraphFont"/>
     <w:rsid w:val="00023ECB"/>
   </w:style>
   <w:style w:type="character" w:customStyle="1" w:styleId="doc-prop">
     <w:name w:val="doc-prop"/>
-    <w:basedOn w:val="a0"/>
+    <w:basedOn w:val="DefaultParagraphFont"/>
     <w:rsid w:val="00023ECB"/>
   </w:style>
-  <w:style w:type="character" w:styleId="HTML">
+  <w:style w:type="character" w:styleId="HTMLCode">
     <w:name w:val="HTML Code"/>
-    <w:basedOn w:val="a0"/>
+    <w:basedOn w:val="DefaultParagraphFont"/>
     <w:uiPriority w:val="99"/>
     <w:semiHidden/>
     <w:unhideWhenUsed/>
@@ -20688,9 +18012,9 @@
       <w:szCs w:val="20"/>
     </w:rPr>
   </w:style>
-  <w:style w:type="table" w:styleId="af1">
+  <w:style w:type="table" w:styleId="TableGrid">
     <w:name w:val="Table Grid"/>
-    <w:basedOn w:val="a1"/>
+    <w:basedOn w:val="TableNormal"/>
     <w:uiPriority w:val="59"/>
     <w:rsid w:val="000615F3"/>
     <w:pPr>
@@ -20707,9 +18031,9 @@
       </w:tblBorders>
     </w:tblPr>
   </w:style>
-  <w:style w:type="table" w:styleId="af2">
+  <w:style w:type="table" w:styleId="LightShading">
     <w:name w:val="Light Shading"/>
-    <w:basedOn w:val="a1"/>
+    <w:basedOn w:val="TableNormal"/>
     <w:uiPriority w:val="60"/>
     <w:rsid w:val="00C00BFD"/>
     <w:pPr>
@@ -20803,10 +18127,10 @@
       </w:tcPr>
     </w:tblStylePr>
   </w:style>
-  <w:style w:type="paragraph" w:styleId="af3">
+  <w:style w:type="paragraph" w:styleId="BodyText">
     <w:name w:val="Body Text"/>
-    <w:basedOn w:val="a"/>
-    <w:link w:val="af4"/>
+    <w:basedOn w:val="Normal"/>
+    <w:link w:val="BodyTextChar"/>
     <w:uiPriority w:val="1"/>
     <w:rsid w:val="00AE2384"/>
     <w:pPr>
@@ -20819,10 +18143,10 @@
       <w:color w:val="auto"/>
     </w:rPr>
   </w:style>
-  <w:style w:type="character" w:customStyle="1" w:styleId="af4">
-    <w:name w:val="Основной текст Знак"/>
-    <w:basedOn w:val="a0"/>
-    <w:link w:val="af3"/>
+  <w:style w:type="character" w:customStyle="1" w:styleId="BodyTextChar">
+    <w:name w:val="Body Text Char"/>
+    <w:basedOn w:val="DefaultParagraphFont"/>
+    <w:link w:val="BodyText"/>
     <w:uiPriority w:val="1"/>
     <w:rsid w:val="00AE2384"/>
     <w:rPr>
@@ -20830,10 +18154,10 @@
       <w:color w:val="auto"/>
     </w:rPr>
   </w:style>
-  <w:style w:type="paragraph" w:styleId="af5">
+  <w:style w:type="paragraph" w:styleId="Caption">
     <w:name w:val="caption"/>
-    <w:basedOn w:val="a"/>
-    <w:next w:val="a"/>
+    <w:basedOn w:val="Normal"/>
+    <w:next w:val="Normal"/>
     <w:uiPriority w:val="35"/>
     <w:unhideWhenUsed/>
     <w:rsid w:val="00E73980"/>
@@ -20848,10 +18172,10 @@
       <w:szCs w:val="18"/>
     </w:rPr>
   </w:style>
-  <w:style w:type="paragraph" w:customStyle="1" w:styleId="af6">
+  <w:style w:type="paragraph" w:customStyle="1" w:styleId="a">
     <w:name w:val="РИСУНКИ"/>
-    <w:basedOn w:val="a"/>
-    <w:link w:val="af7"/>
+    <w:basedOn w:val="Normal"/>
+    <w:link w:val="a0"/>
     <w:qFormat/>
     <w:rsid w:val="00E73980"/>
     <w:pPr>
@@ -20863,10 +18187,10 @@
       <w:szCs w:val="25"/>
     </w:rPr>
   </w:style>
-  <w:style w:type="paragraph" w:customStyle="1" w:styleId="af8">
+  <w:style w:type="paragraph" w:customStyle="1" w:styleId="a1">
     <w:name w:val="ЗАГОЛОВОК"/>
-    <w:basedOn w:val="2"/>
-    <w:link w:val="af9"/>
+    <w:basedOn w:val="Heading2"/>
+    <w:link w:val="a2"/>
     <w:qFormat/>
     <w:rsid w:val="00563990"/>
     <w:pPr>
@@ -20879,10 +18203,10 @@
       <w:sz w:val="32"/>
     </w:rPr>
   </w:style>
-  <w:style w:type="character" w:customStyle="1" w:styleId="af7">
+  <w:style w:type="character" w:customStyle="1" w:styleId="a0">
     <w:name w:val="РИСУНКИ Знак"/>
-    <w:basedOn w:val="a0"/>
-    <w:link w:val="af6"/>
+    <w:basedOn w:val="DefaultParagraphFont"/>
+    <w:link w:val="a"/>
     <w:rsid w:val="00E73980"/>
     <w:rPr>
       <w:rFonts w:eastAsia="Calibri"/>
@@ -20891,10 +18215,10 @@
       <w:szCs w:val="25"/>
     </w:rPr>
   </w:style>
-  <w:style w:type="paragraph" w:customStyle="1" w:styleId="afa">
+  <w:style w:type="paragraph" w:customStyle="1" w:styleId="a3">
     <w:name w:val="ТЕКСТ"/>
-    <w:basedOn w:val="ab"/>
-    <w:link w:val="afb"/>
+    <w:basedOn w:val="NormalWeb"/>
+    <w:link w:val="a4"/>
     <w:qFormat/>
     <w:rsid w:val="00A013D3"/>
     <w:pPr>
@@ -20909,10 +18233,10 @@
       <w:szCs w:val="28"/>
     </w:rPr>
   </w:style>
-  <w:style w:type="character" w:customStyle="1" w:styleId="af9">
+  <w:style w:type="character" w:customStyle="1" w:styleId="a2">
     <w:name w:val="ЗАГОЛОВОК Знак"/>
-    <w:basedOn w:val="20"/>
-    <w:link w:val="af8"/>
+    <w:basedOn w:val="Heading2Char"/>
+    <w:link w:val="a1"/>
     <w:rsid w:val="00563990"/>
     <w:rPr>
       <w:rFonts w:asciiTheme="majorHAnsi" w:eastAsiaTheme="majorEastAsia" w:hAnsiTheme="majorHAnsi" w:cstheme="majorBidi"/>
@@ -20923,10 +18247,10 @@
       <w:szCs w:val="26"/>
     </w:rPr>
   </w:style>
-  <w:style w:type="paragraph" w:styleId="afc">
+  <w:style w:type="paragraph" w:styleId="FootnoteText">
     <w:name w:val="footnote text"/>
-    <w:basedOn w:val="a"/>
-    <w:link w:val="afd"/>
+    <w:basedOn w:val="Normal"/>
+    <w:link w:val="FootnoteTextChar"/>
     <w:uiPriority w:val="99"/>
     <w:semiHidden/>
     <w:unhideWhenUsed/>
@@ -20936,10 +18260,10 @@
       <w:szCs w:val="20"/>
     </w:rPr>
   </w:style>
-  <w:style w:type="character" w:customStyle="1" w:styleId="ac">
-    <w:name w:val="Обычный (веб) Знак"/>
-    <w:basedOn w:val="a0"/>
-    <w:link w:val="ab"/>
+  <w:style w:type="character" w:customStyle="1" w:styleId="NormalWebChar">
+    <w:name w:val="Normal (Web) Char"/>
+    <w:basedOn w:val="DefaultParagraphFont"/>
+    <w:link w:val="NormalWeb"/>
     <w:uiPriority w:val="99"/>
     <w:rsid w:val="00A013D3"/>
     <w:rPr>
@@ -20950,10 +18274,10 @@
       <w:lang w:eastAsia="ru-RU"/>
     </w:rPr>
   </w:style>
-  <w:style w:type="character" w:customStyle="1" w:styleId="afb">
+  <w:style w:type="character" w:customStyle="1" w:styleId="a4">
     <w:name w:val="ТЕКСТ Знак"/>
-    <w:basedOn w:val="ac"/>
-    <w:link w:val="afa"/>
+    <w:basedOn w:val="NormalWebChar"/>
+    <w:link w:val="a3"/>
     <w:rsid w:val="00A013D3"/>
     <w:rPr>
       <w:rFonts w:eastAsia="Times New Roman"/>
@@ -20964,10 +18288,10 @@
       <w:lang w:eastAsia="ru-RU"/>
     </w:rPr>
   </w:style>
-  <w:style w:type="paragraph" w:styleId="afe">
+  <w:style w:type="paragraph" w:styleId="TOAHeading">
     <w:name w:val="toa heading"/>
-    <w:basedOn w:val="a"/>
-    <w:next w:val="a"/>
+    <w:basedOn w:val="Normal"/>
+    <w:next w:val="Normal"/>
     <w:uiPriority w:val="99"/>
     <w:semiHidden/>
     <w:unhideWhenUsed/>
@@ -20983,10 +18307,10 @@
       <w:szCs w:val="24"/>
     </w:rPr>
   </w:style>
-  <w:style w:type="character" w:customStyle="1" w:styleId="afd">
-    <w:name w:val="Текст сноски Знак"/>
-    <w:basedOn w:val="a0"/>
-    <w:link w:val="afc"/>
+  <w:style w:type="character" w:customStyle="1" w:styleId="FootnoteTextChar">
+    <w:name w:val="Footnote Text Char"/>
+    <w:basedOn w:val="DefaultParagraphFont"/>
+    <w:link w:val="FootnoteText"/>
     <w:uiPriority w:val="99"/>
     <w:semiHidden/>
     <w:rsid w:val="008D1719"/>
@@ -20996,9 +18320,9 @@
       <w:szCs w:val="20"/>
     </w:rPr>
   </w:style>
-  <w:style w:type="character" w:styleId="aff">
+  <w:style w:type="character" w:styleId="FootnoteReference">
     <w:name w:val="footnote reference"/>
-    <w:basedOn w:val="a0"/>
+    <w:basedOn w:val="DefaultParagraphFont"/>
     <w:uiPriority w:val="99"/>
     <w:semiHidden/>
     <w:unhideWhenUsed/>
@@ -21300,7 +18624,7 @@
 </file>
 
 <file path=customXml/itemProps1.xml><?xml version="1.0" encoding="utf-8"?>
-<ds:datastoreItem xmlns:ds="http://schemas.openxmlformats.org/officeDocument/2006/customXml" ds:itemID="{C07867B7-94F9-44F7-81B4-0ABC0BAD63E3}">
+<ds:datastoreItem xmlns:ds="http://schemas.openxmlformats.org/officeDocument/2006/customXml" ds:itemID="{A19950E7-A178-4B8D-9406-C966D25E44D5}">
   <ds:schemaRefs>
     <ds:schemaRef ds:uri="http://schemas.openxmlformats.org/officeDocument/2006/bibliography"/>
   </ds:schemaRefs>

--- a/Диплом - Приложение Unity VR/Диплом.docx
+++ b/Диплом - Приложение Unity VR/Диплом.docx
@@ -199,7 +199,7 @@
     </w:p>
     <w:tbl>
       <w:tblPr>
-        <w:tblStyle w:val="TableGrid"/>
+        <w:tblStyle w:val="af1"/>
         <w:tblW w:w="0" w:type="auto"/>
         <w:tblBorders>
           <w:top w:val="none" w:sz="0" w:space="0" w:color="auto"/>
@@ -242,11 +242,19 @@
                 <w:color w:val="000000" w:themeColor="text1"/>
               </w:rPr>
             </w:pPr>
+            <w:proofErr w:type="gramStart"/>
             <w:r>
               <w:rPr>
                 <w:color w:val="000000" w:themeColor="text1"/>
               </w:rPr>
-              <w:t xml:space="preserve">Допущен к защите </w:t>
+              <w:t>Допущен</w:t>
+            </w:r>
+            <w:proofErr w:type="gramEnd"/>
+            <w:r>
+              <w:rPr>
+                <w:color w:val="000000" w:themeColor="text1"/>
+              </w:rPr>
+              <w:t xml:space="preserve"> к защите </w:t>
             </w:r>
           </w:p>
           <w:p>
@@ -302,7 +310,7 @@
     </w:p>
     <w:p>
       <w:pPr>
-        <w:pStyle w:val="Heading7"/>
+        <w:pStyle w:val="7"/>
         <w:jc w:val="left"/>
         <w:rPr>
           <w:color w:val="000000" w:themeColor="text1"/>
@@ -469,7 +477,7 @@
     </w:p>
     <w:tbl>
       <w:tblPr>
-        <w:tblStyle w:val="TableGrid"/>
+        <w:tblStyle w:val="af1"/>
         <w:tblW w:w="0" w:type="auto"/>
         <w:tblBorders>
           <w:top w:val="none" w:sz="0" w:space="0" w:color="auto"/>
@@ -610,7 +618,39 @@
                 <w:rFonts w:eastAsia="SimSun"/>
                 <w:color w:val="000000" w:themeColor="text1"/>
               </w:rPr>
-              <w:t>стар. преподаватель</w:t>
+              <w:t>стар</w:t>
+            </w:r>
+            <w:proofErr w:type="gramStart"/>
+            <w:r>
+              <w:rPr>
+                <w:rFonts w:eastAsia="SimSun"/>
+                <w:color w:val="000000" w:themeColor="text1"/>
+              </w:rPr>
+              <w:t>.</w:t>
+            </w:r>
+            <w:proofErr w:type="gramEnd"/>
+            <w:r>
+              <w:rPr>
+                <w:rFonts w:eastAsia="SimSun"/>
+                <w:color w:val="000000" w:themeColor="text1"/>
+              </w:rPr>
+              <w:t xml:space="preserve"> </w:t>
+            </w:r>
+            <w:proofErr w:type="gramStart"/>
+            <w:r>
+              <w:rPr>
+                <w:rFonts w:eastAsia="SimSun"/>
+                <w:color w:val="000000" w:themeColor="text1"/>
+              </w:rPr>
+              <w:t>п</w:t>
+            </w:r>
+            <w:proofErr w:type="gramEnd"/>
+            <w:r>
+              <w:rPr>
+                <w:rFonts w:eastAsia="SimSun"/>
+                <w:color w:val="000000" w:themeColor="text1"/>
+              </w:rPr>
+              <w:t>реподаватель</w:t>
             </w:r>
             <w:r>
               <w:rPr>
@@ -674,7 +714,7 @@
           </w:tcPr>
           <w:p>
             <w:pPr>
-              <w:pStyle w:val="BodyText"/>
+              <w:pStyle w:val="af3"/>
               <w:spacing w:before="88"/>
               <w:rPr>
                 <w:color w:val="000000" w:themeColor="text1"/>
@@ -698,7 +738,39 @@
                 <w:rFonts w:eastAsia="SimSun"/>
                 <w:color w:val="000000" w:themeColor="text1"/>
               </w:rPr>
-              <w:t>стар. преподаватель</w:t>
+              <w:t>стар</w:t>
+            </w:r>
+            <w:proofErr w:type="gramStart"/>
+            <w:r>
+              <w:rPr>
+                <w:rFonts w:eastAsia="SimSun"/>
+                <w:color w:val="000000" w:themeColor="text1"/>
+              </w:rPr>
+              <w:t>.</w:t>
+            </w:r>
+            <w:proofErr w:type="gramEnd"/>
+            <w:r>
+              <w:rPr>
+                <w:rFonts w:eastAsia="SimSun"/>
+                <w:color w:val="000000" w:themeColor="text1"/>
+              </w:rPr>
+              <w:t xml:space="preserve"> </w:t>
+            </w:r>
+            <w:proofErr w:type="gramStart"/>
+            <w:r>
+              <w:rPr>
+                <w:rFonts w:eastAsia="SimSun"/>
+                <w:color w:val="000000" w:themeColor="text1"/>
+              </w:rPr>
+              <w:t>п</w:t>
+            </w:r>
+            <w:proofErr w:type="gramEnd"/>
+            <w:r>
+              <w:rPr>
+                <w:rFonts w:eastAsia="SimSun"/>
+                <w:color w:val="000000" w:themeColor="text1"/>
+              </w:rPr>
+              <w:t>реподаватель</w:t>
             </w:r>
           </w:p>
         </w:tc>
@@ -760,10 +832,11 @@
           <w:docPartUnique/>
         </w:docPartObj>
       </w:sdtPr>
+      <w:sdtEndPr/>
       <w:sdtContent>
         <w:p>
           <w:pPr>
-            <w:pStyle w:val="TOCHeading"/>
+            <w:pStyle w:val="a7"/>
             <w:spacing w:before="0" w:line="240" w:lineRule="auto"/>
             <w:jc w:val="center"/>
             <w:rPr>
@@ -790,7 +863,7 @@
         </w:p>
         <w:p>
           <w:pPr>
-            <w:pStyle w:val="TOC1"/>
+            <w:pStyle w:val="11"/>
             <w:tabs>
               <w:tab w:val="right" w:leader="dot" w:pos="9345"/>
             </w:tabs>
@@ -824,7 +897,7 @@
           <w:hyperlink w:anchor="_Toc103636122" w:history="1">
             <w:r>
               <w:rPr>
-                <w:rStyle w:val="Hyperlink"/>
+                <w:rStyle w:val="aa"/>
                 <w:noProof/>
               </w:rPr>
               <w:t>Введение</w:t>
@@ -881,7 +954,7 @@
         </w:p>
         <w:p>
           <w:pPr>
-            <w:pStyle w:val="TOC1"/>
+            <w:pStyle w:val="11"/>
             <w:tabs>
               <w:tab w:val="right" w:leader="dot" w:pos="9345"/>
             </w:tabs>
@@ -897,7 +970,7 @@
           <w:hyperlink w:anchor="_Toc103636123" w:history="1">
             <w:r>
               <w:rPr>
-                <w:rStyle w:val="Hyperlink"/>
+                <w:rStyle w:val="aa"/>
                 <w:noProof/>
               </w:rPr>
               <w:t>1. Смешанная реальность</w:t>
@@ -954,7 +1027,7 @@
         </w:p>
         <w:p>
           <w:pPr>
-            <w:pStyle w:val="TOC2"/>
+            <w:pStyle w:val="21"/>
             <w:tabs>
               <w:tab w:val="right" w:leader="dot" w:pos="9345"/>
             </w:tabs>
@@ -970,14 +1043,14 @@
           <w:hyperlink w:anchor="_Toc103636124" w:history="1">
             <w:r>
               <w:rPr>
-                <w:rStyle w:val="Hyperlink"/>
+                <w:rStyle w:val="aa"/>
                 <w:noProof/>
               </w:rPr>
               <w:t xml:space="preserve">1.1 </w:t>
             </w:r>
             <w:r>
               <w:rPr>
-                <w:rStyle w:val="Hyperlink"/>
+                <w:rStyle w:val="aa"/>
                 <w:noProof/>
                 <w:lang w:val="en-US"/>
               </w:rPr>
@@ -985,7 +1058,7 @@
             </w:r>
             <w:r>
               <w:rPr>
-                <w:rStyle w:val="Hyperlink"/>
+                <w:rStyle w:val="aa"/>
                 <w:noProof/>
               </w:rPr>
               <w:t xml:space="preserve"> реальность и её применение</w:t>
@@ -1042,7 +1115,7 @@
         </w:p>
         <w:p>
           <w:pPr>
-            <w:pStyle w:val="TOC2"/>
+            <w:pStyle w:val="21"/>
             <w:tabs>
               <w:tab w:val="right" w:leader="dot" w:pos="9345"/>
             </w:tabs>
@@ -1058,14 +1131,14 @@
           <w:hyperlink w:anchor="_Toc103636125" w:history="1">
             <w:r>
               <w:rPr>
-                <w:rStyle w:val="Hyperlink"/>
+                <w:rStyle w:val="aa"/>
                 <w:noProof/>
               </w:rPr>
               <w:t xml:space="preserve">1.2 Устройство и принцип работы </w:t>
             </w:r>
             <w:r>
               <w:rPr>
-                <w:rStyle w:val="Hyperlink"/>
+                <w:rStyle w:val="aa"/>
                 <w:noProof/>
                 <w:lang w:val="en-US"/>
               </w:rPr>
@@ -1123,7 +1196,7 @@
         </w:p>
         <w:p>
           <w:pPr>
-            <w:pStyle w:val="TOC2"/>
+            <w:pStyle w:val="21"/>
             <w:tabs>
               <w:tab w:val="right" w:leader="dot" w:pos="9345"/>
             </w:tabs>
@@ -1139,7 +1212,7 @@
           <w:hyperlink w:anchor="_Toc103636126" w:history="1">
             <w:r>
               <w:rPr>
-                <w:rStyle w:val="Hyperlink"/>
+                <w:rStyle w:val="aa"/>
                 <w:noProof/>
               </w:rPr>
               <w:t>1.3 Недостатки виртуальной и дополненной реальности</w:t>
@@ -1196,7 +1269,7 @@
         </w:p>
         <w:p>
           <w:pPr>
-            <w:pStyle w:val="TOC1"/>
+            <w:pStyle w:val="11"/>
             <w:tabs>
               <w:tab w:val="right" w:leader="dot" w:pos="9345"/>
             </w:tabs>
@@ -1212,14 +1285,14 @@
           <w:hyperlink w:anchor="_Toc103636127" w:history="1">
             <w:r>
               <w:rPr>
-                <w:rStyle w:val="Hyperlink"/>
+                <w:rStyle w:val="aa"/>
                 <w:noProof/>
               </w:rPr>
               <w:t xml:space="preserve">2. </w:t>
             </w:r>
             <w:r>
               <w:rPr>
-                <w:rStyle w:val="Hyperlink"/>
+                <w:rStyle w:val="aa"/>
                 <w:noProof/>
                 <w:lang w:val="en-US"/>
               </w:rPr>
@@ -1277,7 +1350,7 @@
         </w:p>
         <w:p>
           <w:pPr>
-            <w:pStyle w:val="TOC2"/>
+            <w:pStyle w:val="21"/>
             <w:tabs>
               <w:tab w:val="right" w:leader="dot" w:pos="9345"/>
             </w:tabs>
@@ -1293,14 +1366,14 @@
           <w:hyperlink w:anchor="_Toc103636128" w:history="1">
             <w:r>
               <w:rPr>
-                <w:rStyle w:val="Hyperlink"/>
+                <w:rStyle w:val="aa"/>
                 <w:noProof/>
               </w:rPr>
               <w:t xml:space="preserve">2.1 Основные возможности и области применения инструмента для разработки двухмерных и трёхмерных приложений </w:t>
             </w:r>
             <w:r>
               <w:rPr>
-                <w:rStyle w:val="Hyperlink"/>
+                <w:rStyle w:val="aa"/>
                 <w:noProof/>
                 <w:lang w:val="en-US"/>
               </w:rPr>
@@ -1358,7 +1431,7 @@
         </w:p>
         <w:p>
           <w:pPr>
-            <w:pStyle w:val="TOC3"/>
+            <w:pStyle w:val="31"/>
             <w:tabs>
               <w:tab w:val="right" w:leader="dot" w:pos="9345"/>
             </w:tabs>
@@ -1374,7 +1447,7 @@
           <w:hyperlink w:anchor="_Toc103636129" w:history="1">
             <w:r>
               <w:rPr>
-                <w:rStyle w:val="Hyperlink"/>
+                <w:rStyle w:val="aa"/>
                 <w:noProof/>
               </w:rPr>
               <w:t>2.1.1 Достоинства и недостатки</w:t>
@@ -1431,7 +1504,7 @@
         </w:p>
         <w:p>
           <w:pPr>
-            <w:pStyle w:val="TOC3"/>
+            <w:pStyle w:val="31"/>
             <w:tabs>
               <w:tab w:val="right" w:leader="dot" w:pos="9345"/>
             </w:tabs>
@@ -1447,7 +1520,7 @@
           <w:hyperlink w:anchor="_Toc103636130" w:history="1">
             <w:r>
               <w:rPr>
-                <w:rStyle w:val="Hyperlink"/>
+                <w:rStyle w:val="aa"/>
                 <w:noProof/>
               </w:rPr>
               <w:t>2.1.2 Интерфейс программы</w:t>
@@ -1504,7 +1577,7 @@
         </w:p>
         <w:p>
           <w:pPr>
-            <w:pStyle w:val="TOC3"/>
+            <w:pStyle w:val="31"/>
             <w:tabs>
               <w:tab w:val="right" w:leader="dot" w:pos="9345"/>
             </w:tabs>
@@ -1520,7 +1593,7 @@
           <w:hyperlink w:anchor="_Toc103636131" w:history="1">
             <w:r>
               <w:rPr>
-                <w:rStyle w:val="Hyperlink"/>
+                <w:rStyle w:val="aa"/>
                 <w:noProof/>
               </w:rPr>
               <w:t>2.1.3 Примеры использования Unity</w:t>
@@ -1577,7 +1650,7 @@
         </w:p>
         <w:p>
           <w:pPr>
-            <w:pStyle w:val="TOC2"/>
+            <w:pStyle w:val="21"/>
             <w:tabs>
               <w:tab w:val="right" w:leader="dot" w:pos="9345"/>
             </w:tabs>
@@ -1593,14 +1666,14 @@
           <w:hyperlink w:anchor="_Toc103636132" w:history="1">
             <w:r>
               <w:rPr>
-                <w:rStyle w:val="Hyperlink"/>
+                <w:rStyle w:val="aa"/>
                 <w:noProof/>
               </w:rPr>
               <w:t xml:space="preserve">2.2 Физика в </w:t>
             </w:r>
             <w:r>
               <w:rPr>
-                <w:rStyle w:val="Hyperlink"/>
+                <w:rStyle w:val="aa"/>
                 <w:noProof/>
                 <w:lang w:val="en-US"/>
               </w:rPr>
@@ -1658,7 +1731,7 @@
         </w:p>
         <w:p>
           <w:pPr>
-            <w:pStyle w:val="TOC1"/>
+            <w:pStyle w:val="11"/>
             <w:tabs>
               <w:tab w:val="right" w:leader="dot" w:pos="9345"/>
             </w:tabs>
@@ -1674,14 +1747,14 @@
           <w:hyperlink w:anchor="_Toc103636133" w:history="1">
             <w:r>
               <w:rPr>
-                <w:rStyle w:val="Hyperlink"/>
+                <w:rStyle w:val="aa"/>
                 <w:noProof/>
               </w:rPr>
               <w:t xml:space="preserve">3. Разработка </w:t>
             </w:r>
             <w:r>
               <w:rPr>
-                <w:rStyle w:val="Hyperlink"/>
+                <w:rStyle w:val="aa"/>
                 <w:noProof/>
                 <w:lang w:val="en-US"/>
               </w:rPr>
@@ -1689,7 +1762,7 @@
             </w:r>
             <w:r>
               <w:rPr>
-                <w:rStyle w:val="Hyperlink"/>
+                <w:rStyle w:val="aa"/>
                 <w:noProof/>
               </w:rPr>
               <w:t xml:space="preserve"> приложения</w:t>
@@ -1746,7 +1819,7 @@
         </w:p>
         <w:p>
           <w:pPr>
-            <w:pStyle w:val="TOC1"/>
+            <w:pStyle w:val="11"/>
             <w:tabs>
               <w:tab w:val="right" w:leader="dot" w:pos="9345"/>
             </w:tabs>
@@ -1762,7 +1835,7 @@
           <w:hyperlink w:anchor="_Toc103636134" w:history="1">
             <w:r>
               <w:rPr>
-                <w:rStyle w:val="Hyperlink"/>
+                <w:rStyle w:val="aa"/>
                 <w:noProof/>
               </w:rPr>
               <w:t>Заключение</w:t>
@@ -1819,7 +1892,7 @@
         </w:p>
         <w:p>
           <w:pPr>
-            <w:pStyle w:val="TOC1"/>
+            <w:pStyle w:val="11"/>
             <w:tabs>
               <w:tab w:val="right" w:leader="dot" w:pos="9345"/>
             </w:tabs>
@@ -1835,7 +1908,7 @@
           <w:hyperlink w:anchor="_Toc103636135" w:history="1">
             <w:r>
               <w:rPr>
-                <w:rStyle w:val="Hyperlink"/>
+                <w:rStyle w:val="aa"/>
                 <w:noProof/>
               </w:rPr>
               <w:t>Список использованных источников</w:t>
@@ -1938,7 +2011,21 @@
           <w:color w:val="000000" w:themeColor="text1"/>
         </w:rPr>
         <w:br/>
-        <w:t>ОТСТУПЫ(ВЕРХ, КАРТИНКИ, ШИРИНА)</w:t>
+        <w:t>ОТСТУП</w:t>
+      </w:r>
+      <w:proofErr w:type="gramStart"/>
+      <w:r>
+        <w:rPr>
+          <w:color w:val="000000" w:themeColor="text1"/>
+        </w:rPr>
+        <w:t>Ы(</w:t>
+      </w:r>
+      <w:proofErr w:type="gramEnd"/>
+      <w:r>
+        <w:rPr>
+          <w:color w:val="000000" w:themeColor="text1"/>
+        </w:rPr>
+        <w:t>ВЕРХ, КАРТИНКИ, ШИРИНА)</w:t>
       </w:r>
       <w:r>
         <w:rPr>
@@ -2004,27 +2091,55 @@
         <w:rPr>
           <w:color w:val="000000" w:themeColor="text1"/>
         </w:rPr>
-        <w:t>//ДОРАБОТАТЬ ПРИЛОЖЕНИЯ, ДОБАВИВ ПРАВКИ ПО ВИЗУАЛУ ВСКЛЮЧАЯ ВСЮ НЕОБХОДИМУЮ ИНФОРМАЦИЮ. УСЛОВНО РАЗДЕЛИТЬ ЛАБОРАТОРИИИ  И ВНЕСТИ ИХ В 3-Ю ГЛАВУ(СКРИНШОТЫ + НЕБОЛЬШОЕ ОБЪЯСНЕНИЕ)</w:t>
-      </w:r>
-    </w:p>
-    <w:p>
-      <w:pPr>
-        <w:rPr>
-          <w:color w:val="000000" w:themeColor="text1"/>
-        </w:rPr>
-      </w:pPr>
-    </w:p>
-    <w:p>
-      <w:pPr>
-        <w:rPr>
-          <w:color w:val="000000" w:themeColor="text1"/>
-        </w:rPr>
-      </w:pPr>
-      <w:r>
-        <w:rPr>
-          <w:color w:val="000000" w:themeColor="text1"/>
-        </w:rPr>
-        <w:t xml:space="preserve">//ПРОВЕРИТЬ КРОССПЛАТФОРМЕНННОСТЬ ДЛЯ МОБИЛЬНЫХ/ДЕКСТОПНЫХ ПРИЛОЖЕНИЙ И УБЕДИТЬСЯ ЧТО НИЧЕГО НЕ СЛОМАЛОСЬ </w:t>
+        <w:t>//ДОРАБОТАТЬ ПРИЛОЖЕНИЯ, ДОБАВИВ ПРАВКИ ПО ВИЗУАЛУ ВСКЛЮЧАЯ ВСЮ НЕОБХОДИМУЮ ИНФОРМАЦИЮ. УСЛОВНО РАЗДЕЛИТЬ ЛАБОРАТОРИИИ  И ВНЕСТИ ИХ В 3-Ю ГЛАВ</w:t>
+      </w:r>
+      <w:proofErr w:type="gramStart"/>
+      <w:r>
+        <w:rPr>
+          <w:color w:val="000000" w:themeColor="text1"/>
+        </w:rPr>
+        <w:t>У(</w:t>
+      </w:r>
+      <w:proofErr w:type="gramEnd"/>
+      <w:r>
+        <w:rPr>
+          <w:color w:val="000000" w:themeColor="text1"/>
+        </w:rPr>
+        <w:t>СКРИНШОТЫ + НЕБОЛЬШОЕ ОБЪЯСНЕНИЕ)</w:t>
+      </w:r>
+    </w:p>
+    <w:p>
+      <w:pPr>
+        <w:rPr>
+          <w:color w:val="000000" w:themeColor="text1"/>
+        </w:rPr>
+      </w:pPr>
+    </w:p>
+    <w:p>
+      <w:pPr>
+        <w:rPr>
+          <w:color w:val="000000" w:themeColor="text1"/>
+        </w:rPr>
+      </w:pPr>
+      <w:r>
+        <w:rPr>
+          <w:color w:val="000000" w:themeColor="text1"/>
+        </w:rPr>
+        <w:t xml:space="preserve">//ПРОВЕРИТЬ КРОССПЛАТФОРМЕНННОСТЬ ДЛЯ МОБИЛЬНЫХ/ДЕКСТОПНЫХ ПРИЛОЖЕНИЙ И </w:t>
+      </w:r>
+      <w:proofErr w:type="gramStart"/>
+      <w:r>
+        <w:rPr>
+          <w:color w:val="000000" w:themeColor="text1"/>
+        </w:rPr>
+        <w:t>УБЕДИТЬСЯ</w:t>
+      </w:r>
+      <w:proofErr w:type="gramEnd"/>
+      <w:r>
+        <w:rPr>
+          <w:color w:val="000000" w:themeColor="text1"/>
+        </w:rPr>
+        <w:t xml:space="preserve"> ЧТО НИЧЕГО НЕ СЛОМАЛОСЬ </w:t>
       </w:r>
       <w:r>
         <w:rPr>
@@ -2063,7 +2178,7 @@
     </w:p>
     <w:p>
       <w:pPr>
-        <w:pStyle w:val="Heading1"/>
+        <w:pStyle w:val="1"/>
         <w:spacing w:before="0"/>
         <w:ind w:firstLine="708"/>
         <w:rPr>
@@ -2099,13 +2214,31 @@
           <w:color w:val="000000" w:themeColor="text1"/>
         </w:rPr>
       </w:pPr>
+      <w:proofErr w:type="gramStart"/>
       <w:r>
         <w:rPr>
           <w:color w:val="000000" w:themeColor="text1"/>
           <w:shd w:val="clear" w:color="auto" w:fill="FFFFFF"/>
         </w:rPr>
-        <w:t>Первые попытки создания интерактивных устройств, позволяющих взаимодействовать с имитируемой реальностью или дополняющих реальность накладываемой информацией, предпринимались еще в начале XX века, сама концепция смешанной реальности («континуум реальности-виртуальности), элементами которой являются AR и VR в современном представлении, является достаточно молодой (24 года), равно как и рынок самих технологий виртуальной и дополненной реальности. И хотя понятия и концепции виртуальной и дополненной реальности не претерпели радикальных изменений за последние 30 лет, но технологии виртуальной и дополненной реальности прошли значительный эволюционный путь как в плане совершенствования устройств и программного обеспечения, так и контента и уже пережили несколько скачков роста.</w:t>
-      </w:r>
+        <w:t>Первые попытки создания интерактивных устройств, позволяющих взаимодействовать с имитируемой реальностью или дополняющих реальность накладываемой информацией, предпринимались еще в начале XX века, сама концепция смешанной реальности («континуум реальности-виртуальности), элементами которой являются AR и VR в современном представлении, является достаточно молодой (24 года), равно как и рынок самих технологий виртуальной и дополненной реальности.</w:t>
+      </w:r>
+      <w:proofErr w:type="gramEnd"/>
+      <w:r>
+        <w:rPr>
+          <w:color w:val="000000" w:themeColor="text1"/>
+          <w:shd w:val="clear" w:color="auto" w:fill="FFFFFF"/>
+        </w:rPr>
+        <w:t xml:space="preserve"> </w:t>
+      </w:r>
+      <w:proofErr w:type="gramStart"/>
+      <w:r>
+        <w:rPr>
+          <w:color w:val="000000" w:themeColor="text1"/>
+          <w:shd w:val="clear" w:color="auto" w:fill="FFFFFF"/>
+        </w:rPr>
+        <w:t>И хотя понятия и концепции виртуальной и дополненной реальности не претерпели радикальных изменений за последние 30 лет, но технологии виртуальной и дополненной реальности прошли значительный эволюционный путь как в плане совершенствования устройств и программного обеспечения, так и контента и уже пережили несколько скачков роста.</w:t>
+      </w:r>
+      <w:proofErr w:type="gramEnd"/>
     </w:p>
     <w:p>
       <w:pPr>
@@ -2148,7 +2281,7 @@
     </w:p>
     <w:p>
       <w:pPr>
-        <w:pStyle w:val="Heading1"/>
+        <w:pStyle w:val="1"/>
         <w:spacing w:before="0"/>
         <w:rPr>
           <w:rFonts w:ascii="Times New Roman" w:hAnsi="Times New Roman" w:cs="Times New Roman"/>
@@ -2347,7 +2480,7 @@
     </w:p>
     <w:p>
       <w:pPr>
-        <w:pStyle w:val="Caption"/>
+        <w:pStyle w:val="af5"/>
         <w:jc w:val="center"/>
         <w:rPr>
           <w:color w:val="000000" w:themeColor="text1"/>
@@ -2356,7 +2489,7 @@
     </w:p>
     <w:p>
       <w:pPr>
-        <w:pStyle w:val="a"/>
+        <w:pStyle w:val="af6"/>
         <w:rPr>
           <w:b w:val="0"/>
           <w:color w:val="000000" w:themeColor="text1"/>
@@ -2565,8 +2698,18 @@
           <w:color w:val="000000" w:themeColor="text1"/>
           <w:lang w:eastAsia="ru-RU"/>
         </w:rPr>
-        <w:t>В настоящем исследовании рассматриваются, прежде всего, дополненная реальность и виртуальная реальность. Принципиальное различие между ними состоит в том, что виртуальная реальность конструирует полностью цифровой мир, полностью ограничивая доступ пользователя к реальному миру, а дополненная реальность лишь добавляет элементы цифрового мира в реальный, видоизменяя пространство вокруг пользователя.</w:t>
-      </w:r>
+        <w:t xml:space="preserve">В настоящем исследовании рассматриваются, прежде всего, дополненная реальность и виртуальная реальность. </w:t>
+      </w:r>
+      <w:proofErr w:type="gramStart"/>
+      <w:r>
+        <w:rPr>
+          <w:rFonts w:eastAsia="Times New Roman"/>
+          <w:color w:val="000000" w:themeColor="text1"/>
+          <w:lang w:eastAsia="ru-RU"/>
+        </w:rPr>
+        <w:t>Принципиальное различие между ними состоит в том, что виртуальная реальность конструирует полностью цифровой мир, полностью ограничивая доступ пользователя к реальному миру, а дополненная реальность лишь добавляет элементы цифрового мира в реальный, видоизменяя пространство вокруг пользователя.</w:t>
+      </w:r>
+      <w:proofErr w:type="gramEnd"/>
     </w:p>
     <w:p>
       <w:pPr>
@@ -2605,7 +2748,16 @@
           <w:color w:val="000000" w:themeColor="text1"/>
           <w:lang w:eastAsia="ru-RU"/>
         </w:rPr>
-        <w:t>В человеческом мозге нейроны реагируют на виртуальные элементы так же, как и на элементы реального мира. Поэтому человек воспринимает виртуальную среду и реагирует на происходящие внутри виртуального мира события точно так же, как на имеющие место в реальности</w:t>
+        <w:t xml:space="preserve">В человеческом мозге нейроны реагируют на виртуальные элементы так же, как и на элементы реального мира. </w:t>
+      </w:r>
+      <w:proofErr w:type="gramStart"/>
+      <w:r>
+        <w:rPr>
+          <w:rFonts w:eastAsia="Times New Roman"/>
+          <w:color w:val="000000" w:themeColor="text1"/>
+          <w:lang w:eastAsia="ru-RU"/>
+        </w:rPr>
+        <w:t>Поэтому человек воспринимает виртуальную среду и реагирует на происходящие внутри виртуального мира события точно так же, как на имеющие место в реальности</w:t>
       </w:r>
       <w:r>
         <w:rPr>
@@ -2615,6 +2767,7 @@
         </w:rPr>
         <w:t>.</w:t>
       </w:r>
+      <w:proofErr w:type="gramEnd"/>
     </w:p>
     <w:p>
       <w:pPr>
@@ -2634,7 +2787,25 @@
           <w:lang w:eastAsia="ru-RU"/>
         </w:rPr>
         <w:lastRenderedPageBreak/>
-        <w:t>Термин «виртуальная реальность» получил распространение в середине 1980-х годов, употребил и популяризировал его Джарон Ланье, американский ученый в области визуализации данных и биометрических технологий, пионер в области технологий виртуальной реальности и их коммерческого продвижения.</w:t>
+        <w:t xml:space="preserve">Термин «виртуальная реальность» получил распространение в середине 1980-х годов, употребил и популяризировал его </w:t>
+      </w:r>
+      <w:proofErr w:type="spellStart"/>
+      <w:r>
+        <w:rPr>
+          <w:rFonts w:eastAsia="Times New Roman"/>
+          <w:color w:val="000000" w:themeColor="text1"/>
+          <w:lang w:eastAsia="ru-RU"/>
+        </w:rPr>
+        <w:t>Джарон</w:t>
+      </w:r>
+      <w:proofErr w:type="spellEnd"/>
+      <w:r>
+        <w:rPr>
+          <w:rFonts w:eastAsia="Times New Roman"/>
+          <w:color w:val="000000" w:themeColor="text1"/>
+          <w:lang w:eastAsia="ru-RU"/>
+        </w:rPr>
+        <w:t xml:space="preserve"> Ланье, американский ученый в области визуализации данных и биометрических технологий, пионер в области технологий виртуальной реальности и их коммерческого продвижения.</w:t>
       </w:r>
     </w:p>
     <w:p>
@@ -2674,7 +2845,43 @@
           <w:color w:val="000000" w:themeColor="text1"/>
           <w:lang w:eastAsia="ru-RU"/>
         </w:rPr>
-        <w:t xml:space="preserve">Первым шагом к созданию технологий виртуальной реальности можно считать попытки создания устройства, искусственно воссоздающего условия реального мира и при этом оказывающего комплексное воздействие на восприятие человека. В 1929 году был запатентован рычажный тренажер полетов «Линк Трэйнер». В качестве визуального образа использовалась движущаяся картинка, навигационные рычаги передавали движение, вращение, падение, изменение курса. Таким </w:t>
+        <w:t>Первым шагом к созданию технологий виртуальной реальности можно считать попытки создания устройства, искусственно воссоздающего условия реального мира и при этом оказывающего комплексное воздействие на восприятие человека. В 1929 году был запатентован рычажный тренажер полетов «</w:t>
+      </w:r>
+      <w:proofErr w:type="spellStart"/>
+      <w:r>
+        <w:rPr>
+          <w:rFonts w:eastAsia="Times New Roman"/>
+          <w:color w:val="000000" w:themeColor="text1"/>
+          <w:lang w:eastAsia="ru-RU"/>
+        </w:rPr>
+        <w:t>Линк</w:t>
+      </w:r>
+      <w:proofErr w:type="spellEnd"/>
+      <w:r>
+        <w:rPr>
+          <w:rFonts w:eastAsia="Times New Roman"/>
+          <w:color w:val="000000" w:themeColor="text1"/>
+          <w:lang w:eastAsia="ru-RU"/>
+        </w:rPr>
+        <w:t xml:space="preserve"> </w:t>
+      </w:r>
+      <w:proofErr w:type="spellStart"/>
+      <w:r>
+        <w:rPr>
+          <w:rFonts w:eastAsia="Times New Roman"/>
+          <w:color w:val="000000" w:themeColor="text1"/>
+          <w:lang w:eastAsia="ru-RU"/>
+        </w:rPr>
+        <w:t>Трэйнер</w:t>
+      </w:r>
+      <w:proofErr w:type="spellEnd"/>
+      <w:r>
+        <w:rPr>
+          <w:rFonts w:eastAsia="Times New Roman"/>
+          <w:color w:val="000000" w:themeColor="text1"/>
+          <w:lang w:eastAsia="ru-RU"/>
+        </w:rPr>
+        <w:t xml:space="preserve">». В качестве визуального образа использовалась движущаяся картинка, навигационные рычаги передавали движение, вращение, падение, изменение курса. Таким </w:t>
       </w:r>
       <w:r>
         <w:rPr>
@@ -2710,7 +2917,25 @@
           <w:color w:val="000000" w:themeColor="text1"/>
           <w:lang w:eastAsia="ru-RU"/>
         </w:rPr>
-        <w:t>Способность подарить пользователю наиболее реалистичные ощущения, погрузить его в искусственно созданный мир ощущений возможно только при комплексном воздействии на человеческое восприятие. Эти эффекты рассматривались как необходимые для развития киноиндустрии в 1950-х года. Для того чтобы охватить взглядом традиционные экраны кинотеатров, человеку достаточно 5% поля зрения. В целом же восприятие человека на 70% (еще 20% - слух, 5% - обоняние, 4% - осязание и 1% - вкус) зависит именно от визуальной составляющей. Для создания эффекта полного визуального погружения необходимо задействовать все 100% поля зрения и при этом сохранить четкость изображения. Соответственно, для создания абсолютной иммерсивности такой же эффект должен быть достигнут и в отношении других составляющих восприятия.</w:t>
+        <w:t xml:space="preserve">Способность подарить пользователю наиболее реалистичные ощущения, погрузить его в искусственно созданный мир ощущений возможно только при комплексном воздействии на человеческое восприятие. Эти эффекты рассматривались как необходимые для развития киноиндустрии в 1950-х года. Для того чтобы охватить взглядом традиционные экраны кинотеатров, человеку достаточно 5% поля зрения. В целом же восприятие человека на 70% (еще 20% - слух, 5% - обоняние, 4% - осязание и 1% - вкус) зависит именно от визуальной составляющей. Для создания эффекта полного визуального погружения необходимо задействовать все 100% поля зрения и при этом сохранить четкость изображения. Соответственно, для создания абсолютной </w:t>
+      </w:r>
+      <w:proofErr w:type="spellStart"/>
+      <w:r>
+        <w:rPr>
+          <w:rFonts w:eastAsia="Times New Roman"/>
+          <w:color w:val="000000" w:themeColor="text1"/>
+          <w:lang w:eastAsia="ru-RU"/>
+        </w:rPr>
+        <w:t>иммерсивности</w:t>
+      </w:r>
+      <w:proofErr w:type="spellEnd"/>
+      <w:r>
+        <w:rPr>
+          <w:rFonts w:eastAsia="Times New Roman"/>
+          <w:color w:val="000000" w:themeColor="text1"/>
+          <w:lang w:eastAsia="ru-RU"/>
+        </w:rPr>
+        <w:t xml:space="preserve"> такой же эффект должен быть достигнут и в отношении других составляющих восприятия.</w:t>
       </w:r>
     </w:p>
     <w:p>
@@ -2730,7 +2955,79 @@
           <w:color w:val="000000" w:themeColor="text1"/>
           <w:lang w:eastAsia="ru-RU"/>
         </w:rPr>
-        <w:t>В 1957 году на базе Анненбергской школы Университета штата Пенсильвания Мортон Хейлиг создал первый в мире виртуальный симулятор «Сенсорама», который внешне напоминал игровой автомат с ограждающим куполом и представлял собой своеобразный 4В-кинотеатр для одного пользователя. Патент на устройство был получен в 1962 году. Пользователь мог совершить виртуальную поездку на мотоцикле по улицам Бруклина. Эффект присутствия достигался путем воздействия на все основные органы чувств одновременно: экран демонстрировал запись «от первого лица», снятую одновременно тремя кинокамерами, сиденье вибрировало, вентиляторы создавали ощущение встречного ветра, стереодинамики транслировали звуки оживленной улицы, в камеру поступали соответствующие запахи.</w:t>
+        <w:t xml:space="preserve">В 1957 году на базе </w:t>
+      </w:r>
+      <w:proofErr w:type="spellStart"/>
+      <w:r>
+        <w:rPr>
+          <w:rFonts w:eastAsia="Times New Roman"/>
+          <w:color w:val="000000" w:themeColor="text1"/>
+          <w:lang w:eastAsia="ru-RU"/>
+        </w:rPr>
+        <w:t>Анненбергской</w:t>
+      </w:r>
+      <w:proofErr w:type="spellEnd"/>
+      <w:r>
+        <w:rPr>
+          <w:rFonts w:eastAsia="Times New Roman"/>
+          <w:color w:val="000000" w:themeColor="text1"/>
+          <w:lang w:eastAsia="ru-RU"/>
+        </w:rPr>
+        <w:t xml:space="preserve"> школы Университета штата Пенсильвания </w:t>
+      </w:r>
+      <w:proofErr w:type="spellStart"/>
+      <w:r>
+        <w:rPr>
+          <w:rFonts w:eastAsia="Times New Roman"/>
+          <w:color w:val="000000" w:themeColor="text1"/>
+          <w:lang w:eastAsia="ru-RU"/>
+        </w:rPr>
+        <w:t>Мортон</w:t>
+      </w:r>
+      <w:proofErr w:type="spellEnd"/>
+      <w:r>
+        <w:rPr>
+          <w:rFonts w:eastAsia="Times New Roman"/>
+          <w:color w:val="000000" w:themeColor="text1"/>
+          <w:lang w:eastAsia="ru-RU"/>
+        </w:rPr>
+        <w:t xml:space="preserve"> </w:t>
+      </w:r>
+      <w:proofErr w:type="spellStart"/>
+      <w:r>
+        <w:rPr>
+          <w:rFonts w:eastAsia="Times New Roman"/>
+          <w:color w:val="000000" w:themeColor="text1"/>
+          <w:lang w:eastAsia="ru-RU"/>
+        </w:rPr>
+        <w:t>Хейлиг</w:t>
+      </w:r>
+      <w:proofErr w:type="spellEnd"/>
+      <w:r>
+        <w:rPr>
+          <w:rFonts w:eastAsia="Times New Roman"/>
+          <w:color w:val="000000" w:themeColor="text1"/>
+          <w:lang w:eastAsia="ru-RU"/>
+        </w:rPr>
+        <w:t xml:space="preserve"> создал первый в мире виртуальный симулятор «</w:t>
+      </w:r>
+      <w:proofErr w:type="spellStart"/>
+      <w:r>
+        <w:rPr>
+          <w:rFonts w:eastAsia="Times New Roman"/>
+          <w:color w:val="000000" w:themeColor="text1"/>
+          <w:lang w:eastAsia="ru-RU"/>
+        </w:rPr>
+        <w:t>Сенсорама</w:t>
+      </w:r>
+      <w:proofErr w:type="spellEnd"/>
+      <w:r>
+        <w:rPr>
+          <w:rFonts w:eastAsia="Times New Roman"/>
+          <w:color w:val="000000" w:themeColor="text1"/>
+          <w:lang w:eastAsia="ru-RU"/>
+        </w:rPr>
+        <w:t>», который внешне напоминал игровой автомат с ограждающим куполом и представлял собой своеобразный 4В-кинотеатр для одного пользователя. Патент на устройство был получен в 1962 году. Пользователь мог совершить виртуальную поездку на мотоцикле по улицам Бруклина. Эффект присутствия достигался путем воздействия на все основные органы чувств одновременно: экран демонстрировал запись «от первого лица», снятую одновременно тремя кинокамерами, сиденье вибрировало, вентиляторы создавали ощущение встречного ветра, стереодинамики транслировали звуки оживленной улицы, в камеру поступали соответствующие запахи.</w:t>
       </w:r>
     </w:p>
     <w:p>
@@ -2750,7 +3047,25 @@
           <w:color w:val="000000" w:themeColor="text1"/>
           <w:lang w:eastAsia="ru-RU"/>
         </w:rPr>
-        <w:t>В 1967 году Айван Сазерленд создал «Дамоклов меч» - первый шлем виртуальной реальности. К потолку крепился головной дисплей, транслирующий образы, генерируемые на компьютере. Кроме того, шлем позволял изменять генерируемые образы в соответствии с движениями головы.</w:t>
+        <w:t xml:space="preserve">В 1967 году </w:t>
+      </w:r>
+      <w:proofErr w:type="spellStart"/>
+      <w:r>
+        <w:rPr>
+          <w:rFonts w:eastAsia="Times New Roman"/>
+          <w:color w:val="000000" w:themeColor="text1"/>
+          <w:lang w:eastAsia="ru-RU"/>
+        </w:rPr>
+        <w:t>Айван</w:t>
+      </w:r>
+      <w:proofErr w:type="spellEnd"/>
+      <w:r>
+        <w:rPr>
+          <w:rFonts w:eastAsia="Times New Roman"/>
+          <w:color w:val="000000" w:themeColor="text1"/>
+          <w:lang w:eastAsia="ru-RU"/>
+        </w:rPr>
+        <w:t xml:space="preserve"> Сазерленд создал «Дамоклов меч» - первый шлем виртуальной реальности. К потолку крепился головной дисплей, транслирующий образы, генерируемые на компьютере. Кроме того, шлем позволял изменять генерируемые образы в соответствии с движениями головы.</w:t>
       </w:r>
     </w:p>
     <w:p>
@@ -2791,7 +3106,61 @@
           <w:color w:val="000000" w:themeColor="text1"/>
           <w:lang w:eastAsia="ru-RU"/>
         </w:rPr>
-        <w:t>Изобретения Хейлига и Сазерленда не имели коммерческого успеха, но послужили основой последующих разработок. Их идеи вдохновили Эндрю Липпмана, который вместе с коллегами в MIT со своей командой в 1978 году создал первую интерактивную карту Ac пена (штат Колорадо). Благодаря ей можно было совершить виртуальный тур по городу на автомобиле.</w:t>
+        <w:t xml:space="preserve">Изобретения </w:t>
+      </w:r>
+      <w:proofErr w:type="spellStart"/>
+      <w:r>
+        <w:rPr>
+          <w:rFonts w:eastAsia="Times New Roman"/>
+          <w:color w:val="000000" w:themeColor="text1"/>
+          <w:lang w:eastAsia="ru-RU"/>
+        </w:rPr>
+        <w:t>Хейлига</w:t>
+      </w:r>
+      <w:proofErr w:type="spellEnd"/>
+      <w:r>
+        <w:rPr>
+          <w:rFonts w:eastAsia="Times New Roman"/>
+          <w:color w:val="000000" w:themeColor="text1"/>
+          <w:lang w:eastAsia="ru-RU"/>
+        </w:rPr>
+        <w:t xml:space="preserve"> и Сазерленда не имели коммерческого успеха, но послужили основой последующих разработок. Их идеи вдохновили Эндрю </w:t>
+      </w:r>
+      <w:proofErr w:type="spellStart"/>
+      <w:r>
+        <w:rPr>
+          <w:rFonts w:eastAsia="Times New Roman"/>
+          <w:color w:val="000000" w:themeColor="text1"/>
+          <w:lang w:eastAsia="ru-RU"/>
+        </w:rPr>
+        <w:t>Липпмана</w:t>
+      </w:r>
+      <w:proofErr w:type="spellEnd"/>
+      <w:r>
+        <w:rPr>
+          <w:rFonts w:eastAsia="Times New Roman"/>
+          <w:color w:val="000000" w:themeColor="text1"/>
+          <w:lang w:eastAsia="ru-RU"/>
+        </w:rPr>
+        <w:t xml:space="preserve">, который вместе с коллегами в MIT со своей командой в 1978 году создал первую интерактивную карту </w:t>
+      </w:r>
+      <w:proofErr w:type="spellStart"/>
+      <w:r>
+        <w:rPr>
+          <w:rFonts w:eastAsia="Times New Roman"/>
+          <w:color w:val="000000" w:themeColor="text1"/>
+          <w:lang w:eastAsia="ru-RU"/>
+        </w:rPr>
+        <w:t>Ac</w:t>
+      </w:r>
+      <w:proofErr w:type="spellEnd"/>
+      <w:r>
+        <w:rPr>
+          <w:rFonts w:eastAsia="Times New Roman"/>
+          <w:color w:val="000000" w:themeColor="text1"/>
+          <w:lang w:eastAsia="ru-RU"/>
+        </w:rPr>
+        <w:t xml:space="preserve"> пена (штат Колорадо). Благодаря ей можно было совершить виртуальный тур по городу на автомобиле.</w:t>
       </w:r>
     </w:p>
     <w:p>
@@ -2811,7 +3180,25 @@
           <w:color w:val="000000" w:themeColor="text1"/>
           <w:lang w:eastAsia="ru-RU"/>
         </w:rPr>
-        <w:t>В 1972 году Мирон Крюгер ввел термин «искусственная реальность» с целью определить результаты, которые могут быть получены при помощи системы наложения видеоизображения объекта (человека) на генерируемую компьютером картинку и при помощи других разработанных к тому врем</w:t>
+        <w:t xml:space="preserve">В 1972 году Мирон </w:t>
+      </w:r>
+      <w:proofErr w:type="spellStart"/>
+      <w:r>
+        <w:rPr>
+          <w:rFonts w:eastAsia="Times New Roman"/>
+          <w:color w:val="000000" w:themeColor="text1"/>
+          <w:lang w:eastAsia="ru-RU"/>
+        </w:rPr>
+        <w:t>Крюгер</w:t>
+      </w:r>
+      <w:proofErr w:type="spellEnd"/>
+      <w:r>
+        <w:rPr>
+          <w:rFonts w:eastAsia="Times New Roman"/>
+          <w:color w:val="000000" w:themeColor="text1"/>
+          <w:lang w:eastAsia="ru-RU"/>
+        </w:rPr>
+        <w:t xml:space="preserve"> ввел термин «искусственная реальность» с целью определить результаты, которые могут быть получены при помощи системы наложения видеоизображения объекта (человека) на генерируемую компьютером картинку и при помощи других разработанных к тому врем</w:t>
       </w:r>
       <w:r>
         <w:rPr>
@@ -2847,7 +3234,79 @@
           <w:color w:val="000000" w:themeColor="text1"/>
           <w:lang w:eastAsia="ru-RU"/>
         </w:rPr>
-        <w:t>В 1980-х годах технологии виртуальной реальности были использованы в ряде проектов NASA, например для создания шлема виртуальной реальности. Компания VPL Research создала очки виртуальной реальности EyePhone и сенсорный костюм DataSuit, способные анализировать движения головы и тела и транслировать их в рамках контролируемой компьютерной симуляции.</w:t>
+        <w:t xml:space="preserve">В 1980-х годах технологии виртуальной реальности были использованы в ряде проектов NASA, </w:t>
+      </w:r>
+      <w:proofErr w:type="gramStart"/>
+      <w:r>
+        <w:rPr>
+          <w:rFonts w:eastAsia="Times New Roman"/>
+          <w:color w:val="000000" w:themeColor="text1"/>
+          <w:lang w:eastAsia="ru-RU"/>
+        </w:rPr>
+        <w:t>например</w:t>
+      </w:r>
+      <w:proofErr w:type="gramEnd"/>
+      <w:r>
+        <w:rPr>
+          <w:rFonts w:eastAsia="Times New Roman"/>
+          <w:color w:val="000000" w:themeColor="text1"/>
+          <w:lang w:eastAsia="ru-RU"/>
+        </w:rPr>
+        <w:t xml:space="preserve"> для создания шлема виртуальной реальности. Компания VPL </w:t>
+      </w:r>
+      <w:proofErr w:type="spellStart"/>
+      <w:r>
+        <w:rPr>
+          <w:rFonts w:eastAsia="Times New Roman"/>
+          <w:color w:val="000000" w:themeColor="text1"/>
+          <w:lang w:eastAsia="ru-RU"/>
+        </w:rPr>
+        <w:t>Research</w:t>
+      </w:r>
+      <w:proofErr w:type="spellEnd"/>
+      <w:r>
+        <w:rPr>
+          <w:rFonts w:eastAsia="Times New Roman"/>
+          <w:color w:val="000000" w:themeColor="text1"/>
+          <w:lang w:eastAsia="ru-RU"/>
+        </w:rPr>
+        <w:t xml:space="preserve"> создала очки виртуальной реальности </w:t>
+      </w:r>
+      <w:proofErr w:type="spellStart"/>
+      <w:r>
+        <w:rPr>
+          <w:rFonts w:eastAsia="Times New Roman"/>
+          <w:color w:val="000000" w:themeColor="text1"/>
+          <w:lang w:eastAsia="ru-RU"/>
+        </w:rPr>
+        <w:t>EyePhone</w:t>
+      </w:r>
+      <w:proofErr w:type="spellEnd"/>
+      <w:r>
+        <w:rPr>
+          <w:rFonts w:eastAsia="Times New Roman"/>
+          <w:color w:val="000000" w:themeColor="text1"/>
+          <w:lang w:eastAsia="ru-RU"/>
+        </w:rPr>
+        <w:t xml:space="preserve"> и сенсорный костюм </w:t>
+      </w:r>
+      <w:proofErr w:type="spellStart"/>
+      <w:r>
+        <w:rPr>
+          <w:rFonts w:eastAsia="Times New Roman"/>
+          <w:color w:val="000000" w:themeColor="text1"/>
+          <w:lang w:eastAsia="ru-RU"/>
+        </w:rPr>
+        <w:t>DataSuit</w:t>
+      </w:r>
+      <w:proofErr w:type="spellEnd"/>
+      <w:r>
+        <w:rPr>
+          <w:rFonts w:eastAsia="Times New Roman"/>
+          <w:color w:val="000000" w:themeColor="text1"/>
+          <w:lang w:eastAsia="ru-RU"/>
+        </w:rPr>
+        <w:t>, способные анализировать движения головы и тела и транслировать их в рамках контролируемой компьютерной симуляции.</w:t>
       </w:r>
     </w:p>
     <w:p>
@@ -2867,7 +3326,43 @@
           <w:color w:val="000000" w:themeColor="text1"/>
           <w:lang w:eastAsia="ru-RU"/>
         </w:rPr>
-        <w:t>В 1990-х технологии виртуальной реальности нашли применение в игровой индустрии. В 1993 году компания Sega разработала консоль Genesis - игровую платформу с использованием технологий виртуальной реальности.</w:t>
+        <w:t xml:space="preserve">В 1990-х технологии виртуальной реальности нашли применение в игровой индустрии. В 1993 году компания </w:t>
+      </w:r>
+      <w:proofErr w:type="spellStart"/>
+      <w:r>
+        <w:rPr>
+          <w:rFonts w:eastAsia="Times New Roman"/>
+          <w:color w:val="000000" w:themeColor="text1"/>
+          <w:lang w:eastAsia="ru-RU"/>
+        </w:rPr>
+        <w:t>Sega</w:t>
+      </w:r>
+      <w:proofErr w:type="spellEnd"/>
+      <w:r>
+        <w:rPr>
+          <w:rFonts w:eastAsia="Times New Roman"/>
+          <w:color w:val="000000" w:themeColor="text1"/>
+          <w:lang w:eastAsia="ru-RU"/>
+        </w:rPr>
+        <w:t xml:space="preserve"> разработала консоль </w:t>
+      </w:r>
+      <w:proofErr w:type="spellStart"/>
+      <w:r>
+        <w:rPr>
+          <w:rFonts w:eastAsia="Times New Roman"/>
+          <w:color w:val="000000" w:themeColor="text1"/>
+          <w:lang w:eastAsia="ru-RU"/>
+        </w:rPr>
+        <w:t>Genesis</w:t>
+      </w:r>
+      <w:proofErr w:type="spellEnd"/>
+      <w:r>
+        <w:rPr>
+          <w:rFonts w:eastAsia="Times New Roman"/>
+          <w:color w:val="000000" w:themeColor="text1"/>
+          <w:lang w:eastAsia="ru-RU"/>
+        </w:rPr>
+        <w:t xml:space="preserve"> - игровую платформу с использованием технологий виртуальной реальности.</w:t>
       </w:r>
     </w:p>
     <w:p>
@@ -2907,7 +3402,25 @@
           <w:color w:val="000000" w:themeColor="text1"/>
           <w:lang w:eastAsia="ru-RU"/>
         </w:rPr>
-        <w:t>Первые попытки реализовать дополненную реальность относятся к началу XX века. Еще во времена Первой мировой войны в авиации начали использовать коллиматорные прицелы - оптические устройства, комбинирующие естественное изображение цели с наложенным изображением прицельной марки, спроецированной в бесконечность.</w:t>
+        <w:t xml:space="preserve">Первые попытки реализовать дополненную реальность относятся к началу XX века. Еще во времена Первой мировой войны в авиации начали использовать </w:t>
+      </w:r>
+      <w:proofErr w:type="spellStart"/>
+      <w:r>
+        <w:rPr>
+          <w:rFonts w:eastAsia="Times New Roman"/>
+          <w:color w:val="000000" w:themeColor="text1"/>
+          <w:lang w:eastAsia="ru-RU"/>
+        </w:rPr>
+        <w:t>коллиматорные</w:t>
+      </w:r>
+      <w:proofErr w:type="spellEnd"/>
+      <w:r>
+        <w:rPr>
+          <w:rFonts w:eastAsia="Times New Roman"/>
+          <w:color w:val="000000" w:themeColor="text1"/>
+          <w:lang w:eastAsia="ru-RU"/>
+        </w:rPr>
+        <w:t xml:space="preserve"> прицелы - оптические устройства, комбинирующие естественное изображение цели с наложенным изображением прицельной марки, спроецированной в бесконечность.</w:t>
       </w:r>
     </w:p>
     <w:p>
@@ -2927,7 +3440,25 @@
           <w:color w:val="000000" w:themeColor="text1"/>
           <w:lang w:eastAsia="ru-RU"/>
         </w:rPr>
-        <w:t xml:space="preserve">Термин «дополненная реальность» впервые предложил Том Коделл в 1992 году, описывая цифровые дисплеи, которые использовались при постройке самолетов. Сборщики носили с собой портативные компьютеры, могли видеть чертежи и инструкции с помощью шлемов, имеющих полупрозрачные дисплейные </w:t>
+        <w:t xml:space="preserve">Термин «дополненная реальность» впервые предложил Том </w:t>
+      </w:r>
+      <w:proofErr w:type="spellStart"/>
+      <w:r>
+        <w:rPr>
+          <w:rFonts w:eastAsia="Times New Roman"/>
+          <w:color w:val="000000" w:themeColor="text1"/>
+          <w:lang w:eastAsia="ru-RU"/>
+        </w:rPr>
+        <w:t>Коделл</w:t>
+      </w:r>
+      <w:proofErr w:type="spellEnd"/>
+      <w:r>
+        <w:rPr>
+          <w:rFonts w:eastAsia="Times New Roman"/>
+          <w:color w:val="000000" w:themeColor="text1"/>
+          <w:lang w:eastAsia="ru-RU"/>
+        </w:rPr>
+        <w:t xml:space="preserve"> в 1992 году, описывая цифровые дисплеи, которые использовались при постройке самолетов. Сборщики носили с собой портативные компьютеры, могли видеть чертежи и инструкции с помощью шлемов, имеющих полупрозрачные дисплейные </w:t>
       </w:r>
       <w:r>
         <w:rPr>
@@ -2963,7 +3494,25 @@
           <w:color w:val="000000" w:themeColor="text1"/>
           <w:lang w:eastAsia="ru-RU"/>
         </w:rPr>
-        <w:t>В 1992 году Льюис Розенберг разработал одну из первых функционирующих систем дополненной реальности для ВВС США. Экзоскелет Розенберга позволял военным виртуально управлять машинами, находясь в удаленном центре управления.</w:t>
+        <w:t xml:space="preserve">В 1992 году Льюис Розенберг разработал одну из первых функционирующих систем дополненной реальности для ВВС США. </w:t>
+      </w:r>
+      <w:proofErr w:type="spellStart"/>
+      <w:r>
+        <w:rPr>
+          <w:rFonts w:eastAsia="Times New Roman"/>
+          <w:color w:val="000000" w:themeColor="text1"/>
+          <w:lang w:eastAsia="ru-RU"/>
+        </w:rPr>
+        <w:t>Экзоскелет</w:t>
+      </w:r>
+      <w:proofErr w:type="spellEnd"/>
+      <w:r>
+        <w:rPr>
+          <w:rFonts w:eastAsia="Times New Roman"/>
+          <w:color w:val="000000" w:themeColor="text1"/>
+          <w:lang w:eastAsia="ru-RU"/>
+        </w:rPr>
+        <w:t xml:space="preserve"> Розенберга позволял военным виртуально управлять машинами, находясь в удаленном центре управления.</w:t>
       </w:r>
     </w:p>
     <w:p>
@@ -3056,7 +3605,43 @@
           <w:color w:val="000000" w:themeColor="text1"/>
           <w:lang w:eastAsia="ru-RU"/>
         </w:rPr>
-        <w:t>В 1997 году Рональд Азума сформулировал основные критерии дополненной реальности: совмещение реального и виртуального миров, взаимодействие в реальном времени, отображение в ЗО-пространстве. Азума считал, что неправильно ограничивать понятие AR какими-то определенными технологиями (устройствами), например очками. Помимо добавления каких-либо элементов виртуального в реальное, в рамках дополненной реальности также возможно удаление элеме</w:t>
+        <w:t xml:space="preserve">В 1997 году Рональд </w:t>
+      </w:r>
+      <w:proofErr w:type="spellStart"/>
+      <w:r>
+        <w:rPr>
+          <w:rFonts w:eastAsia="Times New Roman"/>
+          <w:color w:val="000000" w:themeColor="text1"/>
+          <w:lang w:eastAsia="ru-RU"/>
+        </w:rPr>
+        <w:t>Азума</w:t>
+      </w:r>
+      <w:proofErr w:type="spellEnd"/>
+      <w:r>
+        <w:rPr>
+          <w:rFonts w:eastAsia="Times New Roman"/>
+          <w:color w:val="000000" w:themeColor="text1"/>
+          <w:lang w:eastAsia="ru-RU"/>
+        </w:rPr>
+        <w:t xml:space="preserve"> сформулировал основные критерии дополненной реальности: совмещение реального и виртуального миров, взаимодействие в реальном времени, отображение в ЗО-пространстве. </w:t>
+      </w:r>
+      <w:proofErr w:type="spellStart"/>
+      <w:r>
+        <w:rPr>
+          <w:rFonts w:eastAsia="Times New Roman"/>
+          <w:color w:val="000000" w:themeColor="text1"/>
+          <w:lang w:eastAsia="ru-RU"/>
+        </w:rPr>
+        <w:t>Азума</w:t>
+      </w:r>
+      <w:proofErr w:type="spellEnd"/>
+      <w:r>
+        <w:rPr>
+          <w:rFonts w:eastAsia="Times New Roman"/>
+          <w:color w:val="000000" w:themeColor="text1"/>
+          <w:lang w:eastAsia="ru-RU"/>
+        </w:rPr>
+        <w:t xml:space="preserve"> считал, что неправильно ограничивать понятие AR какими-то определенными технологиями (устройствами), например очками. Помимо добавления каких-либо элементов виртуального в реальное, в рамках дополненной реальности также возможно удаление элеме</w:t>
       </w:r>
       <w:r>
         <w:rPr>
@@ -3092,7 +3677,43 @@
           <w:color w:val="000000" w:themeColor="text1"/>
           <w:lang w:eastAsia="ru-RU"/>
         </w:rPr>
-        <w:t>В начале 2000-х годов разработчики технологий дополненной и виртуальной реальности вновь обратились к индустрии развлечений. В 2000 году благодаря технологиям дополненной реальности в игре Quake появилась возможность преследовать чудовищ по настоящим улицам. Правда, для этого нужен был виртуальный шлем с датчиками и камерами, что не способствовало популярности игры, но стало предпосылкой для появления известной ныне PokemonGo.</w:t>
+        <w:t xml:space="preserve">В начале 2000-х годов разработчики технологий дополненной и виртуальной реальности вновь обратились к индустрии развлечений. В 2000 году благодаря технологиям дополненной реальности в игре </w:t>
+      </w:r>
+      <w:proofErr w:type="spellStart"/>
+      <w:r>
+        <w:rPr>
+          <w:rFonts w:eastAsia="Times New Roman"/>
+          <w:color w:val="000000" w:themeColor="text1"/>
+          <w:lang w:eastAsia="ru-RU"/>
+        </w:rPr>
+        <w:t>Quake</w:t>
+      </w:r>
+      <w:proofErr w:type="spellEnd"/>
+      <w:r>
+        <w:rPr>
+          <w:rFonts w:eastAsia="Times New Roman"/>
+          <w:color w:val="000000" w:themeColor="text1"/>
+          <w:lang w:eastAsia="ru-RU"/>
+        </w:rPr>
+        <w:t xml:space="preserve"> появилась возможность преследовать чудовищ по настоящим улицам. Правда, для этого нужен был виртуальный шлем с датчиками и камерами, что не способствовало популярности игры, но стало предпосылкой для появления известной ныне </w:t>
+      </w:r>
+      <w:proofErr w:type="spellStart"/>
+      <w:r>
+        <w:rPr>
+          <w:rFonts w:eastAsia="Times New Roman"/>
+          <w:color w:val="000000" w:themeColor="text1"/>
+          <w:lang w:eastAsia="ru-RU"/>
+        </w:rPr>
+        <w:t>PokemonGo</w:t>
+      </w:r>
+      <w:proofErr w:type="spellEnd"/>
+      <w:r>
+        <w:rPr>
+          <w:rFonts w:eastAsia="Times New Roman"/>
+          <w:color w:val="000000" w:themeColor="text1"/>
+          <w:lang w:eastAsia="ru-RU"/>
+        </w:rPr>
+        <w:t>.</w:t>
       </w:r>
     </w:p>
     <w:p>
@@ -3128,7 +3749,133 @@
           <w:color w:val="000000" w:themeColor="text1"/>
           <w:lang w:eastAsia="ru-RU"/>
         </w:rPr>
-        <w:t xml:space="preserve"> августа 2012 года малоизвестный стартап Oculus запустил кампанию по сбору средств на выпуск шлема виртуальной реальности на платформе Kickstarter. Разработчики обещали пользователям «эффект полного погружения» за счет применения дисплеев с разрешением 640 на 800 пикселей для каждого глаза. В 2014 году компания Google начала тестирование GoogleGlass - мини-компьютера, встроенного в оправу очков. В 2016 году компания Microsoft представила HoloLens - умные очки для работы с дополненной реальностью. Эти события содействовали активному продолжению работ в области технологий дополненной и виртуальной реальности. Таким образом, проанализировав историю развития их технологий, можно отметить, что у них есть много общего:</w:t>
+        <w:t xml:space="preserve"> августа 2012 года малоизвестный </w:t>
+      </w:r>
+      <w:proofErr w:type="spellStart"/>
+      <w:r>
+        <w:rPr>
+          <w:rFonts w:eastAsia="Times New Roman"/>
+          <w:color w:val="000000" w:themeColor="text1"/>
+          <w:lang w:eastAsia="ru-RU"/>
+        </w:rPr>
+        <w:t>стартап</w:t>
+      </w:r>
+      <w:proofErr w:type="spellEnd"/>
+      <w:r>
+        <w:rPr>
+          <w:rFonts w:eastAsia="Times New Roman"/>
+          <w:color w:val="000000" w:themeColor="text1"/>
+          <w:lang w:eastAsia="ru-RU"/>
+        </w:rPr>
+        <w:t xml:space="preserve"> </w:t>
+      </w:r>
+      <w:proofErr w:type="spellStart"/>
+      <w:r>
+        <w:rPr>
+          <w:rFonts w:eastAsia="Times New Roman"/>
+          <w:color w:val="000000" w:themeColor="text1"/>
+          <w:lang w:eastAsia="ru-RU"/>
+        </w:rPr>
+        <w:t>Oculus</w:t>
+      </w:r>
+      <w:proofErr w:type="spellEnd"/>
+      <w:r>
+        <w:rPr>
+          <w:rFonts w:eastAsia="Times New Roman"/>
+          <w:color w:val="000000" w:themeColor="text1"/>
+          <w:lang w:eastAsia="ru-RU"/>
+        </w:rPr>
+        <w:t xml:space="preserve"> запустил кампанию по сбору средств на выпуск шлема виртуальной реальности на платформе </w:t>
+      </w:r>
+      <w:proofErr w:type="spellStart"/>
+      <w:r>
+        <w:rPr>
+          <w:rFonts w:eastAsia="Times New Roman"/>
+          <w:color w:val="000000" w:themeColor="text1"/>
+          <w:lang w:eastAsia="ru-RU"/>
+        </w:rPr>
+        <w:t>Kickstarter</w:t>
+      </w:r>
+      <w:proofErr w:type="spellEnd"/>
+      <w:r>
+        <w:rPr>
+          <w:rFonts w:eastAsia="Times New Roman"/>
+          <w:color w:val="000000" w:themeColor="text1"/>
+          <w:lang w:eastAsia="ru-RU"/>
+        </w:rPr>
+        <w:t xml:space="preserve">. Разработчики обещали пользователям «эффект полного погружения» за счет применения дисплеев с разрешением 640 на 800 пикселей для каждого глаза. В 2014 году компания </w:t>
+      </w:r>
+      <w:proofErr w:type="spellStart"/>
+      <w:r>
+        <w:rPr>
+          <w:rFonts w:eastAsia="Times New Roman"/>
+          <w:color w:val="000000" w:themeColor="text1"/>
+          <w:lang w:eastAsia="ru-RU"/>
+        </w:rPr>
+        <w:t>Google</w:t>
+      </w:r>
+      <w:proofErr w:type="spellEnd"/>
+      <w:r>
+        <w:rPr>
+          <w:rFonts w:eastAsia="Times New Roman"/>
+          <w:color w:val="000000" w:themeColor="text1"/>
+          <w:lang w:eastAsia="ru-RU"/>
+        </w:rPr>
+        <w:t xml:space="preserve"> начала тестирование </w:t>
+      </w:r>
+      <w:proofErr w:type="spellStart"/>
+      <w:r>
+        <w:rPr>
+          <w:rFonts w:eastAsia="Times New Roman"/>
+          <w:color w:val="000000" w:themeColor="text1"/>
+          <w:lang w:eastAsia="ru-RU"/>
+        </w:rPr>
+        <w:t>GoogleGlass</w:t>
+      </w:r>
+      <w:proofErr w:type="spellEnd"/>
+      <w:r>
+        <w:rPr>
+          <w:rFonts w:eastAsia="Times New Roman"/>
+          <w:color w:val="000000" w:themeColor="text1"/>
+          <w:lang w:eastAsia="ru-RU"/>
+        </w:rPr>
+        <w:t xml:space="preserve"> - мини-компьютера, встроенного в оправу очков. В 2016 году компания </w:t>
+      </w:r>
+      <w:proofErr w:type="spellStart"/>
+      <w:r>
+        <w:rPr>
+          <w:rFonts w:eastAsia="Times New Roman"/>
+          <w:color w:val="000000" w:themeColor="text1"/>
+          <w:lang w:eastAsia="ru-RU"/>
+        </w:rPr>
+        <w:t>Microsoft</w:t>
+      </w:r>
+      <w:proofErr w:type="spellEnd"/>
+      <w:r>
+        <w:rPr>
+          <w:rFonts w:eastAsia="Times New Roman"/>
+          <w:color w:val="000000" w:themeColor="text1"/>
+          <w:lang w:eastAsia="ru-RU"/>
+        </w:rPr>
+        <w:t xml:space="preserve"> представила </w:t>
+      </w:r>
+      <w:proofErr w:type="spellStart"/>
+      <w:r>
+        <w:rPr>
+          <w:rFonts w:eastAsia="Times New Roman"/>
+          <w:color w:val="000000" w:themeColor="text1"/>
+          <w:lang w:eastAsia="ru-RU"/>
+        </w:rPr>
+        <w:t>HoloLens</w:t>
+      </w:r>
+      <w:proofErr w:type="spellEnd"/>
+      <w:r>
+        <w:rPr>
+          <w:rFonts w:eastAsia="Times New Roman"/>
+          <w:color w:val="000000" w:themeColor="text1"/>
+          <w:lang w:eastAsia="ru-RU"/>
+        </w:rPr>
+        <w:t xml:space="preserve"> - умные очки для работы с дополненной реальностью. Эти события содействовали активному продолжению работ в области технологий дополненной и виртуальной реальности. Таким образом, проанализировав историю развития их технологий, можно отметить, что у них есть много общего:</w:t>
       </w:r>
     </w:p>
     <w:p>
@@ -3256,7 +4003,16 @@
           <w:color w:val="000000" w:themeColor="text1"/>
           <w:lang w:eastAsia="ru-RU"/>
         </w:rPr>
-        <w:t xml:space="preserve">Дополненная реальность совмещает реальный и виртуальный миры, дополняет реальный мир и расширяет его восприятие. Виртуальная </w:t>
+        <w:t xml:space="preserve">Дополненная реальность совмещает реальный и виртуальный миры, дополняет реальный мир и расширяет его восприятие. </w:t>
+      </w:r>
+      <w:proofErr w:type="gramStart"/>
+      <w:r>
+        <w:rPr>
+          <w:rFonts w:eastAsia="Times New Roman"/>
+          <w:color w:val="000000" w:themeColor="text1"/>
+          <w:lang w:eastAsia="ru-RU"/>
+        </w:rPr>
+        <w:t xml:space="preserve">Виртуальная </w:t>
       </w:r>
       <w:r>
         <w:rPr>
@@ -3265,8 +4021,27 @@
           <w:lang w:eastAsia="ru-RU"/>
         </w:rPr>
         <w:lastRenderedPageBreak/>
-        <w:t>реальность, естественно, полностью виртуальна, заменяет реальный мир, стремится к абсолютной иммерсивности (достижению эффекта полного погружения).</w:t>
-      </w:r>
+        <w:t xml:space="preserve">реальность, естественно, полностью виртуальна, заменяет реальный мир, стремится к абсолютной </w:t>
+      </w:r>
+      <w:proofErr w:type="spellStart"/>
+      <w:r>
+        <w:rPr>
+          <w:rFonts w:eastAsia="Times New Roman"/>
+          <w:color w:val="000000" w:themeColor="text1"/>
+          <w:lang w:eastAsia="ru-RU"/>
+        </w:rPr>
+        <w:t>иммерсивности</w:t>
+      </w:r>
+      <w:proofErr w:type="spellEnd"/>
+      <w:r>
+        <w:rPr>
+          <w:rFonts w:eastAsia="Times New Roman"/>
+          <w:color w:val="000000" w:themeColor="text1"/>
+          <w:lang w:eastAsia="ru-RU"/>
+        </w:rPr>
+        <w:t xml:space="preserve"> (достижению эффекта полного погружения).</w:t>
+      </w:r>
+      <w:proofErr w:type="gramEnd"/>
     </w:p>
     <w:p>
       <w:pPr>
@@ -3279,13 +4054,41 @@
           <w:lang w:eastAsia="ru-RU"/>
         </w:rPr>
       </w:pPr>
-      <w:r>
-        <w:rPr>
-          <w:rFonts w:eastAsia="Times New Roman"/>
-          <w:color w:val="000000" w:themeColor="text1"/>
-          <w:lang w:eastAsia="ru-RU"/>
-        </w:rPr>
-        <w:t>Хотя понятия и концепции виртуальной и дополненной реальности не претерпели радикальных изменений за последние 30 лет, этого нельзя сказать о самих технологиях. Технологии дополненной и виртуальной реальности прошли значительный эволюционный путь как в плане совершенствования устройств и ПО, так и контента. Далее приведены варианты устройств виртуальной и дополненной реальности, представленные на рынке в настоящий момент.</w:t>
+      <w:proofErr w:type="gramStart"/>
+      <w:r>
+        <w:rPr>
+          <w:rFonts w:eastAsia="Times New Roman"/>
+          <w:color w:val="000000" w:themeColor="text1"/>
+          <w:lang w:eastAsia="ru-RU"/>
+        </w:rPr>
+        <w:t>Хотя понятия и концепции виртуальной и дополненной реальности не претерпели радикальных изменений за последние 30 лет, этого нельзя сказать о самих технологиях.</w:t>
+      </w:r>
+      <w:proofErr w:type="gramEnd"/>
+      <w:r>
+        <w:rPr>
+          <w:rFonts w:eastAsia="Times New Roman"/>
+          <w:color w:val="000000" w:themeColor="text1"/>
+          <w:lang w:eastAsia="ru-RU"/>
+        </w:rPr>
+        <w:t xml:space="preserve"> Технологии дополненной и виртуальной реальности прошли значительный эволюционный путь как в плане совершенствования устройств и </w:t>
+      </w:r>
+      <w:proofErr w:type="gramStart"/>
+      <w:r>
+        <w:rPr>
+          <w:rFonts w:eastAsia="Times New Roman"/>
+          <w:color w:val="000000" w:themeColor="text1"/>
+          <w:lang w:eastAsia="ru-RU"/>
+        </w:rPr>
+        <w:t>ПО</w:t>
+      </w:r>
+      <w:proofErr w:type="gramEnd"/>
+      <w:r>
+        <w:rPr>
+          <w:rFonts w:eastAsia="Times New Roman"/>
+          <w:color w:val="000000" w:themeColor="text1"/>
+          <w:lang w:eastAsia="ru-RU"/>
+        </w:rPr>
+        <w:t>, так и контента. Далее приведены варианты устройств виртуальной и дополненной реальности, представленные на рынке в настоящий момент.</w:t>
       </w:r>
     </w:p>
     <w:p>
@@ -3305,7 +4108,43 @@
           <w:color w:val="000000" w:themeColor="text1"/>
           <w:lang w:eastAsia="ru-RU"/>
         </w:rPr>
-        <w:t>Устройства виртуальной реальности. Шлемы и очки (HeadMounted Display, HMD). В шлеме перед глазами пользователя расположены два дисплея, шоры защищают от попадания внешнего света, предусмотрены стереонаушники, встроенные акселерометры и датчики положения. На дисплеях транслируются немного смещенные друг относительно друга стереоскопические изображения, обеспечивая реалистичное восприятие трехмерной среды. В большинстве своем продвинутые шлемы виртуальной реальности довольно громоздкие, но в последнее время появляются упрощенные легкие варианты (в том числе картонные), которые обычно предназначены для смартфонов с прило</w:t>
+        <w:t>Устройства виртуальной реальности. Шлемы и очки (</w:t>
+      </w:r>
+      <w:proofErr w:type="spellStart"/>
+      <w:r>
+        <w:rPr>
+          <w:rFonts w:eastAsia="Times New Roman"/>
+          <w:color w:val="000000" w:themeColor="text1"/>
+          <w:lang w:eastAsia="ru-RU"/>
+        </w:rPr>
+        <w:t>HeadMounted</w:t>
+      </w:r>
+      <w:proofErr w:type="spellEnd"/>
+      <w:r>
+        <w:rPr>
+          <w:rFonts w:eastAsia="Times New Roman"/>
+          <w:color w:val="000000" w:themeColor="text1"/>
+          <w:lang w:eastAsia="ru-RU"/>
+        </w:rPr>
+        <w:t xml:space="preserve"> </w:t>
+      </w:r>
+      <w:proofErr w:type="spellStart"/>
+      <w:r>
+        <w:rPr>
+          <w:rFonts w:eastAsia="Times New Roman"/>
+          <w:color w:val="000000" w:themeColor="text1"/>
+          <w:lang w:eastAsia="ru-RU"/>
+        </w:rPr>
+        <w:t>Display</w:t>
+      </w:r>
+      <w:proofErr w:type="spellEnd"/>
+      <w:r>
+        <w:rPr>
+          <w:rFonts w:eastAsia="Times New Roman"/>
+          <w:color w:val="000000" w:themeColor="text1"/>
+          <w:lang w:eastAsia="ru-RU"/>
+        </w:rPr>
+        <w:t>, HMD). В шлеме перед глазами пользователя расположены два дисплея, шоры защищают от попадания внешнего света, предусмотрены стереонаушники, встроенные акселерометры и датчики положения. На дисплеях транслируются немного смещенные друг относительно друга стереоскопические изображения, обеспечивая реалистичное восприятие трехмерной среды. В большинстве своем продвинутые шлемы виртуальной реальности довольно громоздкие, но в последнее время появляются упрощенные легкие варианты (в том числе картонные), которые обычно предназначены для смартфонов с прило</w:t>
       </w:r>
       <w:r>
         <w:rPr>
@@ -3375,14 +4214,34 @@
         </w:rPr>
         <w:t xml:space="preserve"> </w:t>
       </w:r>
-      <w:r>
-        <w:rPr>
-          <w:rFonts w:eastAsia="Times New Roman"/>
-          <w:color w:val="000000" w:themeColor="text1"/>
-          <w:lang w:eastAsia="ru-RU"/>
-        </w:rPr>
-        <w:t>Vive, Oculus</w:t>
-      </w:r>
+      <w:proofErr w:type="spellStart"/>
+      <w:r>
+        <w:rPr>
+          <w:rFonts w:eastAsia="Times New Roman"/>
+          <w:color w:val="000000" w:themeColor="text1"/>
+          <w:lang w:eastAsia="ru-RU"/>
+        </w:rPr>
+        <w:t>Vive</w:t>
+      </w:r>
+      <w:proofErr w:type="spellEnd"/>
+      <w:r>
+        <w:rPr>
+          <w:rFonts w:eastAsia="Times New Roman"/>
+          <w:color w:val="000000" w:themeColor="text1"/>
+          <w:lang w:eastAsia="ru-RU"/>
+        </w:rPr>
+        <w:t xml:space="preserve">, </w:t>
+      </w:r>
+      <w:proofErr w:type="spellStart"/>
+      <w:r>
+        <w:rPr>
+          <w:rFonts w:eastAsia="Times New Roman"/>
+          <w:color w:val="000000" w:themeColor="text1"/>
+          <w:lang w:eastAsia="ru-RU"/>
+        </w:rPr>
+        <w:t>Oculus</w:t>
+      </w:r>
+      <w:proofErr w:type="spellEnd"/>
       <w:r>
         <w:rPr>
           <w:rFonts w:eastAsia="Times New Roman"/>
@@ -3391,13 +4250,41 @@
         </w:rPr>
         <w:t xml:space="preserve"> </w:t>
       </w:r>
-      <w:r>
-        <w:rPr>
-          <w:rFonts w:eastAsia="Times New Roman"/>
-          <w:color w:val="000000" w:themeColor="text1"/>
-          <w:lang w:eastAsia="ru-RU"/>
-        </w:rPr>
-        <w:t>Rift) или консолям (Playstation VR), требуют высокой мощности аппаратных средств;</w:t>
+      <w:proofErr w:type="spellStart"/>
+      <w:r>
+        <w:rPr>
+          <w:rFonts w:eastAsia="Times New Roman"/>
+          <w:color w:val="000000" w:themeColor="text1"/>
+          <w:lang w:eastAsia="ru-RU"/>
+        </w:rPr>
+        <w:t>Rift</w:t>
+      </w:r>
+      <w:proofErr w:type="spellEnd"/>
+      <w:r>
+        <w:rPr>
+          <w:rFonts w:eastAsia="Times New Roman"/>
+          <w:color w:val="000000" w:themeColor="text1"/>
+          <w:lang w:eastAsia="ru-RU"/>
+        </w:rPr>
+        <w:t>) или консолям (</w:t>
+      </w:r>
+      <w:proofErr w:type="spellStart"/>
+      <w:r>
+        <w:rPr>
+          <w:rFonts w:eastAsia="Times New Roman"/>
+          <w:color w:val="000000" w:themeColor="text1"/>
+          <w:lang w:eastAsia="ru-RU"/>
+        </w:rPr>
+        <w:t>Playstation</w:t>
+      </w:r>
+      <w:proofErr w:type="spellEnd"/>
+      <w:r>
+        <w:rPr>
+          <w:rFonts w:eastAsia="Times New Roman"/>
+          <w:color w:val="000000" w:themeColor="text1"/>
+          <w:lang w:eastAsia="ru-RU"/>
+        </w:rPr>
+        <w:t xml:space="preserve"> VR), требуют высокой мощности аппаратных средств;</w:t>
       </w:r>
     </w:p>
     <w:p>
@@ -3429,7 +4316,97 @@
           <w:color w:val="000000" w:themeColor="text1"/>
           <w:lang w:eastAsia="ru-RU"/>
         </w:rPr>
-        <w:t>ешевые мобильные гарнитуры работают в связке со смартфонами, менее требовательные и громоздкие, чем компьютерные, представляют собой держатель для смартфона с линзами (Samsung Gear VR, Google Cardboard, YesVR);</w:t>
+        <w:t>ешевые мобильные гарнитуры работают в связке со смартфонами, менее требовательные и громоздкие, чем компьютерные, представляют собой держатель для смартфона с линзами (</w:t>
+      </w:r>
+      <w:proofErr w:type="spellStart"/>
+      <w:r>
+        <w:rPr>
+          <w:rFonts w:eastAsia="Times New Roman"/>
+          <w:color w:val="000000" w:themeColor="text1"/>
+          <w:lang w:eastAsia="ru-RU"/>
+        </w:rPr>
+        <w:t>Samsung</w:t>
+      </w:r>
+      <w:proofErr w:type="spellEnd"/>
+      <w:r>
+        <w:rPr>
+          <w:rFonts w:eastAsia="Times New Roman"/>
+          <w:color w:val="000000" w:themeColor="text1"/>
+          <w:lang w:eastAsia="ru-RU"/>
+        </w:rPr>
+        <w:t xml:space="preserve"> </w:t>
+      </w:r>
+      <w:proofErr w:type="spellStart"/>
+      <w:r>
+        <w:rPr>
+          <w:rFonts w:eastAsia="Times New Roman"/>
+          <w:color w:val="000000" w:themeColor="text1"/>
+          <w:lang w:eastAsia="ru-RU"/>
+        </w:rPr>
+        <w:t>Gear</w:t>
+      </w:r>
+      <w:proofErr w:type="spellEnd"/>
+      <w:r>
+        <w:rPr>
+          <w:rFonts w:eastAsia="Times New Roman"/>
+          <w:color w:val="000000" w:themeColor="text1"/>
+          <w:lang w:eastAsia="ru-RU"/>
+        </w:rPr>
+        <w:t xml:space="preserve"> VR, </w:t>
+      </w:r>
+      <w:proofErr w:type="spellStart"/>
+      <w:r>
+        <w:rPr>
+          <w:rFonts w:eastAsia="Times New Roman"/>
+          <w:color w:val="000000" w:themeColor="text1"/>
+          <w:lang w:eastAsia="ru-RU"/>
+        </w:rPr>
+        <w:t>Google</w:t>
+      </w:r>
+      <w:proofErr w:type="spellEnd"/>
+      <w:r>
+        <w:rPr>
+          <w:rFonts w:eastAsia="Times New Roman"/>
+          <w:color w:val="000000" w:themeColor="text1"/>
+          <w:lang w:eastAsia="ru-RU"/>
+        </w:rPr>
+        <w:t xml:space="preserve"> </w:t>
+      </w:r>
+      <w:proofErr w:type="spellStart"/>
+      <w:r>
+        <w:rPr>
+          <w:rFonts w:eastAsia="Times New Roman"/>
+          <w:color w:val="000000" w:themeColor="text1"/>
+          <w:lang w:eastAsia="ru-RU"/>
+        </w:rPr>
+        <w:t>Cardboard</w:t>
+      </w:r>
+      <w:proofErr w:type="spellEnd"/>
+      <w:r>
+        <w:rPr>
+          <w:rFonts w:eastAsia="Times New Roman"/>
+          <w:color w:val="000000" w:themeColor="text1"/>
+          <w:lang w:eastAsia="ru-RU"/>
+        </w:rPr>
+        <w:t xml:space="preserve">, </w:t>
+      </w:r>
+      <w:proofErr w:type="spellStart"/>
+      <w:r>
+        <w:rPr>
+          <w:rFonts w:eastAsia="Times New Roman"/>
+          <w:color w:val="000000" w:themeColor="text1"/>
+          <w:lang w:eastAsia="ru-RU"/>
+        </w:rPr>
+        <w:t>YesVR</w:t>
+      </w:r>
+      <w:proofErr w:type="spellEnd"/>
+      <w:r>
+        <w:rPr>
+          <w:rFonts w:eastAsia="Times New Roman"/>
+          <w:color w:val="000000" w:themeColor="text1"/>
+          <w:lang w:eastAsia="ru-RU"/>
+        </w:rPr>
+        <w:t>);</w:t>
       </w:r>
     </w:p>
     <w:p>
@@ -3461,7 +4438,25 @@
           <w:color w:val="000000" w:themeColor="text1"/>
           <w:lang w:eastAsia="ru-RU"/>
         </w:rPr>
-        <w:t>втономные очки виртуальной реальности - самостоятельные устройства, работают под управлением специальных или адаптированных операционных систем, обработка изображения происходит непосредственно в самом шлеме: OculusGo, HTC</w:t>
+        <w:t xml:space="preserve">втономные очки виртуальной реальности - самостоятельные устройства, работают под управлением специальных или адаптированных операционных систем, обработка изображения происходит непосредственно в самом шлеме: </w:t>
+      </w:r>
+      <w:proofErr w:type="spellStart"/>
+      <w:r>
+        <w:rPr>
+          <w:rFonts w:eastAsia="Times New Roman"/>
+          <w:color w:val="000000" w:themeColor="text1"/>
+          <w:lang w:eastAsia="ru-RU"/>
+        </w:rPr>
+        <w:t>OculusGo</w:t>
+      </w:r>
+      <w:proofErr w:type="spellEnd"/>
+      <w:r>
+        <w:rPr>
+          <w:rFonts w:eastAsia="Times New Roman"/>
+          <w:color w:val="000000" w:themeColor="text1"/>
+          <w:lang w:eastAsia="ru-RU"/>
+        </w:rPr>
+        <w:t>, HTC</w:t>
       </w:r>
       <w:r>
         <w:rPr>
@@ -3471,6 +4466,7 @@
         </w:rPr>
         <w:t xml:space="preserve"> </w:t>
       </w:r>
+      <w:proofErr w:type="spellStart"/>
       <w:r>
         <w:rPr>
           <w:rFonts w:eastAsia="Times New Roman"/>
@@ -3479,6 +4475,7 @@
         </w:rPr>
         <w:t>Vive</w:t>
       </w:r>
+      <w:proofErr w:type="spellEnd"/>
       <w:r>
         <w:rPr>
           <w:rFonts w:eastAsia="Times New Roman"/>
@@ -3487,6 +4484,7 @@
         </w:rPr>
         <w:t xml:space="preserve"> </w:t>
       </w:r>
+      <w:proofErr w:type="spellStart"/>
       <w:r>
         <w:rPr>
           <w:rFonts w:eastAsia="Times New Roman"/>
@@ -3501,8 +4499,63 @@
           <w:color w:val="000000" w:themeColor="text1"/>
           <w:lang w:eastAsia="ru-RU"/>
         </w:rPr>
-        <w:t>cus, SulonQ, DeePoon, AuraViso</w:t>
-      </w:r>
+        <w:t>cus</w:t>
+      </w:r>
+      <w:proofErr w:type="spellEnd"/>
+      <w:r>
+        <w:rPr>
+          <w:rFonts w:eastAsia="Times New Roman"/>
+          <w:color w:val="000000" w:themeColor="text1"/>
+          <w:lang w:eastAsia="ru-RU"/>
+        </w:rPr>
+        <w:t xml:space="preserve">, </w:t>
+      </w:r>
+      <w:proofErr w:type="spellStart"/>
+      <w:r>
+        <w:rPr>
+          <w:rFonts w:eastAsia="Times New Roman"/>
+          <w:color w:val="000000" w:themeColor="text1"/>
+          <w:lang w:eastAsia="ru-RU"/>
+        </w:rPr>
+        <w:t>SulonQ</w:t>
+      </w:r>
+      <w:proofErr w:type="spellEnd"/>
+      <w:r>
+        <w:rPr>
+          <w:rFonts w:eastAsia="Times New Roman"/>
+          <w:color w:val="000000" w:themeColor="text1"/>
+          <w:lang w:eastAsia="ru-RU"/>
+        </w:rPr>
+        <w:t xml:space="preserve">, </w:t>
+      </w:r>
+      <w:proofErr w:type="spellStart"/>
+      <w:r>
+        <w:rPr>
+          <w:rFonts w:eastAsia="Times New Roman"/>
+          <w:color w:val="000000" w:themeColor="text1"/>
+          <w:lang w:eastAsia="ru-RU"/>
+        </w:rPr>
+        <w:t>DeePoon</w:t>
+      </w:r>
+      <w:proofErr w:type="spellEnd"/>
+      <w:r>
+        <w:rPr>
+          <w:rFonts w:eastAsia="Times New Roman"/>
+          <w:color w:val="000000" w:themeColor="text1"/>
+          <w:lang w:eastAsia="ru-RU"/>
+        </w:rPr>
+        <w:t xml:space="preserve">, </w:t>
+      </w:r>
+      <w:proofErr w:type="spellStart"/>
+      <w:r>
+        <w:rPr>
+          <w:rFonts w:eastAsia="Times New Roman"/>
+          <w:color w:val="000000" w:themeColor="text1"/>
+          <w:lang w:eastAsia="ru-RU"/>
+        </w:rPr>
+        <w:t>AuraViso</w:t>
+      </w:r>
+      <w:proofErr w:type="spellEnd"/>
       <w:r>
         <w:rPr>
           <w:rFonts w:eastAsia="Times New Roman"/>
@@ -3529,7 +4582,115 @@
           <w:color w:val="000000" w:themeColor="text1"/>
           <w:lang w:eastAsia="ru-RU"/>
         </w:rPr>
-        <w:t>Комнаты виртуальной реальности (Cave Automatic Virtual Environment). Изображения транслируются непосредственно на стены комнаты, чаще всего это Motion Parallax ЗО-дисплеи (с их помощью у пользователя формируется иллюзия объемного предмета, поскольку на экране отображается специальная проекция виртуального объекта, сгенерированная в зависимости от положения пользователя относительно экрана). Иногда для создания эффекта полного погружения в таких комнатах используются 3D-04KH или даже шлемы. Некоторые эксперты считают, что такой вид виртуальной реальности более совершенен, так как дисплеи позволяют отображать виртуальные элементы в более высоком разрешении, нет необходимости надевать громоздкие устройства и путаться в проводах, отсутствует эффект укачивания, упрощается самоидентификация, потому что пользователь постоянно видит себя.</w:t>
+        <w:t>Комнаты виртуальной реальности (</w:t>
+      </w:r>
+      <w:proofErr w:type="spellStart"/>
+      <w:r>
+        <w:rPr>
+          <w:rFonts w:eastAsia="Times New Roman"/>
+          <w:color w:val="000000" w:themeColor="text1"/>
+          <w:lang w:eastAsia="ru-RU"/>
+        </w:rPr>
+        <w:t>Cave</w:t>
+      </w:r>
+      <w:proofErr w:type="spellEnd"/>
+      <w:r>
+        <w:rPr>
+          <w:rFonts w:eastAsia="Times New Roman"/>
+          <w:color w:val="000000" w:themeColor="text1"/>
+          <w:lang w:eastAsia="ru-RU"/>
+        </w:rPr>
+        <w:t xml:space="preserve"> </w:t>
+      </w:r>
+      <w:proofErr w:type="spellStart"/>
+      <w:r>
+        <w:rPr>
+          <w:rFonts w:eastAsia="Times New Roman"/>
+          <w:color w:val="000000" w:themeColor="text1"/>
+          <w:lang w:eastAsia="ru-RU"/>
+        </w:rPr>
+        <w:t>Automatic</w:t>
+      </w:r>
+      <w:proofErr w:type="spellEnd"/>
+      <w:r>
+        <w:rPr>
+          <w:rFonts w:eastAsia="Times New Roman"/>
+          <w:color w:val="000000" w:themeColor="text1"/>
+          <w:lang w:eastAsia="ru-RU"/>
+        </w:rPr>
+        <w:t xml:space="preserve"> </w:t>
+      </w:r>
+      <w:proofErr w:type="spellStart"/>
+      <w:r>
+        <w:rPr>
+          <w:rFonts w:eastAsia="Times New Roman"/>
+          <w:color w:val="000000" w:themeColor="text1"/>
+          <w:lang w:eastAsia="ru-RU"/>
+        </w:rPr>
+        <w:t>Virtual</w:t>
+      </w:r>
+      <w:proofErr w:type="spellEnd"/>
+      <w:r>
+        <w:rPr>
+          <w:rFonts w:eastAsia="Times New Roman"/>
+          <w:color w:val="000000" w:themeColor="text1"/>
+          <w:lang w:eastAsia="ru-RU"/>
+        </w:rPr>
+        <w:t xml:space="preserve"> </w:t>
+      </w:r>
+      <w:proofErr w:type="spellStart"/>
+      <w:r>
+        <w:rPr>
+          <w:rFonts w:eastAsia="Times New Roman"/>
+          <w:color w:val="000000" w:themeColor="text1"/>
+          <w:lang w:eastAsia="ru-RU"/>
+        </w:rPr>
+        <w:t>Environment</w:t>
+      </w:r>
+      <w:proofErr w:type="spellEnd"/>
+      <w:r>
+        <w:rPr>
+          <w:rFonts w:eastAsia="Times New Roman"/>
+          <w:color w:val="000000" w:themeColor="text1"/>
+          <w:lang w:eastAsia="ru-RU"/>
+        </w:rPr>
+        <w:t xml:space="preserve">). Изображения транслируются непосредственно на стены комнаты, чаще всего это </w:t>
+      </w:r>
+      <w:proofErr w:type="spellStart"/>
+      <w:r>
+        <w:rPr>
+          <w:rFonts w:eastAsia="Times New Roman"/>
+          <w:color w:val="000000" w:themeColor="text1"/>
+          <w:lang w:eastAsia="ru-RU"/>
+        </w:rPr>
+        <w:t>Motion</w:t>
+      </w:r>
+      <w:proofErr w:type="spellEnd"/>
+      <w:r>
+        <w:rPr>
+          <w:rFonts w:eastAsia="Times New Roman"/>
+          <w:color w:val="000000" w:themeColor="text1"/>
+          <w:lang w:eastAsia="ru-RU"/>
+        </w:rPr>
+        <w:t xml:space="preserve"> </w:t>
+      </w:r>
+      <w:proofErr w:type="spellStart"/>
+      <w:r>
+        <w:rPr>
+          <w:rFonts w:eastAsia="Times New Roman"/>
+          <w:color w:val="000000" w:themeColor="text1"/>
+          <w:lang w:eastAsia="ru-RU"/>
+        </w:rPr>
+        <w:t>Parallax</w:t>
+      </w:r>
+      <w:proofErr w:type="spellEnd"/>
+      <w:r>
+        <w:rPr>
+          <w:rFonts w:eastAsia="Times New Roman"/>
+          <w:color w:val="000000" w:themeColor="text1"/>
+          <w:lang w:eastAsia="ru-RU"/>
+        </w:rPr>
+        <w:t xml:space="preserve"> ЗО-дисплеи (с их помощью у пользователя формируется иллюзия объемного предмета, поскольку на экране отображается специальная проекция виртуального объекта, сгенерированная в зависимости от положения пользователя относительно экрана). Иногда для создания эффекта полного погружения в таких комнатах используются 3D-04KH или даже шлемы. Некоторые эксперты считают, что такой вид виртуальной реальности более совершенен, так как дисплеи позволяют отображать виртуальные элементы в более высоком разрешении, нет необходимости надевать громоздкие устройства и путаться в проводах, отсутствует эффект укачивания, упрощается самоидентификация, потому что пользователь постоянно видит себя.</w:t>
       </w:r>
     </w:p>
     <w:p>
@@ -3578,7 +4739,25 @@
           <w:color w:val="000000" w:themeColor="text1"/>
           <w:lang w:eastAsia="ru-RU"/>
         </w:rPr>
-        <w:t>ные устройства. К ним можно отнести различные ножные платформы (3DRudder) и беговые дорожки (VirtuixOmni). Пользователь имеет возможность контролировать движения своих ног, а в случае с дорожками - даже перемещаться в пространстве, не опасаясь столкнуться с препятствиями в реальном мире.</w:t>
+        <w:t>ные устройства. К ним можно отнести различные ножные платформы (3DRudder) и беговые дорожки (</w:t>
+      </w:r>
+      <w:proofErr w:type="spellStart"/>
+      <w:r>
+        <w:rPr>
+          <w:rFonts w:eastAsia="Times New Roman"/>
+          <w:color w:val="000000" w:themeColor="text1"/>
+          <w:lang w:eastAsia="ru-RU"/>
+        </w:rPr>
+        <w:t>VirtuixOmni</w:t>
+      </w:r>
+      <w:proofErr w:type="spellEnd"/>
+      <w:r>
+        <w:rPr>
+          <w:rFonts w:eastAsia="Times New Roman"/>
+          <w:color w:val="000000" w:themeColor="text1"/>
+          <w:lang w:eastAsia="ru-RU"/>
+        </w:rPr>
+        <w:t>). Пользователь имеет возможность контролировать движения своих ног, а в случае с дорожками - даже перемещаться в пространстве, не опасаясь столкнуться с препятствиями в реальном мире.</w:t>
       </w:r>
     </w:p>
     <w:p>
@@ -3634,7 +4813,115 @@
           <w:color w:val="000000" w:themeColor="text1"/>
           <w:lang w:eastAsia="ru-RU"/>
         </w:rPr>
-        <w:t>Большинство очков оснащено функцией распознавания голоса и движений, ими можно управлять, не задействуя рук. Изображения проецируются на линзы очков или специальные мини-дисплеи, нет необходимости в дополнительных метках для генерации контента. Различают бинокулярные (Hololens, DAQRISmartGlasses, Meta 2); монокулярные (GoogleGlass, Vuzix МЗООО) модели очков и шлемов.</w:t>
+        <w:t xml:space="preserve">Большинство очков оснащено функцией распознавания голоса и движений, ими можно управлять, не </w:t>
+      </w:r>
+      <w:proofErr w:type="spellStart"/>
+      <w:r>
+        <w:rPr>
+          <w:rFonts w:eastAsia="Times New Roman"/>
+          <w:color w:val="000000" w:themeColor="text1"/>
+          <w:lang w:eastAsia="ru-RU"/>
+        </w:rPr>
+        <w:t>задействуя</w:t>
+      </w:r>
+      <w:proofErr w:type="spellEnd"/>
+      <w:r>
+        <w:rPr>
+          <w:rFonts w:eastAsia="Times New Roman"/>
+          <w:color w:val="000000" w:themeColor="text1"/>
+          <w:lang w:eastAsia="ru-RU"/>
+        </w:rPr>
+        <w:t xml:space="preserve"> рук. Изображения проецируются на линзы очков или специальные мини-дисплеи, нет необходимости в дополнительных метках для генерации контента. Различают бинокулярные (</w:t>
+      </w:r>
+      <w:proofErr w:type="spellStart"/>
+      <w:r>
+        <w:rPr>
+          <w:rFonts w:eastAsia="Times New Roman"/>
+          <w:color w:val="000000" w:themeColor="text1"/>
+          <w:lang w:eastAsia="ru-RU"/>
+        </w:rPr>
+        <w:t>Hololens</w:t>
+      </w:r>
+      <w:proofErr w:type="spellEnd"/>
+      <w:r>
+        <w:rPr>
+          <w:rFonts w:eastAsia="Times New Roman"/>
+          <w:color w:val="000000" w:themeColor="text1"/>
+          <w:lang w:eastAsia="ru-RU"/>
+        </w:rPr>
+        <w:t xml:space="preserve">, </w:t>
+      </w:r>
+      <w:proofErr w:type="spellStart"/>
+      <w:r>
+        <w:rPr>
+          <w:rFonts w:eastAsia="Times New Roman"/>
+          <w:color w:val="000000" w:themeColor="text1"/>
+          <w:lang w:eastAsia="ru-RU"/>
+        </w:rPr>
+        <w:t>DAQRISmartGlasses</w:t>
+      </w:r>
+      <w:proofErr w:type="spellEnd"/>
+      <w:r>
+        <w:rPr>
+          <w:rFonts w:eastAsia="Times New Roman"/>
+          <w:color w:val="000000" w:themeColor="text1"/>
+          <w:lang w:eastAsia="ru-RU"/>
+        </w:rPr>
+        <w:t xml:space="preserve">, </w:t>
+      </w:r>
+      <w:proofErr w:type="spellStart"/>
+      <w:r>
+        <w:rPr>
+          <w:rFonts w:eastAsia="Times New Roman"/>
+          <w:color w:val="000000" w:themeColor="text1"/>
+          <w:lang w:eastAsia="ru-RU"/>
+        </w:rPr>
+        <w:t>Meta</w:t>
+      </w:r>
+      <w:proofErr w:type="spellEnd"/>
+      <w:r>
+        <w:rPr>
+          <w:rFonts w:eastAsia="Times New Roman"/>
+          <w:color w:val="000000" w:themeColor="text1"/>
+          <w:lang w:eastAsia="ru-RU"/>
+        </w:rPr>
+        <w:t xml:space="preserve"> 2); монокулярные (</w:t>
+      </w:r>
+      <w:proofErr w:type="spellStart"/>
+      <w:r>
+        <w:rPr>
+          <w:rFonts w:eastAsia="Times New Roman"/>
+          <w:color w:val="000000" w:themeColor="text1"/>
+          <w:lang w:eastAsia="ru-RU"/>
+        </w:rPr>
+        <w:t>GoogleGlass</w:t>
+      </w:r>
+      <w:proofErr w:type="spellEnd"/>
+      <w:r>
+        <w:rPr>
+          <w:rFonts w:eastAsia="Times New Roman"/>
+          <w:color w:val="000000" w:themeColor="text1"/>
+          <w:lang w:eastAsia="ru-RU"/>
+        </w:rPr>
+        <w:t xml:space="preserve">, </w:t>
+      </w:r>
+      <w:proofErr w:type="spellStart"/>
+      <w:r>
+        <w:rPr>
+          <w:rFonts w:eastAsia="Times New Roman"/>
+          <w:color w:val="000000" w:themeColor="text1"/>
+          <w:lang w:eastAsia="ru-RU"/>
+        </w:rPr>
+        <w:t>Vuzix</w:t>
+      </w:r>
+      <w:proofErr w:type="spellEnd"/>
+      <w:r>
+        <w:rPr>
+          <w:rFonts w:eastAsia="Times New Roman"/>
+          <w:color w:val="000000" w:themeColor="text1"/>
+          <w:lang w:eastAsia="ru-RU"/>
+        </w:rPr>
+        <w:t xml:space="preserve"> МЗООО) модели очков и шлемов.</w:t>
       </w:r>
     </w:p>
     <w:p>
@@ -3722,7 +5009,7 @@
     </w:p>
     <w:p>
       <w:pPr>
-        <w:pStyle w:val="Heading2"/>
+        <w:pStyle w:val="2"/>
         <w:spacing w:before="0"/>
         <w:rPr>
           <w:rFonts w:ascii="Times New Roman" w:hAnsi="Times New Roman" w:cs="Times New Roman"/>
@@ -3754,7 +5041,7 @@
     </w:p>
     <w:p>
       <w:pPr>
-        <w:pStyle w:val="Heading2"/>
+        <w:pStyle w:val="2"/>
         <w:spacing w:before="0"/>
         <w:rPr>
           <w:rFonts w:ascii="Times New Roman" w:hAnsi="Times New Roman" w:cs="Times New Roman"/>
@@ -3806,7 +5093,7 @@
     </w:p>
     <w:p>
       <w:pPr>
-        <w:pStyle w:val="Heading7"/>
+        <w:pStyle w:val="7"/>
         <w:jc w:val="left"/>
         <w:rPr>
           <w:color w:val="000000" w:themeColor="text1"/>
@@ -3815,7 +5102,7 @@
     </w:p>
     <w:p>
       <w:pPr>
-        <w:pStyle w:val="Heading7"/>
+        <w:pStyle w:val="7"/>
         <w:ind w:firstLine="708"/>
         <w:jc w:val="both"/>
         <w:rPr>
@@ -3826,7 +5113,63 @@
         <w:rPr>
           <w:color w:val="000000" w:themeColor="text1"/>
         </w:rPr>
-        <w:t xml:space="preserve">Виртуальная реальность (от лат. virtus — возможный, потенциальный и realis — существующий, действительный; англ. virtual reality, VR) — это мир, не существующий на самом деле, созданный с помощью технических средств искусственно. С помощью систем и инструментов виртуальной реальности человек, погружаясь в нее, может совершать те же действия, что и в реальной жизни, взаимодействовать с окружающим миром. </w:t>
+        <w:t xml:space="preserve">Виртуальная реальность (от лат. </w:t>
+      </w:r>
+      <w:proofErr w:type="spellStart"/>
+      <w:r>
+        <w:rPr>
+          <w:color w:val="000000" w:themeColor="text1"/>
+        </w:rPr>
+        <w:t>virtus</w:t>
+      </w:r>
+      <w:proofErr w:type="spellEnd"/>
+      <w:r>
+        <w:rPr>
+          <w:color w:val="000000" w:themeColor="text1"/>
+        </w:rPr>
+        <w:t xml:space="preserve"> — возможный, потенциальный и </w:t>
+      </w:r>
+      <w:proofErr w:type="spellStart"/>
+      <w:r>
+        <w:rPr>
+          <w:color w:val="000000" w:themeColor="text1"/>
+        </w:rPr>
+        <w:t>realis</w:t>
+      </w:r>
+      <w:proofErr w:type="spellEnd"/>
+      <w:r>
+        <w:rPr>
+          <w:color w:val="000000" w:themeColor="text1"/>
+        </w:rPr>
+        <w:t xml:space="preserve"> — существующий, действительный; англ. </w:t>
+      </w:r>
+      <w:proofErr w:type="spellStart"/>
+      <w:r>
+        <w:rPr>
+          <w:color w:val="000000" w:themeColor="text1"/>
+        </w:rPr>
+        <w:t>virtual</w:t>
+      </w:r>
+      <w:proofErr w:type="spellEnd"/>
+      <w:r>
+        <w:rPr>
+          <w:color w:val="000000" w:themeColor="text1"/>
+        </w:rPr>
+        <w:t xml:space="preserve"> </w:t>
+      </w:r>
+      <w:proofErr w:type="spellStart"/>
+      <w:r>
+        <w:rPr>
+          <w:color w:val="000000" w:themeColor="text1"/>
+        </w:rPr>
+        <w:t>reality</w:t>
+      </w:r>
+      <w:proofErr w:type="spellEnd"/>
+      <w:r>
+        <w:rPr>
+          <w:color w:val="000000" w:themeColor="text1"/>
+        </w:rPr>
+        <w:t xml:space="preserve">, VR) — это мир, не существующий на самом деле, созданный с помощью технических средств искусственно. С помощью систем и инструментов виртуальной реальности человек, погружаясь в нее, может совершать те же действия, что и в реальной жизни, взаимодействовать с окружающим миром. </w:t>
       </w:r>
       <w:r>
         <w:rPr>
@@ -3843,7 +5186,7 @@
     </w:p>
     <w:p>
       <w:pPr>
-        <w:pStyle w:val="Heading7"/>
+        <w:pStyle w:val="7"/>
         <w:ind w:firstLine="708"/>
         <w:jc w:val="both"/>
         <w:rPr>
@@ -3859,7 +5202,7 @@
     </w:p>
     <w:p>
       <w:pPr>
-        <w:pStyle w:val="Heading7"/>
+        <w:pStyle w:val="7"/>
         <w:numPr>
           <w:ilvl w:val="0"/>
           <w:numId w:val="13"/>
@@ -3874,6 +5217,7 @@
           <w:color w:val="000000" w:themeColor="text1"/>
         </w:rPr>
       </w:pPr>
+      <w:proofErr w:type="gramStart"/>
       <w:r>
         <w:rPr>
           <w:color w:val="000000" w:themeColor="text1"/>
@@ -3910,10 +5254,11 @@
         </w:rPr>
         <w:t xml:space="preserve"> </w:t>
       </w:r>
-    </w:p>
-    <w:p>
-      <w:pPr>
-        <w:pStyle w:val="Heading7"/>
+      <w:proofErr w:type="gramEnd"/>
+    </w:p>
+    <w:p>
+      <w:pPr>
+        <w:pStyle w:val="7"/>
         <w:numPr>
           <w:ilvl w:val="0"/>
           <w:numId w:val="13"/>
@@ -3979,7 +5324,7 @@
     </w:p>
     <w:p>
       <w:pPr>
-        <w:pStyle w:val="Heading7"/>
+        <w:pStyle w:val="7"/>
         <w:numPr>
           <w:ilvl w:val="0"/>
           <w:numId w:val="13"/>
@@ -4033,7 +5378,7 @@
     </w:p>
     <w:p>
       <w:pPr>
-        <w:pStyle w:val="Heading7"/>
+        <w:pStyle w:val="7"/>
         <w:ind w:firstLine="708"/>
         <w:jc w:val="both"/>
         <w:rPr>
@@ -4061,7 +5406,7 @@
     </w:p>
     <w:p>
       <w:pPr>
-        <w:pStyle w:val="Heading7"/>
+        <w:pStyle w:val="7"/>
         <w:ind w:firstLine="708"/>
         <w:jc w:val="both"/>
         <w:rPr>
@@ -4070,6 +5415,7 @@
           <w:lang w:eastAsia="ru-RU"/>
         </w:rPr>
       </w:pPr>
+      <w:proofErr w:type="gramStart"/>
       <w:r>
         <w:rPr>
           <w:rFonts w:eastAsia="Times New Roman"/>
@@ -4092,10 +5438,11 @@
         </w:rPr>
         <w:t>.</w:t>
       </w:r>
-    </w:p>
-    <w:p>
-      <w:pPr>
-        <w:pStyle w:val="Heading7"/>
+      <w:proofErr w:type="gramEnd"/>
+    </w:p>
+    <w:p>
+      <w:pPr>
+        <w:pStyle w:val="7"/>
         <w:ind w:firstLine="708"/>
         <w:jc w:val="both"/>
         <w:rPr>
@@ -4115,7 +5462,7 @@
     </w:p>
     <w:p>
       <w:pPr>
-        <w:pStyle w:val="Heading7"/>
+        <w:pStyle w:val="7"/>
         <w:numPr>
           <w:ilvl w:val="0"/>
           <w:numId w:val="10"/>
@@ -4146,7 +5493,7 @@
     </w:p>
     <w:p>
       <w:pPr>
-        <w:pStyle w:val="Heading7"/>
+        <w:pStyle w:val="7"/>
         <w:numPr>
           <w:ilvl w:val="0"/>
           <w:numId w:val="10"/>
@@ -4177,7 +5524,7 @@
     </w:p>
     <w:p>
       <w:pPr>
-        <w:pStyle w:val="Heading7"/>
+        <w:pStyle w:val="7"/>
         <w:numPr>
           <w:ilvl w:val="0"/>
           <w:numId w:val="10"/>
@@ -4208,7 +5555,7 @@
     </w:p>
     <w:p>
       <w:pPr>
-        <w:pStyle w:val="Heading7"/>
+        <w:pStyle w:val="7"/>
         <w:numPr>
           <w:ilvl w:val="0"/>
           <w:numId w:val="10"/>
@@ -4239,7 +5586,7 @@
     </w:p>
     <w:p>
       <w:pPr>
-        <w:pStyle w:val="Heading7"/>
+        <w:pStyle w:val="7"/>
         <w:numPr>
           <w:ilvl w:val="0"/>
           <w:numId w:val="10"/>
@@ -4270,7 +5617,7 @@
     </w:p>
     <w:p>
       <w:pPr>
-        <w:pStyle w:val="Heading7"/>
+        <w:pStyle w:val="7"/>
         <w:ind w:firstLine="708"/>
         <w:jc w:val="both"/>
         <w:rPr>
@@ -4441,15 +5788,15 @@
     </w:p>
     <w:p>
       <w:pPr>
-        <w:pStyle w:val="a"/>
-        <w:rPr>
-          <w:color w:val="000000" w:themeColor="text1"/>
-        </w:rPr>
-      </w:pPr>
-    </w:p>
-    <w:p>
-      <w:pPr>
-        <w:pStyle w:val="a"/>
+        <w:pStyle w:val="af6"/>
+        <w:rPr>
+          <w:color w:val="000000" w:themeColor="text1"/>
+        </w:rPr>
+      </w:pPr>
+    </w:p>
+    <w:p>
+      <w:pPr>
+        <w:pStyle w:val="af6"/>
         <w:rPr>
           <w:b w:val="0"/>
           <w:color w:val="000000" w:themeColor="text1"/>
@@ -4543,7 +5890,7 @@
       <w:hyperlink r:id="rId11" w:history="1">
         <w:r>
           <w:rPr>
-            <w:rStyle w:val="Hyperlink"/>
+            <w:rStyle w:val="aa"/>
             <w:color w:val="000000" w:themeColor="text1"/>
             <w:u w:val="none"/>
           </w:rPr>
@@ -4569,7 +5916,21 @@
         <w:rPr>
           <w:color w:val="000000" w:themeColor="text1"/>
         </w:rPr>
-        <w:t xml:space="preserve">Виртуальный ретинальный монитор передает изображение прямо на сетчатку глаза, оно как бы висит перед глазами, в воздухе. Это скорее ближе к дополненной реальности, потому что происходит наложение: элементы виртуальной реальности накладываются на объекты реального мира. Но при соблюдении определенных условий (например, почти полное отсутствие света) возможен эффект присутствия в </w:t>
+        <w:t xml:space="preserve">Виртуальный </w:t>
+      </w:r>
+      <w:proofErr w:type="spellStart"/>
+      <w:r>
+        <w:rPr>
+          <w:color w:val="000000" w:themeColor="text1"/>
+        </w:rPr>
+        <w:t>ретинальный</w:t>
+      </w:r>
+      <w:proofErr w:type="spellEnd"/>
+      <w:r>
+        <w:rPr>
+          <w:color w:val="000000" w:themeColor="text1"/>
+        </w:rPr>
+        <w:t xml:space="preserve"> монитор передает изображение прямо на сетчатку глаза, оно как бы висит перед глазами, в воздухе. Это скорее ближе к дополненной реальности, потому что происходит наложение: элементы виртуальной реальности накладываются на объекты реального мира. Но при соблюдении определенных условий (например, почти полное отсутствие света) возможен эффект присутствия в </w:t>
       </w:r>
       <w:r>
         <w:rPr>
@@ -4611,7 +5972,49 @@
         <w:rPr>
           <w:color w:val="000000" w:themeColor="text1"/>
         </w:rPr>
-        <w:t>К системам имитации тактильных ощущений относятся устройства, называемые Heptics force feedback (устройства с обратной связью).</w:t>
+        <w:t xml:space="preserve">К системам имитации тактильных ощущений относятся устройства, называемые </w:t>
+      </w:r>
+      <w:proofErr w:type="spellStart"/>
+      <w:r>
+        <w:rPr>
+          <w:color w:val="000000" w:themeColor="text1"/>
+        </w:rPr>
+        <w:t>Heptics</w:t>
+      </w:r>
+      <w:proofErr w:type="spellEnd"/>
+      <w:r>
+        <w:rPr>
+          <w:color w:val="000000" w:themeColor="text1"/>
+        </w:rPr>
+        <w:t xml:space="preserve"> </w:t>
+      </w:r>
+      <w:proofErr w:type="spellStart"/>
+      <w:r>
+        <w:rPr>
+          <w:color w:val="000000" w:themeColor="text1"/>
+        </w:rPr>
+        <w:t>force</w:t>
+      </w:r>
+      <w:proofErr w:type="spellEnd"/>
+      <w:r>
+        <w:rPr>
+          <w:color w:val="000000" w:themeColor="text1"/>
+        </w:rPr>
+        <w:t xml:space="preserve"> </w:t>
+      </w:r>
+      <w:proofErr w:type="spellStart"/>
+      <w:r>
+        <w:rPr>
+          <w:color w:val="000000" w:themeColor="text1"/>
+        </w:rPr>
+        <w:t>feedback</w:t>
+      </w:r>
+      <w:proofErr w:type="spellEnd"/>
+      <w:r>
+        <w:rPr>
+          <w:color w:val="000000" w:themeColor="text1"/>
+        </w:rPr>
+        <w:t xml:space="preserve"> (устройства с обратной связью).</w:t>
       </w:r>
     </w:p>
     <w:p>
@@ -4638,7 +6041,21 @@
         <w:rPr>
           <w:color w:val="000000" w:themeColor="text1"/>
         </w:rPr>
-        <w:t>происходит контактным и бесконтактным способами. При контактном пользователь использует «заменители» клавиатуры и мыши — руль, педали, пистолет с функцией целеуказателя. При бесконтактном способе управление осуществляется перчатками виртуальной реальности, а также происходит отслеживание положений рук с помощью нескольких видеокамер. Также для управления используют костюм виртуальной реальности, частью которого являются и перчатки, который отслеживает положение тела в пространстве, а может передавать ощущения тактильного контакта, изменения температуры.</w:t>
+        <w:t xml:space="preserve">происходит контактным и бесконтактным способами. При контактном пользователь использует «заменители» клавиатуры и мыши — руль, педали, пистолет с функцией </w:t>
+      </w:r>
+      <w:proofErr w:type="spellStart"/>
+      <w:r>
+        <w:rPr>
+          <w:color w:val="000000" w:themeColor="text1"/>
+        </w:rPr>
+        <w:t>целеуказателя</w:t>
+      </w:r>
+      <w:proofErr w:type="spellEnd"/>
+      <w:r>
+        <w:rPr>
+          <w:color w:val="000000" w:themeColor="text1"/>
+        </w:rPr>
+        <w:t>. При бесконтактном способе управление осуществляется перчатками виртуальной реальности, а также происходит отслеживание положений рук с помощью нескольких видеокамер. Также для управления используют костюм виртуальной реальности, частью которого являются и перчатки, который отслеживает положение тела в пространстве, а может передавать ощущения тактильного контакта, изменения температуры.</w:t>
       </w:r>
     </w:p>
     <w:p>
@@ -4657,12 +6074,54 @@
           <w:color w:val="000000" w:themeColor="text1"/>
         </w:rPr>
         <w:lastRenderedPageBreak/>
-        <w:t>Первоначально технологии виртуальной реальности использовались лишь в военных целях — для тренировки солдат, имитации боев, но в последнее время с успехом применяется в различных областях. К примеру, виртуальная 3D-реальность в производстве позволяет обучать таким профессиям, где использование реальных механизмов и устройств рискованно для жизни или очень затратно (например, в машино- и самолетостроении, вождении поездов и др.).</w:t>
-      </w:r>
-    </w:p>
-    <w:p>
-      <w:pPr>
-        <w:pStyle w:val="Heading7"/>
+        <w:t xml:space="preserve">Первоначально технологии виртуальной реальности использовались лишь в военных целях — для тренировки солдат, имитации боев, но в последнее время с успехом применяется в различных областях. К примеру, </w:t>
+      </w:r>
+      <w:proofErr w:type="gramStart"/>
+      <w:r>
+        <w:rPr>
+          <w:color w:val="000000" w:themeColor="text1"/>
+        </w:rPr>
+        <w:t>виртуальная</w:t>
+      </w:r>
+      <w:proofErr w:type="gramEnd"/>
+      <w:r>
+        <w:rPr>
+          <w:color w:val="000000" w:themeColor="text1"/>
+        </w:rPr>
+        <w:t xml:space="preserve"> 3D-реальность в производстве позволяет обучать таким профессиям, где использование реальных механизмов и устройств рискованно для жизни или очень </w:t>
+      </w:r>
+      <w:proofErr w:type="spellStart"/>
+      <w:r>
+        <w:rPr>
+          <w:color w:val="000000" w:themeColor="text1"/>
+        </w:rPr>
+        <w:t>затратно</w:t>
+      </w:r>
+      <w:proofErr w:type="spellEnd"/>
+      <w:r>
+        <w:rPr>
+          <w:color w:val="000000" w:themeColor="text1"/>
+        </w:rPr>
+        <w:t xml:space="preserve"> (например, в </w:t>
+      </w:r>
+      <w:proofErr w:type="spellStart"/>
+      <w:r>
+        <w:rPr>
+          <w:color w:val="000000" w:themeColor="text1"/>
+        </w:rPr>
+        <w:t>машино</w:t>
+      </w:r>
+      <w:proofErr w:type="spellEnd"/>
+      <w:r>
+        <w:rPr>
+          <w:color w:val="000000" w:themeColor="text1"/>
+        </w:rPr>
+        <w:t>- и самолетостроении, вождении поездов и др.).</w:t>
+      </w:r>
+    </w:p>
+    <w:p>
+      <w:pPr>
+        <w:pStyle w:val="7"/>
         <w:ind w:firstLine="708"/>
         <w:jc w:val="both"/>
         <w:rPr>
@@ -4678,7 +6137,7 @@
     </w:p>
     <w:p>
       <w:pPr>
-        <w:pStyle w:val="Heading7"/>
+        <w:pStyle w:val="7"/>
         <w:ind w:firstLine="708"/>
         <w:jc w:val="both"/>
         <w:rPr>
@@ -4694,7 +6153,7 @@
     </w:p>
     <w:p>
       <w:pPr>
-        <w:pStyle w:val="a3"/>
+        <w:pStyle w:val="afa"/>
       </w:pPr>
       <w:r>
         <w:t xml:space="preserve">Возможности </w:t>
@@ -4717,23 +6176,65 @@
     </w:p>
     <w:p>
       <w:pPr>
-        <w:pStyle w:val="a3"/>
-      </w:pPr>
-      <w:r>
-        <w:t>Контактирование с виртуальными объектами стало возможным благодаря компьютерам и смартфонам. Это особенно удобно, когда пользователь хочет увидеть объект со всех сторон. Например, каталоги товаров интернет-магазинов начинают массово переносить товары в 3D формат. Уже сегодня можно без выхода из дома посмотреть прилавки, взять и разглядеть понравившеюся вещь. В России это направление до сих пор не получило свое развитие. В наших интернет-магазинах не всегда можно найти фотографии товаров.</w:t>
-      </w:r>
-    </w:p>
-    <w:p>
-      <w:pPr>
-        <w:pStyle w:val="a3"/>
-      </w:pPr>
-      <w:r>
-        <w:t>Ещё одной областью применения смешанной реальности можно назвать симуляторы для обучения. Самым распространённым видом использования симуляционного обучения является тренировка пилотов гражданской и боевой авиации на специальных тренажёрах. Сам тренажёр представляет собой полную копию кабины самолёта, но вместо стекла в нём дисплеи, отображающие виртуальную картину за бортом. Иногда такие тренажёры могут вращаться в нескольких плоскостях, в зависимости от действий обучающегося и моделируемой ситуации. Подобные тренажёры создаются не только для авиационной, но и для других видов техники.</w:t>
-      </w:r>
-    </w:p>
-    <w:p>
-      <w:pPr>
-        <w:pStyle w:val="NormalWeb"/>
+        <w:pStyle w:val="afa"/>
+      </w:pPr>
+      <w:proofErr w:type="spellStart"/>
+      <w:r>
+        <w:t>Контактирование</w:t>
+      </w:r>
+      <w:proofErr w:type="spellEnd"/>
+      <w:r>
+        <w:t xml:space="preserve"> с виртуальными объектами стало возможным благодаря компьютерам и смартфонам. Это особенно удобно, когда пользователь хочет увидеть объект со всех сторон. Например, каталоги товаров </w:t>
+      </w:r>
+      <w:proofErr w:type="gramStart"/>
+      <w:r>
+        <w:t>интернет-магазинов</w:t>
+      </w:r>
+      <w:proofErr w:type="gramEnd"/>
+      <w:r>
+        <w:t xml:space="preserve"> начинают массово переносить товары в 3D формат. </w:t>
+      </w:r>
+      <w:proofErr w:type="gramStart"/>
+      <w:r>
+        <w:t>Уже сегодня можно без выхода из дома посмотреть прилавки, взять и разглядеть понравившеюся вещь.</w:t>
+      </w:r>
+      <w:proofErr w:type="gramEnd"/>
+      <w:r>
+        <w:t xml:space="preserve"> В России это направление до сих пор не получило свое развитие. </w:t>
+      </w:r>
+      <w:proofErr w:type="gramStart"/>
+      <w:r>
+        <w:t>В наших интернет-магазинах не всегда можно найти фотографии товаров.</w:t>
+      </w:r>
+      <w:proofErr w:type="gramEnd"/>
+    </w:p>
+    <w:p>
+      <w:pPr>
+        <w:pStyle w:val="afa"/>
+      </w:pPr>
+      <w:r>
+        <w:t xml:space="preserve">Ещё одной областью применения смешанной реальности можно назвать симуляторы для обучения. Самым распространённым видом использования </w:t>
+      </w:r>
+      <w:proofErr w:type="spellStart"/>
+      <w:r>
+        <w:t>симуляционного</w:t>
+      </w:r>
+      <w:proofErr w:type="spellEnd"/>
+      <w:r>
+        <w:t xml:space="preserve"> обучения является тренировка пилотов гражданской и боевой авиации на специальных тренажёрах. Сам тренажёр представляет собой полную копию кабины самолёта, но вместо стекла в нём дисплеи, отображающие виртуальную картину за бортом. Иногда такие тренажёры могут вращаться в нескольких плоскостях, в зависимости от действий </w:t>
+      </w:r>
+      <w:proofErr w:type="gramStart"/>
+      <w:r>
+        <w:t>обучающегося</w:t>
+      </w:r>
+      <w:proofErr w:type="gramEnd"/>
+      <w:r>
+        <w:t xml:space="preserve"> и моделируемой ситуации. Подобные тренажёры создаются не только для авиационной, но и для других видов техники.</w:t>
+      </w:r>
+    </w:p>
+    <w:p>
+      <w:pPr>
+        <w:pStyle w:val="ab"/>
         <w:keepNext/>
         <w:shd w:val="clear" w:color="auto" w:fill="FFFFFF"/>
         <w:spacing w:before="0" w:beforeAutospacing="0" w:after="300" w:afterAutospacing="0"/>
@@ -4801,7 +6302,7 @@
     </w:p>
     <w:p>
       <w:pPr>
-        <w:pStyle w:val="a"/>
+        <w:pStyle w:val="af6"/>
         <w:rPr>
           <w:color w:val="000000" w:themeColor="text1"/>
         </w:rPr>
@@ -4852,15 +6353,15 @@
     </w:p>
     <w:p>
       <w:pPr>
-        <w:pStyle w:val="a"/>
-        <w:rPr>
-          <w:color w:val="000000" w:themeColor="text1"/>
-        </w:rPr>
-      </w:pPr>
-    </w:p>
-    <w:p>
-      <w:pPr>
-        <w:pStyle w:val="a3"/>
+        <w:pStyle w:val="af6"/>
+        <w:rPr>
+          <w:color w:val="000000" w:themeColor="text1"/>
+        </w:rPr>
+      </w:pPr>
+    </w:p>
+    <w:p>
+      <w:pPr>
+        <w:pStyle w:val="afa"/>
       </w:pPr>
       <w:r>
         <w:t>Популярные в начале нулевых симуляторы гонок с использованием руля и педалей, использовали элементы смешанной реальности. Как на тренажёрах, так и в игре человек с помощью реальных физических объектов взаимодействует с виртуальной средой.</w:t>
@@ -4868,34 +6369,207 @@
     </w:p>
     <w:p>
       <w:pPr>
-        <w:pStyle w:val="a3"/>
-      </w:pPr>
-      <w:r>
-        <w:t>Устройства, помогающие работать с элементами смешанной реальности широко используют в промышленности, в частности в строительстве, где проецируются виртуальные модели зданий. Стоит отметить, что если объекты просто проецируются — это дополненная реальность, но если с ними можно контактировать каким-либо образом, их изменять — смешанная среда.</w:t>
-      </w:r>
-    </w:p>
-    <w:p>
-      <w:pPr>
-        <w:pStyle w:val="a3"/>
-      </w:pPr>
-      <w:r>
-        <w:t>Самое распространённая программа, в которой используются элементы смешанной реальности — программное обеспечение «Windows Mixed Reality» от компании «Microsoft». Windows Mixed Reality создана для использования на платформе «Windows 10». Для работы необходим шлем или очки. Изначально объявлено, о том что всю гарнитуру выпускает и разрабатывает компания-разработчик, за использование устройств, произведенных в других компаниях, «Microsoft» ответственности не несёт. О разработке «Windows Mixed Reality» объявлено в 2016 году. В 2017 году сделано заявление, о совместимости использования Xbox One, для работы с игровыми приложениями. Разработчики указали на факт фокусировки работы аппаратуры с ПК на собственной платформе «Windows 10». В 2017 году аппаратура и программное обеспечение официально поступили в продажу.</w:t>
-      </w:r>
-    </w:p>
-    <w:p>
-      <w:pPr>
-        <w:pStyle w:val="a3"/>
-      </w:pPr>
-      <w:r>
-        <w:t>Возможности программы огромны, главным её предназначением остаётся работа в операционной системе «Windows» с помощью устройств дополненной реальности. Пользователи получили возможность управления операционной системой не только с помощью компьютерной мыши, джойстиков и клавиатуры, но  с помощью движений рук.</w:t>
-      </w:r>
-    </w:p>
-    <w:p>
-      <w:pPr>
-        <w:pStyle w:val="a3"/>
-      </w:pPr>
-      <w:r>
-        <w:t xml:space="preserve">На данный момент программа «Windows Mixed Reality» является единственной в своём роде, её аналоги не имеют сильных отличительных особенностей работы в смешанной реальности. Большинство программ </w:t>
+        <w:pStyle w:val="afa"/>
+      </w:pPr>
+      <w:proofErr w:type="gramStart"/>
+      <w:r>
+        <w:t>Устройства, помогающие работать с элементами смешанной реальности широко используют</w:t>
+      </w:r>
+      <w:proofErr w:type="gramEnd"/>
+      <w:r>
+        <w:t xml:space="preserve"> в промышленности, в частности в строительстве, где проецируются виртуальные модели зданий. Стоит отметить, что если объекты просто проецируются — это дополненная реальность, но если с ними можно контактировать каким-либо образом, их изменять — смешанная среда.</w:t>
+      </w:r>
+    </w:p>
+    <w:p>
+      <w:pPr>
+        <w:pStyle w:val="afa"/>
+      </w:pPr>
+      <w:r>
+        <w:t>Самое распространённая программа, в которой используются элементы смешанной реальности — программное обеспечение «</w:t>
+      </w:r>
+      <w:proofErr w:type="spellStart"/>
+      <w:r>
+        <w:t>Windows</w:t>
+      </w:r>
+      <w:proofErr w:type="spellEnd"/>
+      <w:r>
+        <w:t xml:space="preserve"> </w:t>
+      </w:r>
+      <w:proofErr w:type="spellStart"/>
+      <w:r>
+        <w:t>Mixed</w:t>
+      </w:r>
+      <w:proofErr w:type="spellEnd"/>
+      <w:r>
+        <w:t xml:space="preserve"> </w:t>
+      </w:r>
+      <w:proofErr w:type="spellStart"/>
+      <w:r>
+        <w:t>Reality</w:t>
+      </w:r>
+      <w:proofErr w:type="spellEnd"/>
+      <w:r>
+        <w:t>» от компании «</w:t>
+      </w:r>
+      <w:proofErr w:type="spellStart"/>
+      <w:r>
+        <w:t>Microsoft</w:t>
+      </w:r>
+      <w:proofErr w:type="spellEnd"/>
+      <w:r>
+        <w:t xml:space="preserve">». </w:t>
+      </w:r>
+      <w:proofErr w:type="spellStart"/>
+      <w:r>
+        <w:t>Windows</w:t>
+      </w:r>
+      <w:proofErr w:type="spellEnd"/>
+      <w:r>
+        <w:t xml:space="preserve"> </w:t>
+      </w:r>
+      <w:proofErr w:type="spellStart"/>
+      <w:r>
+        <w:t>Mixed</w:t>
+      </w:r>
+      <w:proofErr w:type="spellEnd"/>
+      <w:r>
+        <w:t xml:space="preserve"> </w:t>
+      </w:r>
+      <w:proofErr w:type="spellStart"/>
+      <w:r>
+        <w:t>Reality</w:t>
+      </w:r>
+      <w:proofErr w:type="spellEnd"/>
+      <w:r>
+        <w:t xml:space="preserve"> </w:t>
+      </w:r>
+      <w:proofErr w:type="gramStart"/>
+      <w:r>
+        <w:t>создана</w:t>
+      </w:r>
+      <w:proofErr w:type="gramEnd"/>
+      <w:r>
+        <w:t xml:space="preserve"> для использования на платформе «</w:t>
+      </w:r>
+      <w:proofErr w:type="spellStart"/>
+      <w:r>
+        <w:t>Windows</w:t>
+      </w:r>
+      <w:proofErr w:type="spellEnd"/>
+      <w:r>
+        <w:t xml:space="preserve"> 10». Для работы необходим шлем или очки. Изначально объявлено, о </w:t>
+      </w:r>
+      <w:proofErr w:type="gramStart"/>
+      <w:r>
+        <w:t>том</w:t>
+      </w:r>
+      <w:proofErr w:type="gramEnd"/>
+      <w:r>
+        <w:t xml:space="preserve"> что всю гарнитуру выпускает и разрабатывает компания-разработчик, за использование устройств, произведенных в других компаниях, «</w:t>
+      </w:r>
+      <w:proofErr w:type="spellStart"/>
+      <w:r>
+        <w:t>Microsoft</w:t>
+      </w:r>
+      <w:proofErr w:type="spellEnd"/>
+      <w:r>
+        <w:t>» ответственности не несёт. О разработке «</w:t>
+      </w:r>
+      <w:proofErr w:type="spellStart"/>
+      <w:r>
+        <w:t>Windows</w:t>
+      </w:r>
+      <w:proofErr w:type="spellEnd"/>
+      <w:r>
+        <w:t xml:space="preserve"> </w:t>
+      </w:r>
+      <w:proofErr w:type="spellStart"/>
+      <w:r>
+        <w:t>Mixed</w:t>
+      </w:r>
+      <w:proofErr w:type="spellEnd"/>
+      <w:r>
+        <w:t xml:space="preserve"> </w:t>
+      </w:r>
+      <w:proofErr w:type="spellStart"/>
+      <w:r>
+        <w:t>Reality</w:t>
+      </w:r>
+      <w:proofErr w:type="spellEnd"/>
+      <w:r>
+        <w:t xml:space="preserve">» объявлено в 2016 году. В 2017 году сделано заявление, о совместимости использования </w:t>
+      </w:r>
+      <w:proofErr w:type="spellStart"/>
+      <w:r>
+        <w:t>Xbox</w:t>
+      </w:r>
+      <w:proofErr w:type="spellEnd"/>
+      <w:r>
+        <w:t xml:space="preserve"> </w:t>
+      </w:r>
+      <w:proofErr w:type="spellStart"/>
+      <w:r>
+        <w:t>One</w:t>
+      </w:r>
+      <w:proofErr w:type="spellEnd"/>
+      <w:r>
+        <w:t>, для работы с игровыми приложениями. Разработчики указали на факт фокусировки работы аппаратуры с ПК на собственной платформе «</w:t>
+      </w:r>
+      <w:proofErr w:type="spellStart"/>
+      <w:r>
+        <w:t>Windows</w:t>
+      </w:r>
+      <w:proofErr w:type="spellEnd"/>
+      <w:r>
+        <w:t xml:space="preserve"> 10». В 2017 году аппаратура и программное обеспечение официально поступили в продажу.</w:t>
+      </w:r>
+    </w:p>
+    <w:p>
+      <w:pPr>
+        <w:pStyle w:val="afa"/>
+      </w:pPr>
+      <w:r>
+        <w:t>Возможности программы огромны, главным её предназначением остаётся работа в операционной системе «</w:t>
+      </w:r>
+      <w:proofErr w:type="spellStart"/>
+      <w:r>
+        <w:t>Windows</w:t>
+      </w:r>
+      <w:proofErr w:type="spellEnd"/>
+      <w:r>
+        <w:t>» с помощью устройств дополненной реальности. Пользователи получили возможность управления операционной системой не только с помощью компьютерной мыши, джойстиков и клавиатуры, но  с помощью движений рук.</w:t>
+      </w:r>
+    </w:p>
+    <w:p>
+      <w:pPr>
+        <w:pStyle w:val="afa"/>
+      </w:pPr>
+      <w:r>
+        <w:t>На данный момент программа «</w:t>
+      </w:r>
+      <w:proofErr w:type="spellStart"/>
+      <w:r>
+        <w:t>Windows</w:t>
+      </w:r>
+      <w:proofErr w:type="spellEnd"/>
+      <w:r>
+        <w:t xml:space="preserve"> </w:t>
+      </w:r>
+      <w:proofErr w:type="spellStart"/>
+      <w:r>
+        <w:t>Mixed</w:t>
+      </w:r>
+      <w:proofErr w:type="spellEnd"/>
+      <w:r>
+        <w:t xml:space="preserve"> </w:t>
+      </w:r>
+      <w:proofErr w:type="spellStart"/>
+      <w:r>
+        <w:t>Reality</w:t>
+      </w:r>
+      <w:proofErr w:type="spellEnd"/>
+      <w:r>
+        <w:t xml:space="preserve">» является единственной в своём роде, её аналоги не имеют сильных отличительных особенностей работы в смешанной реальности. Большинство программ </w:t>
       </w:r>
       <w:r>
         <w:lastRenderedPageBreak/>
@@ -4904,12 +6578,12 @@
     </w:p>
     <w:p>
       <w:pPr>
-        <w:pStyle w:val="a3"/>
-      </w:pPr>
-    </w:p>
-    <w:p>
-      <w:pPr>
-        <w:pStyle w:val="NormalWeb"/>
+        <w:pStyle w:val="afa"/>
+      </w:pPr>
+    </w:p>
+    <w:p>
+      <w:pPr>
+        <w:pStyle w:val="ab"/>
         <w:shd w:val="clear" w:color="auto" w:fill="FFFFFF"/>
         <w:spacing w:before="0" w:beforeAutospacing="0" w:after="300" w:afterAutospacing="0"/>
         <w:ind w:firstLine="708"/>
@@ -4953,7 +6627,7 @@
     </w:p>
     <w:p>
       <w:pPr>
-        <w:pStyle w:val="Heading2"/>
+        <w:pStyle w:val="2"/>
         <w:spacing w:before="0"/>
         <w:ind w:firstLine="708"/>
         <w:rPr>
@@ -5000,7 +6674,7 @@
     </w:p>
     <w:p>
       <w:pPr>
-        <w:pStyle w:val="NormalWeb"/>
+        <w:pStyle w:val="ab"/>
         <w:shd w:val="clear" w:color="auto" w:fill="FFFFFF"/>
         <w:spacing w:before="0" w:beforeAutospacing="0" w:after="0" w:afterAutospacing="0"/>
         <w:ind w:firstLine="708"/>
@@ -5023,7 +6697,7 @@
     </w:p>
     <w:p>
       <w:pPr>
-        <w:pStyle w:val="NormalWeb"/>
+        <w:pStyle w:val="ab"/>
         <w:shd w:val="clear" w:color="auto" w:fill="FFFFFF"/>
         <w:spacing w:before="0" w:beforeAutospacing="0" w:after="0" w:afterAutospacing="0"/>
         <w:ind w:firstLine="708"/>
@@ -5046,7 +6720,7 @@
     </w:p>
     <w:p>
       <w:pPr>
-        <w:pStyle w:val="NormalWeb"/>
+        <w:pStyle w:val="ab"/>
         <w:shd w:val="clear" w:color="auto" w:fill="FFFFFF"/>
         <w:spacing w:before="0" w:beforeAutospacing="0" w:after="0" w:afterAutospacing="0"/>
         <w:ind w:firstLine="708"/>
@@ -5069,7 +6743,7 @@
     </w:p>
     <w:p>
       <w:pPr>
-        <w:pStyle w:val="NormalWeb"/>
+        <w:pStyle w:val="ab"/>
         <w:shd w:val="clear" w:color="auto" w:fill="FFFFFF"/>
         <w:spacing w:before="0" w:beforeAutospacing="0" w:after="0" w:afterAutospacing="0"/>
         <w:ind w:firstLine="708"/>
@@ -5092,7 +6766,7 @@
     </w:p>
     <w:p>
       <w:pPr>
-        <w:pStyle w:val="NormalWeb"/>
+        <w:pStyle w:val="ab"/>
         <w:shd w:val="clear" w:color="auto" w:fill="FFFFFF"/>
         <w:spacing w:before="0" w:beforeAutospacing="0" w:after="0" w:afterAutospacing="0"/>
         <w:ind w:firstLine="708"/>
@@ -5115,7 +6789,7 @@
     </w:p>
     <w:p>
       <w:pPr>
-        <w:pStyle w:val="NormalWeb"/>
+        <w:pStyle w:val="ab"/>
         <w:shd w:val="clear" w:color="auto" w:fill="FFFFFF"/>
         <w:spacing w:before="0" w:beforeAutospacing="0" w:after="0" w:afterAutospacing="0"/>
         <w:jc w:val="both"/>
@@ -5576,7 +7250,7 @@
       </w:pPr>
       <w:r>
         <w:rPr>
-          <w:rStyle w:val="Strong"/>
+          <w:rStyle w:val="a3"/>
           <w:rFonts w:eastAsiaTheme="majorEastAsia"/>
           <w:color w:val="000000" w:themeColor="text1"/>
           <w:bdr w:val="none" w:sz="0" w:space="0" w:color="auto" w:frame="1"/>
@@ -5585,7 +7259,7 @@
       </w:r>
       <w:r>
         <w:rPr>
-          <w:rStyle w:val="Strong"/>
+          <w:rStyle w:val="a3"/>
           <w:rFonts w:eastAsiaTheme="majorEastAsia"/>
           <w:color w:val="000000" w:themeColor="text1"/>
           <w:bdr w:val="none" w:sz="0" w:space="0" w:color="auto" w:frame="1"/>
@@ -5594,7 +7268,7 @@
       </w:r>
       <w:r>
         <w:rPr>
-          <w:rStyle w:val="Strong"/>
+          <w:rStyle w:val="a3"/>
           <w:i/>
           <w:color w:val="000000" w:themeColor="text1"/>
           <w:bdr w:val="none" w:sz="0" w:space="0" w:color="auto" w:frame="1"/>
@@ -5603,7 +7277,7 @@
       </w:r>
       <w:r>
         <w:rPr>
-          <w:rStyle w:val="Strong"/>
+          <w:rStyle w:val="a3"/>
           <w:color w:val="000000" w:themeColor="text1"/>
           <w:bdr w:val="none" w:sz="0" w:space="0" w:color="auto" w:frame="1"/>
         </w:rPr>
@@ -5647,7 +7321,7 @@
       </w:pPr>
       <w:r>
         <w:rPr>
-          <w:rStyle w:val="Strong"/>
+          <w:rStyle w:val="a3"/>
           <w:rFonts w:eastAsiaTheme="majorEastAsia"/>
           <w:i/>
           <w:color w:val="000000" w:themeColor="text1"/>
@@ -5657,7 +7331,7 @@
       </w:r>
       <w:r>
         <w:rPr>
-          <w:rStyle w:val="Strong"/>
+          <w:rStyle w:val="a3"/>
           <w:rFonts w:eastAsiaTheme="majorEastAsia"/>
           <w:i/>
           <w:color w:val="000000" w:themeColor="text1"/>
@@ -5667,7 +7341,7 @@
       </w:r>
       <w:r>
         <w:rPr>
-          <w:rStyle w:val="Strong"/>
+          <w:rStyle w:val="a3"/>
           <w:rFonts w:eastAsiaTheme="majorEastAsia"/>
           <w:color w:val="000000" w:themeColor="text1"/>
           <w:bdr w:val="none" w:sz="0" w:space="0" w:color="auto" w:frame="1"/>
@@ -5719,7 +7393,7 @@
       </w:pPr>
       <w:r>
         <w:rPr>
-          <w:rStyle w:val="Strong"/>
+          <w:rStyle w:val="a3"/>
           <w:rFonts w:eastAsiaTheme="majorEastAsia"/>
           <w:i/>
           <w:color w:val="000000" w:themeColor="text1"/>
@@ -5729,7 +7403,7 @@
       </w:r>
       <w:r>
         <w:rPr>
-          <w:rStyle w:val="Strong"/>
+          <w:rStyle w:val="a3"/>
           <w:rFonts w:eastAsiaTheme="majorEastAsia"/>
           <w:i/>
           <w:color w:val="000000" w:themeColor="text1"/>
@@ -5739,7 +7413,7 @@
       </w:r>
       <w:r>
         <w:rPr>
-          <w:rStyle w:val="Strong"/>
+          <w:rStyle w:val="a3"/>
           <w:rFonts w:eastAsiaTheme="majorEastAsia"/>
           <w:color w:val="000000" w:themeColor="text1"/>
           <w:bdr w:val="none" w:sz="0" w:space="0" w:color="auto" w:frame="1"/>
@@ -5763,7 +7437,21 @@
           <w:color w:val="000000" w:themeColor="text1"/>
         </w:rPr>
         <w:lastRenderedPageBreak/>
-        <w:t>более дорогостоящих устройств. Параметр частоты должен совпадать со входящим видеосигналом, иначе возник</w:t>
+        <w:t xml:space="preserve">более дорогостоящих устройств. Параметр частоты должен совпадать </w:t>
+      </w:r>
+      <w:proofErr w:type="gramStart"/>
+      <w:r>
+        <w:rPr>
+          <w:color w:val="000000" w:themeColor="text1"/>
+        </w:rPr>
+        <w:t>со</w:t>
+      </w:r>
+      <w:proofErr w:type="gramEnd"/>
+      <w:r>
+        <w:rPr>
+          <w:color w:val="000000" w:themeColor="text1"/>
+        </w:rPr>
+        <w:t xml:space="preserve"> входящим видеосигналом, иначе возник</w:t>
       </w:r>
       <w:r>
         <w:rPr>
@@ -5791,7 +7479,7 @@
       </w:pPr>
       <w:r>
         <w:rPr>
-          <w:rStyle w:val="Strong"/>
+          <w:rStyle w:val="a3"/>
           <w:rFonts w:eastAsiaTheme="majorEastAsia"/>
           <w:i/>
           <w:color w:val="000000" w:themeColor="text1"/>
@@ -5801,7 +7489,7 @@
       </w:r>
       <w:r>
         <w:rPr>
-          <w:rStyle w:val="Strong"/>
+          <w:rStyle w:val="a3"/>
           <w:rFonts w:eastAsiaTheme="majorEastAsia"/>
           <w:i/>
           <w:color w:val="000000" w:themeColor="text1"/>
@@ -5811,7 +7499,7 @@
       </w:r>
       <w:r>
         <w:rPr>
-          <w:rStyle w:val="Strong"/>
+          <w:rStyle w:val="a3"/>
           <w:rFonts w:eastAsiaTheme="majorEastAsia"/>
           <w:color w:val="000000" w:themeColor="text1"/>
           <w:bdr w:val="none" w:sz="0" w:space="0" w:color="auto" w:frame="1"/>
@@ -5833,7 +7521,7 @@
       <w:hyperlink r:id="rId13" w:history="1">
         <w:r>
           <w:rPr>
-            <w:rStyle w:val="Hyperlink"/>
+            <w:rStyle w:val="aa"/>
             <w:rFonts w:eastAsiaTheme="majorEastAsia"/>
             <w:color w:val="000000" w:themeColor="text1"/>
             <w:u w:val="none"/>
@@ -6126,7 +7814,7 @@
     </w:p>
     <w:p>
       <w:pPr>
-        <w:pStyle w:val="a"/>
+        <w:pStyle w:val="af6"/>
         <w:rPr>
           <w:color w:val="000000" w:themeColor="text1"/>
         </w:rPr>
@@ -6338,7 +8026,25 @@
           <w:color w:val="000000" w:themeColor="text1"/>
           <w:lang w:eastAsia="ru-RU"/>
         </w:rPr>
-        <w:t>Материал экологичный, простой, но непрочный. Легко деформируется при транспортировке или от механических воздействий</w:t>
+        <w:t xml:space="preserve">Материал </w:t>
+      </w:r>
+      <w:proofErr w:type="spellStart"/>
+      <w:r>
+        <w:rPr>
+          <w:rFonts w:eastAsia="Times New Roman"/>
+          <w:color w:val="000000" w:themeColor="text1"/>
+          <w:lang w:eastAsia="ru-RU"/>
+        </w:rPr>
+        <w:t>экологичный</w:t>
+      </w:r>
+      <w:proofErr w:type="spellEnd"/>
+      <w:r>
+        <w:rPr>
+          <w:rFonts w:eastAsia="Times New Roman"/>
+          <w:color w:val="000000" w:themeColor="text1"/>
+          <w:lang w:eastAsia="ru-RU"/>
+        </w:rPr>
+        <w:t>, простой, но непрочный. Легко деформируется при транспортировке или от механических воздействий</w:t>
       </w:r>
       <w:r>
         <w:rPr>
@@ -6370,7 +8076,7 @@
       </w:pPr>
       <w:r>
         <w:rPr>
-          <w:rStyle w:val="Strong"/>
+          <w:rStyle w:val="a3"/>
           <w:rFonts w:eastAsiaTheme="majorEastAsia"/>
           <w:i/>
           <w:color w:val="000000" w:themeColor="text1"/>
@@ -6380,7 +8086,7 @@
       </w:r>
       <w:r>
         <w:rPr>
-          <w:rStyle w:val="Strong"/>
+          <w:rStyle w:val="a3"/>
           <w:rFonts w:eastAsiaTheme="majorEastAsia"/>
           <w:i/>
           <w:color w:val="000000" w:themeColor="text1"/>
@@ -6390,7 +8096,7 @@
       </w:r>
       <w:r>
         <w:rPr>
-          <w:rStyle w:val="Strong"/>
+          <w:rStyle w:val="a3"/>
           <w:rFonts w:eastAsiaTheme="majorEastAsia"/>
           <w:color w:val="000000" w:themeColor="text1"/>
           <w:bdr w:val="none" w:sz="0" w:space="0" w:color="auto" w:frame="1"/>
@@ -6419,7 +8125,21 @@
         <w:rPr>
           <w:color w:val="000000" w:themeColor="text1"/>
         </w:rPr>
-        <w:t xml:space="preserve">Набор команд разный, самым популярным считается геймпад. </w:t>
+        <w:t xml:space="preserve">Набор команд разный, самым популярным считается </w:t>
+      </w:r>
+      <w:proofErr w:type="spellStart"/>
+      <w:r>
+        <w:rPr>
+          <w:color w:val="000000" w:themeColor="text1"/>
+        </w:rPr>
+        <w:t>геймпад</w:t>
+      </w:r>
+      <w:proofErr w:type="spellEnd"/>
+      <w:r>
+        <w:rPr>
+          <w:color w:val="000000" w:themeColor="text1"/>
+        </w:rPr>
+        <w:t xml:space="preserve">. </w:t>
       </w:r>
       <w:r>
         <w:rPr>
@@ -6623,15 +8343,15 @@
     </w:p>
     <w:p>
       <w:pPr>
-        <w:pStyle w:val="a"/>
-        <w:rPr>
-          <w:color w:val="000000" w:themeColor="text1"/>
-        </w:rPr>
-      </w:pPr>
-    </w:p>
-    <w:p>
-      <w:pPr>
-        <w:pStyle w:val="a"/>
+        <w:pStyle w:val="af6"/>
+        <w:rPr>
+          <w:color w:val="000000" w:themeColor="text1"/>
+        </w:rPr>
+      </w:pPr>
+    </w:p>
+    <w:p>
+      <w:pPr>
+        <w:pStyle w:val="af6"/>
         <w:rPr>
           <w:b w:val="0"/>
           <w:color w:val="000000" w:themeColor="text1"/>
@@ -6717,7 +8437,7 @@
       </w:pPr>
       <w:r>
         <w:rPr>
-          <w:rStyle w:val="Strong"/>
+          <w:rStyle w:val="a3"/>
           <w:rFonts w:eastAsiaTheme="majorEastAsia"/>
           <w:i/>
           <w:color w:val="000000" w:themeColor="text1"/>
@@ -6727,7 +8447,7 @@
       </w:r>
       <w:r>
         <w:rPr>
-          <w:rStyle w:val="Strong"/>
+          <w:rStyle w:val="a3"/>
           <w:rFonts w:eastAsiaTheme="majorEastAsia"/>
           <w:i/>
           <w:color w:val="000000" w:themeColor="text1"/>
@@ -6737,7 +8457,7 @@
       </w:r>
       <w:r>
         <w:rPr>
-          <w:rStyle w:val="Strong"/>
+          <w:rStyle w:val="a3"/>
           <w:rFonts w:eastAsiaTheme="majorEastAsia"/>
           <w:color w:val="000000" w:themeColor="text1"/>
           <w:bdr w:val="none" w:sz="0" w:space="0" w:color="auto" w:frame="1"/>
@@ -6754,7 +8474,7 @@
       </w:r>
       <w:r>
         <w:rPr>
-          <w:rStyle w:val="Emphasis"/>
+          <w:rStyle w:val="a4"/>
           <w:i w:val="0"/>
           <w:color w:val="000000" w:themeColor="text1"/>
           <w:bdr w:val="none" w:sz="0" w:space="0" w:color="auto" w:frame="1"/>
@@ -6763,7 +8483,7 @@
       </w:r>
       <w:r>
         <w:rPr>
-          <w:rStyle w:val="Emphasis"/>
+          <w:rStyle w:val="a4"/>
           <w:i w:val="0"/>
           <w:color w:val="000000" w:themeColor="text1"/>
           <w:bdr w:val="none" w:sz="0" w:space="0" w:color="auto" w:frame="1"/>
@@ -6772,7 +8492,7 @@
       </w:r>
       <w:r>
         <w:rPr>
-          <w:rStyle w:val="Emphasis"/>
+          <w:rStyle w:val="a4"/>
           <w:color w:val="000000" w:themeColor="text1"/>
           <w:bdr w:val="none" w:sz="0" w:space="0" w:color="auto" w:frame="1"/>
         </w:rPr>
@@ -6806,7 +8526,7 @@
       </w:r>
       <w:r>
         <w:rPr>
-          <w:rStyle w:val="Emphasis"/>
+          <w:rStyle w:val="a4"/>
           <w:i w:val="0"/>
           <w:color w:val="000000" w:themeColor="text1"/>
           <w:bdr w:val="none" w:sz="0" w:space="0" w:color="auto" w:frame="1"/>
@@ -6815,7 +8535,7 @@
       </w:r>
       <w:r>
         <w:rPr>
-          <w:rStyle w:val="Emphasis"/>
+          <w:rStyle w:val="a4"/>
           <w:color w:val="000000" w:themeColor="text1"/>
           <w:bdr w:val="none" w:sz="0" w:space="0" w:color="auto" w:frame="1"/>
         </w:rPr>
@@ -6825,12 +8545,26 @@
         <w:rPr>
           <w:color w:val="000000" w:themeColor="text1"/>
         </w:rPr>
-        <w:t>Управление осуществляется с помощью сенсорной панели на боковой стороне изделия, которая работает по принципу тачпада </w:t>
+        <w:t xml:space="preserve">Управление осуществляется с помощью сенсорной панели на боковой стороне изделия, которая работает по принципу </w:t>
+      </w:r>
+      <w:proofErr w:type="spellStart"/>
+      <w:r>
+        <w:rPr>
+          <w:color w:val="000000" w:themeColor="text1"/>
+        </w:rPr>
+        <w:t>тачпада</w:t>
+      </w:r>
+      <w:proofErr w:type="spellEnd"/>
+      <w:r>
+        <w:rPr>
+          <w:color w:val="000000" w:themeColor="text1"/>
+        </w:rPr>
+        <w:t> </w:t>
       </w:r>
       <w:hyperlink r:id="rId16" w:history="1">
         <w:r>
           <w:rPr>
-            <w:rStyle w:val="Hyperlink"/>
+            <w:rStyle w:val="aa"/>
             <w:color w:val="000000" w:themeColor="text1"/>
             <w:u w:val="none"/>
             <w:bdr w:val="none" w:sz="0" w:space="0" w:color="auto" w:frame="1"/>
@@ -6872,7 +8606,7 @@
     </w:p>
     <w:p>
       <w:pPr>
-        <w:pStyle w:val="NormalWeb"/>
+        <w:pStyle w:val="ab"/>
         <w:shd w:val="clear" w:color="auto" w:fill="FFFFFF"/>
         <w:spacing w:before="0" w:beforeAutospacing="0" w:after="0" w:afterAutospacing="0"/>
         <w:textAlignment w:val="baseline"/>
@@ -6899,7 +8633,7 @@
     </w:p>
     <w:p>
       <w:pPr>
-        <w:pStyle w:val="a1"/>
+        <w:pStyle w:val="af8"/>
       </w:pPr>
       <w:bookmarkStart w:id="8" w:name="_Toc103636126"/>
       <w:r>
@@ -6913,12 +8647,12 @@
     </w:p>
     <w:p>
       <w:pPr>
-        <w:pStyle w:val="a1"/>
-      </w:pPr>
-    </w:p>
-    <w:p>
-      <w:pPr>
-        <w:pStyle w:val="a3"/>
+        <w:pStyle w:val="af8"/>
+      </w:pPr>
+    </w:p>
+    <w:p>
+      <w:pPr>
+        <w:pStyle w:val="afa"/>
       </w:pPr>
       <w:r>
         <w:t>Сегодня компании и инвесторы продолжают вкладывать миллионы долларов в технологии виртуальной и дополненной реальности, однако сами технологии еще не стали массовыми. В развитии технологий виртуальной и дополненной реальности существуют определенные проблемы:</w:t>
@@ -6926,7 +8660,7 @@
     </w:p>
     <w:p>
       <w:pPr>
-        <w:pStyle w:val="a3"/>
+        <w:pStyle w:val="afa"/>
         <w:numPr>
           <w:ilvl w:val="0"/>
           <w:numId w:val="20"/>
@@ -6939,7 +8673,7 @@
     </w:p>
     <w:p>
       <w:pPr>
-        <w:pStyle w:val="a3"/>
+        <w:pStyle w:val="afa"/>
         <w:numPr>
           <w:ilvl w:val="0"/>
           <w:numId w:val="20"/>
@@ -6947,12 +8681,20 @@
         <w:ind w:left="0" w:firstLine="567"/>
       </w:pPr>
       <w:r>
-        <w:t>Недостаток качественного контента. Пользователи заявляют об однообразии существующего контента, его низком качестве, несовершенной реализации;</w:t>
-      </w:r>
-    </w:p>
-    <w:p>
-      <w:pPr>
-        <w:pStyle w:val="a3"/>
+        <w:t xml:space="preserve">Недостаток </w:t>
+      </w:r>
+      <w:proofErr w:type="gramStart"/>
+      <w:r>
+        <w:t>качественного</w:t>
+      </w:r>
+      <w:proofErr w:type="gramEnd"/>
+      <w:r>
+        <w:t xml:space="preserve"> контента. Пользователи заявляют об однообразии существующего контента, его низком качестве, несовершенной реализации;</w:t>
+      </w:r>
+    </w:p>
+    <w:p>
+      <w:pPr>
+        <w:pStyle w:val="afa"/>
         <w:numPr>
           <w:ilvl w:val="0"/>
           <w:numId w:val="20"/>
@@ -6960,12 +8702,44 @@
         <w:ind w:left="0" w:firstLine="567"/>
       </w:pPr>
       <w:r>
-        <w:t>Высокая стоимость устройств. Большинство компаний заинтересовано в приобретении полноценных носимых устройств - шлемов и очков, для использования их продукции не подходят мобильные устройства и маломощные варианты шлемов и очков [Augmented and Virtual Reality, 2018];</w:t>
-      </w:r>
-    </w:p>
-    <w:p>
-      <w:pPr>
-        <w:pStyle w:val="a3"/>
+        <w:t>Высокая стоимость устройств. Большинство компаний заинтересовано в приобретении полноценных носимых устройств - шлемов и очков, для использования их продукции не подходят мобильные устройства и маломощные варианты шлемов и очков [</w:t>
+      </w:r>
+      <w:proofErr w:type="spellStart"/>
+      <w:r>
+        <w:t>Augmented</w:t>
+      </w:r>
+      <w:proofErr w:type="spellEnd"/>
+      <w:r>
+        <w:t xml:space="preserve"> </w:t>
+      </w:r>
+      <w:proofErr w:type="spellStart"/>
+      <w:r>
+        <w:t>and</w:t>
+      </w:r>
+      <w:proofErr w:type="spellEnd"/>
+      <w:r>
+        <w:t xml:space="preserve"> </w:t>
+      </w:r>
+      <w:proofErr w:type="spellStart"/>
+      <w:r>
+        <w:t>Virtual</w:t>
+      </w:r>
+      <w:proofErr w:type="spellEnd"/>
+      <w:r>
+        <w:t xml:space="preserve"> </w:t>
+      </w:r>
+      <w:proofErr w:type="spellStart"/>
+      <w:r>
+        <w:t>Reality</w:t>
+      </w:r>
+      <w:proofErr w:type="spellEnd"/>
+      <w:r>
+        <w:t>, 2018];</w:t>
+      </w:r>
+    </w:p>
+    <w:p>
+      <w:pPr>
+        <w:pStyle w:val="afa"/>
         <w:numPr>
           <w:ilvl w:val="0"/>
           <w:numId w:val="20"/>
@@ -6973,12 +8747,20 @@
         <w:ind w:left="0" w:firstLine="567"/>
       </w:pPr>
       <w:r>
-        <w:t>Юридические проблемы. В основном компании выражают свои сомнения по поводу проблем с конфиденциальностью данных и кибербезопасностью;</w:t>
-      </w:r>
-    </w:p>
-    <w:p>
-      <w:pPr>
-        <w:pStyle w:val="a3"/>
+        <w:t xml:space="preserve">Юридические проблемы. В основном компании выражают свои сомнения по поводу проблем с конфиденциальностью данных и </w:t>
+      </w:r>
+      <w:proofErr w:type="spellStart"/>
+      <w:r>
+        <w:t>кибербезопасностью</w:t>
+      </w:r>
+      <w:proofErr w:type="spellEnd"/>
+      <w:r>
+        <w:t>;</w:t>
+      </w:r>
+    </w:p>
+    <w:p>
+      <w:pPr>
+        <w:pStyle w:val="afa"/>
         <w:numPr>
           <w:ilvl w:val="0"/>
           <w:numId w:val="20"/>
@@ -6991,7 +8773,7 @@
     </w:p>
     <w:p>
       <w:pPr>
-        <w:pStyle w:val="a3"/>
+        <w:pStyle w:val="afa"/>
       </w:pPr>
       <w:r>
         <w:t>Повсеместному распространению технологий дополненной и виртуальной реальности мешает ряд недостатков, выявленных в ходе их активного тестирования и использования. Пока не удалось ликвидировать эти н</w:t>
@@ -7005,7 +8787,7 @@
     </w:p>
     <w:p>
       <w:pPr>
-        <w:pStyle w:val="a3"/>
+        <w:pStyle w:val="afa"/>
       </w:pPr>
       <w:r>
         <w:t>Среди общих проблем можно выделить дороговизну носимых устройств (шлемов и очков). Если шлем виртуальной реальности может позволить себе далеко не каждый рядовой пользователь, то умные очки дополненной реальности могут быть не по карману даже некоторым компаниям.</w:t>
@@ -7013,18 +8795,42 @@
     </w:p>
     <w:p>
       <w:pPr>
-        <w:pStyle w:val="a3"/>
-      </w:pPr>
-      <w:r>
-        <w:t>Такая же ситуация складывается в области специализированного ПО. Заказные решения будут стоить бизнесу немалых денег, особенно если они выходят за рамки стандартных или разрабатываются для узкоспециализированных областей и должны учитывать ряд отраслевых особенностей.</w:t>
-      </w:r>
-    </w:p>
-    <w:p>
-      <w:pPr>
-        <w:pStyle w:val="a3"/>
-      </w:pPr>
-      <w:r>
-        <w:t xml:space="preserve">Общей является также проблема несовершенства устройств и ПО. Современный уровень технологического развития банально не позволяет раскрыть весь потенциал дополненной и виртуальной реальности. Одно из свойств виртуальной реальности - иммерсивность. Однако эффекта полного погружения достичь невозможно в силу низкого разрешения дисплеев, малой </w:t>
+        <w:pStyle w:val="afa"/>
+      </w:pPr>
+      <w:r>
+        <w:t xml:space="preserve">Такая же ситуация складывается в области </w:t>
+      </w:r>
+      <w:proofErr w:type="gramStart"/>
+      <w:r>
+        <w:t>специализированного</w:t>
+      </w:r>
+      <w:proofErr w:type="gramEnd"/>
+      <w:r>
+        <w:t xml:space="preserve"> ПО. Заказные решения будут стоить бизнесу немалых денег, особенно если они выходят за рамки стандартных или разрабатываются для узкоспециализированных областей и должны учитывать ряд отраслевых особенностей.</w:t>
+      </w:r>
+    </w:p>
+    <w:p>
+      <w:pPr>
+        <w:pStyle w:val="afa"/>
+      </w:pPr>
+      <w:r>
+        <w:t xml:space="preserve">Общей является также проблема несовершенства устройств и </w:t>
+      </w:r>
+      <w:proofErr w:type="gramStart"/>
+      <w:r>
+        <w:t>ПО</w:t>
+      </w:r>
+      <w:proofErr w:type="gramEnd"/>
+      <w:r>
+        <w:t xml:space="preserve">. Современный уровень технологического развития банально не позволяет раскрыть весь потенциал дополненной и виртуальной реальности. Одно из свойств виртуальной реальности - </w:t>
+      </w:r>
+      <w:proofErr w:type="spellStart"/>
+      <w:r>
+        <w:t>иммерсивность</w:t>
+      </w:r>
+      <w:proofErr w:type="spellEnd"/>
+      <w:r>
+        <w:t xml:space="preserve">. Однако эффекта полного погружения достичь невозможно в силу низкого разрешения дисплеев, малой </w:t>
       </w:r>
       <w:r>
         <w:lastRenderedPageBreak/>
@@ -7033,7 +8839,7 @@
     </w:p>
     <w:p>
       <w:pPr>
-        <w:pStyle w:val="a3"/>
+        <w:pStyle w:val="afa"/>
       </w:pPr>
       <w:r>
         <w:t>Проблемы низкой мобильности устройств виртуальной реальности в первую очередь связаны с обилием проводов, ограниченной зоной трекинга, громоздкими размерами и тяжестью шлемов и комплектующих, ограниченностью пространства, в котором можно свободно перемещаться. Проблема совершенствования размеров комплектующих, например джойстиков, не требует масштабных разработок, однако пока не представляется возможным уменьшить размеры и вес шлемов, увеличить их автономность и мобильность без ущерба для качества картинки и производительности. Таким образом, главная задача разработчиков - совершенствование дизайна и мобильности без ущерба техническим характеристикам устройств.</w:t>
@@ -7041,12 +8847,12 @@
     </w:p>
     <w:p>
       <w:pPr>
-        <w:pStyle w:val="a3"/>
-      </w:pPr>
-    </w:p>
-    <w:p>
-      <w:pPr>
-        <w:pStyle w:val="a3"/>
+        <w:pStyle w:val="afa"/>
+      </w:pPr>
+    </w:p>
+    <w:p>
+      <w:pPr>
+        <w:pStyle w:val="afa"/>
       </w:pPr>
       <w:r>
         <w:t>Таблица 1 – Классификация недостатков технологий виртуальной и дополненной реальности</w:t>
@@ -7250,7 +9056,7 @@
           </w:tcPr>
           <w:p>
             <w:pPr>
-              <w:pStyle w:val="ListParagraph"/>
+              <w:pStyle w:val="a6"/>
               <w:numPr>
                 <w:ilvl w:val="1"/>
                 <w:numId w:val="21"/>
@@ -7270,7 +9076,7 @@
           </w:p>
           <w:p>
             <w:pPr>
-              <w:pStyle w:val="ListParagraph"/>
+              <w:pStyle w:val="a6"/>
               <w:numPr>
                 <w:ilvl w:val="1"/>
                 <w:numId w:val="21"/>
@@ -7296,7 +9102,7 @@
           </w:p>
           <w:p>
             <w:pPr>
-              <w:pStyle w:val="ListParagraph"/>
+              <w:pStyle w:val="a6"/>
               <w:numPr>
                 <w:ilvl w:val="1"/>
                 <w:numId w:val="21"/>
@@ -7322,7 +9128,7 @@
           </w:p>
           <w:p>
             <w:pPr>
-              <w:pStyle w:val="ListParagraph"/>
+              <w:pStyle w:val="a6"/>
               <w:numPr>
                 <w:ilvl w:val="1"/>
                 <w:numId w:val="21"/>
@@ -7348,7 +9154,7 @@
           </w:p>
           <w:p>
             <w:pPr>
-              <w:pStyle w:val="ListParagraph"/>
+              <w:pStyle w:val="a6"/>
               <w:numPr>
                 <w:ilvl w:val="1"/>
                 <w:numId w:val="21"/>
@@ -7393,7 +9199,7 @@
           </w:tcPr>
           <w:p>
             <w:pPr>
-              <w:pStyle w:val="ListParagraph"/>
+              <w:pStyle w:val="a6"/>
               <w:numPr>
                 <w:ilvl w:val="2"/>
                 <w:numId w:val="23"/>
@@ -7413,7 +9219,7 @@
           </w:p>
           <w:p>
             <w:pPr>
-              <w:pStyle w:val="ListParagraph"/>
+              <w:pStyle w:val="a6"/>
               <w:numPr>
                 <w:ilvl w:val="2"/>
                 <w:numId w:val="23"/>
@@ -7439,7 +9245,7 @@
           </w:p>
           <w:p>
             <w:pPr>
-              <w:pStyle w:val="ListParagraph"/>
+              <w:pStyle w:val="a6"/>
               <w:numPr>
                 <w:ilvl w:val="2"/>
                 <w:numId w:val="23"/>
@@ -7522,7 +9328,7 @@
           </w:tcPr>
           <w:p>
             <w:pPr>
-              <w:pStyle w:val="ListParagraph"/>
+              <w:pStyle w:val="a6"/>
               <w:numPr>
                 <w:ilvl w:val="1"/>
                 <w:numId w:val="21"/>
@@ -7537,12 +9343,26 @@
               <w:rPr>
                 <w:color w:val="000000" w:themeColor="text1"/>
               </w:rPr>
-              <w:t>Недостаток качественного контента;</w:t>
+              <w:t xml:space="preserve">Недостаток </w:t>
+            </w:r>
+            <w:proofErr w:type="gramStart"/>
+            <w:r>
+              <w:rPr>
+                <w:color w:val="000000" w:themeColor="text1"/>
+              </w:rPr>
+              <w:t>качественного</w:t>
+            </w:r>
+            <w:proofErr w:type="gramEnd"/>
+            <w:r>
+              <w:rPr>
+                <w:color w:val="000000" w:themeColor="text1"/>
+              </w:rPr>
+              <w:t xml:space="preserve"> контента;</w:t>
             </w:r>
           </w:p>
           <w:p>
             <w:pPr>
-              <w:pStyle w:val="ListParagraph"/>
+              <w:pStyle w:val="a6"/>
               <w:numPr>
                 <w:ilvl w:val="1"/>
                 <w:numId w:val="21"/>
@@ -7568,7 +9388,7 @@
           </w:p>
           <w:p>
             <w:pPr>
-              <w:pStyle w:val="ListParagraph"/>
+              <w:pStyle w:val="a6"/>
               <w:numPr>
                 <w:ilvl w:val="1"/>
                 <w:numId w:val="21"/>
@@ -7594,7 +9414,7 @@
           </w:p>
           <w:p>
             <w:pPr>
-              <w:pStyle w:val="ListParagraph"/>
+              <w:pStyle w:val="a6"/>
               <w:numPr>
                 <w:ilvl w:val="1"/>
                 <w:numId w:val="21"/>
@@ -7620,7 +9440,7 @@
           </w:p>
           <w:p>
             <w:pPr>
-              <w:pStyle w:val="ListParagraph"/>
+              <w:pStyle w:val="a6"/>
               <w:numPr>
                 <w:ilvl w:val="1"/>
                 <w:numId w:val="21"/>
@@ -7641,7 +9461,21 @@
               <w:rPr>
                 <w:color w:val="000000" w:themeColor="text1"/>
               </w:rPr>
-              <w:t>ысокая стоимость специализированного контента</w:t>
+              <w:t xml:space="preserve">ысокая стоимость </w:t>
+            </w:r>
+            <w:proofErr w:type="gramStart"/>
+            <w:r>
+              <w:rPr>
+                <w:color w:val="000000" w:themeColor="text1"/>
+              </w:rPr>
+              <w:t>специализированного</w:t>
+            </w:r>
+            <w:proofErr w:type="gramEnd"/>
+            <w:r>
+              <w:rPr>
+                <w:color w:val="000000" w:themeColor="text1"/>
+              </w:rPr>
+              <w:t xml:space="preserve"> контента</w:t>
             </w:r>
           </w:p>
         </w:tc>
@@ -7665,7 +9499,7 @@
           </w:tcPr>
           <w:p>
             <w:pPr>
-              <w:pStyle w:val="ListParagraph"/>
+              <w:pStyle w:val="a6"/>
               <w:numPr>
                 <w:ilvl w:val="2"/>
                 <w:numId w:val="23"/>
@@ -7680,12 +9514,26 @@
               <w:rPr>
                 <w:color w:val="000000" w:themeColor="text1"/>
               </w:rPr>
-              <w:t>Недостаток качественного контента;</w:t>
+              <w:t xml:space="preserve">Недостаток </w:t>
+            </w:r>
+            <w:proofErr w:type="gramStart"/>
+            <w:r>
+              <w:rPr>
+                <w:color w:val="000000" w:themeColor="text1"/>
+              </w:rPr>
+              <w:t>качественного</w:t>
+            </w:r>
+            <w:proofErr w:type="gramEnd"/>
+            <w:r>
+              <w:rPr>
+                <w:color w:val="000000" w:themeColor="text1"/>
+              </w:rPr>
+              <w:t xml:space="preserve"> контента;</w:t>
             </w:r>
           </w:p>
           <w:p>
             <w:pPr>
-              <w:pStyle w:val="ListParagraph"/>
+              <w:pStyle w:val="a6"/>
               <w:numPr>
                 <w:ilvl w:val="2"/>
                 <w:numId w:val="23"/>
@@ -7711,7 +9559,7 @@
           </w:p>
           <w:p>
             <w:pPr>
-              <w:pStyle w:val="ListParagraph"/>
+              <w:pStyle w:val="a6"/>
               <w:numPr>
                 <w:ilvl w:val="2"/>
                 <w:numId w:val="23"/>
@@ -7737,7 +9585,7 @@
           </w:p>
           <w:p>
             <w:pPr>
-              <w:pStyle w:val="ListParagraph"/>
+              <w:pStyle w:val="a6"/>
               <w:numPr>
                 <w:ilvl w:val="2"/>
                 <w:numId w:val="23"/>
@@ -7758,7 +9606,21 @@
               <w:rPr>
                 <w:color w:val="000000" w:themeColor="text1"/>
               </w:rPr>
-              <w:t>ысокая стоимость специализированного контента</w:t>
+              <w:t xml:space="preserve">ысокая стоимость </w:t>
+            </w:r>
+            <w:proofErr w:type="gramStart"/>
+            <w:r>
+              <w:rPr>
+                <w:color w:val="000000" w:themeColor="text1"/>
+              </w:rPr>
+              <w:t>специализированного</w:t>
+            </w:r>
+            <w:proofErr w:type="gramEnd"/>
+            <w:r>
+              <w:rPr>
+                <w:color w:val="000000" w:themeColor="text1"/>
+              </w:rPr>
+              <w:t xml:space="preserve"> контента</w:t>
             </w:r>
           </w:p>
         </w:tc>
@@ -7834,7 +9696,7 @@
           </w:tcPr>
           <w:p>
             <w:pPr>
-              <w:pStyle w:val="ListParagraph"/>
+              <w:pStyle w:val="a6"/>
               <w:numPr>
                 <w:ilvl w:val="1"/>
                 <w:numId w:val="21"/>
@@ -7854,7 +9716,7 @@
           </w:p>
           <w:p>
             <w:pPr>
-              <w:pStyle w:val="ListParagraph"/>
+              <w:pStyle w:val="a6"/>
               <w:numPr>
                 <w:ilvl w:val="1"/>
                 <w:numId w:val="21"/>
@@ -7880,7 +9742,7 @@
           </w:p>
           <w:p>
             <w:pPr>
-              <w:pStyle w:val="ListParagraph"/>
+              <w:pStyle w:val="a6"/>
               <w:numPr>
                 <w:ilvl w:val="1"/>
                 <w:numId w:val="21"/>
@@ -7906,7 +9768,7 @@
           </w:p>
           <w:p>
             <w:pPr>
-              <w:pStyle w:val="ListParagraph"/>
+              <w:pStyle w:val="a6"/>
               <w:numPr>
                 <w:ilvl w:val="1"/>
                 <w:numId w:val="21"/>
@@ -7932,7 +9794,7 @@
           </w:p>
           <w:p>
             <w:pPr>
-              <w:pStyle w:val="ListParagraph"/>
+              <w:pStyle w:val="a6"/>
               <w:numPr>
                 <w:ilvl w:val="1"/>
                 <w:numId w:val="21"/>
@@ -7977,7 +9839,7 @@
           </w:tcPr>
           <w:p>
             <w:pPr>
-              <w:pStyle w:val="ListParagraph"/>
+              <w:pStyle w:val="a6"/>
               <w:numPr>
                 <w:ilvl w:val="2"/>
                 <w:numId w:val="23"/>
@@ -7997,7 +9859,7 @@
           </w:p>
           <w:p>
             <w:pPr>
-              <w:pStyle w:val="ListParagraph"/>
+              <w:pStyle w:val="a6"/>
               <w:numPr>
                 <w:ilvl w:val="2"/>
                 <w:numId w:val="23"/>
@@ -8023,7 +9885,7 @@
           </w:p>
           <w:p>
             <w:pPr>
-              <w:pStyle w:val="ListParagraph"/>
+              <w:pStyle w:val="a6"/>
               <w:numPr>
                 <w:ilvl w:val="2"/>
                 <w:numId w:val="23"/>
@@ -8049,7 +9911,7 @@
           </w:p>
           <w:p>
             <w:pPr>
-              <w:pStyle w:val="ListParagraph"/>
+              <w:pStyle w:val="a6"/>
               <w:numPr>
                 <w:ilvl w:val="2"/>
                 <w:numId w:val="23"/>
@@ -8075,7 +9937,7 @@
           </w:p>
           <w:p>
             <w:pPr>
-              <w:pStyle w:val="ListParagraph"/>
+              <w:pStyle w:val="a6"/>
               <w:numPr>
                 <w:ilvl w:val="2"/>
                 <w:numId w:val="23"/>
@@ -8101,7 +9963,7 @@
           </w:p>
           <w:p>
             <w:pPr>
-              <w:pStyle w:val="ListParagraph"/>
+              <w:pStyle w:val="a6"/>
               <w:numPr>
                 <w:ilvl w:val="2"/>
                 <w:numId w:val="23"/>
@@ -8184,7 +10046,7 @@
           </w:tcPr>
           <w:p>
             <w:pPr>
-              <w:pStyle w:val="ListParagraph"/>
+              <w:pStyle w:val="a6"/>
               <w:numPr>
                 <w:ilvl w:val="1"/>
                 <w:numId w:val="14"/>
@@ -8204,7 +10066,7 @@
           </w:p>
           <w:p>
             <w:pPr>
-              <w:pStyle w:val="ListParagraph"/>
+              <w:pStyle w:val="a6"/>
               <w:numPr>
                 <w:ilvl w:val="1"/>
                 <w:numId w:val="14"/>
@@ -8243,7 +10105,7 @@
           </w:tcPr>
           <w:p>
             <w:pPr>
-              <w:pStyle w:val="ListParagraph"/>
+              <w:pStyle w:val="a6"/>
               <w:numPr>
                 <w:ilvl w:val="2"/>
                 <w:numId w:val="23"/>
@@ -8263,7 +10125,7 @@
           </w:p>
           <w:p>
             <w:pPr>
-              <w:pStyle w:val="ListParagraph"/>
+              <w:pStyle w:val="a6"/>
               <w:numPr>
                 <w:ilvl w:val="2"/>
                 <w:numId w:val="23"/>
@@ -8346,7 +10208,7 @@
           </w:tcPr>
           <w:p>
             <w:pPr>
-              <w:pStyle w:val="ListParagraph"/>
+              <w:pStyle w:val="a6"/>
               <w:numPr>
                 <w:ilvl w:val="1"/>
                 <w:numId w:val="14"/>
@@ -8366,7 +10228,7 @@
           </w:p>
           <w:p>
             <w:pPr>
-              <w:pStyle w:val="ListParagraph"/>
+              <w:pStyle w:val="a6"/>
               <w:numPr>
                 <w:ilvl w:val="1"/>
                 <w:numId w:val="14"/>
@@ -8392,7 +10254,7 @@
           </w:p>
           <w:p>
             <w:pPr>
-              <w:pStyle w:val="ListParagraph"/>
+              <w:pStyle w:val="a6"/>
               <w:numPr>
                 <w:ilvl w:val="1"/>
                 <w:numId w:val="14"/>
@@ -8418,7 +10280,7 @@
           </w:p>
           <w:p>
             <w:pPr>
-              <w:pStyle w:val="ListParagraph"/>
+              <w:pStyle w:val="a6"/>
               <w:numPr>
                 <w:ilvl w:val="1"/>
                 <w:numId w:val="14"/>
@@ -8439,8 +10301,16 @@
               <w:rPr>
                 <w:color w:val="000000" w:themeColor="text1"/>
               </w:rPr>
-              <w:t>толкновение с объектами реального мира, травмоопасность</w:t>
-            </w:r>
+              <w:t xml:space="preserve">толкновение с объектами реального мира, </w:t>
+            </w:r>
+            <w:proofErr w:type="spellStart"/>
+            <w:r>
+              <w:rPr>
+                <w:color w:val="000000" w:themeColor="text1"/>
+              </w:rPr>
+              <w:t>травмоопасность</w:t>
+            </w:r>
+            <w:proofErr w:type="spellEnd"/>
           </w:p>
         </w:tc>
         <w:tc>
@@ -8463,7 +10333,7 @@
           </w:tcPr>
           <w:p>
             <w:pPr>
-              <w:pStyle w:val="ListParagraph"/>
+              <w:pStyle w:val="a6"/>
               <w:numPr>
                 <w:ilvl w:val="2"/>
                 <w:numId w:val="23"/>
@@ -8483,7 +10353,7 @@
           </w:p>
           <w:p>
             <w:pPr>
-              <w:pStyle w:val="ListParagraph"/>
+              <w:pStyle w:val="a6"/>
               <w:numPr>
                 <w:ilvl w:val="2"/>
                 <w:numId w:val="23"/>
@@ -8494,6 +10364,7 @@
                 <w:color w:val="000000" w:themeColor="text1"/>
               </w:rPr>
             </w:pPr>
+            <w:proofErr w:type="spellStart"/>
             <w:r>
               <w:rPr>
                 <w:color w:val="000000" w:themeColor="text1"/>
@@ -8506,6 +10377,7 @@
               </w:rPr>
               <w:t>равмоопасность</w:t>
             </w:r>
+            <w:proofErr w:type="spellEnd"/>
           </w:p>
         </w:tc>
       </w:tr>
@@ -8519,49 +10391,156 @@
     </w:p>
     <w:p>
       <w:pPr>
-        <w:pStyle w:val="a3"/>
-      </w:pPr>
-      <w:r>
-        <w:t>В дополненной реальности главная проблема устройств связана уже не с разрешением картинки, а с углом обзора. Для мобильных устройств видимая область дополненной реальности ограничена экраном смартфона или планшета, а самый большой угол обзора составляет 90° (Meta 2).</w:t>
-      </w:r>
-    </w:p>
-    <w:p>
-      <w:pPr>
-        <w:pStyle w:val="a3"/>
-      </w:pPr>
-      <w:r>
-        <w:t>Пока не решен и вопрос информационной безопасности. Сами по себе устройства дополненной и виртуальной реальности не обладают механизмом защиты персональных и конфиденциальных данных, поэтому инструменты обеспечения кибербезопасности придется искать и приобретать дополнительно.</w:t>
-      </w:r>
-    </w:p>
-    <w:p>
-      <w:pPr>
-        <w:pStyle w:val="a3"/>
+        <w:pStyle w:val="afa"/>
+      </w:pPr>
+      <w:r>
+        <w:t>В дополненной реальности главная проблема устрой</w:t>
+      </w:r>
+      <w:proofErr w:type="gramStart"/>
+      <w:r>
+        <w:t>ств св</w:t>
+      </w:r>
+      <w:proofErr w:type="gramEnd"/>
+      <w:r>
+        <w:t>язана уже не с разрешением картинки, а с углом обзора. Для мобильных устройств видимая область дополненной реальности ограничена экраном смартфона или планшета, а самый большой угол обзора составляет 90° (</w:t>
+      </w:r>
+      <w:proofErr w:type="spellStart"/>
+      <w:r>
+        <w:t>Meta</w:t>
+      </w:r>
+      <w:proofErr w:type="spellEnd"/>
+      <w:r>
+        <w:t xml:space="preserve"> 2).</w:t>
+      </w:r>
+    </w:p>
+    <w:p>
+      <w:pPr>
+        <w:pStyle w:val="afa"/>
+      </w:pPr>
+      <w:r>
+        <w:t xml:space="preserve">Пока не решен и вопрос информационной безопасности. Сами по себе устройства дополненной и виртуальной реальности не обладают механизмом защиты персональных и конфиденциальных данных, поэтому инструменты обеспечения </w:t>
+      </w:r>
+      <w:proofErr w:type="spellStart"/>
+      <w:r>
+        <w:t>кибербезопасности</w:t>
+      </w:r>
+      <w:proofErr w:type="spellEnd"/>
+      <w:r>
+        <w:t xml:space="preserve"> придется искать и приобретать дополнительно.</w:t>
+      </w:r>
+    </w:p>
+    <w:p>
+      <w:pPr>
+        <w:pStyle w:val="afa"/>
       </w:pPr>
       <w:r>
         <w:lastRenderedPageBreak/>
-        <w:t>Недостаточная адаптированность контента под конкретную платформу или устройство актуальна для обоих видов реальности. То, что будет работать на Apple, не запустится на Android. То же самое с HTCVive и Playstation VR. Далеко не все программы AR и VR являются кросс- платформенными, что существенно сужает возможности их использования.</w:t>
-      </w:r>
-    </w:p>
-    <w:p>
-      <w:pPr>
-        <w:pStyle w:val="a3"/>
-      </w:pPr>
-      <w:r>
-        <w:t>Однако многие эксперты считают, что технологии дополненной и виртуальной реальности обладают огромными долгосрочными перспективами и многие недостатки удастся устранить в ближайшие пять лет. По мнению Дж. Ричителло, генерального директора компании Unity, которая создала межплатформенную среду для разработки компьютерных игр, в 2018-2019 годах предстоит снизить стоимость и увеличить функциональность устройств виртуальной реальности </w:t>
+        <w:t xml:space="preserve">Недостаточная </w:t>
+      </w:r>
+      <w:proofErr w:type="spellStart"/>
+      <w:r>
+        <w:t>адаптированность</w:t>
+      </w:r>
+      <w:proofErr w:type="spellEnd"/>
+      <w:r>
+        <w:t xml:space="preserve"> контента под конкретную платформу или устройство актуальна для обоих видов реальности. То, что будет работать на </w:t>
+      </w:r>
+      <w:proofErr w:type="spellStart"/>
+      <w:r>
+        <w:t>Apple</w:t>
+      </w:r>
+      <w:proofErr w:type="spellEnd"/>
+      <w:r>
+        <w:t xml:space="preserve">, не запустится на </w:t>
+      </w:r>
+      <w:proofErr w:type="spellStart"/>
+      <w:r>
+        <w:t>Android</w:t>
+      </w:r>
+      <w:proofErr w:type="spellEnd"/>
+      <w:r>
+        <w:t xml:space="preserve">. То же самое с </w:t>
+      </w:r>
+      <w:proofErr w:type="spellStart"/>
+      <w:r>
+        <w:t>HTCVive</w:t>
+      </w:r>
+      <w:proofErr w:type="spellEnd"/>
+      <w:r>
+        <w:t xml:space="preserve"> и </w:t>
+      </w:r>
+      <w:proofErr w:type="spellStart"/>
+      <w:r>
+        <w:t>Playstation</w:t>
+      </w:r>
+      <w:proofErr w:type="spellEnd"/>
+      <w:r>
+        <w:t xml:space="preserve"> VR. Далеко не все программы AR и VR являются крос</w:t>
+      </w:r>
+      <w:proofErr w:type="gramStart"/>
+      <w:r>
+        <w:t>с-</w:t>
+      </w:r>
+      <w:proofErr w:type="gramEnd"/>
+      <w:r>
+        <w:t xml:space="preserve"> платформенными, что существенно сужает возможности их использования.</w:t>
+      </w:r>
+    </w:p>
+    <w:p>
+      <w:pPr>
+        <w:pStyle w:val="afa"/>
+      </w:pPr>
+      <w:r>
+        <w:t xml:space="preserve">Однако многие эксперты считают, что технологии дополненной и виртуальной реальности обладают огромными долгосрочными перспективами и многие недостатки удастся устранить в ближайшие пять лет. По мнению Дж. </w:t>
+      </w:r>
+      <w:proofErr w:type="spellStart"/>
+      <w:r>
+        <w:t>Ричителло</w:t>
+      </w:r>
+      <w:proofErr w:type="spellEnd"/>
+      <w:r>
+        <w:t>, генерального директора компании Unity, которая создала межплатформенную среду для разработки компьютерных игр, в 2018-2019 годах предстоит снизить стоимость и увеличить функциональность устройств виртуальной реальности </w:t>
       </w:r>
       <w:r>
         <w:rPr>
           <w:rFonts w:eastAsiaTheme="majorEastAsia"/>
         </w:rPr>
-        <w:t>[5 Conclusions, 2017]</w:t>
-      </w:r>
-      <w:r>
-        <w:t>. Такое заявление, в принципе, соответствует ожиданиям компании Gartner (см. рис. 2): технологии виртуальной реальности будут готовы для широкого применения в ближайшие 2-5 лет.</w:t>
-      </w:r>
-    </w:p>
-    <w:p>
-      <w:pPr>
-        <w:pStyle w:val="a3"/>
+        <w:t xml:space="preserve">[5 </w:t>
+      </w:r>
+      <w:proofErr w:type="spellStart"/>
+      <w:r>
+        <w:rPr>
+          <w:rFonts w:eastAsiaTheme="majorEastAsia"/>
+        </w:rPr>
+        <w:t>Conclusions</w:t>
+      </w:r>
+      <w:proofErr w:type="spellEnd"/>
+      <w:r>
+        <w:rPr>
+          <w:rFonts w:eastAsiaTheme="majorEastAsia"/>
+        </w:rPr>
+        <w:t>, 2017]</w:t>
+      </w:r>
+      <w:r>
+        <w:t xml:space="preserve">. </w:t>
+      </w:r>
+      <w:proofErr w:type="gramStart"/>
+      <w:r>
+        <w:t xml:space="preserve">Такое заявление, в принципе, соответствует ожиданиям компании </w:t>
+      </w:r>
+      <w:proofErr w:type="spellStart"/>
+      <w:r>
+        <w:t>Gartner</w:t>
+      </w:r>
+      <w:proofErr w:type="spellEnd"/>
+      <w:r>
+        <w:t xml:space="preserve"> (см. рис. 2): технологии виртуальной реальности будут готовы для широкого применения в ближайшие 2-5 лет.</w:t>
+      </w:r>
+      <w:proofErr w:type="gramEnd"/>
+    </w:p>
+    <w:p>
+      <w:pPr>
+        <w:pStyle w:val="afa"/>
       </w:pPr>
       <w:r>
         <w:t>Подводя итог, можно сказать, что рынок технологий виртуальной и дополненной реальности стремительно растет и развивается. В 2018 году ожидается увеличение объема рынка дополненной и виртуальной реальности почти на 95% в сравнении с показателями 2017 года, к 2020 году рынок вырастет многократно (по разным прогнозам, от 3 до 18 раз).</w:t>
@@ -8569,7 +10548,7 @@
     </w:p>
     <w:p>
       <w:pPr>
-        <w:pStyle w:val="a3"/>
+        <w:pStyle w:val="afa"/>
       </w:pPr>
       <w:r>
         <w:t>Большинство аналитиков отдают первенство дополненной реальности, потому что она имеет более широкие возможности для применения, более проста в разработке, ее легко передавать посредством мобильных устройств. Так, по мнению экспертов, наибольший прирост рынка будет обеспечен именно за счет дополненной реальности для мобильных устройств.</w:t>
@@ -8577,7 +10556,7 @@
     </w:p>
     <w:p>
       <w:pPr>
-        <w:pStyle w:val="a3"/>
+        <w:pStyle w:val="afa"/>
       </w:pPr>
       <w:r>
         <w:t>Виртуальная реальность захватит нишу игр и развлечений и В2В-сегмент, решения дополненной реальности найдут широкое применение и в сегменте В2С.</w:t>
@@ -8585,7 +10564,7 @@
     </w:p>
     <w:p>
       <w:pPr>
-        <w:pStyle w:val="a3"/>
+        <w:pStyle w:val="afa"/>
       </w:pPr>
       <w:r>
         <w:t>Данные технологии открывают новые возможности в области моделирования и визуализации данных, навигации, проектирования, обучения и тренировок, формирования клиентского опыта и коммуникаций. Они могут быть полезны для компаний в разных отраслях, эксперты выделяют здравоохранение, образование, ритейл, недвижимость и строительство.</w:t>
@@ -8612,7 +10591,7 @@
     </w:p>
     <w:p>
       <w:pPr>
-        <w:pStyle w:val="Heading1"/>
+        <w:pStyle w:val="1"/>
         <w:spacing w:before="0"/>
         <w:ind w:firstLine="708"/>
         <w:rPr>
@@ -8651,7 +10630,7 @@
     </w:p>
     <w:p>
       <w:pPr>
-        <w:pStyle w:val="NormalWeb"/>
+        <w:pStyle w:val="ab"/>
         <w:shd w:val="clear" w:color="auto" w:fill="FFFFFF"/>
         <w:spacing w:before="0" w:beforeAutospacing="0" w:after="0" w:afterAutospacing="0"/>
         <w:ind w:firstLine="708"/>
@@ -8664,7 +10643,7 @@
       </w:pPr>
       <w:r>
         <w:rPr>
-          <w:rStyle w:val="Strong"/>
+          <w:rStyle w:val="a3"/>
           <w:rFonts w:eastAsiaTheme="majorEastAsia"/>
           <w:color w:val="000000" w:themeColor="text1"/>
           <w:sz w:val="28"/>
@@ -8813,7 +10792,7 @@
     </w:p>
     <w:p>
       <w:pPr>
-        <w:pStyle w:val="NormalWeb"/>
+        <w:pStyle w:val="ab"/>
         <w:shd w:val="clear" w:color="auto" w:fill="FFFFFF"/>
         <w:spacing w:before="0" w:beforeAutospacing="0" w:after="0" w:afterAutospacing="0"/>
         <w:ind w:firstLine="708"/>
@@ -8827,7 +10806,7 @@
     </w:p>
     <w:p>
       <w:pPr>
-        <w:pStyle w:val="NormalWeb"/>
+        <w:pStyle w:val="ab"/>
         <w:keepNext/>
         <w:shd w:val="clear" w:color="auto" w:fill="FFFFFF"/>
         <w:spacing w:before="0" w:beforeAutospacing="0" w:after="0" w:afterAutospacing="0"/>
@@ -8899,15 +10878,15 @@
     </w:p>
     <w:p>
       <w:pPr>
-        <w:pStyle w:val="a"/>
-        <w:rPr>
-          <w:color w:val="000000" w:themeColor="text1"/>
-        </w:rPr>
-      </w:pPr>
-    </w:p>
-    <w:p>
-      <w:pPr>
-        <w:pStyle w:val="a"/>
+        <w:pStyle w:val="af6"/>
+        <w:rPr>
+          <w:color w:val="000000" w:themeColor="text1"/>
+        </w:rPr>
+      </w:pPr>
+    </w:p>
+    <w:p>
+      <w:pPr>
+        <w:pStyle w:val="af6"/>
         <w:rPr>
           <w:color w:val="000000" w:themeColor="text1"/>
           <w:sz w:val="21"/>
@@ -8962,7 +10941,7 @@
     </w:p>
     <w:p>
       <w:pPr>
-        <w:pStyle w:val="NormalWeb"/>
+        <w:pStyle w:val="ab"/>
         <w:shd w:val="clear" w:color="auto" w:fill="FFFFFF"/>
         <w:spacing w:before="0" w:beforeAutospacing="0" w:after="0" w:afterAutospacing="0"/>
         <w:ind w:firstLine="708"/>
@@ -8976,7 +10955,7 @@
     </w:p>
     <w:p>
       <w:pPr>
-        <w:pStyle w:val="NormalWeb"/>
+        <w:pStyle w:val="ab"/>
         <w:shd w:val="clear" w:color="auto" w:fill="FFFFFF"/>
         <w:spacing w:before="0" w:beforeAutospacing="0" w:after="0" w:afterAutospacing="0"/>
         <w:ind w:firstLine="708"/>
@@ -8998,7 +10977,7 @@
     </w:p>
     <w:p>
       <w:pPr>
-        <w:pStyle w:val="NormalWeb"/>
+        <w:pStyle w:val="ab"/>
         <w:shd w:val="clear" w:color="auto" w:fill="FFFFFF"/>
         <w:spacing w:before="0" w:beforeAutospacing="0" w:after="0" w:afterAutospacing="0"/>
         <w:ind w:firstLine="708"/>
@@ -9020,7 +10999,7 @@
     </w:p>
     <w:p>
       <w:pPr>
-        <w:pStyle w:val="NormalWeb"/>
+        <w:pStyle w:val="ab"/>
         <w:shd w:val="clear" w:color="auto" w:fill="FFFFFF"/>
         <w:spacing w:before="0" w:beforeAutospacing="0" w:after="0" w:afterAutospacing="0"/>
         <w:ind w:firstLine="708"/>
@@ -9037,12 +11016,102 @@
           <w:sz w:val="28"/>
           <w:szCs w:val="28"/>
         </w:rPr>
-        <w:t>Редактор Unity имеет простой Drag&amp;Drop интерфейс, который легко настраивать, состоящий из различных окон, благодаря чему можно производить отладку игры прямо в редакторе. Движок поддерживает два скриптовых языка: C#, JavaScript (модификация). Ранее была поддержка Boo (диалект Python), но его убрали в 5-й версии. Расчёты физики производит физический движок PhysX от NVIDIA.</w:t>
-      </w:r>
-    </w:p>
-    <w:p>
-      <w:pPr>
-        <w:pStyle w:val="NormalWeb"/>
+        <w:t>Редактор Unity имеет простой </w:t>
+      </w:r>
+      <w:proofErr w:type="spellStart"/>
+      <w:r>
+        <w:rPr>
+          <w:color w:val="000000" w:themeColor="text1"/>
+          <w:sz w:val="28"/>
+          <w:szCs w:val="28"/>
+        </w:rPr>
+        <w:t>Drag&amp;Drop</w:t>
+      </w:r>
+      <w:proofErr w:type="spellEnd"/>
+      <w:r>
+        <w:rPr>
+          <w:color w:val="000000" w:themeColor="text1"/>
+          <w:sz w:val="28"/>
+          <w:szCs w:val="28"/>
+        </w:rPr>
+        <w:t> интерфейс, который легко настраивать, состоящий из различных окон, благодаря чему можно производить отладку игры прямо в редакторе. Движок поддерживает два скриптовых языка: C#, </w:t>
+      </w:r>
+      <w:proofErr w:type="spellStart"/>
+      <w:r>
+        <w:rPr>
+          <w:color w:val="000000" w:themeColor="text1"/>
+          <w:sz w:val="28"/>
+          <w:szCs w:val="28"/>
+        </w:rPr>
+        <w:t>JavaScript</w:t>
+      </w:r>
+      <w:proofErr w:type="spellEnd"/>
+      <w:r>
+        <w:rPr>
+          <w:color w:val="000000" w:themeColor="text1"/>
+          <w:sz w:val="28"/>
+          <w:szCs w:val="28"/>
+        </w:rPr>
+        <w:t> (модификация). Ранее была поддержка </w:t>
+      </w:r>
+      <w:proofErr w:type="spellStart"/>
+      <w:r>
+        <w:rPr>
+          <w:color w:val="000000" w:themeColor="text1"/>
+          <w:sz w:val="28"/>
+          <w:szCs w:val="28"/>
+        </w:rPr>
+        <w:t>Boo</w:t>
+      </w:r>
+      <w:proofErr w:type="spellEnd"/>
+      <w:r>
+        <w:rPr>
+          <w:color w:val="000000" w:themeColor="text1"/>
+          <w:sz w:val="28"/>
+          <w:szCs w:val="28"/>
+        </w:rPr>
+        <w:t> (диалект </w:t>
+      </w:r>
+      <w:proofErr w:type="spellStart"/>
+      <w:r>
+        <w:rPr>
+          <w:color w:val="000000" w:themeColor="text1"/>
+          <w:sz w:val="28"/>
+          <w:szCs w:val="28"/>
+        </w:rPr>
+        <w:t>Python</w:t>
+      </w:r>
+      <w:proofErr w:type="spellEnd"/>
+      <w:r>
+        <w:rPr>
+          <w:color w:val="000000" w:themeColor="text1"/>
+          <w:sz w:val="28"/>
+          <w:szCs w:val="28"/>
+        </w:rPr>
+        <w:t>), но его убрали в 5-й версии. Расчёты физики производит физический движок </w:t>
+      </w:r>
+      <w:proofErr w:type="spellStart"/>
+      <w:r>
+        <w:rPr>
+          <w:color w:val="000000" w:themeColor="text1"/>
+          <w:sz w:val="28"/>
+          <w:szCs w:val="28"/>
+        </w:rPr>
+        <w:t>PhysX</w:t>
+      </w:r>
+      <w:proofErr w:type="spellEnd"/>
+      <w:r>
+        <w:rPr>
+          <w:color w:val="000000" w:themeColor="text1"/>
+          <w:sz w:val="28"/>
+          <w:szCs w:val="28"/>
+        </w:rPr>
+        <w:t> от NVIDIA.</w:t>
+      </w:r>
+    </w:p>
+    <w:p>
+      <w:pPr>
+        <w:pStyle w:val="ab"/>
         <w:shd w:val="clear" w:color="auto" w:fill="FFFFFF"/>
         <w:spacing w:before="0" w:beforeAutospacing="0" w:after="0" w:afterAutospacing="0"/>
         <w:ind w:firstLine="708"/>
@@ -9068,12 +11137,66 @@
           <w:szCs w:val="28"/>
         </w:rPr>
         <w:lastRenderedPageBreak/>
-        <w:t>настроек. Сцены могут содержать в себе как, собственно, объекты (модели), так и пустые игровые объекты — объекты, которые не имеют модели («пустышки»). Объекты, в свою очередь содержат наборы компонентов, с которыми и взаимодействуют скрипты. Также у объектов есть название (в Unity допускается наличие двух и более объектов с одинаковыми названиями), может быть тег (метка) и слой, на котором он должен отображаться. Так, у любого объекта на сцене обязательно присутствует компонент Transform — он хранит в себе координаты местоположения, поворота и размеров объекта по всем трём осям. У объектов с видимой геометрией также по умолчанию присутствует компонент Mesh Renderer, делающий модель объекта видимой.</w:t>
-      </w:r>
-    </w:p>
-    <w:p>
-      <w:pPr>
-        <w:pStyle w:val="NormalWeb"/>
+        <w:t>настроек. Сцены могут содержать в себе как, собственно, объекты (модели), так и пустые игровые объекты — объекты, которые не имеют модели («пустышки»). Объекты, в свою очередь содержат наборы компонентов, с которыми и взаимодействуют скрипты. Также у объектов есть название (в Unity допускается наличие двух и более объектов с одинаковыми названиями), может быть тег (метка) и слой, на котором он должен отображаться. Так, у любого объекта на сцене обязательно присутствует компонент </w:t>
+      </w:r>
+      <w:proofErr w:type="spellStart"/>
+      <w:r>
+        <w:rPr>
+          <w:color w:val="000000" w:themeColor="text1"/>
+          <w:sz w:val="28"/>
+          <w:szCs w:val="28"/>
+        </w:rPr>
+        <w:t>Transform</w:t>
+      </w:r>
+      <w:proofErr w:type="spellEnd"/>
+      <w:r>
+        <w:rPr>
+          <w:color w:val="000000" w:themeColor="text1"/>
+          <w:sz w:val="28"/>
+          <w:szCs w:val="28"/>
+        </w:rPr>
+        <w:t> — он хранит в себе координаты местоположения, поворота и размеров объекта по всем трём осям. У объектов с видимой геометрией также по умолчанию присутствует компонент </w:t>
+      </w:r>
+      <w:proofErr w:type="spellStart"/>
+      <w:r>
+        <w:rPr>
+          <w:color w:val="000000" w:themeColor="text1"/>
+          <w:sz w:val="28"/>
+          <w:szCs w:val="28"/>
+        </w:rPr>
+        <w:t>Mesh</w:t>
+      </w:r>
+      <w:proofErr w:type="spellEnd"/>
+      <w:r>
+        <w:rPr>
+          <w:color w:val="000000" w:themeColor="text1"/>
+          <w:sz w:val="28"/>
+          <w:szCs w:val="28"/>
+        </w:rPr>
+        <w:t xml:space="preserve"> </w:t>
+      </w:r>
+      <w:proofErr w:type="spellStart"/>
+      <w:r>
+        <w:rPr>
+          <w:color w:val="000000" w:themeColor="text1"/>
+          <w:sz w:val="28"/>
+          <w:szCs w:val="28"/>
+        </w:rPr>
+        <w:t>Renderer</w:t>
+      </w:r>
+      <w:proofErr w:type="spellEnd"/>
+      <w:r>
+        <w:rPr>
+          <w:color w:val="000000" w:themeColor="text1"/>
+          <w:sz w:val="28"/>
+          <w:szCs w:val="28"/>
+        </w:rPr>
+        <w:t>, делающий модель объекта видимой.</w:t>
+      </w:r>
+    </w:p>
+    <w:p>
+      <w:pPr>
+        <w:pStyle w:val="ab"/>
         <w:shd w:val="clear" w:color="auto" w:fill="FFFFFF"/>
         <w:spacing w:before="0" w:beforeAutospacing="0" w:after="0" w:afterAutospacing="0"/>
         <w:ind w:firstLine="708"/>
@@ -9090,12 +11213,48 @@
           <w:sz w:val="28"/>
           <w:szCs w:val="28"/>
         </w:rPr>
-        <w:t>К объектам можно применять коллизии (в Unity т. н. коллайдеры — collider), которых существует несколько типов.</w:t>
-      </w:r>
-    </w:p>
-    <w:p>
-      <w:pPr>
-        <w:pStyle w:val="NormalWeb"/>
+        <w:t xml:space="preserve">К объектам можно применять коллизии (в Unity т. н. </w:t>
+      </w:r>
+      <w:proofErr w:type="spellStart"/>
+      <w:r>
+        <w:rPr>
+          <w:color w:val="000000" w:themeColor="text1"/>
+          <w:sz w:val="28"/>
+          <w:szCs w:val="28"/>
+        </w:rPr>
+        <w:t>коллайдеры</w:t>
+      </w:r>
+      <w:proofErr w:type="spellEnd"/>
+      <w:r>
+        <w:rPr>
+          <w:color w:val="000000" w:themeColor="text1"/>
+          <w:sz w:val="28"/>
+          <w:szCs w:val="28"/>
+        </w:rPr>
+        <w:t xml:space="preserve"> — </w:t>
+      </w:r>
+      <w:proofErr w:type="spellStart"/>
+      <w:r>
+        <w:rPr>
+          <w:color w:val="000000" w:themeColor="text1"/>
+          <w:sz w:val="28"/>
+          <w:szCs w:val="28"/>
+        </w:rPr>
+        <w:t>collider</w:t>
+      </w:r>
+      <w:proofErr w:type="spellEnd"/>
+      <w:r>
+        <w:rPr>
+          <w:color w:val="000000" w:themeColor="text1"/>
+          <w:sz w:val="28"/>
+          <w:szCs w:val="28"/>
+        </w:rPr>
+        <w:t>), которых существует несколько типов.</w:t>
+      </w:r>
+    </w:p>
+    <w:p>
+      <w:pPr>
+        <w:pStyle w:val="ab"/>
         <w:shd w:val="clear" w:color="auto" w:fill="FFFFFF"/>
         <w:spacing w:before="0" w:beforeAutospacing="0" w:after="0" w:afterAutospacing="0"/>
         <w:ind w:firstLine="708"/>
@@ -9112,12 +11271,30 @@
           <w:sz w:val="28"/>
           <w:szCs w:val="28"/>
         </w:rPr>
-        <w:t>Также Unity поддерживает физику твёрдых тел и ткани, а также физику типа Ragdoll (тряпичная кукла). В редакторе имеется система наследования объектов; дочерние объекты будут повторять все изменения позиции, поворота и масштаба родительского объекта. Скрипты в редакторе прикрепляются к объектам в виде отдельных компонентов.</w:t>
-      </w:r>
-    </w:p>
-    <w:p>
-      <w:pPr>
-        <w:pStyle w:val="NormalWeb"/>
+        <w:t>Также Unity поддерживает физику твёрдых тел и ткани, а также физику типа </w:t>
+      </w:r>
+      <w:proofErr w:type="spellStart"/>
+      <w:r>
+        <w:rPr>
+          <w:color w:val="000000" w:themeColor="text1"/>
+          <w:sz w:val="28"/>
+          <w:szCs w:val="28"/>
+        </w:rPr>
+        <w:t>Ragdoll</w:t>
+      </w:r>
+      <w:proofErr w:type="spellEnd"/>
+      <w:r>
+        <w:rPr>
+          <w:color w:val="000000" w:themeColor="text1"/>
+          <w:sz w:val="28"/>
+          <w:szCs w:val="28"/>
+        </w:rPr>
+        <w:t> (тряпичная кукла). В редакторе имеется система наследования объектов; дочерние объекты будут повторять все изменения позиции, поворота и масштаба родительского объекта. Скрипты в редакторе прикрепляются к объектам в виде отдельных компонентов.</w:t>
+      </w:r>
+    </w:p>
+    <w:p>
+      <w:pPr>
+        <w:pStyle w:val="ab"/>
         <w:shd w:val="clear" w:color="auto" w:fill="FFFFFF"/>
         <w:spacing w:before="0" w:beforeAutospacing="0" w:after="0" w:afterAutospacing="0"/>
         <w:ind w:firstLine="708"/>
@@ -9134,12 +11311,84 @@
           <w:sz w:val="28"/>
           <w:szCs w:val="28"/>
         </w:rPr>
-        <w:t>При импорте текстуры в Unity можно сгенерировать alpha-канал, mip-уровни, normal-map, light-map, карту отражений, однако непосредственно на модель текстуру прикрепить нельзя — будет создан материал, которому будет назначен шейдер, и затем материал прикрепится к модели. Редактор Unity поддерживает написание и редактирование шейдеров. Редактор Unity имеет компонент для создания анимации, но также анимацию можно создать предварительно в 3D-редакторе и импортировать вместе с моделью, а затем разбить на файлы.</w:t>
-      </w:r>
-    </w:p>
-    <w:p>
-      <w:pPr>
-        <w:pStyle w:val="NormalWeb"/>
+        <w:t xml:space="preserve">При импорте текстуры в Unity можно сгенерировать </w:t>
+      </w:r>
+      <w:proofErr w:type="spellStart"/>
+      <w:r>
+        <w:rPr>
+          <w:color w:val="000000" w:themeColor="text1"/>
+          <w:sz w:val="28"/>
+          <w:szCs w:val="28"/>
+        </w:rPr>
+        <w:t>alpha</w:t>
+      </w:r>
+      <w:proofErr w:type="spellEnd"/>
+      <w:r>
+        <w:rPr>
+          <w:color w:val="000000" w:themeColor="text1"/>
+          <w:sz w:val="28"/>
+          <w:szCs w:val="28"/>
+        </w:rPr>
+        <w:t xml:space="preserve">-канал, </w:t>
+      </w:r>
+      <w:proofErr w:type="spellStart"/>
+      <w:r>
+        <w:rPr>
+          <w:color w:val="000000" w:themeColor="text1"/>
+          <w:sz w:val="28"/>
+          <w:szCs w:val="28"/>
+        </w:rPr>
+        <w:t>mip</w:t>
+      </w:r>
+      <w:proofErr w:type="spellEnd"/>
+      <w:r>
+        <w:rPr>
+          <w:color w:val="000000" w:themeColor="text1"/>
+          <w:sz w:val="28"/>
+          <w:szCs w:val="28"/>
+        </w:rPr>
+        <w:t xml:space="preserve">-уровни, </w:t>
+      </w:r>
+      <w:proofErr w:type="spellStart"/>
+      <w:r>
+        <w:rPr>
+          <w:color w:val="000000" w:themeColor="text1"/>
+          <w:sz w:val="28"/>
+          <w:szCs w:val="28"/>
+        </w:rPr>
+        <w:t>normal-map</w:t>
+      </w:r>
+      <w:proofErr w:type="spellEnd"/>
+      <w:r>
+        <w:rPr>
+          <w:color w:val="000000" w:themeColor="text1"/>
+          <w:sz w:val="28"/>
+          <w:szCs w:val="28"/>
+        </w:rPr>
+        <w:t xml:space="preserve">, </w:t>
+      </w:r>
+      <w:proofErr w:type="spellStart"/>
+      <w:r>
+        <w:rPr>
+          <w:color w:val="000000" w:themeColor="text1"/>
+          <w:sz w:val="28"/>
+          <w:szCs w:val="28"/>
+        </w:rPr>
+        <w:t>light-map</w:t>
+      </w:r>
+      <w:proofErr w:type="spellEnd"/>
+      <w:r>
+        <w:rPr>
+          <w:color w:val="000000" w:themeColor="text1"/>
+          <w:sz w:val="28"/>
+          <w:szCs w:val="28"/>
+        </w:rPr>
+        <w:t>, карту отражений, однако непосредственно на модель текстуру прикрепить нельзя — будет создан материал, которому будет назначен шейдер, и затем материал прикрепится к модели. Редактор Unity поддерживает написание и редактирование шейдеров. Редактор Unity имеет компонент для создания анимации, но также анимацию можно создать предварительно в 3D-редакторе и импортировать вместе с моделью, а затем разбить на файлы.</w:t>
+      </w:r>
+    </w:p>
+    <w:p>
+      <w:pPr>
+        <w:pStyle w:val="ab"/>
         <w:shd w:val="clear" w:color="auto" w:fill="FFFFFF"/>
         <w:spacing w:before="0" w:beforeAutospacing="0" w:after="0" w:afterAutospacing="0"/>
         <w:ind w:firstLine="708"/>
@@ -9150,56 +11399,285 @@
           <w:szCs w:val="21"/>
         </w:rPr>
       </w:pPr>
+      <w:proofErr w:type="gramStart"/>
       <w:r>
         <w:rPr>
           <w:color w:val="000000" w:themeColor="text1"/>
           <w:sz w:val="28"/>
           <w:szCs w:val="28"/>
         </w:rPr>
-        <w:t>Unity 3D поддерживает систему Level Of Detail (сокр. LOD), суть которой заключается в том, что на дальнем расстоянии от игрока высокодетализированные модели заменяются на менее детализированные, и наоборот, а также систему Occlusion culling, суть которой в том, что у объектов, не попадающих в поле зрения камеры не визуализируется геометрия и коллизия, что снижает нагрузку на центральный процессор и позволяет оптимизировать проект. При компиляции проекта создается исполняемый (.exe) файл игры (для Windows), а в отдельной папке — данные игры (включая все игровые уровни и динамически подключаемые библиотеки).</w:t>
-      </w:r>
-    </w:p>
-    <w:p>
-      <w:pPr>
-        <w:pStyle w:val="a3"/>
+        <w:t xml:space="preserve">Unity 3D поддерживает систему </w:t>
+      </w:r>
+      <w:proofErr w:type="spellStart"/>
+      <w:r>
+        <w:rPr>
+          <w:color w:val="000000" w:themeColor="text1"/>
+          <w:sz w:val="28"/>
+          <w:szCs w:val="28"/>
+        </w:rPr>
+        <w:t>Level</w:t>
+      </w:r>
+      <w:proofErr w:type="spellEnd"/>
+      <w:r>
+        <w:rPr>
+          <w:color w:val="000000" w:themeColor="text1"/>
+          <w:sz w:val="28"/>
+          <w:szCs w:val="28"/>
+        </w:rPr>
+        <w:t xml:space="preserve"> </w:t>
+      </w:r>
+      <w:proofErr w:type="spellStart"/>
+      <w:r>
+        <w:rPr>
+          <w:color w:val="000000" w:themeColor="text1"/>
+          <w:sz w:val="28"/>
+          <w:szCs w:val="28"/>
+        </w:rPr>
+        <w:t>Of</w:t>
+      </w:r>
+      <w:proofErr w:type="spellEnd"/>
+      <w:r>
+        <w:rPr>
+          <w:color w:val="000000" w:themeColor="text1"/>
+          <w:sz w:val="28"/>
+          <w:szCs w:val="28"/>
+        </w:rPr>
+        <w:t xml:space="preserve"> </w:t>
+      </w:r>
+      <w:proofErr w:type="spellStart"/>
+      <w:r>
+        <w:rPr>
+          <w:color w:val="000000" w:themeColor="text1"/>
+          <w:sz w:val="28"/>
+          <w:szCs w:val="28"/>
+        </w:rPr>
+        <w:t>Detail</w:t>
+      </w:r>
+      <w:proofErr w:type="spellEnd"/>
+      <w:r>
+        <w:rPr>
+          <w:color w:val="000000" w:themeColor="text1"/>
+          <w:sz w:val="28"/>
+          <w:szCs w:val="28"/>
+        </w:rPr>
+        <w:t xml:space="preserve"> (сокр. LOD), суть которой заключается в том, что на дальнем расстоянии от игрока </w:t>
+      </w:r>
+      <w:proofErr w:type="spellStart"/>
+      <w:r>
+        <w:rPr>
+          <w:color w:val="000000" w:themeColor="text1"/>
+          <w:sz w:val="28"/>
+          <w:szCs w:val="28"/>
+        </w:rPr>
+        <w:t>высокодетализированные</w:t>
+      </w:r>
+      <w:proofErr w:type="spellEnd"/>
+      <w:r>
+        <w:rPr>
+          <w:color w:val="000000" w:themeColor="text1"/>
+          <w:sz w:val="28"/>
+          <w:szCs w:val="28"/>
+        </w:rPr>
+        <w:t xml:space="preserve"> модели заменяются на менее детализированные, и наоборот, а также систему </w:t>
+      </w:r>
+      <w:proofErr w:type="spellStart"/>
+      <w:r>
+        <w:rPr>
+          <w:color w:val="000000" w:themeColor="text1"/>
+          <w:sz w:val="28"/>
+          <w:szCs w:val="28"/>
+        </w:rPr>
+        <w:t>Occlusion</w:t>
+      </w:r>
+      <w:proofErr w:type="spellEnd"/>
+      <w:r>
+        <w:rPr>
+          <w:color w:val="000000" w:themeColor="text1"/>
+          <w:sz w:val="28"/>
+          <w:szCs w:val="28"/>
+        </w:rPr>
+        <w:t xml:space="preserve"> </w:t>
+      </w:r>
+      <w:proofErr w:type="spellStart"/>
+      <w:r>
+        <w:rPr>
+          <w:color w:val="000000" w:themeColor="text1"/>
+          <w:sz w:val="28"/>
+          <w:szCs w:val="28"/>
+        </w:rPr>
+        <w:t>culling</w:t>
+      </w:r>
+      <w:proofErr w:type="spellEnd"/>
+      <w:r>
+        <w:rPr>
+          <w:color w:val="000000" w:themeColor="text1"/>
+          <w:sz w:val="28"/>
+          <w:szCs w:val="28"/>
+        </w:rPr>
+        <w:t>, суть которой в том, что у объектов, не попадающих в поле зрения камеры не визуализируется геометрия и коллизия, что снижает нагрузку на центральный процессор и позволяет оптимизировать</w:t>
+      </w:r>
+      <w:proofErr w:type="gramEnd"/>
+      <w:r>
+        <w:rPr>
+          <w:color w:val="000000" w:themeColor="text1"/>
+          <w:sz w:val="28"/>
+          <w:szCs w:val="28"/>
+        </w:rPr>
+        <w:t xml:space="preserve"> проект. При компиляции проекта создается исполняемый (.</w:t>
+      </w:r>
+      <w:proofErr w:type="spellStart"/>
+      <w:r>
+        <w:rPr>
+          <w:color w:val="000000" w:themeColor="text1"/>
+          <w:sz w:val="28"/>
+          <w:szCs w:val="28"/>
+        </w:rPr>
+        <w:t>exe</w:t>
+      </w:r>
+      <w:proofErr w:type="spellEnd"/>
+      <w:r>
+        <w:rPr>
+          <w:color w:val="000000" w:themeColor="text1"/>
+          <w:sz w:val="28"/>
+          <w:szCs w:val="28"/>
+        </w:rPr>
+        <w:t>) файл игры (для </w:t>
+      </w:r>
+      <w:proofErr w:type="spellStart"/>
+      <w:r>
+        <w:rPr>
+          <w:color w:val="000000" w:themeColor="text1"/>
+          <w:sz w:val="28"/>
+          <w:szCs w:val="28"/>
+        </w:rPr>
+        <w:t>Windows</w:t>
+      </w:r>
+      <w:proofErr w:type="spellEnd"/>
+      <w:r>
+        <w:rPr>
+          <w:color w:val="000000" w:themeColor="text1"/>
+          <w:sz w:val="28"/>
+          <w:szCs w:val="28"/>
+        </w:rPr>
+        <w:t>), а в отдельной папке — данные игры (включая все игровые уровни и динамически подключаемые библиотеки).</w:t>
+      </w:r>
+    </w:p>
+    <w:p>
+      <w:pPr>
+        <w:pStyle w:val="afa"/>
         <w:rPr>
           <w:sz w:val="21"/>
           <w:szCs w:val="21"/>
         </w:rPr>
       </w:pPr>
       <w:r>
-        <w:t xml:space="preserve">Движок поддерживает множество популярных форматов. Модели, звуки, текстуры, материалы, скрипты можно запаковывать в формат .unityassets и передавать другим разработчикам, или выкладывать в свободный доступ. Этот же формат используется во внутреннем магазине Unity Asset Store, в котором разработчики могут бесплатно и за деньги выкладывать в общий доступ различные элементы, нужные при создании игр. Чтобы использовать Unity Asset Store, необходимо иметь аккаунт разработчика Unity. Unity имеет все нужные компоненты для создания </w:t>
-      </w:r>
+        <w:t>Движок поддерживает множество популярных форматов. Модели, звуки, текстуры, материалы, скрипты можно запаковывать в формат .</w:t>
+      </w:r>
+      <w:proofErr w:type="spellStart"/>
+      <w:r>
+        <w:t>unityassets</w:t>
+      </w:r>
+      <w:proofErr w:type="spellEnd"/>
+      <w:r>
+        <w:t xml:space="preserve"> и передавать другим разработчикам, или выкладывать в свободный доступ. Этот же формат используется во внутреннем магазине Unity </w:t>
+      </w:r>
+      <w:proofErr w:type="spellStart"/>
+      <w:r>
+        <w:t>Asset</w:t>
+      </w:r>
+      <w:proofErr w:type="spellEnd"/>
+      <w:r>
+        <w:t xml:space="preserve"> </w:t>
+      </w:r>
+      <w:proofErr w:type="spellStart"/>
+      <w:r>
+        <w:t>Store</w:t>
+      </w:r>
+      <w:proofErr w:type="spellEnd"/>
+      <w:r>
+        <w:t xml:space="preserve">, в котором разработчики могут бесплатно и за деньги выкладывать в общий доступ различные элементы, нужные при создании игр. Чтобы использовать Unity </w:t>
+      </w:r>
+      <w:proofErr w:type="spellStart"/>
+      <w:r>
+        <w:t>Asset</w:t>
+      </w:r>
+      <w:proofErr w:type="spellEnd"/>
+      <w:r>
+        <w:t xml:space="preserve"> </w:t>
+      </w:r>
+      <w:proofErr w:type="spellStart"/>
+      <w:r>
+        <w:t>Store</w:t>
+      </w:r>
+      <w:proofErr w:type="spellEnd"/>
+      <w:r>
+        <w:t xml:space="preserve">, необходимо иметь аккаунт разработчика Unity. Unity имеет все нужные компоненты для создания </w:t>
+      </w:r>
+      <w:proofErr w:type="spellStart"/>
       <w:r>
         <w:lastRenderedPageBreak/>
-        <w:t>мультиплеера. Также можно использовать подходящий пользователю способ контроля версий. К примеру, </w:t>
-      </w:r>
-      <w:r>
-        <w:rPr>
-          <w:rStyle w:val="Strong"/>
+        <w:t>мультиплеера</w:t>
+      </w:r>
+      <w:proofErr w:type="spellEnd"/>
+      <w:r>
+        <w:t>. Также можно использовать подходящий пользователю способ контроля версий. К примеру, </w:t>
+      </w:r>
+      <w:proofErr w:type="spellStart"/>
+      <w:r>
+        <w:rPr>
+          <w:rStyle w:val="a3"/>
           <w:rFonts w:eastAsiaTheme="majorEastAsia"/>
           <w:b w:val="0"/>
         </w:rPr>
-        <w:t>Tortoise SVN</w:t>
-      </w:r>
-      <w:r>
-        <w:t> или </w:t>
-      </w:r>
-      <w:r>
-        <w:rPr>
-          <w:rStyle w:val="Strong"/>
+        <w:t>Tortoise</w:t>
+      </w:r>
+      <w:proofErr w:type="spellEnd"/>
+      <w:r>
+        <w:rPr>
+          <w:rStyle w:val="a3"/>
           <w:rFonts w:eastAsiaTheme="majorEastAsia"/>
           <w:b w:val="0"/>
         </w:rPr>
-        <w:t>Source Gear</w:t>
-      </w:r>
+        <w:t xml:space="preserve"> SVN</w:t>
+      </w:r>
+      <w:r>
+        <w:t> или </w:t>
+      </w:r>
+      <w:proofErr w:type="spellStart"/>
+      <w:r>
+        <w:rPr>
+          <w:rStyle w:val="a3"/>
+          <w:rFonts w:eastAsiaTheme="majorEastAsia"/>
+          <w:b w:val="0"/>
+        </w:rPr>
+        <w:t>Source</w:t>
+      </w:r>
+      <w:proofErr w:type="spellEnd"/>
+      <w:r>
+        <w:rPr>
+          <w:rStyle w:val="a3"/>
+          <w:rFonts w:eastAsiaTheme="majorEastAsia"/>
+          <w:b w:val="0"/>
+        </w:rPr>
+        <w:t xml:space="preserve"> </w:t>
+      </w:r>
+      <w:proofErr w:type="spellStart"/>
+      <w:r>
+        <w:rPr>
+          <w:rStyle w:val="a3"/>
+          <w:rFonts w:eastAsiaTheme="majorEastAsia"/>
+          <w:b w:val="0"/>
+        </w:rPr>
+        <w:t>Gear</w:t>
+      </w:r>
+      <w:proofErr w:type="spellEnd"/>
       <w:r>
         <w:t>.</w:t>
       </w:r>
     </w:p>
     <w:p>
       <w:pPr>
-        <w:pStyle w:val="NormalWeb"/>
+        <w:pStyle w:val="ab"/>
         <w:shd w:val="clear" w:color="auto" w:fill="FFFFFF"/>
         <w:spacing w:before="0" w:beforeAutospacing="0" w:after="0" w:afterAutospacing="0"/>
         <w:ind w:firstLine="708"/>
@@ -9216,12 +11694,48 @@
           <w:sz w:val="28"/>
           <w:szCs w:val="28"/>
         </w:rPr>
-        <w:t>В Unity входит Unity Asset Server — инструментарий для совместной разработки на базе Unity, являющийся дополнением, добавляющим контроль версий и ряд других серверных решений.</w:t>
-      </w:r>
-    </w:p>
-    <w:p>
-      <w:pPr>
-        <w:pStyle w:val="NormalWeb"/>
+        <w:t xml:space="preserve">В Unity входит Unity </w:t>
+      </w:r>
+      <w:proofErr w:type="spellStart"/>
+      <w:r>
+        <w:rPr>
+          <w:color w:val="000000" w:themeColor="text1"/>
+          <w:sz w:val="28"/>
+          <w:szCs w:val="28"/>
+        </w:rPr>
+        <w:t>Asset</w:t>
+      </w:r>
+      <w:proofErr w:type="spellEnd"/>
+      <w:r>
+        <w:rPr>
+          <w:color w:val="000000" w:themeColor="text1"/>
+          <w:sz w:val="28"/>
+          <w:szCs w:val="28"/>
+        </w:rPr>
+        <w:t xml:space="preserve"> </w:t>
+      </w:r>
+      <w:proofErr w:type="spellStart"/>
+      <w:r>
+        <w:rPr>
+          <w:color w:val="000000" w:themeColor="text1"/>
+          <w:sz w:val="28"/>
+          <w:szCs w:val="28"/>
+        </w:rPr>
+        <w:t>Server</w:t>
+      </w:r>
+      <w:proofErr w:type="spellEnd"/>
+      <w:r>
+        <w:rPr>
+          <w:color w:val="000000" w:themeColor="text1"/>
+          <w:sz w:val="28"/>
+          <w:szCs w:val="28"/>
+        </w:rPr>
+        <w:t> — инструментарий для совместной разработки на базе Unity, являющийся дополнением, добавляющим контроль версий и ряд других серверных решений.</w:t>
+      </w:r>
+    </w:p>
+    <w:p>
+      <w:pPr>
+        <w:pStyle w:val="ab"/>
         <w:shd w:val="clear" w:color="auto" w:fill="FFFFFF"/>
         <w:spacing w:before="0" w:beforeAutospacing="0" w:after="0" w:afterAutospacing="0"/>
         <w:ind w:firstLine="708"/>
@@ -9238,12 +11752,30 @@
           <w:sz w:val="28"/>
           <w:szCs w:val="28"/>
         </w:rPr>
-        <w:t>Как правило, игровой движок предоставляет множество функциональных возможностей, позволяющих их задействовать в различных играх, в которые входят моделирование физических сред, карты нормалей, динамические тени и многое другое. В отличие от многих игровых движков, у Unity имеется два основных преимущества: наличие визуальной среды разработки и межплатформенная поддержка. Первый фактор включает не только инструментарий визуального моделирования, но и интегрированную среду, цепочку сборки, что направлено на повышение производительности разработчиков, в частности, этапов создания прототипов и тестирования. Под межплатформенной поддержкой предоставляется не только места развертывания (установка на персональном компьютере, на мобильном устройстве, консоли и т. д.), но и наличие инструментария разработки (интегрированная среда может использоваться под Windows и Mac OS).</w:t>
-      </w:r>
-    </w:p>
-    <w:p>
-      <w:pPr>
-        <w:pStyle w:val="NormalWeb"/>
+        <w:t xml:space="preserve">Как правило, игровой движок предоставляет множество функциональных возможностей, позволяющих их задействовать в различных играх, в которые входят моделирование физических сред, карты нормалей, динамические тени и многое другое. В отличие от многих игровых движков, у Unity имеется два основных преимущества: наличие визуальной среды разработки и межплатформенная поддержка. Первый фактор включает не только инструментарий визуального моделирования, но и интегрированную среду, цепочку сборки, что направлено на повышение производительности разработчиков, в частности, этапов создания прототипов и тестирования. Под межплатформенной поддержкой предоставляется не только места развертывания (установка на персональном компьютере, на мобильном устройстве, консоли и т. д.), но и наличие инструментария разработки (интегрированная среда может использоваться под </w:t>
+      </w:r>
+      <w:proofErr w:type="spellStart"/>
+      <w:r>
+        <w:rPr>
+          <w:color w:val="000000" w:themeColor="text1"/>
+          <w:sz w:val="28"/>
+          <w:szCs w:val="28"/>
+        </w:rPr>
+        <w:t>Windows</w:t>
+      </w:r>
+      <w:proofErr w:type="spellEnd"/>
+      <w:r>
+        <w:rPr>
+          <w:color w:val="000000" w:themeColor="text1"/>
+          <w:sz w:val="28"/>
+          <w:szCs w:val="28"/>
+        </w:rPr>
+        <w:t xml:space="preserve"> и Mac OS).</w:t>
+      </w:r>
+    </w:p>
+    <w:p>
+      <w:pPr>
+        <w:pStyle w:val="ab"/>
         <w:shd w:val="clear" w:color="auto" w:fill="FFFFFF"/>
         <w:spacing w:before="0" w:beforeAutospacing="0" w:after="0" w:afterAutospacing="0"/>
         <w:ind w:firstLine="708"/>
@@ -9265,7 +11797,7 @@
     </w:p>
     <w:p>
       <w:pPr>
-        <w:pStyle w:val="NormalWeb"/>
+        <w:pStyle w:val="ab"/>
         <w:shd w:val="clear" w:color="auto" w:fill="FFFFFF"/>
         <w:spacing w:before="0" w:beforeAutospacing="0" w:after="0" w:afterAutospacing="0"/>
         <w:ind w:firstLine="708"/>
@@ -9282,20 +11814,92 @@
           <w:sz w:val="28"/>
           <w:szCs w:val="28"/>
         </w:rPr>
-        <w:t>В качестве недостатков приводятся ограничение визуального редактора при работе с многокомпонентными схемами, когда в сложных сценах визуальная работа затрудняется. Вторым недостатком называется отсутствие поддержки Unity ссылок на внешние библиотеки, работу с которыми программистам приходится настраивать самостоятельно, и это также затрудняет командную работу. Ещё один недостаток связан с использованием шаблонов экземпляров (англ. prefabs). С одной стороны, эта концепция Unity предлагает гибкий подход визуального редактирования объектов, но с другой стороны, редактирование таких шаблонов является сложным. Также, WebGL-версия движка, в силу специфики своей архитектуры (трансляция кода из C# в С++ и далее в JavaScript), имеет ряд нерешённых проблем с производительностью, потреблением памяти и работоспособностью на мобильных устройствах</w:t>
-      </w:r>
+        <w:t>В качестве недостатков приводятся ограничение визуального редактора при работе с многокомпонентными схемами, когда в сложных сценах визуальная работа затрудняется. Вторым недостатком называется отсутствие поддержки Unity ссылок на внешние библиотеки, работу с которыми программистам приходится настраивать самостоятельно, и это также затрудняет командную работу. Ещё один недостаток связан с использованием шаблонов экземпляров (англ. </w:t>
+      </w:r>
+      <w:proofErr w:type="spellStart"/>
       <w:r>
         <w:rPr>
           <w:color w:val="000000" w:themeColor="text1"/>
           <w:sz w:val="28"/>
           <w:szCs w:val="28"/>
         </w:rPr>
+        <w:t>prefabs</w:t>
+      </w:r>
+      <w:proofErr w:type="spellEnd"/>
+      <w:r>
+        <w:rPr>
+          <w:color w:val="000000" w:themeColor="text1"/>
+          <w:sz w:val="28"/>
+          <w:szCs w:val="28"/>
+        </w:rPr>
+        <w:t>). С одной стороны, эта концепция Unity предлагает гибкий подход визуального редактирования объектов, но с другой стороны, редактирование таких шаблонов является сложным. Также, </w:t>
+      </w:r>
+      <w:proofErr w:type="spellStart"/>
+      <w:r>
+        <w:rPr>
+          <w:color w:val="000000" w:themeColor="text1"/>
+          <w:sz w:val="28"/>
+          <w:szCs w:val="28"/>
+        </w:rPr>
+        <w:t>WebGL</w:t>
+      </w:r>
+      <w:proofErr w:type="spellEnd"/>
+      <w:r>
+        <w:rPr>
+          <w:color w:val="000000" w:themeColor="text1"/>
+          <w:sz w:val="28"/>
+          <w:szCs w:val="28"/>
+        </w:rPr>
+        <w:t>-версия движка, в силу специфики своей архитектуры (трансляция кода из C# в</w:t>
+      </w:r>
+      <w:proofErr w:type="gramStart"/>
+      <w:r>
+        <w:rPr>
+          <w:color w:val="000000" w:themeColor="text1"/>
+          <w:sz w:val="28"/>
+          <w:szCs w:val="28"/>
+        </w:rPr>
+        <w:t xml:space="preserve"> С</w:t>
+      </w:r>
+      <w:proofErr w:type="gramEnd"/>
+      <w:r>
+        <w:rPr>
+          <w:color w:val="000000" w:themeColor="text1"/>
+          <w:sz w:val="28"/>
+          <w:szCs w:val="28"/>
+        </w:rPr>
+        <w:t xml:space="preserve">++ и далее в </w:t>
+      </w:r>
+      <w:proofErr w:type="spellStart"/>
+      <w:r>
+        <w:rPr>
+          <w:color w:val="000000" w:themeColor="text1"/>
+          <w:sz w:val="28"/>
+          <w:szCs w:val="28"/>
+        </w:rPr>
+        <w:t>JavaScript</w:t>
+      </w:r>
+      <w:proofErr w:type="spellEnd"/>
+      <w:r>
+        <w:rPr>
+          <w:color w:val="000000" w:themeColor="text1"/>
+          <w:sz w:val="28"/>
+          <w:szCs w:val="28"/>
+        </w:rPr>
+        <w:t>), имеет ряд нерешённых проблем с производительностью, потреблением памяти и работоспособностью на мобильных устройствах</w:t>
+      </w:r>
+      <w:r>
+        <w:rPr>
+          <w:color w:val="000000" w:themeColor="text1"/>
+          <w:sz w:val="28"/>
+          <w:szCs w:val="28"/>
+        </w:rPr>
         <w:t>. [5]</w:t>
       </w:r>
     </w:p>
     <w:p>
       <w:pPr>
-        <w:pStyle w:val="NormalWeb"/>
+        <w:pStyle w:val="ab"/>
         <w:shd w:val="clear" w:color="auto" w:fill="FFFFFF"/>
         <w:spacing w:before="0" w:beforeAutospacing="0" w:after="0" w:afterAutospacing="0"/>
         <w:ind w:firstLine="708"/>
@@ -9328,7 +11932,7 @@
     </w:p>
     <w:p>
       <w:pPr>
-        <w:pStyle w:val="a1"/>
+        <w:pStyle w:val="af8"/>
       </w:pPr>
       <w:bookmarkStart w:id="11" w:name="_Toc103636128"/>
       <w:r>
@@ -9345,20 +11949,36 @@
     </w:p>
     <w:p>
       <w:pPr>
-        <w:pStyle w:val="a1"/>
-      </w:pPr>
-    </w:p>
-    <w:p>
-      <w:pPr>
-        <w:pStyle w:val="a3"/>
-      </w:pPr>
-      <w:r>
-        <w:t xml:space="preserve">Unity это современная кроссплатформенная среда для создания игр и приложений, разработанная компанией Unity Technologies. Популярность применения Unity связана с возможностью использования разработанных приложений, как в настольных компьютерах, так и в мобильных устройствах, а также любых других устройствах, поддерживающих работу интернетбраузеров. </w:t>
-      </w:r>
-    </w:p>
-    <w:p>
-      <w:pPr>
-        <w:pStyle w:val="a3"/>
+        <w:pStyle w:val="af8"/>
+      </w:pPr>
+    </w:p>
+    <w:p>
+      <w:pPr>
+        <w:pStyle w:val="afa"/>
+      </w:pPr>
+      <w:r>
+        <w:t xml:space="preserve">Unity это современная кроссплатформенная среда для создания игр и приложений, разработанная компанией Unity </w:t>
+      </w:r>
+      <w:proofErr w:type="spellStart"/>
+      <w:r>
+        <w:t>Technologies</w:t>
+      </w:r>
+      <w:proofErr w:type="spellEnd"/>
+      <w:r>
+        <w:t xml:space="preserve">. Популярность применения Unity связана с возможностью использования разработанных приложений, как в настольных компьютерах, так и в мобильных устройствах, а также любых других устройствах, поддерживающих работу </w:t>
+      </w:r>
+      <w:proofErr w:type="spellStart"/>
+      <w:r>
+        <w:t>интернетбраузеров</w:t>
+      </w:r>
+      <w:proofErr w:type="spellEnd"/>
+      <w:r>
+        <w:t xml:space="preserve">. </w:t>
+      </w:r>
+    </w:p>
+    <w:p>
+      <w:pPr>
+        <w:pStyle w:val="afa"/>
       </w:pPr>
       <w:r>
         <w:t xml:space="preserve">Приложение, разработанное в среде Unity, можно назвать уникальным, благодаря его функциональным возможностям и малому потреблению ресурсов. Ядро Unity является высокопроизводительным и способно предоставлять высокое быстродействие при довольно хорошем качестве графики. Рендеринг (термин в компьютерной графике, обозначающий процесс получения изображения по модели с помощью компьютерной программы) игры в Unity изначально ориентирован на быстроту и качество. </w:t>
@@ -9366,20 +11986,68 @@
     </w:p>
     <w:p>
       <w:pPr>
-        <w:pStyle w:val="a3"/>
-      </w:pPr>
-      <w:r>
-        <w:t>Проект в среде Unity состоит из сцен (уровней) - отдельных файлов, которые содержат игровые локации, с размещенными в них объектами, скрипты, шейдеры, настройки и другие ресурсы, используемые в проекте. Сцена состоит из объектов (моделей) и пустых игровых объектов, все они состоят из компонентов, с которыми взаимодействуют скрипты. У каждого игрового объекта есть название, может присутствовать тег или метка, а также слой, на котором он должен отображаться. У каждого объекта обязательно присутствует компонент Transform - это класс, в свойствах которого хранятся координаты местоположения, поворота и физических размеров игрового объекта в трехмерном пространстве (по осям x, y, z). При этом по умолчанию за 1 пункт измерения принят 1 метр в реальном пространстве, это необходимо учитывать при создании и последующем импорте моделей и локаций из среды поддерживаемых графических пакетов Maya, 3DS MAX и т.д. У предметов с видимой структурой присутствует еще и компонент Mesh Renderer с текстурой, картой нормалей или картой освещения, все это позволяет создавать эффекты шероховатости и рельефности поверхностей объектов игрового мира. Всем объектам можно назначить коллайдеры коллизий - границы допустимого пересечения с другими объектами игрового мира [1].</w:t>
-      </w:r>
-    </w:p>
-    <w:p>
-      <w:pPr>
-        <w:pStyle w:val="a1"/>
-      </w:pPr>
-    </w:p>
-    <w:p>
-      <w:pPr>
-        <w:pStyle w:val="a1"/>
+        <w:pStyle w:val="afa"/>
+      </w:pPr>
+      <w:r>
+        <w:t>Прое</w:t>
+      </w:r>
+      <w:proofErr w:type="gramStart"/>
+      <w:r>
+        <w:t>кт в ср</w:t>
+      </w:r>
+      <w:proofErr w:type="gramEnd"/>
+      <w:r>
+        <w:t xml:space="preserve">еде Unity состоит из сцен (уровней) - отдельных файлов, которые содержат игровые локации, с размещенными в них объектами, скрипты, шейдеры, настройки и другие ресурсы, используемые в проекте. Сцена состоит из объектов (моделей) и пустых игровых объектов, все они состоят из компонентов, с которыми взаимодействуют скрипты. У каждого игрового объекта есть название, может присутствовать тег или метка, а также слой, на котором он должен отображаться. У каждого объекта обязательно присутствует компонент </w:t>
+      </w:r>
+      <w:proofErr w:type="spellStart"/>
+      <w:r>
+        <w:t>Transform</w:t>
+      </w:r>
+      <w:proofErr w:type="spellEnd"/>
+      <w:r>
+        <w:t xml:space="preserve"> - это класс, в свойствах которого хранятся координаты местоположения, поворота и физических размеров игрового объекта в трехмерном пространстве (по осям x, y, z). При этом по умолчанию за 1 пункт измерения принят 1 метр в реальном пространстве, это необходимо учитывать при создании и последующем импорте моделей и локаций из среды поддерживаемых графических пакетов </w:t>
+      </w:r>
+      <w:proofErr w:type="spellStart"/>
+      <w:r>
+        <w:t>Maya</w:t>
+      </w:r>
+      <w:proofErr w:type="spellEnd"/>
+      <w:r>
+        <w:t xml:space="preserve">, 3DS MAX и т.д. У предметов с видимой структурой присутствует еще и компонент </w:t>
+      </w:r>
+      <w:proofErr w:type="spellStart"/>
+      <w:r>
+        <w:t>Mesh</w:t>
+      </w:r>
+      <w:proofErr w:type="spellEnd"/>
+      <w:r>
+        <w:t xml:space="preserve"> </w:t>
+      </w:r>
+      <w:proofErr w:type="spellStart"/>
+      <w:r>
+        <w:t>Renderer</w:t>
+      </w:r>
+      <w:proofErr w:type="spellEnd"/>
+      <w:r>
+        <w:t xml:space="preserve"> с текстурой, картой нормалей или картой освещения, все это позволяет создавать эффекты шероховатости и рельефности поверхностей объектов игрового мира. Всем объектам можно назначить </w:t>
+      </w:r>
+      <w:proofErr w:type="spellStart"/>
+      <w:r>
+        <w:t>коллайдеры</w:t>
+      </w:r>
+      <w:proofErr w:type="spellEnd"/>
+      <w:r>
+        <w:t xml:space="preserve"> коллизий - границы допустимого пересечения с другими объектами игрового мира [1].</w:t>
+      </w:r>
+    </w:p>
+    <w:p>
+      <w:pPr>
+        <w:pStyle w:val="af8"/>
+      </w:pPr>
+    </w:p>
+    <w:p>
+      <w:pPr>
+        <w:pStyle w:val="af8"/>
       </w:pPr>
     </w:p>
     <w:p>
@@ -9400,7 +12068,7 @@
     </w:p>
     <w:p>
       <w:pPr>
-        <w:pStyle w:val="a1"/>
+        <w:pStyle w:val="af8"/>
         <w:outlineLvl w:val="2"/>
       </w:pPr>
       <w:bookmarkStart w:id="12" w:name="_Toc103636129"/>
@@ -9412,13 +12080,13 @@
     </w:p>
     <w:p>
       <w:pPr>
-        <w:pStyle w:val="a1"/>
+        <w:pStyle w:val="af8"/>
         <w:outlineLvl w:val="2"/>
       </w:pPr>
     </w:p>
     <w:p>
       <w:pPr>
-        <w:pStyle w:val="a3"/>
+        <w:pStyle w:val="afa"/>
       </w:pPr>
       <w:r>
         <w:t xml:space="preserve">Одним из самых больших плюсов Unity является то, что он поддерживает огромное количество различных форматов, которые можно импортировать из других приложений. Это позволяет создавать объекты и материалы в приложениях и в дальнейшем импортировать результаты в Unity [2]. </w:t>
@@ -9426,31 +12094,127 @@
     </w:p>
     <w:p>
       <w:pPr>
-        <w:pStyle w:val="a3"/>
-      </w:pPr>
-      <w:r>
-        <w:t xml:space="preserve">Также достоинством Unity является интеграция игрового ядра в саму среду визуальной разработки приложений, что позволяет тестировать разрабатываемое приложение «на лету», что экономит время и позволяет сосредоточиться над другими важными аспектами разработки. Одним из таких аспектов является освещение. Возможно применение как статичного, так и динамичного освещения. Unity обладает такими возможностями, как Deferred Lighting (высокое качество освещения и теней), набор средств для создания специальных визуальных эффектов, SSAO (постэффект, который затеняет углы, впадины и складки, добавляя ощущение объема). Одной из возможных технологий освещения, которая может быть использована при создании проекта, является Lightmapping. Данная технология позволяет сохранить информацию о свете в самих текстурах, что сокращает количество затрачиваемых ресурсов. </w:t>
-      </w:r>
-    </w:p>
-    <w:p>
-      <w:pPr>
-        <w:pStyle w:val="a3"/>
-      </w:pPr>
-      <w:r>
-        <w:t xml:space="preserve">Следует отметить, что Unity поддерживает такие известные языки программирования как C# и JavaScript. Также возможно применение языка Python’s Boo. Написание кода осуществляется с помощью встроенного редактора либо Visual Studio. </w:t>
-      </w:r>
-    </w:p>
-    <w:p>
-      <w:pPr>
-        <w:pStyle w:val="a3"/>
-      </w:pPr>
-      <w:r>
-        <w:t xml:space="preserve">Дополнительным преимуществом является наличие Asset Store, где имеется огромное количество готовых различных плагинов и ресурсов для создания игры. Данное хранилище снабжено удобным поиском и позволяет оперативно загрузить и интегрировать объекты в свое приложение. </w:t>
-      </w:r>
-    </w:p>
-    <w:p>
-      <w:pPr>
-        <w:pStyle w:val="a3"/>
+        <w:pStyle w:val="afa"/>
+      </w:pPr>
+      <w:r>
+        <w:t xml:space="preserve">Также достоинством Unity является интеграция игрового ядра в саму среду визуальной разработки приложений, что позволяет тестировать разрабатываемое приложение «на лету», что экономит время и позволяет сосредоточиться над другими важными аспектами разработки. Одним из таких аспектов является освещение. Возможно применение как статичного, так и динамичного освещения. Unity обладает такими возможностями, как </w:t>
+      </w:r>
+      <w:proofErr w:type="spellStart"/>
+      <w:r>
+        <w:t>Deferred</w:t>
+      </w:r>
+      <w:proofErr w:type="spellEnd"/>
+      <w:r>
+        <w:t xml:space="preserve"> </w:t>
+      </w:r>
+      <w:proofErr w:type="spellStart"/>
+      <w:r>
+        <w:t>Lighting</w:t>
+      </w:r>
+      <w:proofErr w:type="spellEnd"/>
+      <w:r>
+        <w:t xml:space="preserve"> (высокое качество освещения и теней), набор сре</w:t>
+      </w:r>
+      <w:proofErr w:type="gramStart"/>
+      <w:r>
+        <w:t>дств дл</w:t>
+      </w:r>
+      <w:proofErr w:type="gramEnd"/>
+      <w:r>
+        <w:t>я создания специальных визуальных эффектов, SSAO (</w:t>
+      </w:r>
+      <w:proofErr w:type="spellStart"/>
+      <w:r>
+        <w:t>постэффект</w:t>
+      </w:r>
+      <w:proofErr w:type="spellEnd"/>
+      <w:r>
+        <w:t xml:space="preserve">, который затеняет углы, впадины и складки, добавляя ощущение объема). Одной из возможных технологий освещения, которая может быть использована при создании проекта, является </w:t>
+      </w:r>
+      <w:proofErr w:type="spellStart"/>
+      <w:r>
+        <w:t>Lightmapping</w:t>
+      </w:r>
+      <w:proofErr w:type="spellEnd"/>
+      <w:r>
+        <w:t xml:space="preserve">. Данная технология позволяет сохранить информацию о свете в самих текстурах, что сокращает количество затрачиваемых ресурсов. </w:t>
+      </w:r>
+    </w:p>
+    <w:p>
+      <w:pPr>
+        <w:pStyle w:val="afa"/>
+      </w:pPr>
+      <w:r>
+        <w:t xml:space="preserve">Следует отметить, что Unity поддерживает такие известные языки программирования как C# и </w:t>
+      </w:r>
+      <w:proofErr w:type="spellStart"/>
+      <w:r>
+        <w:t>JavaScript</w:t>
+      </w:r>
+      <w:proofErr w:type="spellEnd"/>
+      <w:r>
+        <w:t xml:space="preserve">. Также возможно применение языка </w:t>
+      </w:r>
+      <w:proofErr w:type="spellStart"/>
+      <w:r>
+        <w:t>Python’s</w:t>
+      </w:r>
+      <w:proofErr w:type="spellEnd"/>
+      <w:r>
+        <w:t xml:space="preserve"> </w:t>
+      </w:r>
+      <w:proofErr w:type="spellStart"/>
+      <w:r>
+        <w:t>Boo</w:t>
+      </w:r>
+      <w:proofErr w:type="spellEnd"/>
+      <w:r>
+        <w:t xml:space="preserve">. Написание кода осуществляется с помощью встроенного редактора либо </w:t>
+      </w:r>
+      <w:proofErr w:type="spellStart"/>
+      <w:r>
+        <w:t>Visual</w:t>
+      </w:r>
+      <w:proofErr w:type="spellEnd"/>
+      <w:r>
+        <w:t xml:space="preserve"> </w:t>
+      </w:r>
+      <w:proofErr w:type="spellStart"/>
+      <w:r>
+        <w:t>Studio</w:t>
+      </w:r>
+      <w:proofErr w:type="spellEnd"/>
+      <w:r>
+        <w:t xml:space="preserve">. </w:t>
+      </w:r>
+    </w:p>
+    <w:p>
+      <w:pPr>
+        <w:pStyle w:val="afa"/>
+      </w:pPr>
+      <w:r>
+        <w:t xml:space="preserve">Дополнительным преимуществом является наличие </w:t>
+      </w:r>
+      <w:proofErr w:type="spellStart"/>
+      <w:r>
+        <w:t>Asset</w:t>
+      </w:r>
+      <w:proofErr w:type="spellEnd"/>
+      <w:r>
+        <w:t xml:space="preserve"> </w:t>
+      </w:r>
+      <w:proofErr w:type="spellStart"/>
+      <w:r>
+        <w:t>Store</w:t>
+      </w:r>
+      <w:proofErr w:type="spellEnd"/>
+      <w:r>
+        <w:t xml:space="preserve">, где имеется огромное количество готовых различных плагинов и ресурсов для создания игры. Данное хранилище снабжено удобным поиском и позволяет оперативно загрузить и интегрировать объекты в свое приложение. </w:t>
+      </w:r>
+    </w:p>
+    <w:p>
+      <w:pPr>
+        <w:pStyle w:val="afa"/>
       </w:pPr>
       <w:r>
         <w:t>К недостаткам Unity можно отнести закрытость кода, что не позволяет вносить изменения в само ядро [3].</w:t>
@@ -9458,7 +12222,7 @@
     </w:p>
     <w:p>
       <w:pPr>
-        <w:pStyle w:val="a3"/>
+        <w:pStyle w:val="afa"/>
       </w:pPr>
     </w:p>
     <w:p>
@@ -9479,7 +12243,7 @@
     </w:p>
     <w:p>
       <w:pPr>
-        <w:pStyle w:val="a1"/>
+        <w:pStyle w:val="af8"/>
         <w:outlineLvl w:val="2"/>
       </w:pPr>
       <w:bookmarkStart w:id="13" w:name="_Toc103636130"/>
@@ -9491,13 +12255,13 @@
     </w:p>
     <w:p>
       <w:pPr>
-        <w:pStyle w:val="a1"/>
+        <w:pStyle w:val="af8"/>
         <w:outlineLvl w:val="2"/>
       </w:pPr>
     </w:p>
     <w:p>
       <w:pPr>
-        <w:pStyle w:val="a3"/>
+        <w:pStyle w:val="afa"/>
       </w:pPr>
       <w:r>
         <w:t>Интерфейс в Unity удобен и интуитивно понятен, начинающий пользователь способен изучить основной функционал среды и приступить к разработке за относительно небольшой временной интервал (рис</w:t>
@@ -9532,15 +12296,23 @@
     </w:p>
     <w:p>
       <w:pPr>
-        <w:pStyle w:val="a3"/>
-      </w:pPr>
-      <w:r>
-        <w:t xml:space="preserve">Главное окно редактора состоит из нескольких вкладок, называемых Видами (Views). В Unity есть несколько типов видов - все они предназначены для конкретных целей. </w:t>
-      </w:r>
-    </w:p>
-    <w:p>
-      <w:pPr>
-        <w:pStyle w:val="a3"/>
+        <w:pStyle w:val="afa"/>
+      </w:pPr>
+      <w:r>
+        <w:t>Главное окно редактора состоит из нескольких вкладок, называемых Видами (</w:t>
+      </w:r>
+      <w:proofErr w:type="spellStart"/>
+      <w:r>
+        <w:t>Views</w:t>
+      </w:r>
+      <w:proofErr w:type="spellEnd"/>
+      <w:r>
+        <w:t xml:space="preserve">). В Unity есть несколько типов видов - все они предназначены для конкретных целей. </w:t>
+      </w:r>
+    </w:p>
+    <w:p>
+      <w:pPr>
+        <w:pStyle w:val="afa"/>
       </w:pPr>
       <w:r>
         <w:t xml:space="preserve">Окно Scene используется для выделения и позиционирования элементов сцен, камеры и прочих объектов. Консоль обеспечивает вывод сообщений, предупреждений, ошибок. </w:t>
@@ -9548,12 +12320,12 @@
     </w:p>
     <w:p>
       <w:pPr>
-        <w:pStyle w:val="a3"/>
-      </w:pPr>
-    </w:p>
-    <w:p>
-      <w:pPr>
-        <w:pStyle w:val="a3"/>
+        <w:pStyle w:val="afa"/>
+      </w:pPr>
+    </w:p>
+    <w:p>
+      <w:pPr>
+        <w:pStyle w:val="afa"/>
         <w:keepNext/>
         <w:jc w:val="center"/>
         <w:rPr>
@@ -9603,7 +12375,7 @@
     </w:p>
     <w:p>
       <w:pPr>
-        <w:pStyle w:val="a3"/>
+        <w:pStyle w:val="afa"/>
         <w:keepNext/>
         <w:jc w:val="center"/>
         <w:rPr>
@@ -9613,7 +12385,7 @@
     </w:p>
     <w:p>
       <w:pPr>
-        <w:pStyle w:val="a"/>
+        <w:pStyle w:val="af6"/>
         <w:rPr>
           <w:color w:val="000000" w:themeColor="text1"/>
         </w:rPr>
@@ -9673,7 +12445,7 @@
     </w:p>
     <w:p>
       <w:pPr>
-        <w:pStyle w:val="Caption"/>
+        <w:pStyle w:val="af5"/>
         <w:jc w:val="center"/>
         <w:rPr>
           <w:color w:val="000000" w:themeColor="text1"/>
@@ -9682,7 +12454,7 @@
     </w:p>
     <w:p>
       <w:pPr>
-        <w:pStyle w:val="a3"/>
+        <w:pStyle w:val="afa"/>
       </w:pPr>
       <w:r>
         <w:t xml:space="preserve">Рис.1. </w:t>
@@ -9690,15 +12462,23 @@
     </w:p>
     <w:p>
       <w:pPr>
-        <w:pStyle w:val="a3"/>
-      </w:pPr>
-      <w:r>
-        <w:t xml:space="preserve">Интерфейс среды Unity Окно Animation используется для анимации объектов в сцене. </w:t>
-      </w:r>
-    </w:p>
-    <w:p>
-      <w:pPr>
-        <w:pStyle w:val="a3"/>
+        <w:pStyle w:val="afa"/>
+      </w:pPr>
+      <w:r>
+        <w:t xml:space="preserve">Интерфейс среды Unity Окно </w:t>
+      </w:r>
+      <w:proofErr w:type="spellStart"/>
+      <w:r>
+        <w:t>Animation</w:t>
+      </w:r>
+      <w:proofErr w:type="spellEnd"/>
+      <w:r>
+        <w:t xml:space="preserve"> используется для анимации объектов в сцене. </w:t>
+      </w:r>
+    </w:p>
+    <w:p>
+      <w:pPr>
+        <w:pStyle w:val="afa"/>
       </w:pPr>
       <w:r>
         <w:t xml:space="preserve">Профайлер используется для обзора производительности и поиска «узких» мест приложения. </w:t>
@@ -9706,31 +12486,71 @@
     </w:p>
     <w:p>
       <w:pPr>
-        <w:pStyle w:val="a3"/>
-      </w:pPr>
-      <w:r>
-        <w:t xml:space="preserve">Окно Asset Server, в случае его использования, дает возможность контролировать версии проекта. </w:t>
-      </w:r>
-    </w:p>
-    <w:p>
-      <w:pPr>
-        <w:pStyle w:val="a3"/>
-      </w:pPr>
-      <w:r>
-        <w:t xml:space="preserve">Окно Lightmapping, используя встроенные в Unity инструменты, позволяет настраивать карты освещения. </w:t>
-      </w:r>
-    </w:p>
-    <w:p>
-      <w:pPr>
-        <w:pStyle w:val="a3"/>
-      </w:pPr>
-      <w:r>
-        <w:t xml:space="preserve">Окно Occlusion Culling используется для настройки параметров производительности приложения [3]. </w:t>
-      </w:r>
-    </w:p>
-    <w:p>
-      <w:pPr>
-        <w:pStyle w:val="a3"/>
+        <w:pStyle w:val="afa"/>
+      </w:pPr>
+      <w:r>
+        <w:t xml:space="preserve">Окно </w:t>
+      </w:r>
+      <w:proofErr w:type="spellStart"/>
+      <w:r>
+        <w:t>Asset</w:t>
+      </w:r>
+      <w:proofErr w:type="spellEnd"/>
+      <w:r>
+        <w:t xml:space="preserve"> </w:t>
+      </w:r>
+      <w:proofErr w:type="spellStart"/>
+      <w:r>
+        <w:t>Server</w:t>
+      </w:r>
+      <w:proofErr w:type="spellEnd"/>
+      <w:r>
+        <w:t xml:space="preserve">, в случае его использования, дает возможность контролировать версии проекта. </w:t>
+      </w:r>
+    </w:p>
+    <w:p>
+      <w:pPr>
+        <w:pStyle w:val="afa"/>
+      </w:pPr>
+      <w:r>
+        <w:t xml:space="preserve">Окно </w:t>
+      </w:r>
+      <w:proofErr w:type="spellStart"/>
+      <w:r>
+        <w:t>Lightmapping</w:t>
+      </w:r>
+      <w:proofErr w:type="spellEnd"/>
+      <w:r>
+        <w:t xml:space="preserve">, используя встроенные в Unity инструменты, позволяет настраивать карты освещения. </w:t>
+      </w:r>
+    </w:p>
+    <w:p>
+      <w:pPr>
+        <w:pStyle w:val="afa"/>
+      </w:pPr>
+      <w:r>
+        <w:t xml:space="preserve">Окно </w:t>
+      </w:r>
+      <w:proofErr w:type="spellStart"/>
+      <w:r>
+        <w:t>Occlusion</w:t>
+      </w:r>
+      <w:proofErr w:type="spellEnd"/>
+      <w:r>
+        <w:t xml:space="preserve"> </w:t>
+      </w:r>
+      <w:proofErr w:type="spellStart"/>
+      <w:r>
+        <w:t>Culling</w:t>
+      </w:r>
+      <w:proofErr w:type="spellEnd"/>
+      <w:r>
+        <w:t xml:space="preserve"> используется для настройки параметров производительности приложения [3]. </w:t>
+      </w:r>
+    </w:p>
+    <w:p>
+      <w:pPr>
+        <w:pStyle w:val="afa"/>
       </w:pPr>
       <w:r>
         <w:t xml:space="preserve">Как правило, разработанные в Unity игры состоят из множества игровых объектов, которые содержат полигональную сетку (совокупность вершин, рёбер и граней, которые определяют форму многогранного объекта в трехмерной компьютерной графике и объёмном моделировании), скрипты, звуки или другие графические элементы, вроде источников света. Инспектор </w:t>
@@ -9758,7 +12578,7 @@
     </w:p>
     <w:p>
       <w:pPr>
-        <w:pStyle w:val="a1"/>
+        <w:pStyle w:val="af8"/>
         <w:outlineLvl w:val="2"/>
       </w:pPr>
       <w:bookmarkStart w:id="15" w:name="_Toc103636131"/>
@@ -9770,13 +12590,13 @@
     </w:p>
     <w:p>
       <w:pPr>
-        <w:pStyle w:val="a1"/>
+        <w:pStyle w:val="af8"/>
         <w:outlineLvl w:val="2"/>
       </w:pPr>
     </w:p>
     <w:p>
       <w:pPr>
-        <w:pStyle w:val="a3"/>
+        <w:pStyle w:val="afa"/>
       </w:pPr>
       <w:r>
         <w:t xml:space="preserve">Unity можно использовать для реализации как крупных AAA проектов [2] (высококачественные проекты с высоким бюджетом и соответствующим уровнем качества), так и для небольших 2D игр под мобильные платформы, при этом поддержка 2D в Unity появилась относительно недавно. </w:t>
@@ -9784,15 +12604,23 @@
     </w:p>
     <w:p>
       <w:pPr>
-        <w:pStyle w:val="a3"/>
-      </w:pPr>
-      <w:r>
-        <w:t xml:space="preserve">В настоящий момент на базе Unity активно создаются браузерные игры. Ярким примером может служить игра отечественных разработчиков - Джаггернаут. </w:t>
-      </w:r>
-    </w:p>
-    <w:p>
-      <w:pPr>
-        <w:pStyle w:val="a3"/>
+        <w:pStyle w:val="afa"/>
+      </w:pPr>
+      <w:r>
+        <w:t xml:space="preserve">В настоящий момент на базе Unity активно создаются </w:t>
+      </w:r>
+      <w:proofErr w:type="spellStart"/>
+      <w:r>
+        <w:t>браузерные</w:t>
+      </w:r>
+      <w:proofErr w:type="spellEnd"/>
+      <w:r>
+        <w:t xml:space="preserve"> игры. Ярким примером может служить игра отечественных разработчиков - Джаггернаут. </w:t>
+      </w:r>
+    </w:p>
+    <w:p>
+      <w:pPr>
+        <w:pStyle w:val="afa"/>
       </w:pPr>
       <w:r>
         <w:t xml:space="preserve">Большинство разработчиков используют ядро Unity для моделирования виртуальных объектов, но применение Unity на этом не ограничивается [4]. Так, например, данное ядро отлично себя зарекомендовала для решения задач визуализации объектов реального мира. К подобным сферам применения можно отнести виртуальные туры по музеям, памятникам и другим культурным объектам. </w:t>
@@ -9800,7 +12628,7 @@
     </w:p>
     <w:p>
       <w:pPr>
-        <w:pStyle w:val="a3"/>
+        <w:pStyle w:val="afa"/>
       </w:pPr>
       <w:r>
         <w:t xml:space="preserve">Визуализация объектов строительства дает возможность предварительно понять и оценить объект с различных точек зрения, застройщику и потенциальному покупателю [2]. </w:t>
@@ -9808,23 +12636,10 @@
     </w:p>
     <w:p>
       <w:pPr>
-        <w:pStyle w:val="a3"/>
+        <w:pStyle w:val="afa"/>
       </w:pPr>
       <w:r>
         <w:t>Создание различных тренажеров, на которых можно было бы осуществлять тренировку в виртуальном пространстве, также является актуальной задачей. Это связано с тем, что большинство тренажеров дорого стоят и их покупка обходится существенно дороже разработки виртуального тренажера. В таких случаях использование виртуального тренажера очень удобно и является оптимальным.</w:t>
-      </w:r>
-    </w:p>
-    <w:p>
-      <w:pPr>
-        <w:pStyle w:val="a3"/>
-      </w:pPr>
-    </w:p>
-    <w:p>
-      <w:pPr>
-        <w:pStyle w:val="a3"/>
-      </w:pPr>
-      <w:r>
-        <w:t>// ДОБАВИТЬ БОЛЬШЕ МАТЕРЬЯЛА ПО ЭТОЙ ГАЛВЕ НА 1-2 СТРАНИЦЫ</w:t>
       </w:r>
     </w:p>
     <w:p>
@@ -9845,7 +12660,7 @@
     </w:p>
     <w:p>
       <w:pPr>
-        <w:pStyle w:val="a1"/>
+        <w:pStyle w:val="af8"/>
       </w:pPr>
       <w:bookmarkStart w:id="16" w:name="_Toc103636132"/>
       <w:r>
@@ -9884,6 +12699,7 @@
           <w:lang w:eastAsia="ru-RU"/>
         </w:rPr>
       </w:pPr>
+      <w:proofErr w:type="gramStart"/>
       <w:r>
         <w:rPr>
           <w:rFonts w:eastAsia="Times New Roman"/>
@@ -9936,8 +12752,59 @@
           <w:szCs w:val="27"/>
           <w:lang w:eastAsia="ru-RU"/>
         </w:rPr>
-        <w:t>. PhysX был разработан компанией Ageia. Название </w:t>
-      </w:r>
+        <w:t>.</w:t>
+      </w:r>
+      <w:proofErr w:type="gramEnd"/>
+      <w:r>
+        <w:rPr>
+          <w:rFonts w:eastAsia="Times New Roman"/>
+          <w:color w:val="000000" w:themeColor="text1"/>
+          <w:szCs w:val="27"/>
+          <w:lang w:eastAsia="ru-RU"/>
+        </w:rPr>
+        <w:t xml:space="preserve"> </w:t>
+      </w:r>
+      <w:proofErr w:type="spellStart"/>
+      <w:r>
+        <w:rPr>
+          <w:rFonts w:eastAsia="Times New Roman"/>
+          <w:color w:val="000000" w:themeColor="text1"/>
+          <w:szCs w:val="27"/>
+          <w:lang w:eastAsia="ru-RU"/>
+        </w:rPr>
+        <w:t>PhysX</w:t>
+      </w:r>
+      <w:proofErr w:type="spellEnd"/>
+      <w:r>
+        <w:rPr>
+          <w:rFonts w:eastAsia="Times New Roman"/>
+          <w:color w:val="000000" w:themeColor="text1"/>
+          <w:szCs w:val="27"/>
+          <w:lang w:eastAsia="ru-RU"/>
+        </w:rPr>
+        <w:t xml:space="preserve"> был разработан компанией </w:t>
+      </w:r>
+      <w:proofErr w:type="spellStart"/>
+      <w:r>
+        <w:rPr>
+          <w:rFonts w:eastAsia="Times New Roman"/>
+          <w:color w:val="000000" w:themeColor="text1"/>
+          <w:szCs w:val="27"/>
+          <w:lang w:eastAsia="ru-RU"/>
+        </w:rPr>
+        <w:t>Ageia</w:t>
+      </w:r>
+      <w:proofErr w:type="spellEnd"/>
+      <w:r>
+        <w:rPr>
+          <w:rFonts w:eastAsia="Times New Roman"/>
+          <w:color w:val="000000" w:themeColor="text1"/>
+          <w:szCs w:val="27"/>
+          <w:lang w:eastAsia="ru-RU"/>
+        </w:rPr>
+        <w:t>. Название </w:t>
+      </w:r>
+      <w:proofErr w:type="spellStart"/>
       <w:r>
         <w:rPr>
           <w:rFonts w:eastAsia="Times New Roman"/>
@@ -9948,6 +12815,7 @@
         </w:rPr>
         <w:t>PhysX</w:t>
       </w:r>
+      <w:proofErr w:type="spellEnd"/>
       <w:r>
         <w:rPr>
           <w:rFonts w:eastAsia="Times New Roman"/>
@@ -9955,7 +12823,27 @@
           <w:szCs w:val="27"/>
           <w:lang w:eastAsia="ru-RU"/>
         </w:rPr>
-        <w:t> компания использовала для обозначения своих разработок, связанных с симуляцией физики на компьютере. Первоначально данное название больше относилось только к специализированным процессорам для обсчета физики, которые находились на специальной плате, то есть, в общем виде, программное обеспечение передавало в плату данные о текущем состоянии сцены и получала обратно результаты эмуляции физики на эти объекты.</w:t>
+        <w:t xml:space="preserve"> компания использовала для обозначения своих разработок, связанных с симуляцией физики на компьютере. Первоначально данное название больше относилось только к специализированным процессорам для обсчета физики, которые находились на специальной плате, то есть, в общем виде, программное обеспечение </w:t>
+      </w:r>
+      <w:proofErr w:type="gramStart"/>
+      <w:r>
+        <w:rPr>
+          <w:rFonts w:eastAsia="Times New Roman"/>
+          <w:color w:val="000000" w:themeColor="text1"/>
+          <w:szCs w:val="27"/>
+          <w:lang w:eastAsia="ru-RU"/>
+        </w:rPr>
+        <w:t>передавало в плату данные о текущем состоянии сцены и получала</w:t>
+      </w:r>
+      <w:proofErr w:type="gramEnd"/>
+      <w:r>
+        <w:rPr>
+          <w:rFonts w:eastAsia="Times New Roman"/>
+          <w:color w:val="000000" w:themeColor="text1"/>
+          <w:szCs w:val="27"/>
+          <w:lang w:eastAsia="ru-RU"/>
+        </w:rPr>
+        <w:t xml:space="preserve"> обратно результаты эмуляции физики на эти объекты.</w:t>
       </w:r>
     </w:p>
     <w:p>
@@ -9976,7 +12864,187 @@
           <w:szCs w:val="27"/>
           <w:lang w:eastAsia="ru-RU"/>
         </w:rPr>
-        <w:t xml:space="preserve">После того, как компания NVIDIA приобрела Ageia, PhysX полностью перешел в собственность NVIDIA. До выхода физического процессора PhysX движок носил название NovodeX. Исходный код PhysX SDK активно предлагается для продажи (лицензирования) сторонним компаниям, его используют около ста игр. Основная особенность PhysX SDK — это возможность использовать физический процессор PhysX или мощности видеокарт NVIDIA для ускорения обработки физических вычислений. Стоит отметить такой важный факт: PhysX SDK распространяется бесплатно и накладывает на разработчиков лишь необходимость указания в программном продукте информации о используемом физическом движке, а так же </w:t>
+        <w:t xml:space="preserve">После того, как компания NVIDIA приобрела </w:t>
+      </w:r>
+      <w:proofErr w:type="spellStart"/>
+      <w:r>
+        <w:rPr>
+          <w:rFonts w:eastAsia="Times New Roman"/>
+          <w:color w:val="000000" w:themeColor="text1"/>
+          <w:szCs w:val="27"/>
+          <w:lang w:eastAsia="ru-RU"/>
+        </w:rPr>
+        <w:t>Ageia</w:t>
+      </w:r>
+      <w:proofErr w:type="spellEnd"/>
+      <w:r>
+        <w:rPr>
+          <w:rFonts w:eastAsia="Times New Roman"/>
+          <w:color w:val="000000" w:themeColor="text1"/>
+          <w:szCs w:val="27"/>
+          <w:lang w:eastAsia="ru-RU"/>
+        </w:rPr>
+        <w:t xml:space="preserve">, </w:t>
+      </w:r>
+      <w:proofErr w:type="spellStart"/>
+      <w:r>
+        <w:rPr>
+          <w:rFonts w:eastAsia="Times New Roman"/>
+          <w:color w:val="000000" w:themeColor="text1"/>
+          <w:szCs w:val="27"/>
+          <w:lang w:eastAsia="ru-RU"/>
+        </w:rPr>
+        <w:t>PhysX</w:t>
+      </w:r>
+      <w:proofErr w:type="spellEnd"/>
+      <w:r>
+        <w:rPr>
+          <w:rFonts w:eastAsia="Times New Roman"/>
+          <w:color w:val="000000" w:themeColor="text1"/>
+          <w:szCs w:val="27"/>
+          <w:lang w:eastAsia="ru-RU"/>
+        </w:rPr>
+        <w:t xml:space="preserve"> полностью перешел в собственность NVIDIA. До выхода физического процессора </w:t>
+      </w:r>
+      <w:proofErr w:type="spellStart"/>
+      <w:r>
+        <w:rPr>
+          <w:rFonts w:eastAsia="Times New Roman"/>
+          <w:color w:val="000000" w:themeColor="text1"/>
+          <w:szCs w:val="27"/>
+          <w:lang w:eastAsia="ru-RU"/>
+        </w:rPr>
+        <w:t>PhysX</w:t>
+      </w:r>
+      <w:proofErr w:type="spellEnd"/>
+      <w:r>
+        <w:rPr>
+          <w:rFonts w:eastAsia="Times New Roman"/>
+          <w:color w:val="000000" w:themeColor="text1"/>
+          <w:szCs w:val="27"/>
+          <w:lang w:eastAsia="ru-RU"/>
+        </w:rPr>
+        <w:t xml:space="preserve"> движок носил название </w:t>
+      </w:r>
+      <w:proofErr w:type="spellStart"/>
+      <w:r>
+        <w:rPr>
+          <w:rFonts w:eastAsia="Times New Roman"/>
+          <w:color w:val="000000" w:themeColor="text1"/>
+          <w:szCs w:val="27"/>
+          <w:lang w:eastAsia="ru-RU"/>
+        </w:rPr>
+        <w:t>NovodeX</w:t>
+      </w:r>
+      <w:proofErr w:type="spellEnd"/>
+      <w:r>
+        <w:rPr>
+          <w:rFonts w:eastAsia="Times New Roman"/>
+          <w:color w:val="000000" w:themeColor="text1"/>
+          <w:szCs w:val="27"/>
+          <w:lang w:eastAsia="ru-RU"/>
+        </w:rPr>
+        <w:t xml:space="preserve">. Исходный код </w:t>
+      </w:r>
+      <w:proofErr w:type="spellStart"/>
+      <w:r>
+        <w:rPr>
+          <w:rFonts w:eastAsia="Times New Roman"/>
+          <w:color w:val="000000" w:themeColor="text1"/>
+          <w:szCs w:val="27"/>
+          <w:lang w:eastAsia="ru-RU"/>
+        </w:rPr>
+        <w:t>PhysX</w:t>
+      </w:r>
+      <w:proofErr w:type="spellEnd"/>
+      <w:r>
+        <w:rPr>
+          <w:rFonts w:eastAsia="Times New Roman"/>
+          <w:color w:val="000000" w:themeColor="text1"/>
+          <w:szCs w:val="27"/>
+          <w:lang w:eastAsia="ru-RU"/>
+        </w:rPr>
+        <w:t xml:space="preserve"> SDK активно предлагается для продажи (лицензирования) сторонним компаниям, его используют около ста игр. Основная особенность </w:t>
+      </w:r>
+      <w:proofErr w:type="spellStart"/>
+      <w:r>
+        <w:rPr>
+          <w:rFonts w:eastAsia="Times New Roman"/>
+          <w:color w:val="000000" w:themeColor="text1"/>
+          <w:szCs w:val="27"/>
+          <w:lang w:eastAsia="ru-RU"/>
+        </w:rPr>
+        <w:t>PhysX</w:t>
+      </w:r>
+      <w:proofErr w:type="spellEnd"/>
+      <w:r>
+        <w:rPr>
+          <w:rFonts w:eastAsia="Times New Roman"/>
+          <w:color w:val="000000" w:themeColor="text1"/>
+          <w:szCs w:val="27"/>
+          <w:lang w:eastAsia="ru-RU"/>
+        </w:rPr>
+        <w:t xml:space="preserve"> SDK — это возможность использовать физический процессор </w:t>
+      </w:r>
+      <w:proofErr w:type="spellStart"/>
+      <w:r>
+        <w:rPr>
+          <w:rFonts w:eastAsia="Times New Roman"/>
+          <w:color w:val="000000" w:themeColor="text1"/>
+          <w:szCs w:val="27"/>
+          <w:lang w:eastAsia="ru-RU"/>
+        </w:rPr>
+        <w:t>PhysX</w:t>
+      </w:r>
+      <w:proofErr w:type="spellEnd"/>
+      <w:r>
+        <w:rPr>
+          <w:rFonts w:eastAsia="Times New Roman"/>
+          <w:color w:val="000000" w:themeColor="text1"/>
+          <w:szCs w:val="27"/>
+          <w:lang w:eastAsia="ru-RU"/>
+        </w:rPr>
+        <w:t xml:space="preserve"> или мощности видеокарт NVIDIA для ускорения обработки физических вычислений. Стоит отметить такой важный факт: </w:t>
+      </w:r>
+      <w:proofErr w:type="spellStart"/>
+      <w:r>
+        <w:rPr>
+          <w:rFonts w:eastAsia="Times New Roman"/>
+          <w:color w:val="000000" w:themeColor="text1"/>
+          <w:szCs w:val="27"/>
+          <w:lang w:eastAsia="ru-RU"/>
+        </w:rPr>
+        <w:t>PhysX</w:t>
+      </w:r>
+      <w:proofErr w:type="spellEnd"/>
+      <w:r>
+        <w:rPr>
+          <w:rFonts w:eastAsia="Times New Roman"/>
+          <w:color w:val="000000" w:themeColor="text1"/>
+          <w:szCs w:val="27"/>
+          <w:lang w:eastAsia="ru-RU"/>
+        </w:rPr>
+        <w:t xml:space="preserve"> SDK распространяется бесплатно и накладывает на разработчиков лишь необходимость указания в программном продукте информации </w:t>
+      </w:r>
+      <w:proofErr w:type="gramStart"/>
+      <w:r>
+        <w:rPr>
+          <w:rFonts w:eastAsia="Times New Roman"/>
+          <w:color w:val="000000" w:themeColor="text1"/>
+          <w:szCs w:val="27"/>
+          <w:lang w:eastAsia="ru-RU"/>
+        </w:rPr>
+        <w:t>о</w:t>
+      </w:r>
+      <w:proofErr w:type="gramEnd"/>
+      <w:r>
+        <w:rPr>
+          <w:rFonts w:eastAsia="Times New Roman"/>
+          <w:color w:val="000000" w:themeColor="text1"/>
+          <w:szCs w:val="27"/>
+          <w:lang w:eastAsia="ru-RU"/>
+        </w:rPr>
+        <w:t xml:space="preserve"> используемом физическом движке, а так же </w:t>
       </w:r>
       <w:r>
         <w:rPr>
@@ -9996,6 +13064,7 @@
         </w:rPr>
         <w:t>v</w:t>
       </w:r>
+      <w:proofErr w:type="spellStart"/>
       <w:r>
         <w:rPr>
           <w:rFonts w:eastAsia="Times New Roman"/>
@@ -10003,8 +13072,49 @@
           <w:szCs w:val="27"/>
           <w:lang w:eastAsia="ru-RU"/>
         </w:rPr>
-        <w:t>idia на этапе загрузки программного продукта. Так же важно отметить, что PhysX SDK бесплатен на ПК для всех и, недавно, на консолях для зарегистрированных разработчиков.</w:t>
-      </w:r>
+        <w:t>idia</w:t>
+      </w:r>
+      <w:proofErr w:type="spellEnd"/>
+      <w:r>
+        <w:rPr>
+          <w:rFonts w:eastAsia="Times New Roman"/>
+          <w:color w:val="000000" w:themeColor="text1"/>
+          <w:szCs w:val="27"/>
+          <w:lang w:eastAsia="ru-RU"/>
+        </w:rPr>
+        <w:t xml:space="preserve"> на этапе загрузки программного продукта. </w:t>
+      </w:r>
+      <w:proofErr w:type="gramStart"/>
+      <w:r>
+        <w:rPr>
+          <w:rFonts w:eastAsia="Times New Roman"/>
+          <w:color w:val="000000" w:themeColor="text1"/>
+          <w:szCs w:val="27"/>
+          <w:lang w:eastAsia="ru-RU"/>
+        </w:rPr>
+        <w:t xml:space="preserve">Так же важно отметить, что </w:t>
+      </w:r>
+      <w:proofErr w:type="spellStart"/>
+      <w:r>
+        <w:rPr>
+          <w:rFonts w:eastAsia="Times New Roman"/>
+          <w:color w:val="000000" w:themeColor="text1"/>
+          <w:szCs w:val="27"/>
+          <w:lang w:eastAsia="ru-RU"/>
+        </w:rPr>
+        <w:t>PhysX</w:t>
+      </w:r>
+      <w:proofErr w:type="spellEnd"/>
+      <w:r>
+        <w:rPr>
+          <w:rFonts w:eastAsia="Times New Roman"/>
+          <w:color w:val="000000" w:themeColor="text1"/>
+          <w:szCs w:val="27"/>
+          <w:lang w:eastAsia="ru-RU"/>
+        </w:rPr>
+        <w:t xml:space="preserve"> SDK бесплатен на ПК для всех и, недавно, на консолях для зарегистрированных разработчиков.</w:t>
+      </w:r>
+      <w:proofErr w:type="gramEnd"/>
     </w:p>
     <w:p>
       <w:pPr>
@@ -10024,7 +13134,87 @@
           <w:szCs w:val="27"/>
           <w:lang w:eastAsia="ru-RU"/>
         </w:rPr>
-        <w:t xml:space="preserve">В отличие от большинства других физических движков, которые поставляются и устанавливаются вместе с игрой, PhysX SDK необходимо установить отдельно. Он устанавливается как отдельный драйвер. Если на компьютере установлена плата PhysX, то драйвер PhysX SDK при работе будет использовать её ресурсы. Если же PhysX отсутствует, то вычислительные задачи будут </w:t>
+        <w:t xml:space="preserve">В отличие от большинства других физических движков, которые поставляются и устанавливаются вместе с игрой, </w:t>
+      </w:r>
+      <w:proofErr w:type="spellStart"/>
+      <w:r>
+        <w:rPr>
+          <w:rFonts w:eastAsia="Times New Roman"/>
+          <w:color w:val="000000" w:themeColor="text1"/>
+          <w:szCs w:val="27"/>
+          <w:lang w:eastAsia="ru-RU"/>
+        </w:rPr>
+        <w:t>PhysX</w:t>
+      </w:r>
+      <w:proofErr w:type="spellEnd"/>
+      <w:r>
+        <w:rPr>
+          <w:rFonts w:eastAsia="Times New Roman"/>
+          <w:color w:val="000000" w:themeColor="text1"/>
+          <w:szCs w:val="27"/>
+          <w:lang w:eastAsia="ru-RU"/>
+        </w:rPr>
+        <w:t xml:space="preserve"> SDK необходимо установить отдельно. Он устанавливается как отдельный драйвер. Если на компьютере установлена плата </w:t>
+      </w:r>
+      <w:proofErr w:type="spellStart"/>
+      <w:r>
+        <w:rPr>
+          <w:rFonts w:eastAsia="Times New Roman"/>
+          <w:color w:val="000000" w:themeColor="text1"/>
+          <w:szCs w:val="27"/>
+          <w:lang w:eastAsia="ru-RU"/>
+        </w:rPr>
+        <w:t>PhysX</w:t>
+      </w:r>
+      <w:proofErr w:type="spellEnd"/>
+      <w:r>
+        <w:rPr>
+          <w:rFonts w:eastAsia="Times New Roman"/>
+          <w:color w:val="000000" w:themeColor="text1"/>
+          <w:szCs w:val="27"/>
+          <w:lang w:eastAsia="ru-RU"/>
+        </w:rPr>
+        <w:t xml:space="preserve">, то драйвер </w:t>
+      </w:r>
+      <w:proofErr w:type="spellStart"/>
+      <w:r>
+        <w:rPr>
+          <w:rFonts w:eastAsia="Times New Roman"/>
+          <w:color w:val="000000" w:themeColor="text1"/>
+          <w:szCs w:val="27"/>
+          <w:lang w:eastAsia="ru-RU"/>
+        </w:rPr>
+        <w:t>PhysX</w:t>
+      </w:r>
+      <w:proofErr w:type="spellEnd"/>
+      <w:r>
+        <w:rPr>
+          <w:rFonts w:eastAsia="Times New Roman"/>
+          <w:color w:val="000000" w:themeColor="text1"/>
+          <w:szCs w:val="27"/>
+          <w:lang w:eastAsia="ru-RU"/>
+        </w:rPr>
+        <w:t xml:space="preserve"> SDK при работе будет использовать её ресурсы. Если же </w:t>
+      </w:r>
+      <w:proofErr w:type="spellStart"/>
+      <w:r>
+        <w:rPr>
+          <w:rFonts w:eastAsia="Times New Roman"/>
+          <w:color w:val="000000" w:themeColor="text1"/>
+          <w:szCs w:val="27"/>
+          <w:lang w:eastAsia="ru-RU"/>
+        </w:rPr>
+        <w:t>PhysX</w:t>
+      </w:r>
+      <w:proofErr w:type="spellEnd"/>
+      <w:r>
+        <w:rPr>
+          <w:rFonts w:eastAsia="Times New Roman"/>
+          <w:color w:val="000000" w:themeColor="text1"/>
+          <w:szCs w:val="27"/>
+          <w:lang w:eastAsia="ru-RU"/>
+        </w:rPr>
+        <w:t xml:space="preserve"> отсутствует, то вычислительные задачи будут </w:t>
       </w:r>
       <w:r>
         <w:rPr>
@@ -10063,12 +13253,32 @@
           <w:szCs w:val="27"/>
           <w:lang w:eastAsia="ru-RU"/>
         </w:rPr>
-        <w:t>Физический движок PhysX SDK состоит из трёх главных компонентов по обработке физики:</w:t>
-      </w:r>
-    </w:p>
-    <w:p>
-      <w:pPr>
-        <w:pStyle w:val="ListParagraph"/>
+        <w:t xml:space="preserve">Физический движок </w:t>
+      </w:r>
+      <w:proofErr w:type="spellStart"/>
+      <w:r>
+        <w:rPr>
+          <w:rFonts w:eastAsia="Times New Roman"/>
+          <w:color w:val="000000" w:themeColor="text1"/>
+          <w:szCs w:val="27"/>
+          <w:lang w:eastAsia="ru-RU"/>
+        </w:rPr>
+        <w:t>PhysX</w:t>
+      </w:r>
+      <w:proofErr w:type="spellEnd"/>
+      <w:r>
+        <w:rPr>
+          <w:rFonts w:eastAsia="Times New Roman"/>
+          <w:color w:val="000000" w:themeColor="text1"/>
+          <w:szCs w:val="27"/>
+          <w:lang w:eastAsia="ru-RU"/>
+        </w:rPr>
+        <w:t xml:space="preserve"> SDK состоит из трёх главных компонентов по обработке физики:</w:t>
+      </w:r>
+    </w:p>
+    <w:p>
+      <w:pPr>
+        <w:pStyle w:val="a6"/>
         <w:numPr>
           <w:ilvl w:val="0"/>
           <w:numId w:val="16"/>
@@ -10107,12 +13317,52 @@
           <w:szCs w:val="27"/>
           <w:lang w:eastAsia="ru-RU"/>
         </w:rPr>
-        <w:t>отка твёрдых тел (rigid body);</w:t>
-      </w:r>
-    </w:p>
-    <w:p>
-      <w:pPr>
-        <w:pStyle w:val="ListParagraph"/>
+        <w:t>отка твёрдых тел (</w:t>
+      </w:r>
+      <w:proofErr w:type="spellStart"/>
+      <w:r>
+        <w:rPr>
+          <w:rFonts w:eastAsia="Times New Roman"/>
+          <w:color w:val="000000" w:themeColor="text1"/>
+          <w:szCs w:val="27"/>
+          <w:lang w:eastAsia="ru-RU"/>
+        </w:rPr>
+        <w:t>rigid</w:t>
+      </w:r>
+      <w:proofErr w:type="spellEnd"/>
+      <w:r>
+        <w:rPr>
+          <w:rFonts w:eastAsia="Times New Roman"/>
+          <w:color w:val="000000" w:themeColor="text1"/>
+          <w:szCs w:val="27"/>
+          <w:lang w:eastAsia="ru-RU"/>
+        </w:rPr>
+        <w:t xml:space="preserve"> </w:t>
+      </w:r>
+      <w:proofErr w:type="spellStart"/>
+      <w:r>
+        <w:rPr>
+          <w:rFonts w:eastAsia="Times New Roman"/>
+          <w:color w:val="000000" w:themeColor="text1"/>
+          <w:szCs w:val="27"/>
+          <w:lang w:eastAsia="ru-RU"/>
+        </w:rPr>
+        <w:t>body</w:t>
+      </w:r>
+      <w:proofErr w:type="spellEnd"/>
+      <w:r>
+        <w:rPr>
+          <w:rFonts w:eastAsia="Times New Roman"/>
+          <w:color w:val="000000" w:themeColor="text1"/>
+          <w:szCs w:val="27"/>
+          <w:lang w:eastAsia="ru-RU"/>
+        </w:rPr>
+        <w:t>);</w:t>
+      </w:r>
+    </w:p>
+    <w:p>
+      <w:pPr>
+        <w:pStyle w:val="a6"/>
         <w:numPr>
           <w:ilvl w:val="0"/>
           <w:numId w:val="16"/>
@@ -10142,12 +13392,32 @@
           <w:szCs w:val="27"/>
           <w:lang w:eastAsia="ru-RU"/>
         </w:rPr>
-        <w:t>бработка тканей (cloth);</w:t>
-      </w:r>
-    </w:p>
-    <w:p>
-      <w:pPr>
-        <w:pStyle w:val="ListParagraph"/>
+        <w:t>бработка тканей (</w:t>
+      </w:r>
+      <w:proofErr w:type="spellStart"/>
+      <w:r>
+        <w:rPr>
+          <w:rFonts w:eastAsia="Times New Roman"/>
+          <w:color w:val="000000" w:themeColor="text1"/>
+          <w:szCs w:val="27"/>
+          <w:lang w:eastAsia="ru-RU"/>
+        </w:rPr>
+        <w:t>cloth</w:t>
+      </w:r>
+      <w:proofErr w:type="spellEnd"/>
+      <w:r>
+        <w:rPr>
+          <w:rFonts w:eastAsia="Times New Roman"/>
+          <w:color w:val="000000" w:themeColor="text1"/>
+          <w:szCs w:val="27"/>
+          <w:lang w:eastAsia="ru-RU"/>
+        </w:rPr>
+        <w:t>);</w:t>
+      </w:r>
+    </w:p>
+    <w:p>
+      <w:pPr>
+        <w:pStyle w:val="a6"/>
         <w:numPr>
           <w:ilvl w:val="0"/>
           <w:numId w:val="16"/>
@@ -10177,12 +13447,32 @@
           <w:szCs w:val="27"/>
           <w:lang w:eastAsia="ru-RU"/>
         </w:rPr>
-        <w:t>бработка жидкостей (fluid).</w:t>
-      </w:r>
-    </w:p>
-    <w:p>
-      <w:pPr>
-        <w:pStyle w:val="NormalWeb"/>
+        <w:t>бработка жидкостей (</w:t>
+      </w:r>
+      <w:proofErr w:type="spellStart"/>
+      <w:r>
+        <w:rPr>
+          <w:rFonts w:eastAsia="Times New Roman"/>
+          <w:color w:val="000000" w:themeColor="text1"/>
+          <w:szCs w:val="27"/>
+          <w:lang w:eastAsia="ru-RU"/>
+        </w:rPr>
+        <w:t>fluid</w:t>
+      </w:r>
+      <w:proofErr w:type="spellEnd"/>
+      <w:r>
+        <w:rPr>
+          <w:rFonts w:eastAsia="Times New Roman"/>
+          <w:color w:val="000000" w:themeColor="text1"/>
+          <w:szCs w:val="27"/>
+          <w:lang w:eastAsia="ru-RU"/>
+        </w:rPr>
+        <w:t>).</w:t>
+      </w:r>
+    </w:p>
+    <w:p>
+      <w:pPr>
+        <w:pStyle w:val="ab"/>
         <w:shd w:val="clear" w:color="auto" w:fill="FFFFFF"/>
         <w:spacing w:before="0" w:beforeAutospacing="0" w:after="0" w:afterAutospacing="0"/>
         <w:ind w:firstLine="708"/>
@@ -10218,6 +13508,7 @@
         </w:rPr>
         <w:t xml:space="preserve"> для того, чтобы объекту придать свойства твёрдого тела применяется компонент </w:t>
       </w:r>
+      <w:proofErr w:type="spellStart"/>
       <w:r>
         <w:rPr>
           <w:color w:val="000000" w:themeColor="text1"/>
@@ -10236,6 +13527,7 @@
         </w:rPr>
         <w:t>igidbody</w:t>
       </w:r>
+      <w:proofErr w:type="spellEnd"/>
       <w:r>
         <w:rPr>
           <w:color w:val="000000" w:themeColor="text1"/>
@@ -10408,7 +13700,7 @@
     </w:p>
     <w:p>
       <w:pPr>
-        <w:pStyle w:val="NormalWeb"/>
+        <w:pStyle w:val="ab"/>
         <w:shd w:val="clear" w:color="auto" w:fill="FFFFFF"/>
         <w:spacing w:before="0" w:beforeAutospacing="0" w:after="0" w:afterAutospacing="0"/>
         <w:ind w:firstLine="708"/>
@@ -10422,7 +13714,7 @@
     </w:p>
     <w:p>
       <w:pPr>
-        <w:pStyle w:val="NormalWeb"/>
+        <w:pStyle w:val="ab"/>
         <w:keepNext/>
         <w:shd w:val="clear" w:color="auto" w:fill="FFFFFF"/>
         <w:spacing w:before="0" w:beforeAutospacing="0" w:after="0" w:afterAutospacing="0"/>
@@ -10477,15 +13769,15 @@
     </w:p>
     <w:p>
       <w:pPr>
-        <w:pStyle w:val="a"/>
-        <w:rPr>
-          <w:color w:val="000000" w:themeColor="text1"/>
-        </w:rPr>
-      </w:pPr>
-    </w:p>
-    <w:p>
-      <w:pPr>
-        <w:pStyle w:val="a"/>
+        <w:pStyle w:val="af6"/>
+        <w:rPr>
+          <w:color w:val="000000" w:themeColor="text1"/>
+        </w:rPr>
+      </w:pPr>
+    </w:p>
+    <w:p>
+      <w:pPr>
+        <w:pStyle w:val="af6"/>
         <w:rPr>
           <w:b w:val="0"/>
           <w:color w:val="000000" w:themeColor="text1"/>
@@ -10542,14 +13834,22 @@
         <w:rPr>
           <w:color w:val="000000" w:themeColor="text1"/>
         </w:rPr>
-        <w:t>- Компонент Rigidbody</w:t>
+        <w:t xml:space="preserve">- Компонент </w:t>
+      </w:r>
+      <w:proofErr w:type="spellStart"/>
+      <w:r>
+        <w:rPr>
+          <w:color w:val="000000" w:themeColor="text1"/>
+        </w:rPr>
+        <w:t>Rigidbody</w:t>
       </w:r>
       <w:bookmarkEnd w:id="18"/>
       <w:bookmarkEnd w:id="19"/>
-    </w:p>
-    <w:p>
-      <w:pPr>
-        <w:pStyle w:val="NormalWeb"/>
+      <w:proofErr w:type="spellEnd"/>
+    </w:p>
+    <w:p>
+      <w:pPr>
+        <w:pStyle w:val="ab"/>
         <w:shd w:val="clear" w:color="auto" w:fill="FFFFFF"/>
         <w:spacing w:before="0" w:beforeAutospacing="0" w:after="0" w:afterAutospacing="0"/>
         <w:ind w:firstLine="708"/>
@@ -10710,17 +14010,16 @@
     </w:p>
     <w:p>
       <w:pPr>
-        <w:pStyle w:val="a"/>
-        <w:rPr>
-          <w:color w:val="000000" w:themeColor="text1"/>
-        </w:rPr>
-      </w:pPr>
-    </w:p>
-    <w:p>
-      <w:pPr>
-        <w:pStyle w:val="a"/>
-        <w:rPr>
-          <w:b w:val="0"/>
+        <w:pStyle w:val="af6"/>
+        <w:rPr>
+          <w:color w:val="000000" w:themeColor="text1"/>
+        </w:rPr>
+      </w:pPr>
+    </w:p>
+    <w:p>
+      <w:pPr>
+        <w:pStyle w:val="af6"/>
+        <w:rPr>
           <w:color w:val="000000" w:themeColor="text1"/>
         </w:rPr>
       </w:pPr>
@@ -10767,12 +14066,61 @@
         <w:rPr>
           <w:color w:val="000000" w:themeColor="text1"/>
         </w:rPr>
-        <w:t xml:space="preserve"> - Компонент Box Collider</w:t>
-      </w:r>
-    </w:p>
-    <w:p>
-      <w:pPr>
-        <w:pStyle w:val="Heading1"/>
+        <w:t xml:space="preserve"> - Компонент </w:t>
+      </w:r>
+      <w:proofErr w:type="spellStart"/>
+      <w:r>
+        <w:rPr>
+          <w:color w:val="000000" w:themeColor="text1"/>
+        </w:rPr>
+        <w:t>Box</w:t>
+      </w:r>
+      <w:proofErr w:type="spellEnd"/>
+      <w:r>
+        <w:rPr>
+          <w:color w:val="000000" w:themeColor="text1"/>
+        </w:rPr>
+        <w:t xml:space="preserve"> </w:t>
+      </w:r>
+      <w:proofErr w:type="spellStart"/>
+      <w:r>
+        <w:rPr>
+          <w:color w:val="000000" w:themeColor="text1"/>
+        </w:rPr>
+        <w:t>Collider</w:t>
+      </w:r>
+      <w:proofErr w:type="spellEnd"/>
+    </w:p>
+    <w:p>
+      <w:pPr>
+        <w:pStyle w:val="af6"/>
+        <w:jc w:val="left"/>
+        <w:rPr>
+          <w:color w:val="000000" w:themeColor="text1"/>
+        </w:rPr>
+      </w:pPr>
+    </w:p>
+    <w:p>
+      <w:pPr>
+        <w:pStyle w:val="afa"/>
+      </w:pPr>
+      <w:r>
+        <w:t>Редактор позволят настраивать физические параметры один раз для всей системы. Данные настройки позволяют более точно настроить физику, при этом сам движок будет пытаться поддерживать производительность на самом высоком уровне, достаточном для нормального восприятия человеком.</w:t>
+      </w:r>
+    </w:p>
+    <w:p>
+      <w:pPr>
+        <w:pStyle w:val="afa"/>
+      </w:pPr>
+      <w:r>
+        <w:t xml:space="preserve">Глобальные настройки показаны на рисунке </w:t>
+      </w:r>
+      <w:bookmarkStart w:id="21" w:name="_GoBack"/>
+      <w:bookmarkEnd w:id="21"/>
+    </w:p>
+    <w:p>
+      <w:pPr>
+        <w:pStyle w:val="1"/>
         <w:spacing w:before="0"/>
         <w:ind w:firstLine="708"/>
         <w:rPr>
@@ -10791,7 +14139,7 @@
         </w:rPr>
         <w:br w:type="page"/>
       </w:r>
-      <w:bookmarkStart w:id="21" w:name="_Toc103636133"/>
+      <w:bookmarkStart w:id="22" w:name="_Toc103636133"/>
       <w:r>
         <w:rPr>
           <w:rFonts w:ascii="Times New Roman" w:hAnsi="Times New Roman" w:cs="Times New Roman"/>
@@ -10839,7 +14187,7 @@
         </w:rPr>
         <w:t xml:space="preserve"> приложения</w:t>
       </w:r>
-      <w:bookmarkEnd w:id="21"/>
+      <w:bookmarkEnd w:id="22"/>
     </w:p>
     <w:p>
       <w:pPr>
@@ -11115,21 +14463,21 @@
     </w:p>
     <w:p>
       <w:pPr>
-        <w:pStyle w:val="a"/>
-        <w:rPr>
-          <w:color w:val="000000" w:themeColor="text1"/>
-        </w:rPr>
-      </w:pPr>
-    </w:p>
-    <w:p>
-      <w:pPr>
-        <w:pStyle w:val="a"/>
+        <w:pStyle w:val="af6"/>
+        <w:rPr>
+          <w:color w:val="000000" w:themeColor="text1"/>
+        </w:rPr>
+      </w:pPr>
+    </w:p>
+    <w:p>
+      <w:pPr>
+        <w:pStyle w:val="af6"/>
         <w:rPr>
           <w:b w:val="0"/>
           <w:color w:val="000000" w:themeColor="text1"/>
         </w:rPr>
       </w:pPr>
-      <w:bookmarkStart w:id="22" w:name="_Ref103627021"/>
+      <w:bookmarkStart w:id="23" w:name="_Ref103627021"/>
       <w:r>
         <w:rPr>
           <w:color w:val="000000" w:themeColor="text1"/>
@@ -11167,7 +14515,7 @@
         </w:rPr>
         <w:fldChar w:fldCharType="end"/>
       </w:r>
-      <w:bookmarkEnd w:id="22"/>
+      <w:bookmarkEnd w:id="23"/>
       <w:r>
         <w:rPr>
           <w:color w:val="000000" w:themeColor="text1"/>
@@ -11196,7 +14544,21 @@
           <w:color w:val="000000" w:themeColor="text1"/>
         </w:rPr>
         <w:tab/>
-        <w:t xml:space="preserve">Для корректной работы приложения необходимо импортировать необходимые ассеты от компании </w:t>
+        <w:t xml:space="preserve">Для корректной работы приложения необходимо импортировать необходимые </w:t>
+      </w:r>
+      <w:proofErr w:type="spellStart"/>
+      <w:r>
+        <w:rPr>
+          <w:color w:val="000000" w:themeColor="text1"/>
+        </w:rPr>
+        <w:t>ассеты</w:t>
+      </w:r>
+      <w:proofErr w:type="spellEnd"/>
+      <w:r>
+        <w:rPr>
+          <w:color w:val="000000" w:themeColor="text1"/>
+        </w:rPr>
+        <w:t xml:space="preserve"> от компании </w:t>
       </w:r>
       <w:r>
         <w:rPr>
@@ -11209,13 +14571,35 @@
         <w:rPr>
           <w:color w:val="000000" w:themeColor="text1"/>
         </w:rPr>
-        <w:t xml:space="preserve">. Пример данного </w:t>
-      </w:r>
-      <w:r>
-        <w:rPr>
-          <w:color w:val="000000" w:themeColor="text1"/>
-        </w:rPr>
-        <w:t xml:space="preserve">ассета представлен на рисунке </w:t>
+        <w:t xml:space="preserve">. Пример </w:t>
+      </w:r>
+      <w:proofErr w:type="gramStart"/>
+      <w:r>
+        <w:rPr>
+          <w:color w:val="000000" w:themeColor="text1"/>
+        </w:rPr>
+        <w:t>данного</w:t>
+      </w:r>
+      <w:proofErr w:type="gramEnd"/>
+      <w:r>
+        <w:rPr>
+          <w:color w:val="000000" w:themeColor="text1"/>
+        </w:rPr>
+        <w:t xml:space="preserve"> </w:t>
+      </w:r>
+      <w:proofErr w:type="spellStart"/>
+      <w:r>
+        <w:rPr>
+          <w:color w:val="000000" w:themeColor="text1"/>
+        </w:rPr>
+        <w:t>ассета</w:t>
+      </w:r>
+      <w:proofErr w:type="spellEnd"/>
+      <w:r>
+        <w:rPr>
+          <w:color w:val="000000" w:themeColor="text1"/>
+        </w:rPr>
+        <w:t xml:space="preserve"> представлен на рисунке </w:t>
       </w:r>
       <w:r>
         <w:rPr>
@@ -11335,15 +14719,15 @@
     </w:p>
     <w:p>
       <w:pPr>
-        <w:pStyle w:val="a"/>
-        <w:rPr>
-          <w:color w:val="000000" w:themeColor="text1"/>
-        </w:rPr>
-      </w:pPr>
-    </w:p>
-    <w:p>
-      <w:pPr>
-        <w:pStyle w:val="a"/>
+        <w:pStyle w:val="af6"/>
+        <w:rPr>
+          <w:color w:val="000000" w:themeColor="text1"/>
+        </w:rPr>
+      </w:pPr>
+    </w:p>
+    <w:p>
+      <w:pPr>
+        <w:pStyle w:val="af6"/>
         <w:rPr>
           <w:rFonts w:eastAsiaTheme="majorEastAsia"/>
           <w:bCs/>
@@ -11351,7 +14735,7 @@
           <w:sz w:val="32"/>
         </w:rPr>
       </w:pPr>
-      <w:bookmarkStart w:id="23" w:name="_Ref103627049"/>
+      <w:bookmarkStart w:id="24" w:name="_Ref103627049"/>
       <w:r>
         <w:rPr>
           <w:color w:val="000000" w:themeColor="text1"/>
@@ -11389,13 +14773,35 @@
         </w:rPr>
         <w:fldChar w:fldCharType="end"/>
       </w:r>
-      <w:bookmarkEnd w:id="23"/>
-      <w:r>
-        <w:rPr>
-          <w:color w:val="000000" w:themeColor="text1"/>
-        </w:rPr>
-        <w:t xml:space="preserve"> - Oculus ассеты</w:t>
-      </w:r>
+      <w:bookmarkEnd w:id="24"/>
+      <w:r>
+        <w:rPr>
+          <w:color w:val="000000" w:themeColor="text1"/>
+        </w:rPr>
+        <w:t xml:space="preserve"> - </w:t>
+      </w:r>
+      <w:proofErr w:type="spellStart"/>
+      <w:r>
+        <w:rPr>
+          <w:color w:val="000000" w:themeColor="text1"/>
+        </w:rPr>
+        <w:t>Oculus</w:t>
+      </w:r>
+      <w:proofErr w:type="spellEnd"/>
+      <w:r>
+        <w:rPr>
+          <w:color w:val="000000" w:themeColor="text1"/>
+        </w:rPr>
+        <w:t xml:space="preserve"> </w:t>
+      </w:r>
+      <w:proofErr w:type="spellStart"/>
+      <w:r>
+        <w:rPr>
+          <w:color w:val="000000" w:themeColor="text1"/>
+        </w:rPr>
+        <w:t>ассеты</w:t>
+      </w:r>
+      <w:proofErr w:type="spellEnd"/>
     </w:p>
     <w:p>
       <w:pPr>
@@ -11586,20 +14992,20 @@
     </w:p>
     <w:p>
       <w:pPr>
-        <w:pStyle w:val="a"/>
-        <w:rPr>
-          <w:color w:val="000000" w:themeColor="text1"/>
-        </w:rPr>
-      </w:pPr>
-    </w:p>
-    <w:p>
-      <w:pPr>
-        <w:pStyle w:val="a"/>
-        <w:rPr>
-          <w:color w:val="000000" w:themeColor="text1"/>
-        </w:rPr>
-      </w:pPr>
-      <w:bookmarkStart w:id="24" w:name="_Ref103627068"/>
+        <w:pStyle w:val="af6"/>
+        <w:rPr>
+          <w:color w:val="000000" w:themeColor="text1"/>
+        </w:rPr>
+      </w:pPr>
+    </w:p>
+    <w:p>
+      <w:pPr>
+        <w:pStyle w:val="af6"/>
+        <w:rPr>
+          <w:color w:val="000000" w:themeColor="text1"/>
+        </w:rPr>
+      </w:pPr>
+      <w:bookmarkStart w:id="25" w:name="_Ref103627068"/>
       <w:r>
         <w:rPr>
           <w:color w:val="000000" w:themeColor="text1"/>
@@ -11637,7 +15043,7 @@
         </w:rPr>
         <w:fldChar w:fldCharType="end"/>
       </w:r>
-      <w:bookmarkEnd w:id="24"/>
+      <w:bookmarkEnd w:id="25"/>
       <w:r>
         <w:rPr>
           <w:color w:val="000000" w:themeColor="text1"/>
@@ -11863,21 +15269,21 @@
     </w:p>
     <w:p>
       <w:pPr>
-        <w:pStyle w:val="a"/>
-        <w:rPr>
-          <w:color w:val="000000" w:themeColor="text1"/>
-        </w:rPr>
-      </w:pPr>
-    </w:p>
-    <w:p>
-      <w:pPr>
-        <w:pStyle w:val="a"/>
+        <w:pStyle w:val="af6"/>
+        <w:rPr>
+          <w:color w:val="000000" w:themeColor="text1"/>
+        </w:rPr>
+      </w:pPr>
+    </w:p>
+    <w:p>
+      <w:pPr>
+        <w:pStyle w:val="af6"/>
         <w:rPr>
           <w:b w:val="0"/>
           <w:color w:val="000000" w:themeColor="text1"/>
         </w:rPr>
       </w:pPr>
-      <w:bookmarkStart w:id="25" w:name="_Ref103627104"/>
+      <w:bookmarkStart w:id="26" w:name="_Ref103627104"/>
       <w:r>
         <w:rPr>
           <w:color w:val="000000" w:themeColor="text1"/>
@@ -11915,7 +15321,7 @@
         </w:rPr>
         <w:fldChar w:fldCharType="end"/>
       </w:r>
-      <w:bookmarkEnd w:id="25"/>
+      <w:bookmarkEnd w:id="26"/>
       <w:r>
         <w:rPr>
           <w:color w:val="000000" w:themeColor="text1"/>
@@ -12106,12 +15512,12 @@
     </w:p>
     <w:p>
       <w:pPr>
-        <w:pStyle w:val="a"/>
-        <w:rPr>
-          <w:color w:val="000000" w:themeColor="text1"/>
-        </w:rPr>
-      </w:pPr>
-      <w:bookmarkStart w:id="26" w:name="_Ref103627160"/>
+        <w:pStyle w:val="af6"/>
+        <w:rPr>
+          <w:color w:val="000000" w:themeColor="text1"/>
+        </w:rPr>
+      </w:pPr>
+      <w:bookmarkStart w:id="27" w:name="_Ref103627160"/>
       <w:r>
         <w:rPr>
           <w:color w:val="000000" w:themeColor="text1"/>
@@ -12149,7 +15555,7 @@
         </w:rPr>
         <w:fldChar w:fldCharType="end"/>
       </w:r>
-      <w:bookmarkEnd w:id="26"/>
+      <w:bookmarkEnd w:id="27"/>
       <w:r>
         <w:rPr>
           <w:color w:val="000000" w:themeColor="text1"/>
@@ -12169,7 +15575,7 @@
     </w:p>
     <w:p>
       <w:pPr>
-        <w:pStyle w:val="Heading1"/>
+        <w:pStyle w:val="1"/>
         <w:spacing w:before="0"/>
         <w:ind w:firstLine="708"/>
         <w:rPr>
@@ -12178,7 +15584,7 @@
           <w:sz w:val="32"/>
         </w:rPr>
       </w:pPr>
-      <w:bookmarkStart w:id="27" w:name="_Toc103636134"/>
+      <w:bookmarkStart w:id="28" w:name="_Toc103636134"/>
       <w:r>
         <w:rPr>
           <w:rFonts w:ascii="Times New Roman" w:hAnsi="Times New Roman" w:cs="Times New Roman"/>
@@ -12188,7 +15594,7 @@
         <w:lastRenderedPageBreak/>
         <w:t>Заключение</w:t>
       </w:r>
-      <w:bookmarkEnd w:id="27"/>
+      <w:bookmarkEnd w:id="28"/>
     </w:p>
     <w:p>
       <w:pPr>
@@ -12333,8 +15739,8 @@
         </w:rPr>
         <w:t>учения физики.</w:t>
       </w:r>
-      <w:bookmarkStart w:id="28" w:name="_Toc71767840"/>
-      <w:bookmarkStart w:id="29" w:name="_Toc71842627"/>
+      <w:bookmarkStart w:id="29" w:name="_Toc71767840"/>
+      <w:bookmarkStart w:id="30" w:name="_Toc71842627"/>
     </w:p>
     <w:p>
       <w:pPr>
@@ -12397,7 +15803,7 @@
     </w:p>
     <w:p>
       <w:pPr>
-        <w:pStyle w:val="Heading1"/>
+        <w:pStyle w:val="1"/>
         <w:spacing w:before="0"/>
         <w:ind w:firstLine="708"/>
         <w:rPr>
@@ -12407,7 +15813,7 @@
           <w:szCs w:val="32"/>
         </w:rPr>
       </w:pPr>
-      <w:bookmarkStart w:id="30" w:name="_Toc103636135"/>
+      <w:bookmarkStart w:id="31" w:name="_Toc103636135"/>
       <w:r>
         <w:rPr>
           <w:rFonts w:ascii="Times New Roman" w:hAnsi="Times New Roman" w:cs="Times New Roman"/>
@@ -12418,20 +15824,20 @@
         <w:lastRenderedPageBreak/>
         <w:t>Список использованных источников</w:t>
       </w:r>
-      <w:bookmarkEnd w:id="28"/>
       <w:bookmarkEnd w:id="29"/>
       <w:bookmarkEnd w:id="30"/>
-    </w:p>
-    <w:p>
-      <w:pPr>
-        <w:rPr>
-          <w:color w:val="000000" w:themeColor="text1"/>
-        </w:rPr>
-      </w:pPr>
-    </w:p>
-    <w:p>
-      <w:pPr>
-        <w:pStyle w:val="ListParagraph"/>
+      <w:bookmarkEnd w:id="31"/>
+    </w:p>
+    <w:p>
+      <w:pPr>
+        <w:rPr>
+          <w:color w:val="000000" w:themeColor="text1"/>
+        </w:rPr>
+      </w:pPr>
+    </w:p>
+    <w:p>
+      <w:pPr>
+        <w:pStyle w:val="a6"/>
         <w:numPr>
           <w:ilvl w:val="0"/>
           <w:numId w:val="1"/>
@@ -12462,7 +15868,7 @@
       <w:hyperlink r:id="rId26" w:history="1">
         <w:r>
           <w:rPr>
-            <w:rStyle w:val="Hyperlink"/>
+            <w:rStyle w:val="aa"/>
             <w:color w:val="000000" w:themeColor="text1"/>
             <w:u w:val="none"/>
           </w:rPr>
@@ -12484,7 +15890,7 @@
     </w:p>
     <w:p>
       <w:pPr>
-        <w:pStyle w:val="ListParagraph"/>
+        <w:pStyle w:val="a6"/>
         <w:numPr>
           <w:ilvl w:val="0"/>
           <w:numId w:val="1"/>
@@ -12513,7 +15919,7 @@
       <w:hyperlink r:id="rId27" w:history="1">
         <w:r>
           <w:rPr>
-            <w:rStyle w:val="Hyperlink"/>
+            <w:rStyle w:val="aa"/>
             <w:color w:val="000000" w:themeColor="text1"/>
             <w:u w:val="none"/>
           </w:rPr>
@@ -12535,7 +15941,7 @@
     </w:p>
     <w:p>
       <w:pPr>
-        <w:pStyle w:val="ListParagraph"/>
+        <w:pStyle w:val="a6"/>
         <w:numPr>
           <w:ilvl w:val="0"/>
           <w:numId w:val="1"/>
@@ -12558,7 +15964,7 @@
     </w:p>
     <w:p>
       <w:pPr>
-        <w:pStyle w:val="ListParagraph"/>
+        <w:pStyle w:val="a6"/>
         <w:numPr>
           <w:ilvl w:val="0"/>
           <w:numId w:val="1"/>
@@ -12581,7 +15987,7 @@
       <w:hyperlink r:id="rId28" w:history="1">
         <w:r>
           <w:rPr>
-            <w:rStyle w:val="Hyperlink"/>
+            <w:rStyle w:val="aa"/>
             <w:color w:val="000000" w:themeColor="text1"/>
             <w:u w:val="none"/>
           </w:rPr>
@@ -12597,7 +16003,7 @@
     </w:p>
     <w:p>
       <w:pPr>
-        <w:pStyle w:val="ListParagraph"/>
+        <w:pStyle w:val="a6"/>
         <w:numPr>
           <w:ilvl w:val="0"/>
           <w:numId w:val="1"/>
@@ -12627,7 +16033,7 @@
     </w:p>
     <w:p>
       <w:pPr>
-        <w:pStyle w:val="ListParagraph"/>
+        <w:pStyle w:val="a6"/>
         <w:numPr>
           <w:ilvl w:val="0"/>
           <w:numId w:val="1"/>
@@ -12641,16 +16047,24 @@
           <w:color w:val="000000" w:themeColor="text1"/>
         </w:rPr>
       </w:pPr>
-      <w:r>
-        <w:rPr>
-          <w:color w:val="000000" w:themeColor="text1"/>
-        </w:rPr>
-        <w:t>PhysX [Электронный ресурс]. – Режим доступа:  https://gamedev.ru/code/terms/PhysX - Дата доступа: 20.12.2021. – Загл. с экрана.</w:t>
-      </w:r>
-    </w:p>
-    <w:p>
-      <w:pPr>
-        <w:pStyle w:val="ListParagraph"/>
+      <w:proofErr w:type="spellStart"/>
+      <w:r>
+        <w:rPr>
+          <w:color w:val="000000" w:themeColor="text1"/>
+        </w:rPr>
+        <w:t>PhysX</w:t>
+      </w:r>
+      <w:proofErr w:type="spellEnd"/>
+      <w:r>
+        <w:rPr>
+          <w:color w:val="000000" w:themeColor="text1"/>
+        </w:rPr>
+        <w:t xml:space="preserve"> [Электронный ресурс]. – Режим доступа:  https://gamedev.ru/code/terms/PhysX - Дата доступа: 20.12.2021. – Загл. с экрана.</w:t>
+      </w:r>
+    </w:p>
+    <w:p>
+      <w:pPr>
+        <w:pStyle w:val="a6"/>
         <w:numPr>
           <w:ilvl w:val="0"/>
           <w:numId w:val="1"/>
@@ -12673,7 +16087,7 @@
     </w:p>
     <w:p>
       <w:pPr>
-        <w:pStyle w:val="ListParagraph"/>
+        <w:pStyle w:val="a6"/>
         <w:numPr>
           <w:ilvl w:val="0"/>
           <w:numId w:val="1"/>
@@ -12687,11 +16101,19 @@
           <w:color w:val="000000" w:themeColor="text1"/>
         </w:rPr>
       </w:pPr>
-      <w:r>
-        <w:rPr>
-          <w:color w:val="000000" w:themeColor="text1"/>
-        </w:rPr>
-        <w:t>Project Settings</w:t>
+      <w:proofErr w:type="spellStart"/>
+      <w:r>
+        <w:rPr>
+          <w:color w:val="000000" w:themeColor="text1"/>
+        </w:rPr>
+        <w:t>Project</w:t>
+      </w:r>
+      <w:proofErr w:type="spellEnd"/>
+      <w:r>
+        <w:rPr>
+          <w:color w:val="000000" w:themeColor="text1"/>
+        </w:rPr>
+        <w:t xml:space="preserve"> Settings</w:t>
       </w:r>
       <w:r>
         <w:rPr>
@@ -12714,7 +16136,7 @@
     </w:p>
     <w:p>
       <w:pPr>
-        <w:pStyle w:val="ListParagraph"/>
+        <w:pStyle w:val="a6"/>
         <w:numPr>
           <w:ilvl w:val="0"/>
           <w:numId w:val="1"/>
@@ -12728,11 +16150,33 @@
           <w:color w:val="000000" w:themeColor="text1"/>
         </w:rPr>
       </w:pPr>
-      <w:r>
-        <w:rPr>
-          <w:color w:val="000000" w:themeColor="text1"/>
-        </w:rPr>
-        <w:t xml:space="preserve">Oculus Integration </w:t>
+      <w:proofErr w:type="spellStart"/>
+      <w:r>
+        <w:rPr>
+          <w:color w:val="000000" w:themeColor="text1"/>
+        </w:rPr>
+        <w:t>Oculus</w:t>
+      </w:r>
+      <w:proofErr w:type="spellEnd"/>
+      <w:r>
+        <w:rPr>
+          <w:color w:val="000000" w:themeColor="text1"/>
+        </w:rPr>
+        <w:t xml:space="preserve"> </w:t>
+      </w:r>
+      <w:proofErr w:type="spellStart"/>
+      <w:r>
+        <w:rPr>
+          <w:color w:val="000000" w:themeColor="text1"/>
+        </w:rPr>
+        <w:t>Integration</w:t>
+      </w:r>
+      <w:proofErr w:type="spellEnd"/>
+      <w:r>
+        <w:rPr>
+          <w:color w:val="000000" w:themeColor="text1"/>
+        </w:rPr>
+        <w:t xml:space="preserve"> </w:t>
       </w:r>
       <w:r>
         <w:rPr>
@@ -12755,7 +16199,7 @@
     </w:p>
     <w:p>
       <w:pPr>
-        <w:pStyle w:val="ListParagraph"/>
+        <w:pStyle w:val="a6"/>
         <w:numPr>
           <w:ilvl w:val="0"/>
           <w:numId w:val="1"/>
@@ -12769,11 +16213,19 @@
           <w:color w:val="000000" w:themeColor="text1"/>
         </w:rPr>
       </w:pPr>
-      <w:r>
-        <w:rPr>
-          <w:color w:val="000000" w:themeColor="text1"/>
-        </w:rPr>
-        <w:t xml:space="preserve">Скриптинг </w:t>
+      <w:proofErr w:type="spellStart"/>
+      <w:r>
+        <w:rPr>
+          <w:color w:val="000000" w:themeColor="text1"/>
+        </w:rPr>
+        <w:t>Скриптинг</w:t>
+      </w:r>
+      <w:proofErr w:type="spellEnd"/>
+      <w:r>
+        <w:rPr>
+          <w:color w:val="000000" w:themeColor="text1"/>
+        </w:rPr>
+        <w:t xml:space="preserve"> </w:t>
       </w:r>
       <w:r>
         <w:rPr>
@@ -12796,7 +16248,7 @@
     </w:p>
     <w:p>
       <w:pPr>
-        <w:pStyle w:val="ListParagraph"/>
+        <w:pStyle w:val="a6"/>
         <w:tabs>
           <w:tab w:val="left" w:pos="0"/>
         </w:tabs>
@@ -12809,7 +16261,7 @@
     </w:p>
     <w:p>
       <w:pPr>
-        <w:pStyle w:val="ListParagraph"/>
+        <w:pStyle w:val="a6"/>
         <w:tabs>
           <w:tab w:val="left" w:pos="0"/>
         </w:tabs>
@@ -12853,12 +16305,26 @@
         <w:rPr>
           <w:color w:val="000000" w:themeColor="text1"/>
         </w:rPr>
-        <w:t xml:space="preserve">Литература 1. Unity3D - видеоуроки, уроки, статьи и документация к игровому движку по-русски [Электронный ресурс]. – URL: </w:t>
+        <w:t xml:space="preserve">Литература 1. Unity3D - </w:t>
+      </w:r>
+      <w:proofErr w:type="spellStart"/>
+      <w:r>
+        <w:rPr>
+          <w:color w:val="000000" w:themeColor="text1"/>
+        </w:rPr>
+        <w:t>видеоуроки</w:t>
+      </w:r>
+      <w:proofErr w:type="spellEnd"/>
+      <w:r>
+        <w:rPr>
+          <w:color w:val="000000" w:themeColor="text1"/>
+        </w:rPr>
+        <w:t xml:space="preserve">, уроки, статьи и документация к игровому движку по-русски [Электронный ресурс]. – URL: </w:t>
       </w:r>
       <w:hyperlink r:id="rId29" w:history="1">
         <w:r>
           <w:rPr>
-            <w:rStyle w:val="Hyperlink"/>
+            <w:rStyle w:val="aa"/>
             <w:color w:val="000000" w:themeColor="text1"/>
           </w:rPr>
           <w:t>http://unity3dforge.com/</w:t>
@@ -12885,12 +16351,26 @@
         <w:rPr>
           <w:color w:val="000000" w:themeColor="text1"/>
         </w:rPr>
-        <w:t xml:space="preserve">2. 4 преимущества Unity3D, а также полезный инструмент для ускорения процесса разработки приложений / Блог компании XIM &amp; XIMAD / Хабрахабр [Электронный ресурс]. – URL: </w:t>
+        <w:t xml:space="preserve">2. 4 преимущества Unity3D, а также полезный инструмент для ускорения процесса разработки приложений / Блог компании XIM &amp; XIMAD / </w:t>
+      </w:r>
+      <w:proofErr w:type="spellStart"/>
+      <w:r>
+        <w:rPr>
+          <w:color w:val="000000" w:themeColor="text1"/>
+        </w:rPr>
+        <w:t>Хабрахабр</w:t>
+      </w:r>
+      <w:proofErr w:type="spellEnd"/>
+      <w:r>
+        <w:rPr>
+          <w:color w:val="000000" w:themeColor="text1"/>
+        </w:rPr>
+        <w:t xml:space="preserve"> [Электронный ресурс]. – URL: </w:t>
       </w:r>
       <w:hyperlink r:id="rId30" w:history="1">
         <w:r>
           <w:rPr>
-            <w:rStyle w:val="Hyperlink"/>
+            <w:rStyle w:val="aa"/>
             <w:color w:val="000000" w:themeColor="text1"/>
           </w:rPr>
           <w:t>http://habrahabr.ru/company/ximad/blog/252525/</w:t>
@@ -12940,7 +16420,7 @@
       <w:hyperlink r:id="rId31" w:history="1">
         <w:r>
           <w:rPr>
-            <w:rStyle w:val="Hyperlink"/>
+            <w:rStyle w:val="aa"/>
           </w:rPr>
           <w:t>http://www.pvsm.ru/unity3d/30451</w:t>
         </w:r>
@@ -12993,7 +16473,6 @@
         <w:jc w:val="both"/>
         <w:rPr>
           <w:color w:val="000000" w:themeColor="text1"/>
-          <w:lang w:val="en-US"/>
         </w:rPr>
       </w:pPr>
       <w:r>
@@ -13006,14 +16485,42 @@
         <w:rPr>
           <w:color w:val="000000" w:themeColor="text1"/>
         </w:rPr>
-        <w:t>и их нужно добавыить:</w:t>
+        <w:t xml:space="preserve">и их нужно </w:t>
+      </w:r>
+      <w:proofErr w:type="spellStart"/>
+      <w:r>
+        <w:rPr>
+          <w:color w:val="000000" w:themeColor="text1"/>
+        </w:rPr>
+        <w:t>добавыить</w:t>
+      </w:r>
+      <w:proofErr w:type="spellEnd"/>
+      <w:r>
+        <w:rPr>
+          <w:color w:val="000000" w:themeColor="text1"/>
+        </w:rPr>
+        <w:t>:</w:t>
       </w:r>
       <w:r>
         <w:rPr>
           <w:color w:val="000000" w:themeColor="text1"/>
         </w:rPr>
         <w:br/>
-        <w:t>1. Скачал файл там есть много ин6тересного</w:t>
+        <w:t xml:space="preserve">1. </w:t>
+      </w:r>
+      <w:proofErr w:type="gramStart"/>
+      <w:r>
+        <w:rPr>
+          <w:color w:val="000000" w:themeColor="text1"/>
+        </w:rPr>
+        <w:t>Скачал файл там есть</w:t>
+      </w:r>
+      <w:proofErr w:type="gramEnd"/>
+      <w:r>
+        <w:rPr>
+          <w:color w:val="000000" w:themeColor="text1"/>
+        </w:rPr>
+        <w:t xml:space="preserve"> много ин6тересного</w:t>
       </w:r>
     </w:p>
     <w:p>
@@ -13029,125 +16536,136 @@
       <w:r>
         <w:rPr>
           <w:color w:val="000000" w:themeColor="text1"/>
-          <w:lang w:val="en-US"/>
         </w:rPr>
         <w:t xml:space="preserve">2. </w:t>
       </w:r>
       <w:hyperlink r:id="rId32" w:history="1">
         <w:r>
           <w:rPr>
-            <w:rStyle w:val="Hyperlink"/>
+            <w:rStyle w:val="aa"/>
             <w:lang w:val="en-US"/>
           </w:rPr>
           <w:t>https</w:t>
         </w:r>
         <w:r>
           <w:rPr>
-            <w:rStyle w:val="Hyperlink"/>
+            <w:rStyle w:val="aa"/>
           </w:rPr>
           <w:t>://</w:t>
         </w:r>
+        <w:proofErr w:type="spellStart"/>
         <w:r>
           <w:rPr>
-            <w:rStyle w:val="Hyperlink"/>
+            <w:rStyle w:val="aa"/>
             <w:lang w:val="en-US"/>
           </w:rPr>
           <w:t>hsbi</w:t>
         </w:r>
+        <w:proofErr w:type="spellEnd"/>
         <w:r>
           <w:rPr>
-            <w:rStyle w:val="Hyperlink"/>
+            <w:rStyle w:val="aa"/>
           </w:rPr>
           <w:t>.</w:t>
         </w:r>
+        <w:proofErr w:type="spellStart"/>
         <w:r>
           <w:rPr>
-            <w:rStyle w:val="Hyperlink"/>
+            <w:rStyle w:val="aa"/>
             <w:lang w:val="en-US"/>
           </w:rPr>
           <w:t>hse</w:t>
         </w:r>
+        <w:proofErr w:type="spellEnd"/>
         <w:r>
           <w:rPr>
-            <w:rStyle w:val="Hyperlink"/>
+            <w:rStyle w:val="aa"/>
           </w:rPr>
           <w:t>.</w:t>
         </w:r>
+        <w:proofErr w:type="spellStart"/>
         <w:r>
           <w:rPr>
-            <w:rStyle w:val="Hyperlink"/>
+            <w:rStyle w:val="aa"/>
             <w:lang w:val="en-US"/>
           </w:rPr>
           <w:t>ru</w:t>
         </w:r>
+        <w:proofErr w:type="spellEnd"/>
         <w:r>
           <w:rPr>
-            <w:rStyle w:val="Hyperlink"/>
+            <w:rStyle w:val="aa"/>
           </w:rPr>
           <w:t>/</w:t>
         </w:r>
         <w:r>
           <w:rPr>
-            <w:rStyle w:val="Hyperlink"/>
+            <w:rStyle w:val="aa"/>
             <w:lang w:val="en-US"/>
           </w:rPr>
           <w:t>articles</w:t>
         </w:r>
         <w:r>
           <w:rPr>
-            <w:rStyle w:val="Hyperlink"/>
+            <w:rStyle w:val="aa"/>
           </w:rPr>
           <w:t>/</w:t>
         </w:r>
+        <w:proofErr w:type="spellStart"/>
         <w:r>
           <w:rPr>
-            <w:rStyle w:val="Hyperlink"/>
+            <w:rStyle w:val="aa"/>
             <w:lang w:val="en-US"/>
           </w:rPr>
           <w:t>virtualnaya</w:t>
         </w:r>
+        <w:proofErr w:type="spellEnd"/>
         <w:r>
           <w:rPr>
-            <w:rStyle w:val="Hyperlink"/>
+            <w:rStyle w:val="aa"/>
+          </w:rPr>
+          <w:t>-</w:t>
+        </w:r>
+        <w:proofErr w:type="spellStart"/>
+        <w:r>
+          <w:rPr>
+            <w:rStyle w:val="aa"/>
+            <w:lang w:val="en-US"/>
+          </w:rPr>
+          <w:t>realnost</w:t>
+        </w:r>
+        <w:proofErr w:type="spellEnd"/>
+        <w:r>
+          <w:rPr>
+            <w:rStyle w:val="aa"/>
           </w:rPr>
           <w:t>-</w:t>
         </w:r>
         <w:r>
           <w:rPr>
-            <w:rStyle w:val="Hyperlink"/>
-            <w:lang w:val="en-US"/>
-          </w:rPr>
-          <w:t>realnost</w:t>
-        </w:r>
-        <w:r>
-          <w:rPr>
-            <w:rStyle w:val="Hyperlink"/>
-          </w:rPr>
-          <w:t>-</w:t>
-        </w:r>
-        <w:r>
-          <w:rPr>
-            <w:rStyle w:val="Hyperlink"/>
+            <w:rStyle w:val="aa"/>
             <w:lang w:val="en-US"/>
           </w:rPr>
           <w:t>v</w:t>
         </w:r>
         <w:r>
           <w:rPr>
-            <w:rStyle w:val="Hyperlink"/>
+            <w:rStyle w:val="aa"/>
           </w:rPr>
           <w:t>-</w:t>
         </w:r>
+        <w:proofErr w:type="spellStart"/>
         <w:r>
           <w:rPr>
-            <w:rStyle w:val="Hyperlink"/>
+            <w:rStyle w:val="aa"/>
             <w:lang w:val="en-US"/>
           </w:rPr>
           <w:t>obrazovanii</w:t>
         </w:r>
+        <w:proofErr w:type="spellEnd"/>
         <w:r>
           <w:rPr>
-            <w:rStyle w:val="Hyperlink"/>
+            <w:rStyle w:val="aa"/>
           </w:rPr>
           <w:t>/</w:t>
         </w:r>
@@ -13195,7 +16713,7 @@
       <w:hyperlink r:id="rId33" w:history="1">
         <w:r>
           <w:rPr>
-            <w:rStyle w:val="Hyperlink"/>
+            <w:rStyle w:val="aa"/>
           </w:rPr>
           <w:t>https://sk.ru/news/vmesto-obychnyh-uchebnikov-virtualnaya-realnost-v-obrazovanii/</w:t>
         </w:r>
@@ -13223,8 +16741,6 @@
         </w:rPr>
         <w:t>https://vrfaq.info/virtualnaya-realnost-v-obrazovanii-texnologii-i-ispolzovanie/</w:t>
       </w:r>
-      <w:bookmarkStart w:id="31" w:name="_GoBack"/>
-      <w:bookmarkEnd w:id="31"/>
     </w:p>
     <w:sectPr>
       <w:footerReference w:type="default" r:id="rId34"/>
@@ -13267,10 +16783,11 @@
         <w:docPartUnique/>
       </w:docPartObj>
     </w:sdtPr>
+    <w:sdtEndPr/>
     <w:sdtContent>
       <w:p>
         <w:pPr>
-          <w:pStyle w:val="Footer"/>
+          <w:pStyle w:val="af"/>
           <w:jc w:val="center"/>
         </w:pPr>
         <w:r>
@@ -13286,7 +16803,7 @@
           <w:rPr>
             <w:noProof/>
           </w:rPr>
-          <w:t>37</w:t>
+          <w:t>31</w:t>
         </w:r>
         <w:r>
           <w:fldChar w:fldCharType="end"/>
@@ -13296,7 +16813,7 @@
   </w:sdt>
   <w:p>
     <w:pPr>
-      <w:pStyle w:val="Footer"/>
+      <w:pStyle w:val="af"/>
     </w:pPr>
   </w:p>
   <w:p/>
@@ -16670,7 +20187,7 @@
     <w:lsdException w:name="Bibliography" w:uiPriority="37"/>
     <w:lsdException w:name="TOC Heading" w:uiPriority="39" w:qFormat="1"/>
   </w:latentStyles>
-  <w:style w:type="paragraph" w:default="1" w:styleId="Normal">
+  <w:style w:type="paragraph" w:default="1" w:styleId="a">
     <w:name w:val="Normal"/>
     <w:qFormat/>
     <w:rsid w:val="00F81EEC"/>
@@ -16681,11 +20198,11 @@
       <w:rFonts w:eastAsia="Calibri"/>
     </w:rPr>
   </w:style>
-  <w:style w:type="paragraph" w:styleId="Heading1">
+  <w:style w:type="paragraph" w:styleId="1">
     <w:name w:val="heading 1"/>
-    <w:basedOn w:val="Normal"/>
-    <w:next w:val="Normal"/>
-    <w:link w:val="Heading1Char"/>
+    <w:basedOn w:val="a"/>
+    <w:next w:val="a"/>
+    <w:link w:val="10"/>
     <w:uiPriority w:val="9"/>
     <w:rsid w:val="000A27A8"/>
     <w:pPr>
@@ -16701,11 +20218,11 @@
       <w:color w:val="365F91" w:themeColor="accent1" w:themeShade="BF"/>
     </w:rPr>
   </w:style>
-  <w:style w:type="paragraph" w:styleId="Heading2">
+  <w:style w:type="paragraph" w:styleId="2">
     <w:name w:val="heading 2"/>
-    <w:basedOn w:val="Normal"/>
-    <w:next w:val="Normal"/>
-    <w:link w:val="Heading2Char"/>
+    <w:basedOn w:val="a"/>
+    <w:next w:val="a"/>
+    <w:link w:val="20"/>
     <w:uiPriority w:val="9"/>
     <w:unhideWhenUsed/>
     <w:rsid w:val="000A27A8"/>
@@ -16724,11 +20241,11 @@
       <w:szCs w:val="26"/>
     </w:rPr>
   </w:style>
-  <w:style w:type="paragraph" w:styleId="Heading3">
+  <w:style w:type="paragraph" w:styleId="3">
     <w:name w:val="heading 3"/>
-    <w:basedOn w:val="Normal"/>
-    <w:next w:val="Normal"/>
-    <w:link w:val="Heading3Char"/>
+    <w:basedOn w:val="a"/>
+    <w:next w:val="a"/>
+    <w:link w:val="30"/>
     <w:uiPriority w:val="9"/>
     <w:semiHidden/>
     <w:unhideWhenUsed/>
@@ -16746,11 +20263,11 @@
       <w:color w:val="4F81BD" w:themeColor="accent1"/>
     </w:rPr>
   </w:style>
-  <w:style w:type="paragraph" w:styleId="Heading4">
+  <w:style w:type="paragraph" w:styleId="4">
     <w:name w:val="heading 4"/>
-    <w:basedOn w:val="Normal"/>
-    <w:next w:val="Normal"/>
-    <w:link w:val="Heading4Char"/>
+    <w:basedOn w:val="a"/>
+    <w:next w:val="a"/>
+    <w:link w:val="40"/>
     <w:uiPriority w:val="9"/>
     <w:semiHidden/>
     <w:unhideWhenUsed/>
@@ -16771,11 +20288,11 @@
       <w:color w:val="4F81BD" w:themeColor="accent1"/>
     </w:rPr>
   </w:style>
-  <w:style w:type="paragraph" w:styleId="Heading7">
+  <w:style w:type="paragraph" w:styleId="7">
     <w:name w:val="heading 7"/>
-    <w:basedOn w:val="Normal"/>
-    <w:next w:val="Normal"/>
-    <w:link w:val="Heading7Char"/>
+    <w:basedOn w:val="a"/>
+    <w:next w:val="a"/>
+    <w:link w:val="70"/>
     <w:unhideWhenUsed/>
     <w:qFormat/>
     <w:rsid w:val="000A27A8"/>
@@ -16785,13 +20302,13 @@
       <w:outlineLvl w:val="6"/>
     </w:pPr>
   </w:style>
-  <w:style w:type="character" w:default="1" w:styleId="DefaultParagraphFont">
+  <w:style w:type="character" w:default="1" w:styleId="a0">
     <w:name w:val="Default Paragraph Font"/>
     <w:uiPriority w:val="1"/>
     <w:semiHidden/>
     <w:unhideWhenUsed/>
   </w:style>
-  <w:style w:type="table" w:default="1" w:styleId="TableNormal">
+  <w:style w:type="table" w:default="1" w:styleId="a1">
     <w:name w:val="Normal Table"/>
     <w:uiPriority w:val="99"/>
     <w:semiHidden/>
@@ -16806,16 +20323,16 @@
       </w:tblCellMar>
     </w:tblPr>
   </w:style>
-  <w:style w:type="numbering" w:default="1" w:styleId="NoList">
+  <w:style w:type="numbering" w:default="1" w:styleId="a2">
     <w:name w:val="No List"/>
     <w:uiPriority w:val="99"/>
     <w:semiHidden/>
     <w:unhideWhenUsed/>
   </w:style>
-  <w:style w:type="character" w:customStyle="1" w:styleId="Heading1Char">
-    <w:name w:val="Heading 1 Char"/>
-    <w:basedOn w:val="DefaultParagraphFont"/>
-    <w:link w:val="Heading1"/>
+  <w:style w:type="character" w:customStyle="1" w:styleId="10">
+    <w:name w:val="Заголовок 1 Знак"/>
+    <w:basedOn w:val="a0"/>
+    <w:link w:val="1"/>
     <w:uiPriority w:val="9"/>
     <w:rsid w:val="000A27A8"/>
     <w:rPr>
@@ -16825,10 +20342,10 @@
       <w:color w:val="365F91" w:themeColor="accent1" w:themeShade="BF"/>
     </w:rPr>
   </w:style>
-  <w:style w:type="character" w:customStyle="1" w:styleId="Heading2Char">
-    <w:name w:val="Heading 2 Char"/>
-    <w:basedOn w:val="DefaultParagraphFont"/>
-    <w:link w:val="Heading2"/>
+  <w:style w:type="character" w:customStyle="1" w:styleId="20">
+    <w:name w:val="Заголовок 2 Знак"/>
+    <w:basedOn w:val="a0"/>
+    <w:link w:val="2"/>
     <w:uiPriority w:val="9"/>
     <w:rsid w:val="000A27A8"/>
     <w:rPr>
@@ -16840,10 +20357,10 @@
       <w:szCs w:val="26"/>
     </w:rPr>
   </w:style>
-  <w:style w:type="character" w:customStyle="1" w:styleId="Heading3Char">
-    <w:name w:val="Heading 3 Char"/>
-    <w:basedOn w:val="DefaultParagraphFont"/>
-    <w:link w:val="Heading3"/>
+  <w:style w:type="character" w:customStyle="1" w:styleId="30">
+    <w:name w:val="Заголовок 3 Знак"/>
+    <w:basedOn w:val="a0"/>
+    <w:link w:val="3"/>
     <w:uiPriority w:val="9"/>
     <w:semiHidden/>
     <w:rsid w:val="000A27A8"/>
@@ -16854,10 +20371,10 @@
       <w:color w:val="4F81BD" w:themeColor="accent1"/>
     </w:rPr>
   </w:style>
-  <w:style w:type="character" w:customStyle="1" w:styleId="Heading4Char">
-    <w:name w:val="Heading 4 Char"/>
-    <w:basedOn w:val="DefaultParagraphFont"/>
-    <w:link w:val="Heading4"/>
+  <w:style w:type="character" w:customStyle="1" w:styleId="40">
+    <w:name w:val="Заголовок 4 Знак"/>
+    <w:basedOn w:val="a0"/>
+    <w:link w:val="4"/>
     <w:uiPriority w:val="9"/>
     <w:semiHidden/>
     <w:rsid w:val="000A27A8"/>
@@ -16870,15 +20387,15 @@
       <w:color w:val="4F81BD" w:themeColor="accent1"/>
     </w:rPr>
   </w:style>
-  <w:style w:type="character" w:customStyle="1" w:styleId="Heading7Char">
-    <w:name w:val="Heading 7 Char"/>
-    <w:basedOn w:val="DefaultParagraphFont"/>
-    <w:link w:val="Heading7"/>
+  <w:style w:type="character" w:customStyle="1" w:styleId="70">
+    <w:name w:val="Заголовок 7 Знак"/>
+    <w:basedOn w:val="a0"/>
+    <w:link w:val="7"/>
     <w:rsid w:val="000A27A8"/>
   </w:style>
-  <w:style w:type="character" w:styleId="Strong">
+  <w:style w:type="character" w:styleId="a3">
     <w:name w:val="Strong"/>
-    <w:basedOn w:val="DefaultParagraphFont"/>
+    <w:basedOn w:val="a0"/>
     <w:uiPriority w:val="22"/>
     <w:rsid w:val="000A27A8"/>
     <w:rPr>
@@ -16886,9 +20403,9 @@
       <w:bCs/>
     </w:rPr>
   </w:style>
-  <w:style w:type="character" w:styleId="Emphasis">
+  <w:style w:type="character" w:styleId="a4">
     <w:name w:val="Emphasis"/>
-    <w:basedOn w:val="DefaultParagraphFont"/>
+    <w:basedOn w:val="a0"/>
     <w:uiPriority w:val="20"/>
     <w:rsid w:val="000A27A8"/>
     <w:rPr>
@@ -16896,7 +20413,7 @@
       <w:iCs/>
     </w:rPr>
   </w:style>
-  <w:style w:type="paragraph" w:styleId="NoSpacing">
+  <w:style w:type="paragraph" w:styleId="a5">
     <w:name w:val="No Spacing"/>
     <w:uiPriority w:val="1"/>
     <w:rsid w:val="000A27A8"/>
@@ -16904,9 +20421,9 @@
       <w:spacing w:after="0" w:line="240" w:lineRule="auto"/>
     </w:pPr>
   </w:style>
-  <w:style w:type="paragraph" w:styleId="ListParagraph">
+  <w:style w:type="paragraph" w:styleId="a6">
     <w:name w:val="List Paragraph"/>
-    <w:basedOn w:val="Normal"/>
+    <w:basedOn w:val="a"/>
     <w:uiPriority w:val="34"/>
     <w:rsid w:val="000A27A8"/>
     <w:pPr>
@@ -16914,10 +20431,10 @@
       <w:contextualSpacing/>
     </w:pPr>
   </w:style>
-  <w:style w:type="paragraph" w:styleId="TOCHeading">
+  <w:style w:type="paragraph" w:styleId="a7">
     <w:name w:val="TOC Heading"/>
-    <w:basedOn w:val="Heading1"/>
-    <w:next w:val="Normal"/>
+    <w:basedOn w:val="1"/>
+    <w:next w:val="a"/>
     <w:uiPriority w:val="39"/>
     <w:semiHidden/>
     <w:unhideWhenUsed/>
@@ -16931,10 +20448,10 @@
       <w:lang w:eastAsia="ru-RU"/>
     </w:rPr>
   </w:style>
-  <w:style w:type="paragraph" w:styleId="BalloonText">
+  <w:style w:type="paragraph" w:styleId="a8">
     <w:name w:val="Balloon Text"/>
-    <w:basedOn w:val="Normal"/>
-    <w:link w:val="BalloonTextChar"/>
+    <w:basedOn w:val="a"/>
+    <w:link w:val="a9"/>
     <w:uiPriority w:val="99"/>
     <w:semiHidden/>
     <w:unhideWhenUsed/>
@@ -16945,10 +20462,10 @@
       <w:szCs w:val="16"/>
     </w:rPr>
   </w:style>
-  <w:style w:type="character" w:customStyle="1" w:styleId="BalloonTextChar">
-    <w:name w:val="Balloon Text Char"/>
-    <w:basedOn w:val="DefaultParagraphFont"/>
-    <w:link w:val="BalloonText"/>
+  <w:style w:type="character" w:customStyle="1" w:styleId="a9">
+    <w:name w:val="Текст выноски Знак"/>
+    <w:basedOn w:val="a0"/>
+    <w:link w:val="a8"/>
     <w:uiPriority w:val="99"/>
     <w:semiHidden/>
     <w:rsid w:val="00C64F30"/>
@@ -16958,10 +20475,10 @@
       <w:szCs w:val="16"/>
     </w:rPr>
   </w:style>
-  <w:style w:type="paragraph" w:styleId="TOC1">
+  <w:style w:type="paragraph" w:styleId="11">
     <w:name w:val="toc 1"/>
-    <w:basedOn w:val="Normal"/>
-    <w:next w:val="Normal"/>
+    <w:basedOn w:val="a"/>
+    <w:next w:val="a"/>
     <w:autoRedefine/>
     <w:uiPriority w:val="39"/>
     <w:unhideWhenUsed/>
@@ -16970,9 +20487,9 @@
       <w:spacing w:after="100"/>
     </w:pPr>
   </w:style>
-  <w:style w:type="character" w:styleId="Hyperlink">
+  <w:style w:type="character" w:styleId="aa">
     <w:name w:val="Hyperlink"/>
-    <w:basedOn w:val="DefaultParagraphFont"/>
+    <w:basedOn w:val="a0"/>
     <w:uiPriority w:val="99"/>
     <w:unhideWhenUsed/>
     <w:rsid w:val="00C64F30"/>
@@ -16981,10 +20498,10 @@
       <w:u w:val="single"/>
     </w:rPr>
   </w:style>
-  <w:style w:type="paragraph" w:styleId="NormalWeb">
+  <w:style w:type="paragraph" w:styleId="ab">
     <w:name w:val="Normal (Web)"/>
-    <w:basedOn w:val="Normal"/>
-    <w:link w:val="NormalWebChar"/>
+    <w:basedOn w:val="a"/>
+    <w:link w:val="ac"/>
     <w:uiPriority w:val="99"/>
     <w:unhideWhenUsed/>
     <w:rsid w:val="005572A7"/>
@@ -16999,10 +20516,10 @@
       <w:lang w:eastAsia="ru-RU"/>
     </w:rPr>
   </w:style>
-  <w:style w:type="paragraph" w:styleId="Header">
+  <w:style w:type="paragraph" w:styleId="ad">
     <w:name w:val="header"/>
-    <w:basedOn w:val="Normal"/>
-    <w:link w:val="HeaderChar"/>
+    <w:basedOn w:val="a"/>
+    <w:link w:val="ae"/>
     <w:uiPriority w:val="99"/>
     <w:unhideWhenUsed/>
     <w:rsid w:val="003A7072"/>
@@ -17013,20 +20530,20 @@
       </w:tabs>
     </w:pPr>
   </w:style>
-  <w:style w:type="character" w:customStyle="1" w:styleId="HeaderChar">
-    <w:name w:val="Header Char"/>
-    <w:basedOn w:val="DefaultParagraphFont"/>
-    <w:link w:val="Header"/>
+  <w:style w:type="character" w:customStyle="1" w:styleId="ae">
+    <w:name w:val="Верхний колонтитул Знак"/>
+    <w:basedOn w:val="a0"/>
+    <w:link w:val="ad"/>
     <w:uiPriority w:val="99"/>
     <w:rsid w:val="003A7072"/>
     <w:rPr>
       <w:rFonts w:eastAsia="Calibri"/>
     </w:rPr>
   </w:style>
-  <w:style w:type="paragraph" w:styleId="Footer">
+  <w:style w:type="paragraph" w:styleId="af">
     <w:name w:val="footer"/>
-    <w:basedOn w:val="Normal"/>
-    <w:link w:val="FooterChar"/>
+    <w:basedOn w:val="a"/>
+    <w:link w:val="af0"/>
     <w:uiPriority w:val="99"/>
     <w:unhideWhenUsed/>
     <w:rsid w:val="003A7072"/>
@@ -17037,20 +20554,20 @@
       </w:tabs>
     </w:pPr>
   </w:style>
-  <w:style w:type="character" w:customStyle="1" w:styleId="FooterChar">
-    <w:name w:val="Footer Char"/>
-    <w:basedOn w:val="DefaultParagraphFont"/>
-    <w:link w:val="Footer"/>
+  <w:style w:type="character" w:customStyle="1" w:styleId="af0">
+    <w:name w:val="Нижний колонтитул Знак"/>
+    <w:basedOn w:val="a0"/>
+    <w:link w:val="af"/>
     <w:uiPriority w:val="99"/>
     <w:rsid w:val="003A7072"/>
     <w:rPr>
       <w:rFonts w:eastAsia="Calibri"/>
     </w:rPr>
   </w:style>
-  <w:style w:type="paragraph" w:styleId="TOC2">
+  <w:style w:type="paragraph" w:styleId="21">
     <w:name w:val="toc 2"/>
-    <w:basedOn w:val="Normal"/>
-    <w:next w:val="Normal"/>
+    <w:basedOn w:val="a"/>
+    <w:next w:val="a"/>
     <w:autoRedefine/>
     <w:uiPriority w:val="39"/>
     <w:unhideWhenUsed/>
@@ -17060,10 +20577,10 @@
       <w:ind w:left="280"/>
     </w:pPr>
   </w:style>
-  <w:style w:type="paragraph" w:styleId="TOC3">
+  <w:style w:type="paragraph" w:styleId="31">
     <w:name w:val="toc 3"/>
-    <w:basedOn w:val="Normal"/>
-    <w:next w:val="Normal"/>
+    <w:basedOn w:val="a"/>
+    <w:next w:val="a"/>
     <w:autoRedefine/>
     <w:uiPriority w:val="39"/>
     <w:unhideWhenUsed/>
@@ -17075,22 +20592,22 @@
   </w:style>
   <w:style w:type="character" w:customStyle="1" w:styleId="copyright-span">
     <w:name w:val="copyright-span"/>
-    <w:basedOn w:val="DefaultParagraphFont"/>
+    <w:basedOn w:val="a0"/>
     <w:rsid w:val="00023ECB"/>
   </w:style>
   <w:style w:type="character" w:customStyle="1" w:styleId="doc-keyword">
     <w:name w:val="doc-keyword"/>
-    <w:basedOn w:val="DefaultParagraphFont"/>
+    <w:basedOn w:val="a0"/>
     <w:rsid w:val="00023ECB"/>
   </w:style>
   <w:style w:type="character" w:customStyle="1" w:styleId="doc-prop">
     <w:name w:val="doc-prop"/>
-    <w:basedOn w:val="DefaultParagraphFont"/>
+    <w:basedOn w:val="a0"/>
     <w:rsid w:val="00023ECB"/>
   </w:style>
-  <w:style w:type="character" w:styleId="HTMLCode">
+  <w:style w:type="character" w:styleId="HTML">
     <w:name w:val="HTML Code"/>
-    <w:basedOn w:val="DefaultParagraphFont"/>
+    <w:basedOn w:val="a0"/>
     <w:uiPriority w:val="99"/>
     <w:semiHidden/>
     <w:unhideWhenUsed/>
@@ -17101,9 +20618,9 @@
       <w:szCs w:val="20"/>
     </w:rPr>
   </w:style>
-  <w:style w:type="table" w:styleId="TableGrid">
+  <w:style w:type="table" w:styleId="af1">
     <w:name w:val="Table Grid"/>
-    <w:basedOn w:val="TableNormal"/>
+    <w:basedOn w:val="a1"/>
     <w:uiPriority w:val="59"/>
     <w:rsid w:val="000615F3"/>
     <w:pPr>
@@ -17120,9 +20637,9 @@
       </w:tblBorders>
     </w:tblPr>
   </w:style>
-  <w:style w:type="table" w:styleId="LightShading">
+  <w:style w:type="table" w:styleId="af2">
     <w:name w:val="Light Shading"/>
-    <w:basedOn w:val="TableNormal"/>
+    <w:basedOn w:val="a1"/>
     <w:uiPriority w:val="60"/>
     <w:rsid w:val="00C00BFD"/>
     <w:pPr>
@@ -17216,10 +20733,10 @@
       </w:tcPr>
     </w:tblStylePr>
   </w:style>
-  <w:style w:type="paragraph" w:styleId="BodyText">
+  <w:style w:type="paragraph" w:styleId="af3">
     <w:name w:val="Body Text"/>
-    <w:basedOn w:val="Normal"/>
-    <w:link w:val="BodyTextChar"/>
+    <w:basedOn w:val="a"/>
+    <w:link w:val="af4"/>
     <w:uiPriority w:val="1"/>
     <w:rsid w:val="00AE2384"/>
     <w:pPr>
@@ -17232,10 +20749,10 @@
       <w:color w:val="auto"/>
     </w:rPr>
   </w:style>
-  <w:style w:type="character" w:customStyle="1" w:styleId="BodyTextChar">
-    <w:name w:val="Body Text Char"/>
-    <w:basedOn w:val="DefaultParagraphFont"/>
-    <w:link w:val="BodyText"/>
+  <w:style w:type="character" w:customStyle="1" w:styleId="af4">
+    <w:name w:val="Основной текст Знак"/>
+    <w:basedOn w:val="a0"/>
+    <w:link w:val="af3"/>
     <w:uiPriority w:val="1"/>
     <w:rsid w:val="00AE2384"/>
     <w:rPr>
@@ -17243,10 +20760,10 @@
       <w:color w:val="auto"/>
     </w:rPr>
   </w:style>
-  <w:style w:type="paragraph" w:styleId="Caption">
+  <w:style w:type="paragraph" w:styleId="af5">
     <w:name w:val="caption"/>
-    <w:basedOn w:val="Normal"/>
-    <w:next w:val="Normal"/>
+    <w:basedOn w:val="a"/>
+    <w:next w:val="a"/>
     <w:uiPriority w:val="35"/>
     <w:unhideWhenUsed/>
     <w:rsid w:val="00E73980"/>
@@ -17261,10 +20778,10 @@
       <w:szCs w:val="18"/>
     </w:rPr>
   </w:style>
-  <w:style w:type="paragraph" w:customStyle="1" w:styleId="a">
+  <w:style w:type="paragraph" w:customStyle="1" w:styleId="af6">
     <w:name w:val="РИСУНКИ"/>
-    <w:basedOn w:val="Normal"/>
-    <w:link w:val="a0"/>
+    <w:basedOn w:val="a"/>
+    <w:link w:val="af7"/>
     <w:qFormat/>
     <w:rsid w:val="00E73980"/>
     <w:pPr>
@@ -17276,10 +20793,10 @@
       <w:szCs w:val="25"/>
     </w:rPr>
   </w:style>
-  <w:style w:type="paragraph" w:customStyle="1" w:styleId="a1">
+  <w:style w:type="paragraph" w:customStyle="1" w:styleId="af8">
     <w:name w:val="ЗАГОЛОВОК"/>
-    <w:basedOn w:val="Heading2"/>
-    <w:link w:val="a2"/>
+    <w:basedOn w:val="2"/>
+    <w:link w:val="af9"/>
     <w:qFormat/>
     <w:rsid w:val="00563990"/>
     <w:pPr>
@@ -17292,10 +20809,10 @@
       <w:sz w:val="32"/>
     </w:rPr>
   </w:style>
-  <w:style w:type="character" w:customStyle="1" w:styleId="a0">
+  <w:style w:type="character" w:customStyle="1" w:styleId="af7">
     <w:name w:val="РИСУНКИ Знак"/>
-    <w:basedOn w:val="DefaultParagraphFont"/>
-    <w:link w:val="a"/>
+    <w:basedOn w:val="a0"/>
+    <w:link w:val="af6"/>
     <w:rsid w:val="00E73980"/>
     <w:rPr>
       <w:rFonts w:eastAsia="Calibri"/>
@@ -17304,10 +20821,10 @@
       <w:szCs w:val="25"/>
     </w:rPr>
   </w:style>
-  <w:style w:type="paragraph" w:customStyle="1" w:styleId="a3">
+  <w:style w:type="paragraph" w:customStyle="1" w:styleId="afa">
     <w:name w:val="ТЕКСТ"/>
-    <w:basedOn w:val="NormalWeb"/>
-    <w:link w:val="a4"/>
+    <w:basedOn w:val="ab"/>
+    <w:link w:val="afb"/>
     <w:qFormat/>
     <w:rsid w:val="00A013D3"/>
     <w:pPr>
@@ -17322,10 +20839,10 @@
       <w:szCs w:val="28"/>
     </w:rPr>
   </w:style>
-  <w:style w:type="character" w:customStyle="1" w:styleId="a2">
+  <w:style w:type="character" w:customStyle="1" w:styleId="af9">
     <w:name w:val="ЗАГОЛОВОК Знак"/>
-    <w:basedOn w:val="Heading2Char"/>
-    <w:link w:val="a1"/>
+    <w:basedOn w:val="20"/>
+    <w:link w:val="af8"/>
     <w:rsid w:val="00563990"/>
     <w:rPr>
       <w:rFonts w:asciiTheme="majorHAnsi" w:eastAsiaTheme="majorEastAsia" w:hAnsiTheme="majorHAnsi" w:cstheme="majorBidi"/>
@@ -17336,10 +20853,10 @@
       <w:szCs w:val="26"/>
     </w:rPr>
   </w:style>
-  <w:style w:type="paragraph" w:styleId="FootnoteText">
+  <w:style w:type="paragraph" w:styleId="afc">
     <w:name w:val="footnote text"/>
-    <w:basedOn w:val="Normal"/>
-    <w:link w:val="FootnoteTextChar"/>
+    <w:basedOn w:val="a"/>
+    <w:link w:val="afd"/>
     <w:uiPriority w:val="99"/>
     <w:semiHidden/>
     <w:unhideWhenUsed/>
@@ -17349,10 +20866,10 @@
       <w:szCs w:val="20"/>
     </w:rPr>
   </w:style>
-  <w:style w:type="character" w:customStyle="1" w:styleId="NormalWebChar">
-    <w:name w:val="Normal (Web) Char"/>
-    <w:basedOn w:val="DefaultParagraphFont"/>
-    <w:link w:val="NormalWeb"/>
+  <w:style w:type="character" w:customStyle="1" w:styleId="ac">
+    <w:name w:val="Обычный (веб) Знак"/>
+    <w:basedOn w:val="a0"/>
+    <w:link w:val="ab"/>
     <w:uiPriority w:val="99"/>
     <w:rsid w:val="00A013D3"/>
     <w:rPr>
@@ -17363,10 +20880,10 @@
       <w:lang w:eastAsia="ru-RU"/>
     </w:rPr>
   </w:style>
-  <w:style w:type="character" w:customStyle="1" w:styleId="a4">
+  <w:style w:type="character" w:customStyle="1" w:styleId="afb">
     <w:name w:val="ТЕКСТ Знак"/>
-    <w:basedOn w:val="NormalWebChar"/>
-    <w:link w:val="a3"/>
+    <w:basedOn w:val="ac"/>
+    <w:link w:val="afa"/>
     <w:rsid w:val="00A013D3"/>
     <w:rPr>
       <w:rFonts w:eastAsia="Times New Roman"/>
@@ -17377,10 +20894,10 @@
       <w:lang w:eastAsia="ru-RU"/>
     </w:rPr>
   </w:style>
-  <w:style w:type="paragraph" w:styleId="TOAHeading">
+  <w:style w:type="paragraph" w:styleId="afe">
     <w:name w:val="toa heading"/>
-    <w:basedOn w:val="Normal"/>
-    <w:next w:val="Normal"/>
+    <w:basedOn w:val="a"/>
+    <w:next w:val="a"/>
     <w:uiPriority w:val="99"/>
     <w:semiHidden/>
     <w:unhideWhenUsed/>
@@ -17396,10 +20913,10 @@
       <w:szCs w:val="24"/>
     </w:rPr>
   </w:style>
-  <w:style w:type="character" w:customStyle="1" w:styleId="FootnoteTextChar">
-    <w:name w:val="Footnote Text Char"/>
-    <w:basedOn w:val="DefaultParagraphFont"/>
-    <w:link w:val="FootnoteText"/>
+  <w:style w:type="character" w:customStyle="1" w:styleId="afd">
+    <w:name w:val="Текст сноски Знак"/>
+    <w:basedOn w:val="a0"/>
+    <w:link w:val="afc"/>
     <w:uiPriority w:val="99"/>
     <w:semiHidden/>
     <w:rsid w:val="008D1719"/>
@@ -17409,15 +20926,27 @@
       <w:szCs w:val="20"/>
     </w:rPr>
   </w:style>
-  <w:style w:type="character" w:styleId="FootnoteReference">
+  <w:style w:type="character" w:styleId="aff">
     <w:name w:val="footnote reference"/>
-    <w:basedOn w:val="DefaultParagraphFont"/>
+    <w:basedOn w:val="a0"/>
     <w:uiPriority w:val="99"/>
     <w:semiHidden/>
     <w:unhideWhenUsed/>
     <w:rsid w:val="008D1719"/>
     <w:rPr>
       <w:vertAlign w:val="superscript"/>
+    </w:rPr>
+  </w:style>
+  <w:style w:type="character" w:styleId="aff0">
+    <w:name w:val="FollowedHyperlink"/>
+    <w:basedOn w:val="a0"/>
+    <w:uiPriority w:val="99"/>
+    <w:semiHidden/>
+    <w:unhideWhenUsed/>
+    <w:rsid w:val="00C460D6"/>
+    <w:rPr>
+      <w:color w:val="800080" w:themeColor="followedHyperlink"/>
+      <w:u w:val="single"/>
     </w:rPr>
   </w:style>
 </w:styles>
@@ -17581,7 +21110,7 @@
     <w:lsdException w:name="Bibliography" w:uiPriority="37"/>
     <w:lsdException w:name="TOC Heading" w:uiPriority="39" w:qFormat="1"/>
   </w:latentStyles>
-  <w:style w:type="paragraph" w:default="1" w:styleId="Normal">
+  <w:style w:type="paragraph" w:default="1" w:styleId="a">
     <w:name w:val="Normal"/>
     <w:qFormat/>
     <w:rsid w:val="00F81EEC"/>
@@ -17592,11 +21121,11 @@
       <w:rFonts w:eastAsia="Calibri"/>
     </w:rPr>
   </w:style>
-  <w:style w:type="paragraph" w:styleId="Heading1">
+  <w:style w:type="paragraph" w:styleId="1">
     <w:name w:val="heading 1"/>
-    <w:basedOn w:val="Normal"/>
-    <w:next w:val="Normal"/>
-    <w:link w:val="Heading1Char"/>
+    <w:basedOn w:val="a"/>
+    <w:next w:val="a"/>
+    <w:link w:val="10"/>
     <w:uiPriority w:val="9"/>
     <w:rsid w:val="000A27A8"/>
     <w:pPr>
@@ -17612,11 +21141,11 @@
       <w:color w:val="365F91" w:themeColor="accent1" w:themeShade="BF"/>
     </w:rPr>
   </w:style>
-  <w:style w:type="paragraph" w:styleId="Heading2">
+  <w:style w:type="paragraph" w:styleId="2">
     <w:name w:val="heading 2"/>
-    <w:basedOn w:val="Normal"/>
-    <w:next w:val="Normal"/>
-    <w:link w:val="Heading2Char"/>
+    <w:basedOn w:val="a"/>
+    <w:next w:val="a"/>
+    <w:link w:val="20"/>
     <w:uiPriority w:val="9"/>
     <w:unhideWhenUsed/>
     <w:rsid w:val="000A27A8"/>
@@ -17635,11 +21164,11 @@
       <w:szCs w:val="26"/>
     </w:rPr>
   </w:style>
-  <w:style w:type="paragraph" w:styleId="Heading3">
+  <w:style w:type="paragraph" w:styleId="3">
     <w:name w:val="heading 3"/>
-    <w:basedOn w:val="Normal"/>
-    <w:next w:val="Normal"/>
-    <w:link w:val="Heading3Char"/>
+    <w:basedOn w:val="a"/>
+    <w:next w:val="a"/>
+    <w:link w:val="30"/>
     <w:uiPriority w:val="9"/>
     <w:semiHidden/>
     <w:unhideWhenUsed/>
@@ -17657,11 +21186,11 @@
       <w:color w:val="4F81BD" w:themeColor="accent1"/>
     </w:rPr>
   </w:style>
-  <w:style w:type="paragraph" w:styleId="Heading4">
+  <w:style w:type="paragraph" w:styleId="4">
     <w:name w:val="heading 4"/>
-    <w:basedOn w:val="Normal"/>
-    <w:next w:val="Normal"/>
-    <w:link w:val="Heading4Char"/>
+    <w:basedOn w:val="a"/>
+    <w:next w:val="a"/>
+    <w:link w:val="40"/>
     <w:uiPriority w:val="9"/>
     <w:semiHidden/>
     <w:unhideWhenUsed/>
@@ -17682,11 +21211,11 @@
       <w:color w:val="4F81BD" w:themeColor="accent1"/>
     </w:rPr>
   </w:style>
-  <w:style w:type="paragraph" w:styleId="Heading7">
+  <w:style w:type="paragraph" w:styleId="7">
     <w:name w:val="heading 7"/>
-    <w:basedOn w:val="Normal"/>
-    <w:next w:val="Normal"/>
-    <w:link w:val="Heading7Char"/>
+    <w:basedOn w:val="a"/>
+    <w:next w:val="a"/>
+    <w:link w:val="70"/>
     <w:unhideWhenUsed/>
     <w:qFormat/>
     <w:rsid w:val="000A27A8"/>
@@ -17696,13 +21225,13 @@
       <w:outlineLvl w:val="6"/>
     </w:pPr>
   </w:style>
-  <w:style w:type="character" w:default="1" w:styleId="DefaultParagraphFont">
+  <w:style w:type="character" w:default="1" w:styleId="a0">
     <w:name w:val="Default Paragraph Font"/>
     <w:uiPriority w:val="1"/>
     <w:semiHidden/>
     <w:unhideWhenUsed/>
   </w:style>
-  <w:style w:type="table" w:default="1" w:styleId="TableNormal">
+  <w:style w:type="table" w:default="1" w:styleId="a1">
     <w:name w:val="Normal Table"/>
     <w:uiPriority w:val="99"/>
     <w:semiHidden/>
@@ -17717,16 +21246,16 @@
       </w:tblCellMar>
     </w:tblPr>
   </w:style>
-  <w:style w:type="numbering" w:default="1" w:styleId="NoList">
+  <w:style w:type="numbering" w:default="1" w:styleId="a2">
     <w:name w:val="No List"/>
     <w:uiPriority w:val="99"/>
     <w:semiHidden/>
     <w:unhideWhenUsed/>
   </w:style>
-  <w:style w:type="character" w:customStyle="1" w:styleId="Heading1Char">
-    <w:name w:val="Heading 1 Char"/>
-    <w:basedOn w:val="DefaultParagraphFont"/>
-    <w:link w:val="Heading1"/>
+  <w:style w:type="character" w:customStyle="1" w:styleId="10">
+    <w:name w:val="Заголовок 1 Знак"/>
+    <w:basedOn w:val="a0"/>
+    <w:link w:val="1"/>
     <w:uiPriority w:val="9"/>
     <w:rsid w:val="000A27A8"/>
     <w:rPr>
@@ -17736,10 +21265,10 @@
       <w:color w:val="365F91" w:themeColor="accent1" w:themeShade="BF"/>
     </w:rPr>
   </w:style>
-  <w:style w:type="character" w:customStyle="1" w:styleId="Heading2Char">
-    <w:name w:val="Heading 2 Char"/>
-    <w:basedOn w:val="DefaultParagraphFont"/>
-    <w:link w:val="Heading2"/>
+  <w:style w:type="character" w:customStyle="1" w:styleId="20">
+    <w:name w:val="Заголовок 2 Знак"/>
+    <w:basedOn w:val="a0"/>
+    <w:link w:val="2"/>
     <w:uiPriority w:val="9"/>
     <w:rsid w:val="000A27A8"/>
     <w:rPr>
@@ -17751,10 +21280,10 @@
       <w:szCs w:val="26"/>
     </w:rPr>
   </w:style>
-  <w:style w:type="character" w:customStyle="1" w:styleId="Heading3Char">
-    <w:name w:val="Heading 3 Char"/>
-    <w:basedOn w:val="DefaultParagraphFont"/>
-    <w:link w:val="Heading3"/>
+  <w:style w:type="character" w:customStyle="1" w:styleId="30">
+    <w:name w:val="Заголовок 3 Знак"/>
+    <w:basedOn w:val="a0"/>
+    <w:link w:val="3"/>
     <w:uiPriority w:val="9"/>
     <w:semiHidden/>
     <w:rsid w:val="000A27A8"/>
@@ -17765,10 +21294,10 @@
       <w:color w:val="4F81BD" w:themeColor="accent1"/>
     </w:rPr>
   </w:style>
-  <w:style w:type="character" w:customStyle="1" w:styleId="Heading4Char">
-    <w:name w:val="Heading 4 Char"/>
-    <w:basedOn w:val="DefaultParagraphFont"/>
-    <w:link w:val="Heading4"/>
+  <w:style w:type="character" w:customStyle="1" w:styleId="40">
+    <w:name w:val="Заголовок 4 Знак"/>
+    <w:basedOn w:val="a0"/>
+    <w:link w:val="4"/>
     <w:uiPriority w:val="9"/>
     <w:semiHidden/>
     <w:rsid w:val="000A27A8"/>
@@ -17781,15 +21310,15 @@
       <w:color w:val="4F81BD" w:themeColor="accent1"/>
     </w:rPr>
   </w:style>
-  <w:style w:type="character" w:customStyle="1" w:styleId="Heading7Char">
-    <w:name w:val="Heading 7 Char"/>
-    <w:basedOn w:val="DefaultParagraphFont"/>
-    <w:link w:val="Heading7"/>
+  <w:style w:type="character" w:customStyle="1" w:styleId="70">
+    <w:name w:val="Заголовок 7 Знак"/>
+    <w:basedOn w:val="a0"/>
+    <w:link w:val="7"/>
     <w:rsid w:val="000A27A8"/>
   </w:style>
-  <w:style w:type="character" w:styleId="Strong">
+  <w:style w:type="character" w:styleId="a3">
     <w:name w:val="Strong"/>
-    <w:basedOn w:val="DefaultParagraphFont"/>
+    <w:basedOn w:val="a0"/>
     <w:uiPriority w:val="22"/>
     <w:rsid w:val="000A27A8"/>
     <w:rPr>
@@ -17797,9 +21326,9 @@
       <w:bCs/>
     </w:rPr>
   </w:style>
-  <w:style w:type="character" w:styleId="Emphasis">
+  <w:style w:type="character" w:styleId="a4">
     <w:name w:val="Emphasis"/>
-    <w:basedOn w:val="DefaultParagraphFont"/>
+    <w:basedOn w:val="a0"/>
     <w:uiPriority w:val="20"/>
     <w:rsid w:val="000A27A8"/>
     <w:rPr>
@@ -17807,7 +21336,7 @@
       <w:iCs/>
     </w:rPr>
   </w:style>
-  <w:style w:type="paragraph" w:styleId="NoSpacing">
+  <w:style w:type="paragraph" w:styleId="a5">
     <w:name w:val="No Spacing"/>
     <w:uiPriority w:val="1"/>
     <w:rsid w:val="000A27A8"/>
@@ -17815,9 +21344,9 @@
       <w:spacing w:after="0" w:line="240" w:lineRule="auto"/>
     </w:pPr>
   </w:style>
-  <w:style w:type="paragraph" w:styleId="ListParagraph">
+  <w:style w:type="paragraph" w:styleId="a6">
     <w:name w:val="List Paragraph"/>
-    <w:basedOn w:val="Normal"/>
+    <w:basedOn w:val="a"/>
     <w:uiPriority w:val="34"/>
     <w:rsid w:val="000A27A8"/>
     <w:pPr>
@@ -17825,10 +21354,10 @@
       <w:contextualSpacing/>
     </w:pPr>
   </w:style>
-  <w:style w:type="paragraph" w:styleId="TOCHeading">
+  <w:style w:type="paragraph" w:styleId="a7">
     <w:name w:val="TOC Heading"/>
-    <w:basedOn w:val="Heading1"/>
-    <w:next w:val="Normal"/>
+    <w:basedOn w:val="1"/>
+    <w:next w:val="a"/>
     <w:uiPriority w:val="39"/>
     <w:semiHidden/>
     <w:unhideWhenUsed/>
@@ -17842,10 +21371,10 @@
       <w:lang w:eastAsia="ru-RU"/>
     </w:rPr>
   </w:style>
-  <w:style w:type="paragraph" w:styleId="BalloonText">
+  <w:style w:type="paragraph" w:styleId="a8">
     <w:name w:val="Balloon Text"/>
-    <w:basedOn w:val="Normal"/>
-    <w:link w:val="BalloonTextChar"/>
+    <w:basedOn w:val="a"/>
+    <w:link w:val="a9"/>
     <w:uiPriority w:val="99"/>
     <w:semiHidden/>
     <w:unhideWhenUsed/>
@@ -17856,10 +21385,10 @@
       <w:szCs w:val="16"/>
     </w:rPr>
   </w:style>
-  <w:style w:type="character" w:customStyle="1" w:styleId="BalloonTextChar">
-    <w:name w:val="Balloon Text Char"/>
-    <w:basedOn w:val="DefaultParagraphFont"/>
-    <w:link w:val="BalloonText"/>
+  <w:style w:type="character" w:customStyle="1" w:styleId="a9">
+    <w:name w:val="Текст выноски Знак"/>
+    <w:basedOn w:val="a0"/>
+    <w:link w:val="a8"/>
     <w:uiPriority w:val="99"/>
     <w:semiHidden/>
     <w:rsid w:val="00C64F30"/>
@@ -17869,10 +21398,10 @@
       <w:szCs w:val="16"/>
     </w:rPr>
   </w:style>
-  <w:style w:type="paragraph" w:styleId="TOC1">
+  <w:style w:type="paragraph" w:styleId="11">
     <w:name w:val="toc 1"/>
-    <w:basedOn w:val="Normal"/>
-    <w:next w:val="Normal"/>
+    <w:basedOn w:val="a"/>
+    <w:next w:val="a"/>
     <w:autoRedefine/>
     <w:uiPriority w:val="39"/>
     <w:unhideWhenUsed/>
@@ -17881,9 +21410,9 @@
       <w:spacing w:after="100"/>
     </w:pPr>
   </w:style>
-  <w:style w:type="character" w:styleId="Hyperlink">
+  <w:style w:type="character" w:styleId="aa">
     <w:name w:val="Hyperlink"/>
-    <w:basedOn w:val="DefaultParagraphFont"/>
+    <w:basedOn w:val="a0"/>
     <w:uiPriority w:val="99"/>
     <w:unhideWhenUsed/>
     <w:rsid w:val="00C64F30"/>
@@ -17892,10 +21421,10 @@
       <w:u w:val="single"/>
     </w:rPr>
   </w:style>
-  <w:style w:type="paragraph" w:styleId="NormalWeb">
+  <w:style w:type="paragraph" w:styleId="ab">
     <w:name w:val="Normal (Web)"/>
-    <w:basedOn w:val="Normal"/>
-    <w:link w:val="NormalWebChar"/>
+    <w:basedOn w:val="a"/>
+    <w:link w:val="ac"/>
     <w:uiPriority w:val="99"/>
     <w:unhideWhenUsed/>
     <w:rsid w:val="005572A7"/>
@@ -17910,10 +21439,10 @@
       <w:lang w:eastAsia="ru-RU"/>
     </w:rPr>
   </w:style>
-  <w:style w:type="paragraph" w:styleId="Header">
+  <w:style w:type="paragraph" w:styleId="ad">
     <w:name w:val="header"/>
-    <w:basedOn w:val="Normal"/>
-    <w:link w:val="HeaderChar"/>
+    <w:basedOn w:val="a"/>
+    <w:link w:val="ae"/>
     <w:uiPriority w:val="99"/>
     <w:unhideWhenUsed/>
     <w:rsid w:val="003A7072"/>
@@ -17924,20 +21453,20 @@
       </w:tabs>
     </w:pPr>
   </w:style>
-  <w:style w:type="character" w:customStyle="1" w:styleId="HeaderChar">
-    <w:name w:val="Header Char"/>
-    <w:basedOn w:val="DefaultParagraphFont"/>
-    <w:link w:val="Header"/>
+  <w:style w:type="character" w:customStyle="1" w:styleId="ae">
+    <w:name w:val="Верхний колонтитул Знак"/>
+    <w:basedOn w:val="a0"/>
+    <w:link w:val="ad"/>
     <w:uiPriority w:val="99"/>
     <w:rsid w:val="003A7072"/>
     <w:rPr>
       <w:rFonts w:eastAsia="Calibri"/>
     </w:rPr>
   </w:style>
-  <w:style w:type="paragraph" w:styleId="Footer">
+  <w:style w:type="paragraph" w:styleId="af">
     <w:name w:val="footer"/>
-    <w:basedOn w:val="Normal"/>
-    <w:link w:val="FooterChar"/>
+    <w:basedOn w:val="a"/>
+    <w:link w:val="af0"/>
     <w:uiPriority w:val="99"/>
     <w:unhideWhenUsed/>
     <w:rsid w:val="003A7072"/>
@@ -17948,20 +21477,20 @@
       </w:tabs>
     </w:pPr>
   </w:style>
-  <w:style w:type="character" w:customStyle="1" w:styleId="FooterChar">
-    <w:name w:val="Footer Char"/>
-    <w:basedOn w:val="DefaultParagraphFont"/>
-    <w:link w:val="Footer"/>
+  <w:style w:type="character" w:customStyle="1" w:styleId="af0">
+    <w:name w:val="Нижний колонтитул Знак"/>
+    <w:basedOn w:val="a0"/>
+    <w:link w:val="af"/>
     <w:uiPriority w:val="99"/>
     <w:rsid w:val="003A7072"/>
     <w:rPr>
       <w:rFonts w:eastAsia="Calibri"/>
     </w:rPr>
   </w:style>
-  <w:style w:type="paragraph" w:styleId="TOC2">
+  <w:style w:type="paragraph" w:styleId="21">
     <w:name w:val="toc 2"/>
-    <w:basedOn w:val="Normal"/>
-    <w:next w:val="Normal"/>
+    <w:basedOn w:val="a"/>
+    <w:next w:val="a"/>
     <w:autoRedefine/>
     <w:uiPriority w:val="39"/>
     <w:unhideWhenUsed/>
@@ -17971,10 +21500,10 @@
       <w:ind w:left="280"/>
     </w:pPr>
   </w:style>
-  <w:style w:type="paragraph" w:styleId="TOC3">
+  <w:style w:type="paragraph" w:styleId="31">
     <w:name w:val="toc 3"/>
-    <w:basedOn w:val="Normal"/>
-    <w:next w:val="Normal"/>
+    <w:basedOn w:val="a"/>
+    <w:next w:val="a"/>
     <w:autoRedefine/>
     <w:uiPriority w:val="39"/>
     <w:unhideWhenUsed/>
@@ -17986,22 +21515,22 @@
   </w:style>
   <w:style w:type="character" w:customStyle="1" w:styleId="copyright-span">
     <w:name w:val="copyright-span"/>
-    <w:basedOn w:val="DefaultParagraphFont"/>
+    <w:basedOn w:val="a0"/>
     <w:rsid w:val="00023ECB"/>
   </w:style>
   <w:style w:type="character" w:customStyle="1" w:styleId="doc-keyword">
     <w:name w:val="doc-keyword"/>
-    <w:basedOn w:val="DefaultParagraphFont"/>
+    <w:basedOn w:val="a0"/>
     <w:rsid w:val="00023ECB"/>
   </w:style>
   <w:style w:type="character" w:customStyle="1" w:styleId="doc-prop">
     <w:name w:val="doc-prop"/>
-    <w:basedOn w:val="DefaultParagraphFont"/>
+    <w:basedOn w:val="a0"/>
     <w:rsid w:val="00023ECB"/>
   </w:style>
-  <w:style w:type="character" w:styleId="HTMLCode">
+  <w:style w:type="character" w:styleId="HTML">
     <w:name w:val="HTML Code"/>
-    <w:basedOn w:val="DefaultParagraphFont"/>
+    <w:basedOn w:val="a0"/>
     <w:uiPriority w:val="99"/>
     <w:semiHidden/>
     <w:unhideWhenUsed/>
@@ -18012,9 +21541,9 @@
       <w:szCs w:val="20"/>
     </w:rPr>
   </w:style>
-  <w:style w:type="table" w:styleId="TableGrid">
+  <w:style w:type="table" w:styleId="af1">
     <w:name w:val="Table Grid"/>
-    <w:basedOn w:val="TableNormal"/>
+    <w:basedOn w:val="a1"/>
     <w:uiPriority w:val="59"/>
     <w:rsid w:val="000615F3"/>
     <w:pPr>
@@ -18031,9 +21560,9 @@
       </w:tblBorders>
     </w:tblPr>
   </w:style>
-  <w:style w:type="table" w:styleId="LightShading">
+  <w:style w:type="table" w:styleId="af2">
     <w:name w:val="Light Shading"/>
-    <w:basedOn w:val="TableNormal"/>
+    <w:basedOn w:val="a1"/>
     <w:uiPriority w:val="60"/>
     <w:rsid w:val="00C00BFD"/>
     <w:pPr>
@@ -18127,10 +21656,10 @@
       </w:tcPr>
     </w:tblStylePr>
   </w:style>
-  <w:style w:type="paragraph" w:styleId="BodyText">
+  <w:style w:type="paragraph" w:styleId="af3">
     <w:name w:val="Body Text"/>
-    <w:basedOn w:val="Normal"/>
-    <w:link w:val="BodyTextChar"/>
+    <w:basedOn w:val="a"/>
+    <w:link w:val="af4"/>
     <w:uiPriority w:val="1"/>
     <w:rsid w:val="00AE2384"/>
     <w:pPr>
@@ -18143,10 +21672,10 @@
       <w:color w:val="auto"/>
     </w:rPr>
   </w:style>
-  <w:style w:type="character" w:customStyle="1" w:styleId="BodyTextChar">
-    <w:name w:val="Body Text Char"/>
-    <w:basedOn w:val="DefaultParagraphFont"/>
-    <w:link w:val="BodyText"/>
+  <w:style w:type="character" w:customStyle="1" w:styleId="af4">
+    <w:name w:val="Основной текст Знак"/>
+    <w:basedOn w:val="a0"/>
+    <w:link w:val="af3"/>
     <w:uiPriority w:val="1"/>
     <w:rsid w:val="00AE2384"/>
     <w:rPr>
@@ -18154,10 +21683,10 @@
       <w:color w:val="auto"/>
     </w:rPr>
   </w:style>
-  <w:style w:type="paragraph" w:styleId="Caption">
+  <w:style w:type="paragraph" w:styleId="af5">
     <w:name w:val="caption"/>
-    <w:basedOn w:val="Normal"/>
-    <w:next w:val="Normal"/>
+    <w:basedOn w:val="a"/>
+    <w:next w:val="a"/>
     <w:uiPriority w:val="35"/>
     <w:unhideWhenUsed/>
     <w:rsid w:val="00E73980"/>
@@ -18172,10 +21701,10 @@
       <w:szCs w:val="18"/>
     </w:rPr>
   </w:style>
-  <w:style w:type="paragraph" w:customStyle="1" w:styleId="a">
+  <w:style w:type="paragraph" w:customStyle="1" w:styleId="af6">
     <w:name w:val="РИСУНКИ"/>
-    <w:basedOn w:val="Normal"/>
-    <w:link w:val="a0"/>
+    <w:basedOn w:val="a"/>
+    <w:link w:val="af7"/>
     <w:qFormat/>
     <w:rsid w:val="00E73980"/>
     <w:pPr>
@@ -18187,10 +21716,10 @@
       <w:szCs w:val="25"/>
     </w:rPr>
   </w:style>
-  <w:style w:type="paragraph" w:customStyle="1" w:styleId="a1">
+  <w:style w:type="paragraph" w:customStyle="1" w:styleId="af8">
     <w:name w:val="ЗАГОЛОВОК"/>
-    <w:basedOn w:val="Heading2"/>
-    <w:link w:val="a2"/>
+    <w:basedOn w:val="2"/>
+    <w:link w:val="af9"/>
     <w:qFormat/>
     <w:rsid w:val="00563990"/>
     <w:pPr>
@@ -18203,10 +21732,10 @@
       <w:sz w:val="32"/>
     </w:rPr>
   </w:style>
-  <w:style w:type="character" w:customStyle="1" w:styleId="a0">
+  <w:style w:type="character" w:customStyle="1" w:styleId="af7">
     <w:name w:val="РИСУНКИ Знак"/>
-    <w:basedOn w:val="DefaultParagraphFont"/>
-    <w:link w:val="a"/>
+    <w:basedOn w:val="a0"/>
+    <w:link w:val="af6"/>
     <w:rsid w:val="00E73980"/>
     <w:rPr>
       <w:rFonts w:eastAsia="Calibri"/>
@@ -18215,10 +21744,10 @@
       <w:szCs w:val="25"/>
     </w:rPr>
   </w:style>
-  <w:style w:type="paragraph" w:customStyle="1" w:styleId="a3">
+  <w:style w:type="paragraph" w:customStyle="1" w:styleId="afa">
     <w:name w:val="ТЕКСТ"/>
-    <w:basedOn w:val="NormalWeb"/>
-    <w:link w:val="a4"/>
+    <w:basedOn w:val="ab"/>
+    <w:link w:val="afb"/>
     <w:qFormat/>
     <w:rsid w:val="00A013D3"/>
     <w:pPr>
@@ -18233,10 +21762,10 @@
       <w:szCs w:val="28"/>
     </w:rPr>
   </w:style>
-  <w:style w:type="character" w:customStyle="1" w:styleId="a2">
+  <w:style w:type="character" w:customStyle="1" w:styleId="af9">
     <w:name w:val="ЗАГОЛОВОК Знак"/>
-    <w:basedOn w:val="Heading2Char"/>
-    <w:link w:val="a1"/>
+    <w:basedOn w:val="20"/>
+    <w:link w:val="af8"/>
     <w:rsid w:val="00563990"/>
     <w:rPr>
       <w:rFonts w:asciiTheme="majorHAnsi" w:eastAsiaTheme="majorEastAsia" w:hAnsiTheme="majorHAnsi" w:cstheme="majorBidi"/>
@@ -18247,10 +21776,10 @@
       <w:szCs w:val="26"/>
     </w:rPr>
   </w:style>
-  <w:style w:type="paragraph" w:styleId="FootnoteText">
+  <w:style w:type="paragraph" w:styleId="afc">
     <w:name w:val="footnote text"/>
-    <w:basedOn w:val="Normal"/>
-    <w:link w:val="FootnoteTextChar"/>
+    <w:basedOn w:val="a"/>
+    <w:link w:val="afd"/>
     <w:uiPriority w:val="99"/>
     <w:semiHidden/>
     <w:unhideWhenUsed/>
@@ -18260,10 +21789,10 @@
       <w:szCs w:val="20"/>
     </w:rPr>
   </w:style>
-  <w:style w:type="character" w:customStyle="1" w:styleId="NormalWebChar">
-    <w:name w:val="Normal (Web) Char"/>
-    <w:basedOn w:val="DefaultParagraphFont"/>
-    <w:link w:val="NormalWeb"/>
+  <w:style w:type="character" w:customStyle="1" w:styleId="ac">
+    <w:name w:val="Обычный (веб) Знак"/>
+    <w:basedOn w:val="a0"/>
+    <w:link w:val="ab"/>
     <w:uiPriority w:val="99"/>
     <w:rsid w:val="00A013D3"/>
     <w:rPr>
@@ -18274,10 +21803,10 @@
       <w:lang w:eastAsia="ru-RU"/>
     </w:rPr>
   </w:style>
-  <w:style w:type="character" w:customStyle="1" w:styleId="a4">
+  <w:style w:type="character" w:customStyle="1" w:styleId="afb">
     <w:name w:val="ТЕКСТ Знак"/>
-    <w:basedOn w:val="NormalWebChar"/>
-    <w:link w:val="a3"/>
+    <w:basedOn w:val="ac"/>
+    <w:link w:val="afa"/>
     <w:rsid w:val="00A013D3"/>
     <w:rPr>
       <w:rFonts w:eastAsia="Times New Roman"/>
@@ -18288,10 +21817,10 @@
       <w:lang w:eastAsia="ru-RU"/>
     </w:rPr>
   </w:style>
-  <w:style w:type="paragraph" w:styleId="TOAHeading">
+  <w:style w:type="paragraph" w:styleId="afe">
     <w:name w:val="toa heading"/>
-    <w:basedOn w:val="Normal"/>
-    <w:next w:val="Normal"/>
+    <w:basedOn w:val="a"/>
+    <w:next w:val="a"/>
     <w:uiPriority w:val="99"/>
     <w:semiHidden/>
     <w:unhideWhenUsed/>
@@ -18307,10 +21836,10 @@
       <w:szCs w:val="24"/>
     </w:rPr>
   </w:style>
-  <w:style w:type="character" w:customStyle="1" w:styleId="FootnoteTextChar">
-    <w:name w:val="Footnote Text Char"/>
-    <w:basedOn w:val="DefaultParagraphFont"/>
-    <w:link w:val="FootnoteText"/>
+  <w:style w:type="character" w:customStyle="1" w:styleId="afd">
+    <w:name w:val="Текст сноски Знак"/>
+    <w:basedOn w:val="a0"/>
+    <w:link w:val="afc"/>
     <w:uiPriority w:val="99"/>
     <w:semiHidden/>
     <w:rsid w:val="008D1719"/>
@@ -18320,15 +21849,27 @@
       <w:szCs w:val="20"/>
     </w:rPr>
   </w:style>
-  <w:style w:type="character" w:styleId="FootnoteReference">
+  <w:style w:type="character" w:styleId="aff">
     <w:name w:val="footnote reference"/>
-    <w:basedOn w:val="DefaultParagraphFont"/>
+    <w:basedOn w:val="a0"/>
     <w:uiPriority w:val="99"/>
     <w:semiHidden/>
     <w:unhideWhenUsed/>
     <w:rsid w:val="008D1719"/>
     <w:rPr>
       <w:vertAlign w:val="superscript"/>
+    </w:rPr>
+  </w:style>
+  <w:style w:type="character" w:styleId="aff0">
+    <w:name w:val="FollowedHyperlink"/>
+    <w:basedOn w:val="a0"/>
+    <w:uiPriority w:val="99"/>
+    <w:semiHidden/>
+    <w:unhideWhenUsed/>
+    <w:rsid w:val="00C460D6"/>
+    <w:rPr>
+      <w:color w:val="800080" w:themeColor="followedHyperlink"/>
+      <w:u w:val="single"/>
     </w:rPr>
   </w:style>
 </w:styles>
@@ -18624,7 +22165,7 @@
 </file>
 
 <file path=customXml/itemProps1.xml><?xml version="1.0" encoding="utf-8"?>
-<ds:datastoreItem xmlns:ds="http://schemas.openxmlformats.org/officeDocument/2006/customXml" ds:itemID="{A19950E7-A178-4B8D-9406-C966D25E44D5}">
+<ds:datastoreItem xmlns:ds="http://schemas.openxmlformats.org/officeDocument/2006/customXml" ds:itemID="{86299971-5B3C-4E8A-B384-8AB1029D9C94}">
   <ds:schemaRefs>
     <ds:schemaRef ds:uri="http://schemas.openxmlformats.org/officeDocument/2006/bibliography"/>
   </ds:schemaRefs>
